--- a/Documentation/VCF_project.docx
+++ b/Documentation/VCF_project.docx
@@ -1,6 +1,6 @@
 
 <file path=word/document.xml><?xml version="1.0" encoding="utf-8"?>
-<w:document xmlns:wpc="http://schemas.microsoft.com/office/word/2010/wordprocessingCanvas" xmlns:cx="http://schemas.microsoft.com/office/drawing/2014/chartex" xmlns:cx1="http://schemas.microsoft.com/office/drawing/2015/9/8/chartex" xmlns:mc="http://schemas.openxmlformats.org/markup-compatibility/2006" xmlns:o="urn:schemas-microsoft-com:office:office" xmlns:r="http://schemas.openxmlformats.org/officeDocument/2006/relationships" xmlns:m="http://schemas.openxmlformats.org/officeDocument/2006/math" xmlns:v="urn:schemas-microsoft-com:vml" xmlns:wp14="http://schemas.microsoft.com/office/word/2010/wordprocessingDrawing" xmlns:wp="http://schemas.openxmlformats.org/drawingml/2006/wordprocessingDrawing" xmlns:w10="urn:schemas-microsoft-com:office:word" xmlns:w="http://schemas.openxmlformats.org/wordprocessingml/2006/main" xmlns:w14="http://schemas.microsoft.com/office/word/2010/wordml" xmlns:w15="http://schemas.microsoft.com/office/word/2012/wordml" xmlns:w16se="http://schemas.microsoft.com/office/word/2015/wordml/symex" xmlns:wpg="http://schemas.microsoft.com/office/word/2010/wordprocessingGroup" xmlns:wpi="http://schemas.microsoft.com/office/word/2010/wordprocessingInk" xmlns:wne="http://schemas.microsoft.com/office/word/2006/wordml" xmlns:wps="http://schemas.microsoft.com/office/word/2010/wordprocessingShape" mc:Ignorable="w14 w15 w16se wp14">
+<w:document xmlns:wpc="http://schemas.microsoft.com/office/word/2010/wordprocessingCanvas" xmlns:cx="http://schemas.microsoft.com/office/drawing/2014/chartex" xmlns:cx1="http://schemas.microsoft.com/office/drawing/2015/9/8/chartex" xmlns:cx2="http://schemas.microsoft.com/office/drawing/2015/10/21/chartex" xmlns:cx3="http://schemas.microsoft.com/office/drawing/2016/5/9/chartex" xmlns:cx4="http://schemas.microsoft.com/office/drawing/2016/5/10/chartex" xmlns:cx5="http://schemas.microsoft.com/office/drawing/2016/5/11/chartex" xmlns:cx6="http://schemas.microsoft.com/office/drawing/2016/5/12/chartex" xmlns:cx7="http://schemas.microsoft.com/office/drawing/2016/5/13/chartex" xmlns:cx8="http://schemas.microsoft.com/office/drawing/2016/5/14/chartex" xmlns:mc="http://schemas.openxmlformats.org/markup-compatibility/2006" xmlns:aink="http://schemas.microsoft.com/office/drawing/2016/ink" xmlns:am3d="http://schemas.microsoft.com/office/drawing/2017/model3d" xmlns:o="urn:schemas-microsoft-com:office:office" xmlns:oel="http://schemas.microsoft.com/office/2019/extlst" xmlns:r="http://schemas.openxmlformats.org/officeDocument/2006/relationships" xmlns:m="http://schemas.openxmlformats.org/officeDocument/2006/math" xmlns:v="urn:schemas-microsoft-com:vml" xmlns:wp14="http://schemas.microsoft.com/office/word/2010/wordprocessingDrawing" xmlns:wp="http://schemas.openxmlformats.org/drawingml/2006/wordprocessingDrawing" xmlns:w10="urn:schemas-microsoft-com:office:word" xmlns:w="http://schemas.openxmlformats.org/wordprocessingml/2006/main" xmlns:w14="http://schemas.microsoft.com/office/word/2010/wordml" xmlns:w15="http://schemas.microsoft.com/office/word/2012/wordml" xmlns:w16cex="http://schemas.microsoft.com/office/word/2018/wordml/cex" xmlns:w16cid="http://schemas.microsoft.com/office/word/2016/wordml/cid" xmlns:w16="http://schemas.microsoft.com/office/word/2018/wordml" xmlns:w16du="http://schemas.microsoft.com/office/word/2023/wordml/word16du" xmlns:w16sdtdh="http://schemas.microsoft.com/office/word/2020/wordml/sdtdatahash" xmlns:w16se="http://schemas.microsoft.com/office/word/2015/wordml/symex" xmlns:wpg="http://schemas.microsoft.com/office/word/2010/wordprocessingGroup" xmlns:wpi="http://schemas.microsoft.com/office/word/2010/wordprocessingInk" xmlns:wne="http://schemas.microsoft.com/office/word/2006/wordml" xmlns:wps="http://schemas.microsoft.com/office/word/2010/wordprocessingShape" mc:Ignorable="w14 w15 w16se w16cid w16 w16cex w16sdtdh w16du wp14">
   <w:body>
     <w:p/>
     <w:p/>
@@ -32,13 +32,14 @@
     <w:p/>
     <w:p/>
     <w:p/>
-    <w:p>
-      <w:bookmarkStart w:id="0" w:name="_GoBack"/>
-      <w:bookmarkEnd w:id="0"/>
-    </w:p>
+    <w:p/>
     <w:sdt>
       <w:sdtPr>
         <w:rPr>
+          <w:rFonts w:asciiTheme="minorHAnsi" w:eastAsiaTheme="minorHAnsi" w:hAnsiTheme="minorHAnsi" w:cstheme="minorBidi"/>
+          <w:color w:val="auto"/>
+          <w:sz w:val="22"/>
+          <w:szCs w:val="22"/>
           <w:lang w:val="de-DE"/>
         </w:rPr>
         <w:id w:val="-1843228123"/>
@@ -49,18 +50,14 @@
       </w:sdtPr>
       <w:sdtEndPr>
         <w:rPr>
-          <w:rFonts w:asciiTheme="minorHAnsi" w:eastAsiaTheme="minorHAnsi" w:hAnsiTheme="minorHAnsi" w:cstheme="minorBidi"/>
           <w:b/>
           <w:bCs/>
-          <w:color w:val="auto"/>
-          <w:sz w:val="22"/>
-          <w:szCs w:val="22"/>
         </w:rPr>
       </w:sdtEndPr>
       <w:sdtContent>
         <w:p>
           <w:pPr>
-            <w:pStyle w:val="Inhaltsverzeichnisberschrift"/>
+            <w:pStyle w:val="TOCHeading"/>
           </w:pPr>
           <w:r>
             <w:rPr>
@@ -71,7 +68,7 @@
         </w:p>
         <w:p>
           <w:pPr>
-            <w:pStyle w:val="Verzeichnis1"/>
+            <w:pStyle w:val="TOC1"/>
             <w:tabs>
               <w:tab w:val="left" w:pos="440"/>
               <w:tab w:val="right" w:leader="dot" w:pos="9062"/>
@@ -79,6 +76,11 @@
             <w:rPr>
               <w:rFonts w:cstheme="minorBidi"/>
               <w:noProof/>
+              <w:kern w:val="2"/>
+              <w:sz w:val="24"/>
+              <w:szCs w:val="24"/>
+              <w:lang w:val="en-GB" w:eastAsia="en-GB"/>
+              <w14:ligatures w14:val="standardContextual"/>
             </w:rPr>
           </w:pPr>
           <w:r>
@@ -90,7 +92,7 @@
           <w:r>
             <w:fldChar w:fldCharType="separate"/>
           </w:r>
-          <w:hyperlink w:anchor="_Toc184048517" w:history="1">
+          <w:hyperlink w:anchor="_Toc184076226" w:history="1">
             <w:r>
               <w:rPr>
                 <w:rStyle w:val="Hyperlink"/>
@@ -102,6 +104,11 @@
               <w:rPr>
                 <w:rFonts w:cstheme="minorBidi"/>
                 <w:noProof/>
+                <w:kern w:val="2"/>
+                <w:sz w:val="24"/>
+                <w:szCs w:val="24"/>
+                <w:lang w:val="en-GB" w:eastAsia="en-GB"/>
+                <w14:ligatures w14:val="standardContextual"/>
               </w:rPr>
               <w:tab/>
             </w:r>
@@ -131,7 +138,7 @@
                 <w:noProof/>
                 <w:webHidden/>
               </w:rPr>
-              <w:instrText xml:space="preserve"> PAGEREF _Toc184048517 \h </w:instrText>
+              <w:instrText xml:space="preserve"> PAGEREF _Toc184076226 \h </w:instrText>
             </w:r>
             <w:r>
               <w:rPr>
@@ -164,17 +171,22 @@
         </w:p>
         <w:p>
           <w:pPr>
-            <w:pStyle w:val="Verzeichnis2"/>
+            <w:pStyle w:val="TOC2"/>
             <w:tabs>
-              <w:tab w:val="left" w:pos="880"/>
+              <w:tab w:val="left" w:pos="960"/>
               <w:tab w:val="right" w:leader="dot" w:pos="9062"/>
             </w:tabs>
             <w:rPr>
               <w:rFonts w:cstheme="minorBidi"/>
               <w:noProof/>
+              <w:kern w:val="2"/>
+              <w:sz w:val="24"/>
+              <w:szCs w:val="24"/>
+              <w:lang w:val="en-GB" w:eastAsia="en-GB"/>
+              <w14:ligatures w14:val="standardContextual"/>
             </w:rPr>
           </w:pPr>
-          <w:hyperlink w:anchor="_Toc184048518" w:history="1">
+          <w:hyperlink w:anchor="_Toc184076227" w:history="1">
             <w:r>
               <w:rPr>
                 <w:rStyle w:val="Hyperlink"/>
@@ -186,6 +198,11 @@
               <w:rPr>
                 <w:rFonts w:cstheme="minorBidi"/>
                 <w:noProof/>
+                <w:kern w:val="2"/>
+                <w:sz w:val="24"/>
+                <w:szCs w:val="24"/>
+                <w:lang w:val="en-GB" w:eastAsia="en-GB"/>
+                <w14:ligatures w14:val="standardContextual"/>
               </w:rPr>
               <w:tab/>
             </w:r>
@@ -215,7 +232,7 @@
                 <w:noProof/>
                 <w:webHidden/>
               </w:rPr>
-              <w:instrText xml:space="preserve"> PAGEREF _Toc184048518 \h </w:instrText>
+              <w:instrText xml:space="preserve"> PAGEREF _Toc184076227 \h </w:instrText>
             </w:r>
             <w:r>
               <w:rPr>
@@ -248,17 +265,22 @@
         </w:p>
         <w:p>
           <w:pPr>
-            <w:pStyle w:val="Verzeichnis2"/>
+            <w:pStyle w:val="TOC2"/>
             <w:tabs>
-              <w:tab w:val="left" w:pos="880"/>
+              <w:tab w:val="left" w:pos="960"/>
               <w:tab w:val="right" w:leader="dot" w:pos="9062"/>
             </w:tabs>
             <w:rPr>
               <w:rFonts w:cstheme="minorBidi"/>
               <w:noProof/>
+              <w:kern w:val="2"/>
+              <w:sz w:val="24"/>
+              <w:szCs w:val="24"/>
+              <w:lang w:val="en-GB" w:eastAsia="en-GB"/>
+              <w14:ligatures w14:val="standardContextual"/>
             </w:rPr>
           </w:pPr>
-          <w:hyperlink w:anchor="_Toc184048519" w:history="1">
+          <w:hyperlink w:anchor="_Toc184076228" w:history="1">
             <w:r>
               <w:rPr>
                 <w:rStyle w:val="Hyperlink"/>
@@ -270,6 +292,11 @@
               <w:rPr>
                 <w:rFonts w:cstheme="minorBidi"/>
                 <w:noProof/>
+                <w:kern w:val="2"/>
+                <w:sz w:val="24"/>
+                <w:szCs w:val="24"/>
+                <w:lang w:val="en-GB" w:eastAsia="en-GB"/>
+                <w14:ligatures w14:val="standardContextual"/>
               </w:rPr>
               <w:tab/>
             </w:r>
@@ -299,7 +326,7 @@
                 <w:noProof/>
                 <w:webHidden/>
               </w:rPr>
-              <w:instrText xml:space="preserve"> PAGEREF _Toc184048519 \h </w:instrText>
+              <w:instrText xml:space="preserve"> PAGEREF _Toc184076228 \h </w:instrText>
             </w:r>
             <w:r>
               <w:rPr>
@@ -332,17 +359,22 @@
         </w:p>
         <w:p>
           <w:pPr>
-            <w:pStyle w:val="Verzeichnis2"/>
+            <w:pStyle w:val="TOC2"/>
             <w:tabs>
-              <w:tab w:val="left" w:pos="880"/>
+              <w:tab w:val="left" w:pos="960"/>
               <w:tab w:val="right" w:leader="dot" w:pos="9062"/>
             </w:tabs>
             <w:rPr>
               <w:rFonts w:cstheme="minorBidi"/>
               <w:noProof/>
+              <w:kern w:val="2"/>
+              <w:sz w:val="24"/>
+              <w:szCs w:val="24"/>
+              <w:lang w:val="en-GB" w:eastAsia="en-GB"/>
+              <w14:ligatures w14:val="standardContextual"/>
             </w:rPr>
           </w:pPr>
-          <w:hyperlink w:anchor="_Toc184048520" w:history="1">
+          <w:hyperlink w:anchor="_Toc184076229" w:history="1">
             <w:r>
               <w:rPr>
                 <w:rStyle w:val="Hyperlink"/>
@@ -354,6 +386,11 @@
               <w:rPr>
                 <w:rFonts w:cstheme="minorBidi"/>
                 <w:noProof/>
+                <w:kern w:val="2"/>
+                <w:sz w:val="24"/>
+                <w:szCs w:val="24"/>
+                <w:lang w:val="en-GB" w:eastAsia="en-GB"/>
+                <w14:ligatures w14:val="standardContextual"/>
               </w:rPr>
               <w:tab/>
             </w:r>
@@ -383,7 +420,7 @@
                 <w:noProof/>
                 <w:webHidden/>
               </w:rPr>
-              <w:instrText xml:space="preserve"> PAGEREF _Toc184048520 \h </w:instrText>
+              <w:instrText xml:space="preserve"> PAGEREF _Toc184076229 \h </w:instrText>
             </w:r>
             <w:r>
               <w:rPr>
@@ -416,17 +453,22 @@
         </w:p>
         <w:p>
           <w:pPr>
-            <w:pStyle w:val="Verzeichnis2"/>
+            <w:pStyle w:val="TOC2"/>
             <w:tabs>
-              <w:tab w:val="left" w:pos="880"/>
+              <w:tab w:val="left" w:pos="960"/>
               <w:tab w:val="right" w:leader="dot" w:pos="9062"/>
             </w:tabs>
             <w:rPr>
               <w:rFonts w:cstheme="minorBidi"/>
               <w:noProof/>
+              <w:kern w:val="2"/>
+              <w:sz w:val="24"/>
+              <w:szCs w:val="24"/>
+              <w:lang w:val="en-GB" w:eastAsia="en-GB"/>
+              <w14:ligatures w14:val="standardContextual"/>
             </w:rPr>
           </w:pPr>
-          <w:hyperlink w:anchor="_Toc184048521" w:history="1">
+          <w:hyperlink w:anchor="_Toc184076230" w:history="1">
             <w:r>
               <w:rPr>
                 <w:rStyle w:val="Hyperlink"/>
@@ -438,6 +480,11 @@
               <w:rPr>
                 <w:rFonts w:cstheme="minorBidi"/>
                 <w:noProof/>
+                <w:kern w:val="2"/>
+                <w:sz w:val="24"/>
+                <w:szCs w:val="24"/>
+                <w:lang w:val="en-GB" w:eastAsia="en-GB"/>
+                <w14:ligatures w14:val="standardContextual"/>
               </w:rPr>
               <w:tab/>
             </w:r>
@@ -467,7 +514,7 @@
                 <w:noProof/>
                 <w:webHidden/>
               </w:rPr>
-              <w:instrText xml:space="preserve"> PAGEREF _Toc184048521 \h </w:instrText>
+              <w:instrText xml:space="preserve"> PAGEREF _Toc184076230 \h </w:instrText>
             </w:r>
             <w:r>
               <w:rPr>
@@ -487,7 +534,7 @@
                 <w:noProof/>
                 <w:webHidden/>
               </w:rPr>
-              <w:t>4</w:t>
+              <w:t>3</w:t>
             </w:r>
             <w:r>
               <w:rPr>
@@ -500,17 +547,22 @@
         </w:p>
         <w:p>
           <w:pPr>
-            <w:pStyle w:val="Verzeichnis2"/>
+            <w:pStyle w:val="TOC2"/>
             <w:tabs>
-              <w:tab w:val="left" w:pos="880"/>
+              <w:tab w:val="left" w:pos="960"/>
               <w:tab w:val="right" w:leader="dot" w:pos="9062"/>
             </w:tabs>
             <w:rPr>
               <w:rFonts w:cstheme="minorBidi"/>
               <w:noProof/>
+              <w:kern w:val="2"/>
+              <w:sz w:val="24"/>
+              <w:szCs w:val="24"/>
+              <w:lang w:val="en-GB" w:eastAsia="en-GB"/>
+              <w14:ligatures w14:val="standardContextual"/>
             </w:rPr>
           </w:pPr>
-          <w:hyperlink w:anchor="_Toc184048522" w:history="1">
+          <w:hyperlink w:anchor="_Toc184076231" w:history="1">
             <w:r>
               <w:rPr>
                 <w:rStyle w:val="Hyperlink"/>
@@ -522,6 +574,11 @@
               <w:rPr>
                 <w:rFonts w:cstheme="minorBidi"/>
                 <w:noProof/>
+                <w:kern w:val="2"/>
+                <w:sz w:val="24"/>
+                <w:szCs w:val="24"/>
+                <w:lang w:val="en-GB" w:eastAsia="en-GB"/>
+                <w14:ligatures w14:val="standardContextual"/>
               </w:rPr>
               <w:tab/>
             </w:r>
@@ -551,7 +608,7 @@
                 <w:noProof/>
                 <w:webHidden/>
               </w:rPr>
-              <w:instrText xml:space="preserve"> PAGEREF _Toc184048522 \h </w:instrText>
+              <w:instrText xml:space="preserve"> PAGEREF _Toc184076231 \h </w:instrText>
             </w:r>
             <w:r>
               <w:rPr>
@@ -584,7 +641,7 @@
         </w:p>
         <w:p>
           <w:pPr>
-            <w:pStyle w:val="Verzeichnis1"/>
+            <w:pStyle w:val="TOC1"/>
             <w:tabs>
               <w:tab w:val="left" w:pos="440"/>
               <w:tab w:val="right" w:leader="dot" w:pos="9062"/>
@@ -592,9 +649,14 @@
             <w:rPr>
               <w:rFonts w:cstheme="minorBidi"/>
               <w:noProof/>
+              <w:kern w:val="2"/>
+              <w:sz w:val="24"/>
+              <w:szCs w:val="24"/>
+              <w:lang w:val="en-GB" w:eastAsia="en-GB"/>
+              <w14:ligatures w14:val="standardContextual"/>
             </w:rPr>
           </w:pPr>
-          <w:hyperlink w:anchor="_Toc184048523" w:history="1">
+          <w:hyperlink w:anchor="_Toc184076232" w:history="1">
             <w:r>
               <w:rPr>
                 <w:rStyle w:val="Hyperlink"/>
@@ -606,6 +668,11 @@
               <w:rPr>
                 <w:rFonts w:cstheme="minorBidi"/>
                 <w:noProof/>
+                <w:kern w:val="2"/>
+                <w:sz w:val="24"/>
+                <w:szCs w:val="24"/>
+                <w:lang w:val="en-GB" w:eastAsia="en-GB"/>
+                <w14:ligatures w14:val="standardContextual"/>
               </w:rPr>
               <w:tab/>
             </w:r>
@@ -635,7 +702,7 @@
                 <w:noProof/>
                 <w:webHidden/>
               </w:rPr>
-              <w:instrText xml:space="preserve"> PAGEREF _Toc184048523 \h </w:instrText>
+              <w:instrText xml:space="preserve"> PAGEREF _Toc184076232 \h </w:instrText>
             </w:r>
             <w:r>
               <w:rPr>
@@ -668,17 +735,22 @@
         </w:p>
         <w:p>
           <w:pPr>
-            <w:pStyle w:val="Verzeichnis2"/>
+            <w:pStyle w:val="TOC2"/>
             <w:tabs>
-              <w:tab w:val="left" w:pos="1100"/>
+              <w:tab w:val="left" w:pos="960"/>
               <w:tab w:val="right" w:leader="dot" w:pos="9062"/>
             </w:tabs>
             <w:rPr>
               <w:rFonts w:cstheme="minorBidi"/>
               <w:noProof/>
+              <w:kern w:val="2"/>
+              <w:sz w:val="24"/>
+              <w:szCs w:val="24"/>
+              <w:lang w:val="en-GB" w:eastAsia="en-GB"/>
+              <w14:ligatures w14:val="standardContextual"/>
             </w:rPr>
           </w:pPr>
-          <w:hyperlink w:anchor="_Toc184048524" w:history="1">
+          <w:hyperlink w:anchor="_Toc184076233" w:history="1">
             <w:r>
               <w:rPr>
                 <w:rStyle w:val="Hyperlink"/>
@@ -690,6 +762,11 @@
               <w:rPr>
                 <w:rFonts w:cstheme="minorBidi"/>
                 <w:noProof/>
+                <w:kern w:val="2"/>
+                <w:sz w:val="24"/>
+                <w:szCs w:val="24"/>
+                <w:lang w:val="en-GB" w:eastAsia="en-GB"/>
+                <w14:ligatures w14:val="standardContextual"/>
               </w:rPr>
               <w:tab/>
             </w:r>
@@ -719,7 +796,7 @@
                 <w:noProof/>
                 <w:webHidden/>
               </w:rPr>
-              <w:instrText xml:space="preserve"> PAGEREF _Toc184048524 \h </w:instrText>
+              <w:instrText xml:space="preserve"> PAGEREF _Toc184076233 \h </w:instrText>
             </w:r>
             <w:r>
               <w:rPr>
@@ -752,17 +829,22 @@
         </w:p>
         <w:p>
           <w:pPr>
-            <w:pStyle w:val="Verzeichnis2"/>
+            <w:pStyle w:val="TOC2"/>
             <w:tabs>
-              <w:tab w:val="left" w:pos="1100"/>
+              <w:tab w:val="left" w:pos="960"/>
               <w:tab w:val="right" w:leader="dot" w:pos="9062"/>
             </w:tabs>
             <w:rPr>
               <w:rFonts w:cstheme="minorBidi"/>
               <w:noProof/>
+              <w:kern w:val="2"/>
+              <w:sz w:val="24"/>
+              <w:szCs w:val="24"/>
+              <w:lang w:val="en-GB" w:eastAsia="en-GB"/>
+              <w14:ligatures w14:val="standardContextual"/>
             </w:rPr>
           </w:pPr>
-          <w:hyperlink w:anchor="_Toc184048525" w:history="1">
+          <w:hyperlink w:anchor="_Toc184076234" w:history="1">
             <w:r>
               <w:rPr>
                 <w:rStyle w:val="Hyperlink"/>
@@ -774,6 +856,11 @@
               <w:rPr>
                 <w:rFonts w:cstheme="minorBidi"/>
                 <w:noProof/>
+                <w:kern w:val="2"/>
+                <w:sz w:val="24"/>
+                <w:szCs w:val="24"/>
+                <w:lang w:val="en-GB" w:eastAsia="en-GB"/>
+                <w14:ligatures w14:val="standardContextual"/>
               </w:rPr>
               <w:tab/>
             </w:r>
@@ -803,7 +890,7 @@
                 <w:noProof/>
                 <w:webHidden/>
               </w:rPr>
-              <w:instrText xml:space="preserve"> PAGEREF _Toc184048525 \h </w:instrText>
+              <w:instrText xml:space="preserve"> PAGEREF _Toc184076234 \h </w:instrText>
             </w:r>
             <w:r>
               <w:rPr>
@@ -836,17 +923,22 @@
         </w:p>
         <w:p>
           <w:pPr>
-            <w:pStyle w:val="Verzeichnis2"/>
+            <w:pStyle w:val="TOC2"/>
             <w:tabs>
-              <w:tab w:val="left" w:pos="1100"/>
+              <w:tab w:val="left" w:pos="960"/>
               <w:tab w:val="right" w:leader="dot" w:pos="9062"/>
             </w:tabs>
             <w:rPr>
               <w:rFonts w:cstheme="minorBidi"/>
               <w:noProof/>
+              <w:kern w:val="2"/>
+              <w:sz w:val="24"/>
+              <w:szCs w:val="24"/>
+              <w:lang w:val="en-GB" w:eastAsia="en-GB"/>
+              <w14:ligatures w14:val="standardContextual"/>
             </w:rPr>
           </w:pPr>
-          <w:hyperlink w:anchor="_Toc184048526" w:history="1">
+          <w:hyperlink w:anchor="_Toc184076235" w:history="1">
             <w:r>
               <w:rPr>
                 <w:rStyle w:val="Hyperlink"/>
@@ -858,6 +950,11 @@
               <w:rPr>
                 <w:rFonts w:cstheme="minorBidi"/>
                 <w:noProof/>
+                <w:kern w:val="2"/>
+                <w:sz w:val="24"/>
+                <w:szCs w:val="24"/>
+                <w:lang w:val="en-GB" w:eastAsia="en-GB"/>
+                <w14:ligatures w14:val="standardContextual"/>
               </w:rPr>
               <w:tab/>
             </w:r>
@@ -887,7 +984,7 @@
                 <w:noProof/>
                 <w:webHidden/>
               </w:rPr>
-              <w:instrText xml:space="preserve"> PAGEREF _Toc184048526 \h </w:instrText>
+              <w:instrText xml:space="preserve"> PAGEREF _Toc184076235 \h </w:instrText>
             </w:r>
             <w:r>
               <w:rPr>
@@ -920,7 +1017,7 @@
         </w:p>
         <w:p>
           <w:pPr>
-            <w:pStyle w:val="Verzeichnis1"/>
+            <w:pStyle w:val="TOC1"/>
             <w:tabs>
               <w:tab w:val="left" w:pos="440"/>
               <w:tab w:val="right" w:leader="dot" w:pos="9062"/>
@@ -928,9 +1025,14 @@
             <w:rPr>
               <w:rFonts w:cstheme="minorBidi"/>
               <w:noProof/>
+              <w:kern w:val="2"/>
+              <w:sz w:val="24"/>
+              <w:szCs w:val="24"/>
+              <w:lang w:val="en-GB" w:eastAsia="en-GB"/>
+              <w14:ligatures w14:val="standardContextual"/>
             </w:rPr>
           </w:pPr>
-          <w:hyperlink w:anchor="_Toc184048527" w:history="1">
+          <w:hyperlink w:anchor="_Toc184076236" w:history="1">
             <w:r>
               <w:rPr>
                 <w:rStyle w:val="Hyperlink"/>
@@ -942,6 +1044,11 @@
               <w:rPr>
                 <w:rFonts w:cstheme="minorBidi"/>
                 <w:noProof/>
+                <w:kern w:val="2"/>
+                <w:sz w:val="24"/>
+                <w:szCs w:val="24"/>
+                <w:lang w:val="en-GB" w:eastAsia="en-GB"/>
+                <w14:ligatures w14:val="standardContextual"/>
               </w:rPr>
               <w:tab/>
             </w:r>
@@ -971,7 +1078,7 @@
                 <w:noProof/>
                 <w:webHidden/>
               </w:rPr>
-              <w:instrText xml:space="preserve"> PAGEREF _Toc184048527 \h </w:instrText>
+              <w:instrText xml:space="preserve"> PAGEREF _Toc184076236 \h </w:instrText>
             </w:r>
             <w:r>
               <w:rPr>
@@ -1004,17 +1111,22 @@
         </w:p>
         <w:p>
           <w:pPr>
-            <w:pStyle w:val="Verzeichnis2"/>
+            <w:pStyle w:val="TOC2"/>
             <w:tabs>
-              <w:tab w:val="left" w:pos="880"/>
+              <w:tab w:val="left" w:pos="960"/>
               <w:tab w:val="right" w:leader="dot" w:pos="9062"/>
             </w:tabs>
             <w:rPr>
               <w:rFonts w:cstheme="minorBidi"/>
               <w:noProof/>
+              <w:kern w:val="2"/>
+              <w:sz w:val="24"/>
+              <w:szCs w:val="24"/>
+              <w:lang w:val="en-GB" w:eastAsia="en-GB"/>
+              <w14:ligatures w14:val="standardContextual"/>
             </w:rPr>
           </w:pPr>
-          <w:hyperlink w:anchor="_Toc184048528" w:history="1">
+          <w:hyperlink w:anchor="_Toc184076237" w:history="1">
             <w:r>
               <w:rPr>
                 <w:rStyle w:val="Hyperlink"/>
@@ -1026,6 +1138,11 @@
               <w:rPr>
                 <w:rFonts w:cstheme="minorBidi"/>
                 <w:noProof/>
+                <w:kern w:val="2"/>
+                <w:sz w:val="24"/>
+                <w:szCs w:val="24"/>
+                <w:lang w:val="en-GB" w:eastAsia="en-GB"/>
+                <w14:ligatures w14:val="standardContextual"/>
               </w:rPr>
               <w:tab/>
             </w:r>
@@ -1055,7 +1172,7 @@
                 <w:noProof/>
                 <w:webHidden/>
               </w:rPr>
-              <w:instrText xml:space="preserve"> PAGEREF _Toc184048528 \h </w:instrText>
+              <w:instrText xml:space="preserve"> PAGEREF _Toc184076237 \h </w:instrText>
             </w:r>
             <w:r>
               <w:rPr>
@@ -1088,17 +1205,22 @@
         </w:p>
         <w:p>
           <w:pPr>
-            <w:pStyle w:val="Verzeichnis2"/>
+            <w:pStyle w:val="TOC2"/>
             <w:tabs>
-              <w:tab w:val="left" w:pos="880"/>
+              <w:tab w:val="left" w:pos="960"/>
               <w:tab w:val="right" w:leader="dot" w:pos="9062"/>
             </w:tabs>
             <w:rPr>
               <w:rFonts w:cstheme="minorBidi"/>
               <w:noProof/>
+              <w:kern w:val="2"/>
+              <w:sz w:val="24"/>
+              <w:szCs w:val="24"/>
+              <w:lang w:val="en-GB" w:eastAsia="en-GB"/>
+              <w14:ligatures w14:val="standardContextual"/>
             </w:rPr>
           </w:pPr>
-          <w:hyperlink w:anchor="_Toc184048529" w:history="1">
+          <w:hyperlink w:anchor="_Toc184076238" w:history="1">
             <w:r>
               <w:rPr>
                 <w:rStyle w:val="Hyperlink"/>
@@ -1110,6 +1232,11 @@
               <w:rPr>
                 <w:rFonts w:cstheme="minorBidi"/>
                 <w:noProof/>
+                <w:kern w:val="2"/>
+                <w:sz w:val="24"/>
+                <w:szCs w:val="24"/>
+                <w:lang w:val="en-GB" w:eastAsia="en-GB"/>
+                <w14:ligatures w14:val="standardContextual"/>
               </w:rPr>
               <w:tab/>
             </w:r>
@@ -1139,7 +1266,7 @@
                 <w:noProof/>
                 <w:webHidden/>
               </w:rPr>
-              <w:instrText xml:space="preserve"> PAGEREF _Toc184048529 \h </w:instrText>
+              <w:instrText xml:space="preserve"> PAGEREF _Toc184076238 \h </w:instrText>
             </w:r>
             <w:r>
               <w:rPr>
@@ -1172,17 +1299,22 @@
         </w:p>
         <w:p>
           <w:pPr>
-            <w:pStyle w:val="Verzeichnis2"/>
+            <w:pStyle w:val="TOC2"/>
             <w:tabs>
-              <w:tab w:val="left" w:pos="1100"/>
+              <w:tab w:val="left" w:pos="960"/>
               <w:tab w:val="right" w:leader="dot" w:pos="9062"/>
             </w:tabs>
             <w:rPr>
               <w:rFonts w:cstheme="minorBidi"/>
               <w:noProof/>
+              <w:kern w:val="2"/>
+              <w:sz w:val="24"/>
+              <w:szCs w:val="24"/>
+              <w:lang w:val="en-GB" w:eastAsia="en-GB"/>
+              <w14:ligatures w14:val="standardContextual"/>
             </w:rPr>
           </w:pPr>
-          <w:hyperlink w:anchor="_Toc184048530" w:history="1">
+          <w:hyperlink w:anchor="_Toc184076239" w:history="1">
             <w:r>
               <w:rPr>
                 <w:rStyle w:val="Hyperlink"/>
@@ -1194,6 +1326,11 @@
               <w:rPr>
                 <w:rFonts w:cstheme="minorBidi"/>
                 <w:noProof/>
+                <w:kern w:val="2"/>
+                <w:sz w:val="24"/>
+                <w:szCs w:val="24"/>
+                <w:lang w:val="en-GB" w:eastAsia="en-GB"/>
+                <w14:ligatures w14:val="standardContextual"/>
               </w:rPr>
               <w:tab/>
             </w:r>
@@ -1223,7 +1360,7 @@
                 <w:noProof/>
                 <w:webHidden/>
               </w:rPr>
-              <w:instrText xml:space="preserve"> PAGEREF _Toc184048530 \h </w:instrText>
+              <w:instrText xml:space="preserve"> PAGEREF _Toc184076239 \h </w:instrText>
             </w:r>
             <w:r>
               <w:rPr>
@@ -1256,17 +1393,22 @@
         </w:p>
         <w:p>
           <w:pPr>
-            <w:pStyle w:val="Verzeichnis2"/>
+            <w:pStyle w:val="TOC2"/>
             <w:tabs>
-              <w:tab w:val="left" w:pos="1100"/>
+              <w:tab w:val="left" w:pos="960"/>
               <w:tab w:val="right" w:leader="dot" w:pos="9062"/>
             </w:tabs>
             <w:rPr>
               <w:rFonts w:cstheme="minorBidi"/>
               <w:noProof/>
+              <w:kern w:val="2"/>
+              <w:sz w:val="24"/>
+              <w:szCs w:val="24"/>
+              <w:lang w:val="en-GB" w:eastAsia="en-GB"/>
+              <w14:ligatures w14:val="standardContextual"/>
             </w:rPr>
           </w:pPr>
-          <w:hyperlink w:anchor="_Toc184048531" w:history="1">
+          <w:hyperlink w:anchor="_Toc184076240" w:history="1">
             <w:r>
               <w:rPr>
                 <w:rStyle w:val="Hyperlink"/>
@@ -1278,6 +1420,11 @@
               <w:rPr>
                 <w:rFonts w:cstheme="minorBidi"/>
                 <w:noProof/>
+                <w:kern w:val="2"/>
+                <w:sz w:val="24"/>
+                <w:szCs w:val="24"/>
+                <w:lang w:val="en-GB" w:eastAsia="en-GB"/>
+                <w14:ligatures w14:val="standardContextual"/>
               </w:rPr>
               <w:tab/>
             </w:r>
@@ -1307,7 +1454,7 @@
                 <w:noProof/>
                 <w:webHidden/>
               </w:rPr>
-              <w:instrText xml:space="preserve"> PAGEREF _Toc184048531 \h </w:instrText>
+              <w:instrText xml:space="preserve"> PAGEREF _Toc184076240 \h </w:instrText>
             </w:r>
             <w:r>
               <w:rPr>
@@ -1340,17 +1487,22 @@
         </w:p>
         <w:p>
           <w:pPr>
-            <w:pStyle w:val="Verzeichnis2"/>
+            <w:pStyle w:val="TOC2"/>
             <w:tabs>
-              <w:tab w:val="left" w:pos="1100"/>
+              <w:tab w:val="left" w:pos="960"/>
               <w:tab w:val="right" w:leader="dot" w:pos="9062"/>
             </w:tabs>
             <w:rPr>
               <w:rFonts w:cstheme="minorBidi"/>
               <w:noProof/>
+              <w:kern w:val="2"/>
+              <w:sz w:val="24"/>
+              <w:szCs w:val="24"/>
+              <w:lang w:val="en-GB" w:eastAsia="en-GB"/>
+              <w14:ligatures w14:val="standardContextual"/>
             </w:rPr>
           </w:pPr>
-          <w:hyperlink w:anchor="_Toc184048532" w:history="1">
+          <w:hyperlink w:anchor="_Toc184076241" w:history="1">
             <w:r>
               <w:rPr>
                 <w:rStyle w:val="Hyperlink"/>
@@ -1362,6 +1514,11 @@
               <w:rPr>
                 <w:rFonts w:cstheme="minorBidi"/>
                 <w:noProof/>
+                <w:kern w:val="2"/>
+                <w:sz w:val="24"/>
+                <w:szCs w:val="24"/>
+                <w:lang w:val="en-GB" w:eastAsia="en-GB"/>
+                <w14:ligatures w14:val="standardContextual"/>
               </w:rPr>
               <w:tab/>
             </w:r>
@@ -1391,7 +1548,7 @@
                 <w:noProof/>
                 <w:webHidden/>
               </w:rPr>
-              <w:instrText xml:space="preserve"> PAGEREF _Toc184048532 \h </w:instrText>
+              <w:instrText xml:space="preserve"> PAGEREF _Toc184076241 \h </w:instrText>
             </w:r>
             <w:r>
               <w:rPr>
@@ -1424,17 +1581,22 @@
         </w:p>
         <w:p>
           <w:pPr>
-            <w:pStyle w:val="Verzeichnis2"/>
+            <w:pStyle w:val="TOC2"/>
             <w:tabs>
-              <w:tab w:val="left" w:pos="880"/>
+              <w:tab w:val="left" w:pos="960"/>
               <w:tab w:val="right" w:leader="dot" w:pos="9062"/>
             </w:tabs>
             <w:rPr>
               <w:rFonts w:cstheme="minorBidi"/>
               <w:noProof/>
+              <w:kern w:val="2"/>
+              <w:sz w:val="24"/>
+              <w:szCs w:val="24"/>
+              <w:lang w:val="en-GB" w:eastAsia="en-GB"/>
+              <w14:ligatures w14:val="standardContextual"/>
             </w:rPr>
           </w:pPr>
-          <w:hyperlink w:anchor="_Toc184048533" w:history="1">
+          <w:hyperlink w:anchor="_Toc184076242" w:history="1">
             <w:r>
               <w:rPr>
                 <w:rStyle w:val="Hyperlink"/>
@@ -1446,6 +1608,11 @@
               <w:rPr>
                 <w:rFonts w:cstheme="minorBidi"/>
                 <w:noProof/>
+                <w:kern w:val="2"/>
+                <w:sz w:val="24"/>
+                <w:szCs w:val="24"/>
+                <w:lang w:val="en-GB" w:eastAsia="en-GB"/>
+                <w14:ligatures w14:val="standardContextual"/>
               </w:rPr>
               <w:tab/>
             </w:r>
@@ -1475,7 +1642,7 @@
                 <w:noProof/>
                 <w:webHidden/>
               </w:rPr>
-              <w:instrText xml:space="preserve"> PAGEREF _Toc184048533 \h </w:instrText>
+              <w:instrText xml:space="preserve"> PAGEREF _Toc184076242 \h </w:instrText>
             </w:r>
             <w:r>
               <w:rPr>
@@ -1495,7 +1662,7 @@
                 <w:noProof/>
                 <w:webHidden/>
               </w:rPr>
-              <w:t>6</w:t>
+              <w:t>5</w:t>
             </w:r>
             <w:r>
               <w:rPr>
@@ -1508,17 +1675,22 @@
         </w:p>
         <w:p>
           <w:pPr>
-            <w:pStyle w:val="Verzeichnis2"/>
+            <w:pStyle w:val="TOC2"/>
             <w:tabs>
-              <w:tab w:val="left" w:pos="1100"/>
+              <w:tab w:val="left" w:pos="960"/>
               <w:tab w:val="right" w:leader="dot" w:pos="9062"/>
             </w:tabs>
             <w:rPr>
               <w:rFonts w:cstheme="minorBidi"/>
               <w:noProof/>
+              <w:kern w:val="2"/>
+              <w:sz w:val="24"/>
+              <w:szCs w:val="24"/>
+              <w:lang w:val="en-GB" w:eastAsia="en-GB"/>
+              <w14:ligatures w14:val="standardContextual"/>
             </w:rPr>
           </w:pPr>
-          <w:hyperlink w:anchor="_Toc184048534" w:history="1">
+          <w:hyperlink w:anchor="_Toc184076243" w:history="1">
             <w:r>
               <w:rPr>
                 <w:rStyle w:val="Hyperlink"/>
@@ -1530,6 +1702,11 @@
               <w:rPr>
                 <w:rFonts w:cstheme="minorBidi"/>
                 <w:noProof/>
+                <w:kern w:val="2"/>
+                <w:sz w:val="24"/>
+                <w:szCs w:val="24"/>
+                <w:lang w:val="en-GB" w:eastAsia="en-GB"/>
+                <w14:ligatures w14:val="standardContextual"/>
               </w:rPr>
               <w:tab/>
             </w:r>
@@ -1559,7 +1736,7 @@
                 <w:noProof/>
                 <w:webHidden/>
               </w:rPr>
-              <w:instrText xml:space="preserve"> PAGEREF _Toc184048534 \h </w:instrText>
+              <w:instrText xml:space="preserve"> PAGEREF _Toc184076243 \h </w:instrText>
             </w:r>
             <w:r>
               <w:rPr>
@@ -1579,7 +1756,7 @@
                 <w:noProof/>
                 <w:webHidden/>
               </w:rPr>
-              <w:t>6</w:t>
+              <w:t>5</w:t>
             </w:r>
             <w:r>
               <w:rPr>
@@ -1592,17 +1769,22 @@
         </w:p>
         <w:p>
           <w:pPr>
-            <w:pStyle w:val="Verzeichnis2"/>
+            <w:pStyle w:val="TOC2"/>
             <w:tabs>
-              <w:tab w:val="left" w:pos="1100"/>
+              <w:tab w:val="left" w:pos="960"/>
               <w:tab w:val="right" w:leader="dot" w:pos="9062"/>
             </w:tabs>
             <w:rPr>
               <w:rFonts w:cstheme="minorBidi"/>
               <w:noProof/>
+              <w:kern w:val="2"/>
+              <w:sz w:val="24"/>
+              <w:szCs w:val="24"/>
+              <w:lang w:val="en-GB" w:eastAsia="en-GB"/>
+              <w14:ligatures w14:val="standardContextual"/>
             </w:rPr>
           </w:pPr>
-          <w:hyperlink w:anchor="_Toc184048535" w:history="1">
+          <w:hyperlink w:anchor="_Toc184076244" w:history="1">
             <w:r>
               <w:rPr>
                 <w:rStyle w:val="Hyperlink"/>
@@ -1614,6 +1796,11 @@
               <w:rPr>
                 <w:rFonts w:cstheme="minorBidi"/>
                 <w:noProof/>
+                <w:kern w:val="2"/>
+                <w:sz w:val="24"/>
+                <w:szCs w:val="24"/>
+                <w:lang w:val="en-GB" w:eastAsia="en-GB"/>
+                <w14:ligatures w14:val="standardContextual"/>
               </w:rPr>
               <w:tab/>
             </w:r>
@@ -1643,7 +1830,7 @@
                 <w:noProof/>
                 <w:webHidden/>
               </w:rPr>
-              <w:instrText xml:space="preserve"> PAGEREF _Toc184048535 \h </w:instrText>
+              <w:instrText xml:space="preserve"> PAGEREF _Toc184076244 \h </w:instrText>
             </w:r>
             <w:r>
               <w:rPr>
@@ -1663,7 +1850,7 @@
                 <w:noProof/>
                 <w:webHidden/>
               </w:rPr>
-              <w:t>7</w:t>
+              <w:t>6</w:t>
             </w:r>
             <w:r>
               <w:rPr>
@@ -1676,17 +1863,22 @@
         </w:p>
         <w:p>
           <w:pPr>
-            <w:pStyle w:val="Verzeichnis2"/>
+            <w:pStyle w:val="TOC2"/>
             <w:tabs>
-              <w:tab w:val="left" w:pos="1100"/>
+              <w:tab w:val="left" w:pos="960"/>
               <w:tab w:val="right" w:leader="dot" w:pos="9062"/>
             </w:tabs>
             <w:rPr>
               <w:rFonts w:cstheme="minorBidi"/>
               <w:noProof/>
+              <w:kern w:val="2"/>
+              <w:sz w:val="24"/>
+              <w:szCs w:val="24"/>
+              <w:lang w:val="en-GB" w:eastAsia="en-GB"/>
+              <w14:ligatures w14:val="standardContextual"/>
             </w:rPr>
           </w:pPr>
-          <w:hyperlink w:anchor="_Toc184048536" w:history="1">
+          <w:hyperlink w:anchor="_Toc184076245" w:history="1">
             <w:r>
               <w:rPr>
                 <w:rStyle w:val="Hyperlink"/>
@@ -1698,6 +1890,11 @@
               <w:rPr>
                 <w:rFonts w:cstheme="minorBidi"/>
                 <w:noProof/>
+                <w:kern w:val="2"/>
+                <w:sz w:val="24"/>
+                <w:szCs w:val="24"/>
+                <w:lang w:val="en-GB" w:eastAsia="en-GB"/>
+                <w14:ligatures w14:val="standardContextual"/>
               </w:rPr>
               <w:tab/>
             </w:r>
@@ -1727,7 +1924,7 @@
                 <w:noProof/>
                 <w:webHidden/>
               </w:rPr>
-              <w:instrText xml:space="preserve"> PAGEREF _Toc184048536 \h </w:instrText>
+              <w:instrText xml:space="preserve"> PAGEREF _Toc184076245 \h </w:instrText>
             </w:r>
             <w:r>
               <w:rPr>
@@ -1760,17 +1957,22 @@
         </w:p>
         <w:p>
           <w:pPr>
-            <w:pStyle w:val="Verzeichnis2"/>
+            <w:pStyle w:val="TOC2"/>
             <w:tabs>
-              <w:tab w:val="left" w:pos="1100"/>
+              <w:tab w:val="left" w:pos="960"/>
               <w:tab w:val="right" w:leader="dot" w:pos="9062"/>
             </w:tabs>
             <w:rPr>
               <w:rFonts w:cstheme="minorBidi"/>
               <w:noProof/>
+              <w:kern w:val="2"/>
+              <w:sz w:val="24"/>
+              <w:szCs w:val="24"/>
+              <w:lang w:val="en-GB" w:eastAsia="en-GB"/>
+              <w14:ligatures w14:val="standardContextual"/>
             </w:rPr>
           </w:pPr>
-          <w:hyperlink w:anchor="_Toc184048537" w:history="1">
+          <w:hyperlink w:anchor="_Toc184076246" w:history="1">
             <w:r>
               <w:rPr>
                 <w:rStyle w:val="Hyperlink"/>
@@ -1782,6 +1984,11 @@
               <w:rPr>
                 <w:rFonts w:cstheme="minorBidi"/>
                 <w:noProof/>
+                <w:kern w:val="2"/>
+                <w:sz w:val="24"/>
+                <w:szCs w:val="24"/>
+                <w:lang w:val="en-GB" w:eastAsia="en-GB"/>
+                <w14:ligatures w14:val="standardContextual"/>
               </w:rPr>
               <w:tab/>
             </w:r>
@@ -1811,7 +2018,7 @@
                 <w:noProof/>
                 <w:webHidden/>
               </w:rPr>
-              <w:instrText xml:space="preserve"> PAGEREF _Toc184048537 \h </w:instrText>
+              <w:instrText xml:space="preserve"> PAGEREF _Toc184076246 \h </w:instrText>
             </w:r>
             <w:r>
               <w:rPr>
@@ -1831,7 +2038,7 @@
                 <w:noProof/>
                 <w:webHidden/>
               </w:rPr>
-              <w:t>7</w:t>
+              <w:t>8</w:t>
             </w:r>
             <w:r>
               <w:rPr>
@@ -1844,17 +2051,22 @@
         </w:p>
         <w:p>
           <w:pPr>
-            <w:pStyle w:val="Verzeichnis2"/>
+            <w:pStyle w:val="TOC2"/>
             <w:tabs>
-              <w:tab w:val="left" w:pos="880"/>
+              <w:tab w:val="left" w:pos="960"/>
               <w:tab w:val="right" w:leader="dot" w:pos="9062"/>
             </w:tabs>
             <w:rPr>
               <w:rFonts w:cstheme="minorBidi"/>
               <w:noProof/>
+              <w:kern w:val="2"/>
+              <w:sz w:val="24"/>
+              <w:szCs w:val="24"/>
+              <w:lang w:val="en-GB" w:eastAsia="en-GB"/>
+              <w14:ligatures w14:val="standardContextual"/>
             </w:rPr>
           </w:pPr>
-          <w:hyperlink w:anchor="_Toc184048538" w:history="1">
+          <w:hyperlink w:anchor="_Toc184076247" w:history="1">
             <w:r>
               <w:rPr>
                 <w:rStyle w:val="Hyperlink"/>
@@ -1866,6 +2078,11 @@
               <w:rPr>
                 <w:rFonts w:cstheme="minorBidi"/>
                 <w:noProof/>
+                <w:kern w:val="2"/>
+                <w:sz w:val="24"/>
+                <w:szCs w:val="24"/>
+                <w:lang w:val="en-GB" w:eastAsia="en-GB"/>
+                <w14:ligatures w14:val="standardContextual"/>
               </w:rPr>
               <w:tab/>
             </w:r>
@@ -1895,7 +2112,7 @@
                 <w:noProof/>
                 <w:webHidden/>
               </w:rPr>
-              <w:instrText xml:space="preserve"> PAGEREF _Toc184048538 \h </w:instrText>
+              <w:instrText xml:space="preserve"> PAGEREF _Toc184076247 \h </w:instrText>
             </w:r>
             <w:r>
               <w:rPr>
@@ -1915,7 +2132,7 @@
                 <w:noProof/>
                 <w:webHidden/>
               </w:rPr>
-              <w:t>7</w:t>
+              <w:t>9</w:t>
             </w:r>
             <w:r>
               <w:rPr>
@@ -1928,7 +2145,7 @@
         </w:p>
         <w:p>
           <w:pPr>
-            <w:pStyle w:val="Verzeichnis1"/>
+            <w:pStyle w:val="TOC1"/>
             <w:tabs>
               <w:tab w:val="left" w:pos="440"/>
               <w:tab w:val="right" w:leader="dot" w:pos="9062"/>
@@ -1936,9 +2153,14 @@
             <w:rPr>
               <w:rFonts w:cstheme="minorBidi"/>
               <w:noProof/>
+              <w:kern w:val="2"/>
+              <w:sz w:val="24"/>
+              <w:szCs w:val="24"/>
+              <w:lang w:val="en-GB" w:eastAsia="en-GB"/>
+              <w14:ligatures w14:val="standardContextual"/>
             </w:rPr>
           </w:pPr>
-          <w:hyperlink w:anchor="_Toc184048539" w:history="1">
+          <w:hyperlink w:anchor="_Toc184076248" w:history="1">
             <w:r>
               <w:rPr>
                 <w:rStyle w:val="Hyperlink"/>
@@ -1950,6 +2172,11 @@
               <w:rPr>
                 <w:rFonts w:cstheme="minorBidi"/>
                 <w:noProof/>
+                <w:kern w:val="2"/>
+                <w:sz w:val="24"/>
+                <w:szCs w:val="24"/>
+                <w:lang w:val="en-GB" w:eastAsia="en-GB"/>
+                <w14:ligatures w14:val="standardContextual"/>
               </w:rPr>
               <w:tab/>
             </w:r>
@@ -1979,7 +2206,7 @@
                 <w:noProof/>
                 <w:webHidden/>
               </w:rPr>
-              <w:instrText xml:space="preserve"> PAGEREF _Toc184048539 \h </w:instrText>
+              <w:instrText xml:space="preserve"> PAGEREF _Toc184076248 \h </w:instrText>
             </w:r>
             <w:r>
               <w:rPr>
@@ -1999,7 +2226,7 @@
                 <w:noProof/>
                 <w:webHidden/>
               </w:rPr>
-              <w:t>7</w:t>
+              <w:t>9</w:t>
             </w:r>
             <w:r>
               <w:rPr>
@@ -2012,17 +2239,22 @@
         </w:p>
         <w:p>
           <w:pPr>
-            <w:pStyle w:val="Verzeichnis2"/>
+            <w:pStyle w:val="TOC2"/>
             <w:tabs>
-              <w:tab w:val="left" w:pos="880"/>
+              <w:tab w:val="left" w:pos="960"/>
               <w:tab w:val="right" w:leader="dot" w:pos="9062"/>
             </w:tabs>
             <w:rPr>
               <w:rFonts w:cstheme="minorBidi"/>
               <w:noProof/>
+              <w:kern w:val="2"/>
+              <w:sz w:val="24"/>
+              <w:szCs w:val="24"/>
+              <w:lang w:val="en-GB" w:eastAsia="en-GB"/>
+              <w14:ligatures w14:val="standardContextual"/>
             </w:rPr>
           </w:pPr>
-          <w:hyperlink w:anchor="_Toc184048540" w:history="1">
+          <w:hyperlink w:anchor="_Toc184076249" w:history="1">
             <w:r>
               <w:rPr>
                 <w:rStyle w:val="Hyperlink"/>
@@ -2034,6 +2266,11 @@
               <w:rPr>
                 <w:rFonts w:cstheme="minorBidi"/>
                 <w:noProof/>
+                <w:kern w:val="2"/>
+                <w:sz w:val="24"/>
+                <w:szCs w:val="24"/>
+                <w:lang w:val="en-GB" w:eastAsia="en-GB"/>
+                <w14:ligatures w14:val="standardContextual"/>
               </w:rPr>
               <w:tab/>
             </w:r>
@@ -2063,7 +2300,7 @@
                 <w:noProof/>
                 <w:webHidden/>
               </w:rPr>
-              <w:instrText xml:space="preserve"> PAGEREF _Toc184048540 \h </w:instrText>
+              <w:instrText xml:space="preserve"> PAGEREF _Toc184076249 \h </w:instrText>
             </w:r>
             <w:r>
               <w:rPr>
@@ -2083,7 +2320,7 @@
                 <w:noProof/>
                 <w:webHidden/>
               </w:rPr>
-              <w:t>7</w:t>
+              <w:t>9</w:t>
             </w:r>
             <w:r>
               <w:rPr>
@@ -2096,17 +2333,22 @@
         </w:p>
         <w:p>
           <w:pPr>
-            <w:pStyle w:val="Verzeichnis2"/>
+            <w:pStyle w:val="TOC2"/>
             <w:tabs>
-              <w:tab w:val="left" w:pos="880"/>
+              <w:tab w:val="left" w:pos="960"/>
               <w:tab w:val="right" w:leader="dot" w:pos="9062"/>
             </w:tabs>
             <w:rPr>
               <w:rFonts w:cstheme="minorBidi"/>
               <w:noProof/>
+              <w:kern w:val="2"/>
+              <w:sz w:val="24"/>
+              <w:szCs w:val="24"/>
+              <w:lang w:val="en-GB" w:eastAsia="en-GB"/>
+              <w14:ligatures w14:val="standardContextual"/>
             </w:rPr>
           </w:pPr>
-          <w:hyperlink w:anchor="_Toc184048541" w:history="1">
+          <w:hyperlink w:anchor="_Toc184076250" w:history="1">
             <w:r>
               <w:rPr>
                 <w:rStyle w:val="Hyperlink"/>
@@ -2118,6 +2360,11 @@
               <w:rPr>
                 <w:rFonts w:cstheme="minorBidi"/>
                 <w:noProof/>
+                <w:kern w:val="2"/>
+                <w:sz w:val="24"/>
+                <w:szCs w:val="24"/>
+                <w:lang w:val="en-GB" w:eastAsia="en-GB"/>
+                <w14:ligatures w14:val="standardContextual"/>
               </w:rPr>
               <w:tab/>
             </w:r>
@@ -2147,7 +2394,7 @@
                 <w:noProof/>
                 <w:webHidden/>
               </w:rPr>
-              <w:instrText xml:space="preserve"> PAGEREF _Toc184048541 \h </w:instrText>
+              <w:instrText xml:space="preserve"> PAGEREF _Toc184076250 \h </w:instrText>
             </w:r>
             <w:r>
               <w:rPr>
@@ -2167,7 +2414,7 @@
                 <w:noProof/>
                 <w:webHidden/>
               </w:rPr>
-              <w:t>7</w:t>
+              <w:t>10</w:t>
             </w:r>
             <w:r>
               <w:rPr>
@@ -2180,17 +2427,22 @@
         </w:p>
         <w:p>
           <w:pPr>
-            <w:pStyle w:val="Verzeichnis2"/>
+            <w:pStyle w:val="TOC2"/>
             <w:tabs>
-              <w:tab w:val="left" w:pos="880"/>
+              <w:tab w:val="left" w:pos="960"/>
               <w:tab w:val="right" w:leader="dot" w:pos="9062"/>
             </w:tabs>
             <w:rPr>
               <w:rFonts w:cstheme="minorBidi"/>
               <w:noProof/>
+              <w:kern w:val="2"/>
+              <w:sz w:val="24"/>
+              <w:szCs w:val="24"/>
+              <w:lang w:val="en-GB" w:eastAsia="en-GB"/>
+              <w14:ligatures w14:val="standardContextual"/>
             </w:rPr>
           </w:pPr>
-          <w:hyperlink w:anchor="_Toc184048542" w:history="1">
+          <w:hyperlink w:anchor="_Toc184076251" w:history="1">
             <w:r>
               <w:rPr>
                 <w:rStyle w:val="Hyperlink"/>
@@ -2202,6 +2454,11 @@
               <w:rPr>
                 <w:rFonts w:cstheme="minorBidi"/>
                 <w:noProof/>
+                <w:kern w:val="2"/>
+                <w:sz w:val="24"/>
+                <w:szCs w:val="24"/>
+                <w:lang w:val="en-GB" w:eastAsia="en-GB"/>
+                <w14:ligatures w14:val="standardContextual"/>
               </w:rPr>
               <w:tab/>
             </w:r>
@@ -2210,7 +2467,7 @@
                 <w:rStyle w:val="Hyperlink"/>
                 <w:noProof/>
               </w:rPr>
-              <w:t>GUI-Entwurf &amp; Design</w:t>
+              <w:t>GUI-Entwurf &amp; Design ^</w:t>
             </w:r>
             <w:r>
               <w:rPr>
@@ -2231,7 +2488,7 @@
                 <w:noProof/>
                 <w:webHidden/>
               </w:rPr>
-              <w:instrText xml:space="preserve"> PAGEREF _Toc184048542 \h </w:instrText>
+              <w:instrText xml:space="preserve"> PAGEREF _Toc184076251 \h </w:instrText>
             </w:r>
             <w:r>
               <w:rPr>
@@ -2251,7 +2508,7 @@
                 <w:noProof/>
                 <w:webHidden/>
               </w:rPr>
-              <w:t>7</w:t>
+              <w:t>10</w:t>
             </w:r>
             <w:r>
               <w:rPr>
@@ -2264,17 +2521,22 @@
         </w:p>
         <w:p>
           <w:pPr>
-            <w:pStyle w:val="Verzeichnis2"/>
+            <w:pStyle w:val="TOC2"/>
             <w:tabs>
-              <w:tab w:val="left" w:pos="880"/>
+              <w:tab w:val="left" w:pos="960"/>
               <w:tab w:val="right" w:leader="dot" w:pos="9062"/>
             </w:tabs>
             <w:rPr>
               <w:rFonts w:cstheme="minorBidi"/>
               <w:noProof/>
+              <w:kern w:val="2"/>
+              <w:sz w:val="24"/>
+              <w:szCs w:val="24"/>
+              <w:lang w:val="en-GB" w:eastAsia="en-GB"/>
+              <w14:ligatures w14:val="standardContextual"/>
             </w:rPr>
           </w:pPr>
-          <w:hyperlink w:anchor="_Toc184048543" w:history="1">
+          <w:hyperlink w:anchor="_Toc184076252" w:history="1">
             <w:r>
               <w:rPr>
                 <w:rStyle w:val="Hyperlink"/>
@@ -2286,6 +2548,11 @@
               <w:rPr>
                 <w:rFonts w:cstheme="minorBidi"/>
                 <w:noProof/>
+                <w:kern w:val="2"/>
+                <w:sz w:val="24"/>
+                <w:szCs w:val="24"/>
+                <w:lang w:val="en-GB" w:eastAsia="en-GB"/>
+                <w14:ligatures w14:val="standardContextual"/>
               </w:rPr>
               <w:tab/>
             </w:r>
@@ -2315,7 +2582,7 @@
                 <w:noProof/>
                 <w:webHidden/>
               </w:rPr>
-              <w:instrText xml:space="preserve"> PAGEREF _Toc184048543 \h </w:instrText>
+              <w:instrText xml:space="preserve"> PAGEREF _Toc184076252 \h </w:instrText>
             </w:r>
             <w:r>
               <w:rPr>
@@ -2335,7 +2602,7 @@
                 <w:noProof/>
                 <w:webHidden/>
               </w:rPr>
-              <w:t>7</w:t>
+              <w:t>12</w:t>
             </w:r>
             <w:r>
               <w:rPr>
@@ -2348,17 +2615,22 @@
         </w:p>
         <w:p>
           <w:pPr>
-            <w:pStyle w:val="Verzeichnis2"/>
+            <w:pStyle w:val="TOC2"/>
             <w:tabs>
-              <w:tab w:val="left" w:pos="880"/>
+              <w:tab w:val="left" w:pos="960"/>
               <w:tab w:val="right" w:leader="dot" w:pos="9062"/>
             </w:tabs>
             <w:rPr>
               <w:rFonts w:cstheme="minorBidi"/>
               <w:noProof/>
+              <w:kern w:val="2"/>
+              <w:sz w:val="24"/>
+              <w:szCs w:val="24"/>
+              <w:lang w:val="en-GB" w:eastAsia="en-GB"/>
+              <w14:ligatures w14:val="standardContextual"/>
             </w:rPr>
           </w:pPr>
-          <w:hyperlink w:anchor="_Toc184048544" w:history="1">
+          <w:hyperlink w:anchor="_Toc184076253" w:history="1">
             <w:r>
               <w:rPr>
                 <w:rStyle w:val="Hyperlink"/>
@@ -2370,6 +2642,11 @@
               <w:rPr>
                 <w:rFonts w:cstheme="minorBidi"/>
                 <w:noProof/>
+                <w:kern w:val="2"/>
+                <w:sz w:val="24"/>
+                <w:szCs w:val="24"/>
+                <w:lang w:val="en-GB" w:eastAsia="en-GB"/>
+                <w14:ligatures w14:val="standardContextual"/>
               </w:rPr>
               <w:tab/>
             </w:r>
@@ -2399,7 +2676,7 @@
                 <w:noProof/>
                 <w:webHidden/>
               </w:rPr>
-              <w:instrText xml:space="preserve"> PAGEREF _Toc184048544 \h </w:instrText>
+              <w:instrText xml:space="preserve"> PAGEREF _Toc184076253 \h </w:instrText>
             </w:r>
             <w:r>
               <w:rPr>
@@ -2419,7 +2696,7 @@
                 <w:noProof/>
                 <w:webHidden/>
               </w:rPr>
-              <w:t>7</w:t>
+              <w:t>13</w:t>
             </w:r>
             <w:r>
               <w:rPr>
@@ -2432,7 +2709,7 @@
         </w:p>
         <w:p>
           <w:pPr>
-            <w:pStyle w:val="Verzeichnis1"/>
+            <w:pStyle w:val="TOC1"/>
             <w:tabs>
               <w:tab w:val="left" w:pos="440"/>
               <w:tab w:val="right" w:leader="dot" w:pos="9062"/>
@@ -2440,9 +2717,14 @@
             <w:rPr>
               <w:rFonts w:cstheme="minorBidi"/>
               <w:noProof/>
+              <w:kern w:val="2"/>
+              <w:sz w:val="24"/>
+              <w:szCs w:val="24"/>
+              <w:lang w:val="en-GB" w:eastAsia="en-GB"/>
+              <w14:ligatures w14:val="standardContextual"/>
             </w:rPr>
           </w:pPr>
-          <w:hyperlink w:anchor="_Toc184048545" w:history="1">
+          <w:hyperlink w:anchor="_Toc184076254" w:history="1">
             <w:r>
               <w:rPr>
                 <w:rStyle w:val="Hyperlink"/>
@@ -2454,6 +2736,11 @@
               <w:rPr>
                 <w:rFonts w:cstheme="minorBidi"/>
                 <w:noProof/>
+                <w:kern w:val="2"/>
+                <w:sz w:val="24"/>
+                <w:szCs w:val="24"/>
+                <w:lang w:val="en-GB" w:eastAsia="en-GB"/>
+                <w14:ligatures w14:val="standardContextual"/>
               </w:rPr>
               <w:tab/>
             </w:r>
@@ -2483,7 +2770,7 @@
                 <w:noProof/>
                 <w:webHidden/>
               </w:rPr>
-              <w:instrText xml:space="preserve"> PAGEREF _Toc184048545 \h </w:instrText>
+              <w:instrText xml:space="preserve"> PAGEREF _Toc184076254 \h </w:instrText>
             </w:r>
             <w:r>
               <w:rPr>
@@ -2503,7 +2790,7 @@
                 <w:noProof/>
                 <w:webHidden/>
               </w:rPr>
-              <w:t>7</w:t>
+              <w:t>14</w:t>
             </w:r>
             <w:r>
               <w:rPr>
@@ -2516,17 +2803,22 @@
         </w:p>
         <w:p>
           <w:pPr>
-            <w:pStyle w:val="Verzeichnis2"/>
+            <w:pStyle w:val="TOC2"/>
             <w:tabs>
-              <w:tab w:val="left" w:pos="880"/>
+              <w:tab w:val="left" w:pos="960"/>
               <w:tab w:val="right" w:leader="dot" w:pos="9062"/>
             </w:tabs>
             <w:rPr>
               <w:rFonts w:cstheme="minorBidi"/>
               <w:noProof/>
+              <w:kern w:val="2"/>
+              <w:sz w:val="24"/>
+              <w:szCs w:val="24"/>
+              <w:lang w:val="en-GB" w:eastAsia="en-GB"/>
+              <w14:ligatures w14:val="standardContextual"/>
             </w:rPr>
           </w:pPr>
-          <w:hyperlink w:anchor="_Toc184048546" w:history="1">
+          <w:hyperlink w:anchor="_Toc184076255" w:history="1">
             <w:r>
               <w:rPr>
                 <w:rStyle w:val="Hyperlink"/>
@@ -2538,6 +2830,11 @@
               <w:rPr>
                 <w:rFonts w:cstheme="minorBidi"/>
                 <w:noProof/>
+                <w:kern w:val="2"/>
+                <w:sz w:val="24"/>
+                <w:szCs w:val="24"/>
+                <w:lang w:val="en-GB" w:eastAsia="en-GB"/>
+                <w14:ligatures w14:val="standardContextual"/>
               </w:rPr>
               <w:tab/>
             </w:r>
@@ -2567,7 +2864,7 @@
                 <w:noProof/>
                 <w:webHidden/>
               </w:rPr>
-              <w:instrText xml:space="preserve"> PAGEREF _Toc184048546 \h </w:instrText>
+              <w:instrText xml:space="preserve"> PAGEREF _Toc184076255 \h </w:instrText>
             </w:r>
             <w:r>
               <w:rPr>
@@ -2587,7 +2884,7 @@
                 <w:noProof/>
                 <w:webHidden/>
               </w:rPr>
-              <w:t>7</w:t>
+              <w:t>14</w:t>
             </w:r>
             <w:r>
               <w:rPr>
@@ -2600,17 +2897,22 @@
         </w:p>
         <w:p>
           <w:pPr>
-            <w:pStyle w:val="Verzeichnis2"/>
+            <w:pStyle w:val="TOC2"/>
             <w:tabs>
-              <w:tab w:val="left" w:pos="880"/>
+              <w:tab w:val="left" w:pos="960"/>
               <w:tab w:val="right" w:leader="dot" w:pos="9062"/>
             </w:tabs>
             <w:rPr>
               <w:rFonts w:cstheme="minorBidi"/>
               <w:noProof/>
+              <w:kern w:val="2"/>
+              <w:sz w:val="24"/>
+              <w:szCs w:val="24"/>
+              <w:lang w:val="en-GB" w:eastAsia="en-GB"/>
+              <w14:ligatures w14:val="standardContextual"/>
             </w:rPr>
           </w:pPr>
-          <w:hyperlink w:anchor="_Toc184048547" w:history="1">
+          <w:hyperlink w:anchor="_Toc184076256" w:history="1">
             <w:r>
               <w:rPr>
                 <w:rStyle w:val="Hyperlink"/>
@@ -2622,6 +2924,11 @@
               <w:rPr>
                 <w:rFonts w:cstheme="minorBidi"/>
                 <w:noProof/>
+                <w:kern w:val="2"/>
+                <w:sz w:val="24"/>
+                <w:szCs w:val="24"/>
+                <w:lang w:val="en-GB" w:eastAsia="en-GB"/>
+                <w14:ligatures w14:val="standardContextual"/>
               </w:rPr>
               <w:tab/>
             </w:r>
@@ -2630,7 +2937,7 @@
                 <w:rStyle w:val="Hyperlink"/>
                 <w:noProof/>
               </w:rPr>
-              <w:t>Funktionalität das Programm</w:t>
+              <w:t>Funktionalität das Programm:</w:t>
             </w:r>
             <w:r>
               <w:rPr>
@@ -2651,7 +2958,7 @@
                 <w:noProof/>
                 <w:webHidden/>
               </w:rPr>
-              <w:instrText xml:space="preserve"> PAGEREF _Toc184048547 \h </w:instrText>
+              <w:instrText xml:space="preserve"> PAGEREF _Toc184076256 \h </w:instrText>
             </w:r>
             <w:r>
               <w:rPr>
@@ -2671,7 +2978,7 @@
                 <w:noProof/>
                 <w:webHidden/>
               </w:rPr>
-              <w:t>7</w:t>
+              <w:t>14</w:t>
             </w:r>
             <w:r>
               <w:rPr>
@@ -2684,17 +2991,22 @@
         </w:p>
         <w:p>
           <w:pPr>
-            <w:pStyle w:val="Verzeichnis2"/>
+            <w:pStyle w:val="TOC2"/>
             <w:tabs>
-              <w:tab w:val="left" w:pos="1100"/>
+              <w:tab w:val="left" w:pos="960"/>
               <w:tab w:val="right" w:leader="dot" w:pos="9062"/>
             </w:tabs>
             <w:rPr>
               <w:rFonts w:cstheme="minorBidi"/>
               <w:noProof/>
+              <w:kern w:val="2"/>
+              <w:sz w:val="24"/>
+              <w:szCs w:val="24"/>
+              <w:lang w:val="en-GB" w:eastAsia="en-GB"/>
+              <w14:ligatures w14:val="standardContextual"/>
             </w:rPr>
           </w:pPr>
-          <w:hyperlink w:anchor="_Toc184048548" w:history="1">
+          <w:hyperlink w:anchor="_Toc184076257" w:history="1">
             <w:r>
               <w:rPr>
                 <w:rStyle w:val="Hyperlink"/>
@@ -2706,6 +3018,11 @@
               <w:rPr>
                 <w:rFonts w:cstheme="minorBidi"/>
                 <w:noProof/>
+                <w:kern w:val="2"/>
+                <w:sz w:val="24"/>
+                <w:szCs w:val="24"/>
+                <w:lang w:val="en-GB" w:eastAsia="en-GB"/>
+                <w14:ligatures w14:val="standardContextual"/>
               </w:rPr>
               <w:tab/>
             </w:r>
@@ -2714,7 +3031,7 @@
                 <w:rStyle w:val="Hyperlink"/>
                 <w:noProof/>
               </w:rPr>
-              <w:t>Funktionalität Benutzerregistrierung</w:t>
+              <w:t>Funktionalität Benutzerauthentifizierung</w:t>
             </w:r>
             <w:r>
               <w:rPr>
@@ -2735,7 +3052,7 @@
                 <w:noProof/>
                 <w:webHidden/>
               </w:rPr>
-              <w:instrText xml:space="preserve"> PAGEREF _Toc184048548 \h </w:instrText>
+              <w:instrText xml:space="preserve"> PAGEREF _Toc184076257 \h </w:instrText>
             </w:r>
             <w:r>
               <w:rPr>
@@ -2755,7 +3072,7 @@
                 <w:noProof/>
                 <w:webHidden/>
               </w:rPr>
-              <w:t>7</w:t>
+              <w:t>14</w:t>
             </w:r>
             <w:r>
               <w:rPr>
@@ -2768,17 +3085,22 @@
         </w:p>
         <w:p>
           <w:pPr>
-            <w:pStyle w:val="Verzeichnis2"/>
+            <w:pStyle w:val="TOC2"/>
             <w:tabs>
-              <w:tab w:val="left" w:pos="1100"/>
+              <w:tab w:val="left" w:pos="960"/>
               <w:tab w:val="right" w:leader="dot" w:pos="9062"/>
             </w:tabs>
             <w:rPr>
               <w:rFonts w:cstheme="minorBidi"/>
               <w:noProof/>
+              <w:kern w:val="2"/>
+              <w:sz w:val="24"/>
+              <w:szCs w:val="24"/>
+              <w:lang w:val="en-GB" w:eastAsia="en-GB"/>
+              <w14:ligatures w14:val="standardContextual"/>
             </w:rPr>
           </w:pPr>
-          <w:hyperlink w:anchor="_Toc184048549" w:history="1">
+          <w:hyperlink w:anchor="_Toc184076258" w:history="1">
             <w:r>
               <w:rPr>
                 <w:rStyle w:val="Hyperlink"/>
@@ -2790,6 +3112,11 @@
               <w:rPr>
                 <w:rFonts w:cstheme="minorBidi"/>
                 <w:noProof/>
+                <w:kern w:val="2"/>
+                <w:sz w:val="24"/>
+                <w:szCs w:val="24"/>
+                <w:lang w:val="en-GB" w:eastAsia="en-GB"/>
+                <w14:ligatures w14:val="standardContextual"/>
               </w:rPr>
               <w:tab/>
             </w:r>
@@ -2798,7 +3125,7 @@
                 <w:rStyle w:val="Hyperlink"/>
                 <w:noProof/>
               </w:rPr>
-              <w:t>Funktionalität Benutzerauthentifizierung</w:t>
+              <w:t>Funktionalität VCF-Datei erstellen und herunterzuladen</w:t>
             </w:r>
             <w:r>
               <w:rPr>
@@ -2819,7 +3146,7 @@
                 <w:noProof/>
                 <w:webHidden/>
               </w:rPr>
-              <w:instrText xml:space="preserve"> PAGEREF _Toc184048549 \h </w:instrText>
+              <w:instrText xml:space="preserve"> PAGEREF _Toc184076258 \h </w:instrText>
             </w:r>
             <w:r>
               <w:rPr>
@@ -2839,7 +3166,7 @@
                 <w:noProof/>
                 <w:webHidden/>
               </w:rPr>
-              <w:t>7</w:t>
+              <w:t>15</w:t>
             </w:r>
             <w:r>
               <w:rPr>
@@ -2852,28 +3179,38 @@
         </w:p>
         <w:p>
           <w:pPr>
-            <w:pStyle w:val="Verzeichnis2"/>
+            <w:pStyle w:val="TOC2"/>
             <w:tabs>
-              <w:tab w:val="left" w:pos="1100"/>
+              <w:tab w:val="left" w:pos="960"/>
               <w:tab w:val="right" w:leader="dot" w:pos="9062"/>
             </w:tabs>
             <w:rPr>
               <w:rFonts w:cstheme="minorBidi"/>
               <w:noProof/>
+              <w:kern w:val="2"/>
+              <w:sz w:val="24"/>
+              <w:szCs w:val="24"/>
+              <w:lang w:val="en-GB" w:eastAsia="en-GB"/>
+              <w14:ligatures w14:val="standardContextual"/>
             </w:rPr>
           </w:pPr>
-          <w:hyperlink w:anchor="_Toc184048550" w:history="1">
+          <w:hyperlink w:anchor="_Toc184076259" w:history="1">
             <w:r>
               <w:rPr>
                 <w:rStyle w:val="Hyperlink"/>
                 <w:noProof/>
               </w:rPr>
-              <w:t>5.2.3</w:t>
+              <w:t>5.3</w:t>
             </w:r>
             <w:r>
               <w:rPr>
                 <w:rFonts w:cstheme="minorBidi"/>
                 <w:noProof/>
+                <w:kern w:val="2"/>
+                <w:sz w:val="24"/>
+                <w:szCs w:val="24"/>
+                <w:lang w:val="en-GB" w:eastAsia="en-GB"/>
+                <w14:ligatures w14:val="standardContextual"/>
               </w:rPr>
               <w:tab/>
             </w:r>
@@ -2882,7 +3219,7 @@
                 <w:rStyle w:val="Hyperlink"/>
                 <w:noProof/>
               </w:rPr>
-              <w:t>Funktionalität VCF-Datei erstellen und herunterzuladen</w:t>
+              <w:t>Exception Handling</w:t>
             </w:r>
             <w:r>
               <w:rPr>
@@ -2903,7 +3240,7 @@
                 <w:noProof/>
                 <w:webHidden/>
               </w:rPr>
-              <w:instrText xml:space="preserve"> PAGEREF _Toc184048550 \h </w:instrText>
+              <w:instrText xml:space="preserve"> PAGEREF _Toc184076259 \h </w:instrText>
             </w:r>
             <w:r>
               <w:rPr>
@@ -2923,7 +3260,7 @@
                 <w:noProof/>
                 <w:webHidden/>
               </w:rPr>
-              <w:t>7</w:t>
+              <w:t>15</w:t>
             </w:r>
             <w:r>
               <w:rPr>
@@ -2936,91 +3273,7 @@
         </w:p>
         <w:p>
           <w:pPr>
-            <w:pStyle w:val="Verzeichnis2"/>
-            <w:tabs>
-              <w:tab w:val="left" w:pos="880"/>
-              <w:tab w:val="right" w:leader="dot" w:pos="9062"/>
-            </w:tabs>
-            <w:rPr>
-              <w:rFonts w:cstheme="minorBidi"/>
-              <w:noProof/>
-            </w:rPr>
-          </w:pPr>
-          <w:hyperlink w:anchor="_Toc184048551" w:history="1">
-            <w:r>
-              <w:rPr>
-                <w:rStyle w:val="Hyperlink"/>
-                <w:noProof/>
-              </w:rPr>
-              <w:t>5.3</w:t>
-            </w:r>
-            <w:r>
-              <w:rPr>
-                <w:rFonts w:cstheme="minorBidi"/>
-                <w:noProof/>
-              </w:rPr>
-              <w:tab/>
-            </w:r>
-            <w:r>
-              <w:rPr>
-                <w:rStyle w:val="Hyperlink"/>
-                <w:noProof/>
-              </w:rPr>
-              <w:t>Exception Handling</w:t>
-            </w:r>
-            <w:r>
-              <w:rPr>
-                <w:noProof/>
-                <w:webHidden/>
-              </w:rPr>
-              <w:tab/>
-            </w:r>
-            <w:r>
-              <w:rPr>
-                <w:noProof/>
-                <w:webHidden/>
-              </w:rPr>
-              <w:fldChar w:fldCharType="begin"/>
-            </w:r>
-            <w:r>
-              <w:rPr>
-                <w:noProof/>
-                <w:webHidden/>
-              </w:rPr>
-              <w:instrText xml:space="preserve"> PAGEREF _Toc184048551 \h </w:instrText>
-            </w:r>
-            <w:r>
-              <w:rPr>
-                <w:noProof/>
-                <w:webHidden/>
-              </w:rPr>
-            </w:r>
-            <w:r>
-              <w:rPr>
-                <w:noProof/>
-                <w:webHidden/>
-              </w:rPr>
-              <w:fldChar w:fldCharType="separate"/>
-            </w:r>
-            <w:r>
-              <w:rPr>
-                <w:noProof/>
-                <w:webHidden/>
-              </w:rPr>
-              <w:t>7</w:t>
-            </w:r>
-            <w:r>
-              <w:rPr>
-                <w:noProof/>
-                <w:webHidden/>
-              </w:rPr>
-              <w:fldChar w:fldCharType="end"/>
-            </w:r>
-          </w:hyperlink>
-        </w:p>
-        <w:p>
-          <w:pPr>
-            <w:pStyle w:val="Verzeichnis1"/>
+            <w:pStyle w:val="TOC1"/>
             <w:tabs>
               <w:tab w:val="left" w:pos="440"/>
               <w:tab w:val="right" w:leader="dot" w:pos="9062"/>
@@ -3028,9 +3281,14 @@
             <w:rPr>
               <w:rFonts w:cstheme="minorBidi"/>
               <w:noProof/>
+              <w:kern w:val="2"/>
+              <w:sz w:val="24"/>
+              <w:szCs w:val="24"/>
+              <w:lang w:val="en-GB" w:eastAsia="en-GB"/>
+              <w14:ligatures w14:val="standardContextual"/>
             </w:rPr>
           </w:pPr>
-          <w:hyperlink w:anchor="_Toc184048552" w:history="1">
+          <w:hyperlink w:anchor="_Toc184076260" w:history="1">
             <w:r>
               <w:rPr>
                 <w:rStyle w:val="Hyperlink"/>
@@ -3042,6 +3300,11 @@
               <w:rPr>
                 <w:rFonts w:cstheme="minorBidi"/>
                 <w:noProof/>
+                <w:kern w:val="2"/>
+                <w:sz w:val="24"/>
+                <w:szCs w:val="24"/>
+                <w:lang w:val="en-GB" w:eastAsia="en-GB"/>
+                <w14:ligatures w14:val="standardContextual"/>
               </w:rPr>
               <w:tab/>
             </w:r>
@@ -3071,7 +3334,7 @@
                 <w:noProof/>
                 <w:webHidden/>
               </w:rPr>
-              <w:instrText xml:space="preserve"> PAGEREF _Toc184048552 \h </w:instrText>
+              <w:instrText xml:space="preserve"> PAGEREF _Toc184076260 \h </w:instrText>
             </w:r>
             <w:r>
               <w:rPr>
@@ -3091,7 +3354,7 @@
                 <w:noProof/>
                 <w:webHidden/>
               </w:rPr>
-              <w:t>7</w:t>
+              <w:t>16</w:t>
             </w:r>
             <w:r>
               <w:rPr>
@@ -3104,7 +3367,7 @@
         </w:p>
         <w:p>
           <w:pPr>
-            <w:pStyle w:val="Verzeichnis1"/>
+            <w:pStyle w:val="TOC1"/>
             <w:tabs>
               <w:tab w:val="left" w:pos="440"/>
               <w:tab w:val="right" w:leader="dot" w:pos="9062"/>
@@ -3112,9 +3375,14 @@
             <w:rPr>
               <w:rFonts w:cstheme="minorBidi"/>
               <w:noProof/>
+              <w:kern w:val="2"/>
+              <w:sz w:val="24"/>
+              <w:szCs w:val="24"/>
+              <w:lang w:val="en-GB" w:eastAsia="en-GB"/>
+              <w14:ligatures w14:val="standardContextual"/>
             </w:rPr>
           </w:pPr>
-          <w:hyperlink w:anchor="_Toc184048553" w:history="1">
+          <w:hyperlink w:anchor="_Toc184076261" w:history="1">
             <w:r>
               <w:rPr>
                 <w:rStyle w:val="Hyperlink"/>
@@ -3126,6 +3394,11 @@
               <w:rPr>
                 <w:rFonts w:cstheme="minorBidi"/>
                 <w:noProof/>
+                <w:kern w:val="2"/>
+                <w:sz w:val="24"/>
+                <w:szCs w:val="24"/>
+                <w:lang w:val="en-GB" w:eastAsia="en-GB"/>
+                <w14:ligatures w14:val="standardContextual"/>
               </w:rPr>
               <w:tab/>
             </w:r>
@@ -3155,7 +3428,7 @@
                 <w:noProof/>
                 <w:webHidden/>
               </w:rPr>
-              <w:instrText xml:space="preserve"> PAGEREF _Toc184048553 \h </w:instrText>
+              <w:instrText xml:space="preserve"> PAGEREF _Toc184076261 \h </w:instrText>
             </w:r>
             <w:r>
               <w:rPr>
@@ -3175,7 +3448,7 @@
                 <w:noProof/>
                 <w:webHidden/>
               </w:rPr>
-              <w:t>7</w:t>
+              <w:t>16</w:t>
             </w:r>
             <w:r>
               <w:rPr>
@@ -3188,17 +3461,22 @@
         </w:p>
         <w:p>
           <w:pPr>
-            <w:pStyle w:val="Verzeichnis2"/>
+            <w:pStyle w:val="TOC2"/>
             <w:tabs>
-              <w:tab w:val="left" w:pos="880"/>
+              <w:tab w:val="left" w:pos="960"/>
               <w:tab w:val="right" w:leader="dot" w:pos="9062"/>
             </w:tabs>
             <w:rPr>
               <w:rFonts w:cstheme="minorBidi"/>
               <w:noProof/>
+              <w:kern w:val="2"/>
+              <w:sz w:val="24"/>
+              <w:szCs w:val="24"/>
+              <w:lang w:val="en-GB" w:eastAsia="en-GB"/>
+              <w14:ligatures w14:val="standardContextual"/>
             </w:rPr>
           </w:pPr>
-          <w:hyperlink w:anchor="_Toc184048554" w:history="1">
+          <w:hyperlink w:anchor="_Toc184076262" w:history="1">
             <w:r>
               <w:rPr>
                 <w:rStyle w:val="Hyperlink"/>
@@ -3210,6 +3488,11 @@
               <w:rPr>
                 <w:rFonts w:cstheme="minorBidi"/>
                 <w:noProof/>
+                <w:kern w:val="2"/>
+                <w:sz w:val="24"/>
+                <w:szCs w:val="24"/>
+                <w:lang w:val="en-GB" w:eastAsia="en-GB"/>
+                <w14:ligatures w14:val="standardContextual"/>
               </w:rPr>
               <w:tab/>
             </w:r>
@@ -3239,7 +3522,7 @@
                 <w:noProof/>
                 <w:webHidden/>
               </w:rPr>
-              <w:instrText xml:space="preserve"> PAGEREF _Toc184048554 \h </w:instrText>
+              <w:instrText xml:space="preserve"> PAGEREF _Toc184076262 \h </w:instrText>
             </w:r>
             <w:r>
               <w:rPr>
@@ -3259,7 +3542,7 @@
                 <w:noProof/>
                 <w:webHidden/>
               </w:rPr>
-              <w:t>7</w:t>
+              <w:t>16</w:t>
             </w:r>
             <w:r>
               <w:rPr>
@@ -3272,17 +3555,22 @@
         </w:p>
         <w:p>
           <w:pPr>
-            <w:pStyle w:val="Verzeichnis2"/>
+            <w:pStyle w:val="TOC2"/>
             <w:tabs>
-              <w:tab w:val="left" w:pos="1100"/>
+              <w:tab w:val="left" w:pos="960"/>
               <w:tab w:val="right" w:leader="dot" w:pos="9062"/>
             </w:tabs>
             <w:rPr>
               <w:rFonts w:cstheme="minorBidi"/>
               <w:noProof/>
+              <w:kern w:val="2"/>
+              <w:sz w:val="24"/>
+              <w:szCs w:val="24"/>
+              <w:lang w:val="en-GB" w:eastAsia="en-GB"/>
+              <w14:ligatures w14:val="standardContextual"/>
             </w:rPr>
           </w:pPr>
-          <w:hyperlink w:anchor="_Toc184048555" w:history="1">
+          <w:hyperlink w:anchor="_Toc184076263" w:history="1">
             <w:r>
               <w:rPr>
                 <w:rStyle w:val="Hyperlink"/>
@@ -3294,6 +3582,11 @@
               <w:rPr>
                 <w:rFonts w:cstheme="minorBidi"/>
                 <w:noProof/>
+                <w:kern w:val="2"/>
+                <w:sz w:val="24"/>
+                <w:szCs w:val="24"/>
+                <w:lang w:val="en-GB" w:eastAsia="en-GB"/>
+                <w14:ligatures w14:val="standardContextual"/>
               </w:rPr>
               <w:tab/>
             </w:r>
@@ -3323,7 +3616,7 @@
                 <w:noProof/>
                 <w:webHidden/>
               </w:rPr>
-              <w:instrText xml:space="preserve"> PAGEREF _Toc184048555 \h </w:instrText>
+              <w:instrText xml:space="preserve"> PAGEREF _Toc184076263 \h </w:instrText>
             </w:r>
             <w:r>
               <w:rPr>
@@ -3343,7 +3636,7 @@
                 <w:noProof/>
                 <w:webHidden/>
               </w:rPr>
-              <w:t>7</w:t>
+              <w:t>16</w:t>
             </w:r>
             <w:r>
               <w:rPr>
@@ -3356,17 +3649,22 @@
         </w:p>
         <w:p>
           <w:pPr>
-            <w:pStyle w:val="Verzeichnis2"/>
+            <w:pStyle w:val="TOC2"/>
             <w:tabs>
-              <w:tab w:val="left" w:pos="1100"/>
+              <w:tab w:val="left" w:pos="960"/>
               <w:tab w:val="right" w:leader="dot" w:pos="9062"/>
             </w:tabs>
             <w:rPr>
               <w:rFonts w:cstheme="minorBidi"/>
               <w:noProof/>
+              <w:kern w:val="2"/>
+              <w:sz w:val="24"/>
+              <w:szCs w:val="24"/>
+              <w:lang w:val="en-GB" w:eastAsia="en-GB"/>
+              <w14:ligatures w14:val="standardContextual"/>
             </w:rPr>
           </w:pPr>
-          <w:hyperlink w:anchor="_Toc184048556" w:history="1">
+          <w:hyperlink w:anchor="_Toc184076264" w:history="1">
             <w:r>
               <w:rPr>
                 <w:rStyle w:val="Hyperlink"/>
@@ -3378,6 +3676,11 @@
               <w:rPr>
                 <w:rFonts w:cstheme="minorBidi"/>
                 <w:noProof/>
+                <w:kern w:val="2"/>
+                <w:sz w:val="24"/>
+                <w:szCs w:val="24"/>
+                <w:lang w:val="en-GB" w:eastAsia="en-GB"/>
+                <w14:ligatures w14:val="standardContextual"/>
               </w:rPr>
               <w:tab/>
             </w:r>
@@ -3407,7 +3710,7 @@
                 <w:noProof/>
                 <w:webHidden/>
               </w:rPr>
-              <w:instrText xml:space="preserve"> PAGEREF _Toc184048556 \h </w:instrText>
+              <w:instrText xml:space="preserve"> PAGEREF _Toc184076264 \h </w:instrText>
             </w:r>
             <w:r>
               <w:rPr>
@@ -3427,7 +3730,7 @@
                 <w:noProof/>
                 <w:webHidden/>
               </w:rPr>
-              <w:t>7</w:t>
+              <w:t>17</w:t>
             </w:r>
             <w:r>
               <w:rPr>
@@ -3440,17 +3743,22 @@
         </w:p>
         <w:p>
           <w:pPr>
-            <w:pStyle w:val="Verzeichnis2"/>
+            <w:pStyle w:val="TOC2"/>
             <w:tabs>
-              <w:tab w:val="left" w:pos="1100"/>
+              <w:tab w:val="left" w:pos="960"/>
               <w:tab w:val="right" w:leader="dot" w:pos="9062"/>
             </w:tabs>
             <w:rPr>
               <w:rFonts w:cstheme="minorBidi"/>
               <w:noProof/>
+              <w:kern w:val="2"/>
+              <w:sz w:val="24"/>
+              <w:szCs w:val="24"/>
+              <w:lang w:val="en-GB" w:eastAsia="en-GB"/>
+              <w14:ligatures w14:val="standardContextual"/>
             </w:rPr>
           </w:pPr>
-          <w:hyperlink w:anchor="_Toc184048557" w:history="1">
+          <w:hyperlink w:anchor="_Toc184076265" w:history="1">
             <w:r>
               <w:rPr>
                 <w:rStyle w:val="Hyperlink"/>
@@ -3462,6 +3770,11 @@
               <w:rPr>
                 <w:rFonts w:cstheme="minorBidi"/>
                 <w:noProof/>
+                <w:kern w:val="2"/>
+                <w:sz w:val="24"/>
+                <w:szCs w:val="24"/>
+                <w:lang w:val="en-GB" w:eastAsia="en-GB"/>
+                <w14:ligatures w14:val="standardContextual"/>
               </w:rPr>
               <w:tab/>
             </w:r>
@@ -3491,7 +3804,7 @@
                 <w:noProof/>
                 <w:webHidden/>
               </w:rPr>
-              <w:instrText xml:space="preserve"> PAGEREF _Toc184048557 \h </w:instrText>
+              <w:instrText xml:space="preserve"> PAGEREF _Toc184076265 \h </w:instrText>
             </w:r>
             <w:r>
               <w:rPr>
@@ -3511,7 +3824,7 @@
                 <w:noProof/>
                 <w:webHidden/>
               </w:rPr>
-              <w:t>7</w:t>
+              <w:t>17</w:t>
             </w:r>
             <w:r>
               <w:rPr>
@@ -3524,17 +3837,22 @@
         </w:p>
         <w:p>
           <w:pPr>
-            <w:pStyle w:val="Verzeichnis2"/>
+            <w:pStyle w:val="TOC2"/>
             <w:tabs>
-              <w:tab w:val="left" w:pos="880"/>
+              <w:tab w:val="left" w:pos="960"/>
               <w:tab w:val="right" w:leader="dot" w:pos="9062"/>
             </w:tabs>
             <w:rPr>
               <w:rFonts w:cstheme="minorBidi"/>
               <w:noProof/>
+              <w:kern w:val="2"/>
+              <w:sz w:val="24"/>
+              <w:szCs w:val="24"/>
+              <w:lang w:val="en-GB" w:eastAsia="en-GB"/>
+              <w14:ligatures w14:val="standardContextual"/>
             </w:rPr>
           </w:pPr>
-          <w:hyperlink w:anchor="_Toc184048558" w:history="1">
+          <w:hyperlink w:anchor="_Toc184076266" w:history="1">
             <w:r>
               <w:rPr>
                 <w:rStyle w:val="Hyperlink"/>
@@ -3546,6 +3864,11 @@
               <w:rPr>
                 <w:rFonts w:cstheme="minorBidi"/>
                 <w:noProof/>
+                <w:kern w:val="2"/>
+                <w:sz w:val="24"/>
+                <w:szCs w:val="24"/>
+                <w:lang w:val="en-GB" w:eastAsia="en-GB"/>
+                <w14:ligatures w14:val="standardContextual"/>
               </w:rPr>
               <w:tab/>
             </w:r>
@@ -3575,7 +3898,7 @@
                 <w:noProof/>
                 <w:webHidden/>
               </w:rPr>
-              <w:instrText xml:space="preserve"> PAGEREF _Toc184048558 \h </w:instrText>
+              <w:instrText xml:space="preserve"> PAGEREF _Toc184076266 \h </w:instrText>
             </w:r>
             <w:r>
               <w:rPr>
@@ -3595,7 +3918,7 @@
                 <w:noProof/>
                 <w:webHidden/>
               </w:rPr>
-              <w:t>7</w:t>
+              <w:t>17</w:t>
             </w:r>
             <w:r>
               <w:rPr>
@@ -3608,17 +3931,22 @@
         </w:p>
         <w:p>
           <w:pPr>
-            <w:pStyle w:val="Verzeichnis2"/>
+            <w:pStyle w:val="TOC2"/>
             <w:tabs>
-              <w:tab w:val="left" w:pos="880"/>
+              <w:tab w:val="left" w:pos="960"/>
               <w:tab w:val="right" w:leader="dot" w:pos="9062"/>
             </w:tabs>
             <w:rPr>
               <w:rFonts w:cstheme="minorBidi"/>
               <w:noProof/>
+              <w:kern w:val="2"/>
+              <w:sz w:val="24"/>
+              <w:szCs w:val="24"/>
+              <w:lang w:val="en-GB" w:eastAsia="en-GB"/>
+              <w14:ligatures w14:val="standardContextual"/>
             </w:rPr>
           </w:pPr>
-          <w:hyperlink w:anchor="_Toc184048559" w:history="1">
+          <w:hyperlink w:anchor="_Toc184076267" w:history="1">
             <w:r>
               <w:rPr>
                 <w:rStyle w:val="Hyperlink"/>
@@ -3630,6 +3958,11 @@
               <w:rPr>
                 <w:rFonts w:cstheme="minorBidi"/>
                 <w:noProof/>
+                <w:kern w:val="2"/>
+                <w:sz w:val="24"/>
+                <w:szCs w:val="24"/>
+                <w:lang w:val="en-GB" w:eastAsia="en-GB"/>
+                <w14:ligatures w14:val="standardContextual"/>
               </w:rPr>
               <w:tab/>
             </w:r>
@@ -3659,7 +3992,7 @@
                 <w:noProof/>
                 <w:webHidden/>
               </w:rPr>
-              <w:instrText xml:space="preserve"> PAGEREF _Toc184048559 \h </w:instrText>
+              <w:instrText xml:space="preserve"> PAGEREF _Toc184076267 \h </w:instrText>
             </w:r>
             <w:r>
               <w:rPr>
@@ -3679,7 +4012,7 @@
                 <w:noProof/>
                 <w:webHidden/>
               </w:rPr>
-              <w:t>7</w:t>
+              <w:t>17</w:t>
             </w:r>
             <w:r>
               <w:rPr>
@@ -3692,7 +4025,7 @@
         </w:p>
         <w:p>
           <w:pPr>
-            <w:pStyle w:val="Verzeichnis1"/>
+            <w:pStyle w:val="TOC1"/>
             <w:tabs>
               <w:tab w:val="left" w:pos="440"/>
               <w:tab w:val="right" w:leader="dot" w:pos="9062"/>
@@ -3700,20 +4033,30 @@
             <w:rPr>
               <w:rFonts w:cstheme="minorBidi"/>
               <w:noProof/>
+              <w:kern w:val="2"/>
+              <w:sz w:val="24"/>
+              <w:szCs w:val="24"/>
+              <w:lang w:val="en-GB" w:eastAsia="en-GB"/>
+              <w14:ligatures w14:val="standardContextual"/>
             </w:rPr>
           </w:pPr>
-          <w:hyperlink w:anchor="_Toc184048560" w:history="1">
+          <w:hyperlink w:anchor="_Toc184076268" w:history="1">
             <w:r>
               <w:rPr>
                 <w:rStyle w:val="Hyperlink"/>
                 <w:noProof/>
               </w:rPr>
-              <w:t>8.</w:t>
+              <w:t>3.</w:t>
             </w:r>
             <w:r>
               <w:rPr>
                 <w:rFonts w:cstheme="minorBidi"/>
                 <w:noProof/>
+                <w:kern w:val="2"/>
+                <w:sz w:val="24"/>
+                <w:szCs w:val="24"/>
+                <w:lang w:val="en-GB" w:eastAsia="en-GB"/>
+                <w14:ligatures w14:val="standardContextual"/>
               </w:rPr>
               <w:tab/>
             </w:r>
@@ -3743,7 +4086,7 @@
                 <w:noProof/>
                 <w:webHidden/>
               </w:rPr>
-              <w:instrText xml:space="preserve"> PAGEREF _Toc184048560 \h </w:instrText>
+              <w:instrText xml:space="preserve"> PAGEREF _Toc184076268 \h </w:instrText>
             </w:r>
             <w:r>
               <w:rPr>
@@ -3763,7 +4106,7 @@
                 <w:noProof/>
                 <w:webHidden/>
               </w:rPr>
-              <w:t>7</w:t>
+              <w:t>18</w:t>
             </w:r>
             <w:r>
               <w:rPr>
@@ -3776,7 +4119,7 @@
         </w:p>
         <w:p>
           <w:pPr>
-            <w:pStyle w:val="Verzeichnis1"/>
+            <w:pStyle w:val="TOC1"/>
             <w:tabs>
               <w:tab w:val="left" w:pos="440"/>
               <w:tab w:val="right" w:leader="dot" w:pos="9062"/>
@@ -3784,20 +4127,30 @@
             <w:rPr>
               <w:rFonts w:cstheme="minorBidi"/>
               <w:noProof/>
+              <w:kern w:val="2"/>
+              <w:sz w:val="24"/>
+              <w:szCs w:val="24"/>
+              <w:lang w:val="en-GB" w:eastAsia="en-GB"/>
+              <w14:ligatures w14:val="standardContextual"/>
             </w:rPr>
           </w:pPr>
-          <w:hyperlink w:anchor="_Toc184048561" w:history="1">
+          <w:hyperlink w:anchor="_Toc184076269" w:history="1">
             <w:r>
               <w:rPr>
                 <w:rStyle w:val="Hyperlink"/>
                 <w:noProof/>
               </w:rPr>
-              <w:t>9.</w:t>
+              <w:t>4.</w:t>
             </w:r>
             <w:r>
               <w:rPr>
                 <w:rFonts w:cstheme="minorBidi"/>
                 <w:noProof/>
+                <w:kern w:val="2"/>
+                <w:sz w:val="24"/>
+                <w:szCs w:val="24"/>
+                <w:lang w:val="en-GB" w:eastAsia="en-GB"/>
+                <w14:ligatures w14:val="standardContextual"/>
               </w:rPr>
               <w:tab/>
             </w:r>
@@ -3827,7 +4180,7 @@
                 <w:noProof/>
                 <w:webHidden/>
               </w:rPr>
-              <w:instrText xml:space="preserve"> PAGEREF _Toc184048561 \h </w:instrText>
+              <w:instrText xml:space="preserve"> PAGEREF _Toc184076269 \h </w:instrText>
             </w:r>
             <w:r>
               <w:rPr>
@@ -3847,7 +4200,7 @@
                 <w:noProof/>
                 <w:webHidden/>
               </w:rPr>
-              <w:t>7</w:t>
+              <w:t>18</w:t>
             </w:r>
             <w:r>
               <w:rPr>
@@ -3881,37 +4234,37 @@
     <w:p/>
     <w:p>
       <w:pPr>
-        <w:pStyle w:val="Listenabsatz"/>
+        <w:pStyle w:val="ListParagraph"/>
         <w:ind w:left="0"/>
       </w:pPr>
     </w:p>
     <w:p>
       <w:pPr>
-        <w:pStyle w:val="berschrift1"/>
+        <w:pStyle w:val="Heading1"/>
         <w:numPr>
           <w:ilvl w:val="0"/>
           <w:numId w:val="13"/>
         </w:numPr>
       </w:pPr>
-      <w:bookmarkStart w:id="1" w:name="_Toc184048517"/>
+      <w:bookmarkStart w:id="0" w:name="_Toc184076226"/>
       <w:r>
         <w:t>Einführung</w:t>
       </w:r>
-      <w:bookmarkEnd w:id="1"/>
-    </w:p>
-    <w:p>
-      <w:pPr>
-        <w:pStyle w:val="berschrift2"/>
+      <w:bookmarkEnd w:id="0"/>
+    </w:p>
+    <w:p>
+      <w:pPr>
+        <w:pStyle w:val="Heading2"/>
         <w:numPr>
           <w:ilvl w:val="1"/>
           <w:numId w:val="39"/>
         </w:numPr>
       </w:pPr>
-      <w:bookmarkStart w:id="2" w:name="_Toc184048518"/>
+      <w:bookmarkStart w:id="1" w:name="_Toc184076227"/>
       <w:r>
         <w:t>Projektumfeld</w:t>
       </w:r>
-      <w:bookmarkEnd w:id="2"/>
+      <w:bookmarkEnd w:id="1"/>
     </w:p>
     <w:p>
       <w:r>
@@ -3920,17 +4273,17 @@
     </w:p>
     <w:p>
       <w:pPr>
-        <w:pStyle w:val="berschrift2"/>
+        <w:pStyle w:val="Heading2"/>
         <w:numPr>
           <w:ilvl w:val="1"/>
           <w:numId w:val="39"/>
         </w:numPr>
       </w:pPr>
-      <w:bookmarkStart w:id="3" w:name="_Toc184048519"/>
+      <w:bookmarkStart w:id="2" w:name="_Toc184076228"/>
       <w:r>
         <w:t>Projektziel</w:t>
       </w:r>
-      <w:bookmarkEnd w:id="3"/>
+      <w:bookmarkEnd w:id="2"/>
     </w:p>
     <w:p>
       <w:r>
@@ -3939,17 +4292,17 @@
     </w:p>
     <w:p>
       <w:pPr>
-        <w:pStyle w:val="berschrift2"/>
+        <w:pStyle w:val="Heading2"/>
         <w:numPr>
           <w:ilvl w:val="1"/>
           <w:numId w:val="39"/>
         </w:numPr>
       </w:pPr>
-      <w:bookmarkStart w:id="4" w:name="_Toc184048520"/>
+      <w:bookmarkStart w:id="3" w:name="_Toc184076229"/>
       <w:r>
         <w:t>Projektbegründung</w:t>
       </w:r>
-      <w:bookmarkEnd w:id="4"/>
+      <w:bookmarkEnd w:id="3"/>
     </w:p>
     <w:p>
       <w:r>
@@ -3958,18 +4311,17 @@
     </w:p>
     <w:p>
       <w:pPr>
-        <w:pStyle w:val="berschrift2"/>
+        <w:pStyle w:val="Heading2"/>
         <w:numPr>
           <w:ilvl w:val="1"/>
           <w:numId w:val="39"/>
         </w:numPr>
       </w:pPr>
-      <w:bookmarkStart w:id="5" w:name="_Toc184048521"/>
-      <w:r>
-        <w:lastRenderedPageBreak/>
+      <w:bookmarkStart w:id="4" w:name="_Toc184076230"/>
+      <w:r>
         <w:t>Projektschnittstellen</w:t>
       </w:r>
-      <w:bookmarkEnd w:id="5"/>
+      <w:bookmarkEnd w:id="4"/>
     </w:p>
     <w:p>
       <w:r>
@@ -3978,17 +4330,18 @@
     </w:p>
     <w:p>
       <w:pPr>
-        <w:pStyle w:val="berschrift2"/>
+        <w:pStyle w:val="Heading2"/>
         <w:numPr>
           <w:ilvl w:val="1"/>
           <w:numId w:val="39"/>
         </w:numPr>
       </w:pPr>
-      <w:bookmarkStart w:id="6" w:name="_Toc184048522"/>
-      <w:r>
+      <w:bookmarkStart w:id="5" w:name="_Toc184076231"/>
+      <w:r>
+        <w:lastRenderedPageBreak/>
         <w:t>Projektabgrenzung</w:t>
       </w:r>
-      <w:bookmarkEnd w:id="6"/>
+      <w:bookmarkEnd w:id="5"/>
     </w:p>
     <w:p>
       <w:r>
@@ -3997,31 +4350,31 @@
     </w:p>
     <w:p>
       <w:pPr>
-        <w:pStyle w:val="berschrift1"/>
+        <w:pStyle w:val="Heading1"/>
         <w:numPr>
           <w:ilvl w:val="0"/>
           <w:numId w:val="13"/>
         </w:numPr>
       </w:pPr>
-      <w:bookmarkStart w:id="7" w:name="_Toc184048523"/>
+      <w:bookmarkStart w:id="6" w:name="_Toc184076232"/>
       <w:r>
         <w:t>Projektplanung</w:t>
       </w:r>
-      <w:bookmarkEnd w:id="7"/>
-    </w:p>
-    <w:p>
-      <w:pPr>
-        <w:pStyle w:val="berschrift2"/>
+      <w:bookmarkEnd w:id="6"/>
+    </w:p>
+    <w:p>
+      <w:pPr>
+        <w:pStyle w:val="Heading2"/>
         <w:numPr>
           <w:ilvl w:val="2"/>
           <w:numId w:val="13"/>
         </w:numPr>
       </w:pPr>
-      <w:bookmarkStart w:id="8" w:name="_Toc184048524"/>
+      <w:bookmarkStart w:id="7" w:name="_Toc184076233"/>
       <w:r>
         <w:t>Projektphase</w:t>
       </w:r>
-      <w:bookmarkEnd w:id="8"/>
+      <w:bookmarkEnd w:id="7"/>
     </w:p>
     <w:p>
       <w:r>
@@ -4030,17 +4383,17 @@
     </w:p>
     <w:p>
       <w:pPr>
-        <w:pStyle w:val="berschrift2"/>
+        <w:pStyle w:val="Heading2"/>
         <w:numPr>
           <w:ilvl w:val="2"/>
           <w:numId w:val="13"/>
         </w:numPr>
       </w:pPr>
-      <w:bookmarkStart w:id="9" w:name="_Toc184048525"/>
+      <w:bookmarkStart w:id="8" w:name="_Toc184076234"/>
       <w:r>
         <w:t>Abweichungen von Projektantrag</w:t>
       </w:r>
-      <w:bookmarkEnd w:id="9"/>
+      <w:bookmarkEnd w:id="8"/>
     </w:p>
     <w:p>
       <w:r>
@@ -4049,17 +4402,17 @@
     </w:p>
     <w:p>
       <w:pPr>
-        <w:pStyle w:val="berschrift2"/>
+        <w:pStyle w:val="Heading2"/>
         <w:numPr>
           <w:ilvl w:val="2"/>
           <w:numId w:val="13"/>
         </w:numPr>
       </w:pPr>
-      <w:bookmarkStart w:id="10" w:name="_Toc184048526"/>
+      <w:bookmarkStart w:id="9" w:name="_Toc184076235"/>
       <w:r>
         <w:t>Ressourcenplanung</w:t>
       </w:r>
-      <w:bookmarkEnd w:id="10"/>
+      <w:bookmarkEnd w:id="9"/>
     </w:p>
     <w:p>
       <w:r>
@@ -4074,54 +4427,45 @@
     </w:p>
     <w:p>
       <w:pPr>
-        <w:pStyle w:val="berschrift1"/>
+        <w:pStyle w:val="Heading1"/>
         <w:numPr>
           <w:ilvl w:val="0"/>
           <w:numId w:val="13"/>
         </w:numPr>
       </w:pPr>
-      <w:bookmarkStart w:id="11" w:name="_Toc184048527"/>
+      <w:bookmarkStart w:id="10" w:name="_Toc184076236"/>
       <w:r>
         <w:t>Analysephase</w:t>
       </w:r>
-      <w:bookmarkEnd w:id="11"/>
-    </w:p>
-    <w:p>
-      <w:pPr>
-        <w:pStyle w:val="berschrift2"/>
+      <w:bookmarkEnd w:id="10"/>
+    </w:p>
+    <w:p>
+      <w:pPr>
+        <w:pStyle w:val="Heading2"/>
         <w:numPr>
           <w:ilvl w:val="1"/>
           <w:numId w:val="13"/>
         </w:numPr>
       </w:pPr>
-      <w:bookmarkStart w:id="12" w:name="_Toc184048528"/>
+      <w:bookmarkStart w:id="11" w:name="_Toc184076237"/>
       <w:r>
         <w:t>Ist-Analyse</w:t>
       </w:r>
-      <w:bookmarkEnd w:id="12"/>
-    </w:p>
-    <w:p>
-      <w:r>
-        <w:t>Vor Beginn des Projekts war die Organisation von Kontaktdaten ein zeitaufwändiger und ineffizienter Prozess. Nutzer mussten Kontaktdaten manuell in verschiedenen Formaten pflegen, was oft zu Inkonsistenzen und Fehlern führte. Besonders problematisch war, dass es keine einfache Möglichkeit gab, Kontaktdaten schnell in ein einheitliches und universelles Format, wie das VCF-Format (vCard), zu exportieren. Dies führte dazu, dass der Austausch von Kontaktdaten zwischen Geräten und Plattformen häu</w:t>
-      </w:r>
-      <w:r>
-        <w:t xml:space="preserve">fig Schwierigkeiten bereitete. </w:t>
-      </w:r>
-    </w:p>
-    <w:p>
-      <w:r>
-        <w:t>Zusätzlich fehlte eine zentrale Plattform, über die Nutzer ihre Daten in einem strukturierten und nutzerfreundlichen Workflow verwalten konnten. Der Prozess war fragmentiert, wobei unterschiedliche Tools und Anwendungen erforderlich waren, die kei</w:t>
-      </w:r>
-      <w:r>
-        <w:t xml:space="preserve">ne nahtlose Integration boten. </w:t>
-      </w:r>
-    </w:p>
-    <w:p>
-      <w:r>
-        <w:t>Die Sicherheitsanforderungen für sensible Kontaktdaten waren ebenfalls unzureichend. Es bestand die Gefahr, dass unverschlüsselte Daten leicht kompromittiert werden könnten, was speziell bei geschäftliche</w:t>
-      </w:r>
-      <w:r>
-        <w:t xml:space="preserve">n Kontakten problematisch war. </w:t>
+      <w:bookmarkEnd w:id="11"/>
+    </w:p>
+    <w:p>
+      <w:r>
+        <w:t xml:space="preserve">Vor Beginn des Projekts war die Organisation von Kontaktdaten ein zeitaufwändiger und ineffizienter Prozess. Nutzer mussten Kontaktdaten manuell in verschiedenen Formaten pflegen, was oft zu Inkonsistenzen und Fehlern führte. Besonders problematisch war, dass es keine einfache Möglichkeit gab, Kontaktdaten schnell in ein einheitliches und universelles Format, wie das VCF-Format (vCard), zu exportieren. Dies führte dazu, dass der Austausch von Kontaktdaten zwischen Geräten und Plattformen häufig Schwierigkeiten bereitete. </w:t>
+      </w:r>
+    </w:p>
+    <w:p>
+      <w:r>
+        <w:t xml:space="preserve">Zusätzlich fehlte eine zentrale Plattform, über die Nutzer ihre Daten in einem strukturierten und nutzerfreundlichen Workflow verwalten konnten. Der Prozess war fragmentiert, wobei unterschiedliche Tools und Anwendungen erforderlich waren, die keine nahtlose Integration boten. </w:t>
+      </w:r>
+    </w:p>
+    <w:p>
+      <w:r>
+        <w:t xml:space="preserve">Die Sicherheitsanforderungen für sensible Kontaktdaten waren ebenfalls unzureichend. Es bestand die Gefahr, dass unverschlüsselte Daten leicht kompromittiert werden könnten, was speziell bei geschäftlichen Kontakten problematisch war. </w:t>
       </w:r>
     </w:p>
     <w:p>
@@ -4132,10 +4476,11 @@
     <w:p/>
     <w:p>
       <w:r>
-        <w:t xml:space="preserve">Die Zielgruppe bestand hauptsächlich aus Nutzern, die regelmäßig Kontakte austauschen müssen, wie z. B. Geschäftsleute, Veranstaltungsorganisatoren oder Vertriebsteams. Es zeigte sich, dass diese Nutzergruppen eine einfache, sichere und schnelle Möglichkeit benötigen, ihre Kontakte in einem standardisierten Format zu generieren, </w:t>
-      </w:r>
-      <w:r>
-        <w:t xml:space="preserve">herunterzuladen und zu teilen. </w:t>
+        <w:t xml:space="preserve">Die Zielgruppe bestand hauptsächlich aus Nutzern, die regelmäßig Kontakte austauschen müssen, wie z. B. Geschäftsleute, Veranstaltungsorganisatoren oder Vertriebsteams. Es zeigte sich, dass diese </w:t>
+      </w:r>
+      <w:r>
+        <w:lastRenderedPageBreak/>
+        <w:t xml:space="preserve">Nutzergruppen eine einfache, sichere und schnelle Möglichkeit benötigen, ihre Kontakte in einem standardisierten Format zu generieren, herunterzuladen und zu teilen. </w:t>
       </w:r>
     </w:p>
     <w:p>
@@ -4145,34 +4490,34 @@
     </w:p>
     <w:p>
       <w:pPr>
-        <w:pStyle w:val="berschrift2"/>
+        <w:pStyle w:val="Heading2"/>
         <w:numPr>
           <w:ilvl w:val="1"/>
           <w:numId w:val="13"/>
         </w:numPr>
       </w:pPr>
-      <w:bookmarkStart w:id="13" w:name="_Toc184048529"/>
+      <w:bookmarkStart w:id="12" w:name="_Toc184076238"/>
       <w:r>
         <w:t>Wirtschaftlichkeitsbetrachtung</w:t>
       </w:r>
-      <w:bookmarkEnd w:id="13"/>
-    </w:p>
-    <w:p>
-      <w:pPr>
-        <w:pStyle w:val="berschrift2"/>
+      <w:bookmarkEnd w:id="12"/>
+    </w:p>
+    <w:p>
+      <w:pPr>
+        <w:pStyle w:val="Heading2"/>
         <w:numPr>
           <w:ilvl w:val="2"/>
           <w:numId w:val="13"/>
         </w:numPr>
       </w:pPr>
-      <w:bookmarkStart w:id="14" w:name="_Toc184048530"/>
+      <w:bookmarkStart w:id="13" w:name="_Toc184076239"/>
       <w:r>
         <w:t>Make-or-Buy Entscheidun</w:t>
       </w:r>
       <w:r>
         <w:t>g</w:t>
       </w:r>
-      <w:bookmarkEnd w:id="14"/>
+      <w:bookmarkEnd w:id="13"/>
     </w:p>
     <w:p>
       <w:r>
@@ -4181,24 +4526,21 @@
     </w:p>
     <w:p>
       <w:pPr>
-        <w:pStyle w:val="berschrift2"/>
+        <w:pStyle w:val="Heading2"/>
         <w:numPr>
           <w:ilvl w:val="2"/>
           <w:numId w:val="13"/>
         </w:numPr>
       </w:pPr>
-      <w:bookmarkStart w:id="15" w:name="_Toc184048531"/>
+      <w:bookmarkStart w:id="14" w:name="_Toc184076240"/>
       <w:r>
         <w:t>Projektkosten</w:t>
       </w:r>
-      <w:bookmarkEnd w:id="15"/>
-    </w:p>
-    <w:p>
-      <w:r>
-        <w:t>Da die Anwendung in einem alleinstehenden Projekt erstellt wird, fallen hier nur einmalige Kosten an. Da das Tool auf einem bestehenden System eingesetzt wird, fallen hier keine z</w:t>
-      </w:r>
-      <w:r>
-        <w:t xml:space="preserve">usätzlichen Hardwarekosten an. </w:t>
+      <w:bookmarkEnd w:id="14"/>
+    </w:p>
+    <w:p>
+      <w:r>
+        <w:t xml:space="preserve">Da die Anwendung in einem alleinstehenden Projekt erstellt wird, fallen hier nur einmalige Kosten an. Da das Tool auf einem bestehenden System eingesetzt wird, fallen hier keine zusätzlichen Hardwarekosten an. </w:t>
       </w:r>
     </w:p>
     <w:p>
@@ -4208,7 +4550,7 @@
     </w:p>
     <w:tbl>
       <w:tblPr>
-        <w:tblStyle w:val="Tabellenraster"/>
+        <w:tblStyle w:val="TableGrid"/>
         <w:tblW w:w="0" w:type="auto"/>
         <w:tblLook w:val="04A0" w:firstRow="1" w:lastRow="0" w:firstColumn="1" w:lastColumn="0" w:noHBand="0" w:noVBand="1"/>
       </w:tblPr>
@@ -4438,25 +4780,26 @@
     </w:p>
     <w:p>
       <w:pPr>
-        <w:pStyle w:val="berschrift2"/>
+        <w:pStyle w:val="Heading2"/>
         <w:numPr>
           <w:ilvl w:val="2"/>
           <w:numId w:val="13"/>
         </w:numPr>
       </w:pPr>
-      <w:bookmarkStart w:id="16" w:name="_Toc184048532"/>
+      <w:bookmarkStart w:id="15" w:name="_Toc184076241"/>
       <w:r>
         <w:t>Amortisationsdauer</w:t>
       </w:r>
-      <w:bookmarkEnd w:id="16"/>
+      <w:bookmarkEnd w:id="15"/>
     </w:p>
     <w:p>
       <w:r>
         <w:rPr>
+          <w:noProof/>
           <w:lang w:val="en-US"/>
         </w:rPr>
         <w:drawing>
-          <wp:inline distT="0" distB="0" distL="0" distR="0">
+          <wp:inline distT="0" distB="0" distL="0" distR="0" wp14:anchorId="0D402C51" wp14:editId="71F0E974">
             <wp:extent cx="5196413" cy="530312"/>
             <wp:effectExtent l="0" t="0" r="4445" b="3175"/>
             <wp:docPr id="2" name="Grafik 2" descr="C:\Users\yousefi\AppData\Local\Microsoft\Windows\INetCache\Content.MSO\2DABCDB2.tmp"/>
@@ -4514,10 +4857,7 @@
         <w:t>Investitionskosten (Anschaffungsausgabe)</w:t>
       </w:r>
       <w:r>
-        <w:t xml:space="preserve"> =</w:t>
-      </w:r>
-      <w:r>
-        <w:t xml:space="preserve"> Arbeitsstunden × Stundensatz  </w:t>
+        <w:t xml:space="preserve"> = Arbeitsstunden × Stundensatz  </w:t>
       </w:r>
     </w:p>
     <w:p>
@@ -4536,10 +4876,7 @@
     </w:p>
     <w:p>
       <w:r>
-        <w:t>Jährlich</w:t>
-      </w:r>
-      <w:r>
-        <w:t xml:space="preserve">en Einsparungen oder Einnahmen </w:t>
+        <w:t xml:space="preserve">Jährlichen Einsparungen oder Einnahmen </w:t>
       </w:r>
     </w:p>
     <w:p>
@@ -4550,10 +4887,11 @@
     <w:p>
       <w:r>
         <w:rPr>
+          <w:noProof/>
           <w:lang w:val="en-US"/>
         </w:rPr>
         <w:drawing>
-          <wp:inline distT="0" distB="0" distL="0" distR="0">
+          <wp:inline distT="0" distB="0" distL="0" distR="0" wp14:anchorId="4238F2AA" wp14:editId="1DC23069">
             <wp:extent cx="5991225" cy="1398905"/>
             <wp:effectExtent l="0" t="0" r="9525" b="0"/>
             <wp:docPr id="4" name="Grafik 4" descr="C:\Users\yousefi\AppData\Local\Microsoft\Windows\INetCache\Content.MSO\6EBBB6DC.tmp"/>
@@ -4607,36 +4945,35 @@
     </w:p>
     <w:p>
       <w:pPr>
-        <w:pStyle w:val="berschrift2"/>
+        <w:pStyle w:val="Heading2"/>
         <w:numPr>
           <w:ilvl w:val="1"/>
           <w:numId w:val="13"/>
         </w:numPr>
       </w:pPr>
-      <w:bookmarkStart w:id="17" w:name="_Toc184048533"/>
-      <w:r>
-        <w:lastRenderedPageBreak/>
+      <w:bookmarkStart w:id="16" w:name="_Toc184076242"/>
+      <w:r>
         <w:t>Anwendungsfälle:</w:t>
       </w:r>
-      <w:bookmarkEnd w:id="17"/>
-    </w:p>
-    <w:p>
-      <w:pPr>
-        <w:pStyle w:val="berschrift2"/>
+      <w:bookmarkEnd w:id="16"/>
+    </w:p>
+    <w:p>
+      <w:pPr>
+        <w:pStyle w:val="Heading2"/>
         <w:numPr>
           <w:ilvl w:val="2"/>
           <w:numId w:val="13"/>
         </w:numPr>
       </w:pPr>
-      <w:bookmarkStart w:id="18" w:name="_Toc184048534"/>
+      <w:bookmarkStart w:id="17" w:name="_Toc184076243"/>
       <w:r>
         <w:t>Anwendungsfall: sich registrieren lassen</w:t>
       </w:r>
-      <w:bookmarkEnd w:id="18"/>
-    </w:p>
-    <w:p>
-      <w:pPr>
-        <w:pStyle w:val="Listenabsatz"/>
+      <w:bookmarkEnd w:id="17"/>
+    </w:p>
+    <w:p>
+      <w:pPr>
+        <w:pStyle w:val="ListParagraph"/>
         <w:numPr>
           <w:ilvl w:val="0"/>
           <w:numId w:val="40"/>
@@ -4648,7 +4985,7 @@
     </w:p>
     <w:p>
       <w:pPr>
-        <w:pStyle w:val="Listenabsatz"/>
+        <w:pStyle w:val="ListParagraph"/>
         <w:numPr>
           <w:ilvl w:val="1"/>
           <w:numId w:val="40"/>
@@ -4660,34 +4997,32 @@
     </w:p>
     <w:p>
       <w:pPr>
-        <w:pStyle w:val="Listenabsatz"/>
+        <w:pStyle w:val="ListParagraph"/>
         <w:numPr>
           <w:ilvl w:val="0"/>
           <w:numId w:val="40"/>
         </w:numPr>
       </w:pPr>
       <w:r>
+        <w:lastRenderedPageBreak/>
         <w:t>Das System überprüft die Eingaben mit folgenden Kriterien:</w:t>
       </w:r>
     </w:p>
     <w:p>
       <w:pPr>
-        <w:pStyle w:val="Listenabsatz"/>
+        <w:pStyle w:val="ListParagraph"/>
         <w:numPr>
           <w:ilvl w:val="1"/>
           <w:numId w:val="40"/>
         </w:numPr>
       </w:pPr>
       <w:r>
-        <w:t>Alle Felder müssen ausgefüllt sein, Sie E-Mail-Adresse wird a</w:t>
-      </w:r>
-      <w:r>
-        <w:t>uf ein gültiges Format geprüft.</w:t>
-      </w:r>
-    </w:p>
-    <w:p>
-      <w:pPr>
-        <w:pStyle w:val="Listenabsatz"/>
+        <w:t>Alle Felder müssen ausgefüllt sein, Sie E-Mail-Adresse wird auf ein gültiges Format geprüft.</w:t>
+      </w:r>
+    </w:p>
+    <w:p>
+      <w:pPr>
+        <w:pStyle w:val="ListParagraph"/>
         <w:numPr>
           <w:ilvl w:val="1"/>
           <w:numId w:val="40"/>
@@ -4702,7 +5037,7 @@
     </w:p>
     <w:p>
       <w:pPr>
-        <w:pStyle w:val="Listenabsatz"/>
+        <w:pStyle w:val="ListParagraph"/>
         <w:numPr>
           <w:ilvl w:val="1"/>
           <w:numId w:val="40"/>
@@ -4714,7 +5049,7 @@
           <w:lang w:val="en-US"/>
         </w:rPr>
         <w:drawing>
-          <wp:inline distT="0" distB="0" distL="0" distR="0">
+          <wp:inline distT="0" distB="0" distL="0" distR="0" wp14:anchorId="3DC7FF04" wp14:editId="3C8F123F">
             <wp:extent cx="4647356" cy="4053190"/>
             <wp:effectExtent l="0" t="0" r="1270" b="5080"/>
             <wp:docPr id="5" name="Grafik 5" descr="C:\Users\yousefi\AppData\Local\Microsoft\Windows\INetCache\Content.MSO\53DC2D4A.tmp"/>
@@ -4773,227 +5108,1464 @@
     </w:p>
     <w:p>
       <w:pPr>
-        <w:pStyle w:val="berschrift2"/>
+        <w:pStyle w:val="Heading2"/>
         <w:numPr>
           <w:ilvl w:val="2"/>
           <w:numId w:val="13"/>
         </w:numPr>
       </w:pPr>
-      <w:bookmarkStart w:id="19" w:name="_Toc184048535"/>
-      <w:r>
+      <w:bookmarkStart w:id="18" w:name="_Toc184076244"/>
+      <w:r>
+        <w:t>Anwendungsfall: sich anzumelden</w:t>
+      </w:r>
+      <w:bookmarkEnd w:id="18"/>
+    </w:p>
+    <w:p>
+      <w:pPr>
+        <w:pStyle w:val="ListParagraph"/>
+        <w:numPr>
+          <w:ilvl w:val="0"/>
+          <w:numId w:val="40"/>
+        </w:numPr>
+      </w:pPr>
+      <w:r>
+        <w:t xml:space="preserve">Nutzer gibt E-Mail und Passwort ein und klickt auf „Anmelden“. </w:t>
+      </w:r>
+    </w:p>
+    <w:p>
+      <w:pPr>
+        <w:pStyle w:val="ListParagraph"/>
+        <w:numPr>
+          <w:ilvl w:val="0"/>
+          <w:numId w:val="40"/>
+        </w:numPr>
+      </w:pPr>
+      <w:r>
+        <w:t xml:space="preserve">Erfolgreiche Anmeldung leitet den Nutzer zur Startseite weiter. </w:t>
+      </w:r>
+    </w:p>
+    <w:p>
+      <w:pPr>
+        <w:pStyle w:val="ListParagraph"/>
+        <w:numPr>
+          <w:ilvl w:val="0"/>
+          <w:numId w:val="40"/>
+        </w:numPr>
+      </w:pPr>
+      <w:r>
+        <w:t>Bei Fehleingaben wird eine Fehlermeldung angezeigt</w:t>
+      </w:r>
+    </w:p>
+    <w:p>
+      <w:pPr>
+        <w:pStyle w:val="ListParagraph"/>
+      </w:pPr>
+      <w:r>
+        <w:rPr>
+          <w:noProof/>
+        </w:rPr>
         <w:lastRenderedPageBreak/>
-        <w:t>Anwendungsfall: sich anzumelden</w:t>
-      </w:r>
-      <w:bookmarkEnd w:id="19"/>
-    </w:p>
-    <w:p>
-      <w:pPr>
-        <w:pStyle w:val="berschrift2"/>
+        <w:drawing>
+          <wp:inline distT="0" distB="0" distL="0" distR="0" wp14:anchorId="7487B936" wp14:editId="58B45226">
+            <wp:extent cx="5760720" cy="3077210"/>
+            <wp:effectExtent l="0" t="0" r="0" b="8890"/>
+            <wp:docPr id="2108408551" name="Picture 2" descr="A screenshot of a computer&#10;&#10;Description automatically generated"/>
+            <wp:cNvGraphicFramePr>
+              <a:graphicFrameLocks xmlns:a="http://schemas.openxmlformats.org/drawingml/2006/main" noChangeAspect="1"/>
+            </wp:cNvGraphicFramePr>
+            <a:graphic xmlns:a="http://schemas.openxmlformats.org/drawingml/2006/main">
+              <a:graphicData uri="http://schemas.openxmlformats.org/drawingml/2006/picture">
+                <pic:pic xmlns:pic="http://schemas.openxmlformats.org/drawingml/2006/picture">
+                  <pic:nvPicPr>
+                    <pic:cNvPr id="2108408551" name="Picture 2" descr="A screenshot of a computer&#10;&#10;Description automatically generated"/>
+                    <pic:cNvPicPr>
+                      <a:picLocks noChangeAspect="1" noChangeArrowheads="1"/>
+                    </pic:cNvPicPr>
+                  </pic:nvPicPr>
+                  <pic:blipFill>
+                    <a:blip r:embed="rId11">
+                      <a:extLst>
+                        <a:ext uri="{28A0092B-C50C-407E-A947-70E740481C1C}">
+                          <a14:useLocalDpi xmlns:a14="http://schemas.microsoft.com/office/drawing/2010/main" val="0"/>
+                        </a:ext>
+                      </a:extLst>
+                    </a:blip>
+                    <a:srcRect/>
+                    <a:stretch>
+                      <a:fillRect/>
+                    </a:stretch>
+                  </pic:blipFill>
+                  <pic:spPr bwMode="auto">
+                    <a:xfrm>
+                      <a:off x="0" y="0"/>
+                      <a:ext cx="5760720" cy="3077210"/>
+                    </a:xfrm>
+                    <a:prstGeom prst="rect">
+                      <a:avLst/>
+                    </a:prstGeom>
+                    <a:noFill/>
+                    <a:ln>
+                      <a:noFill/>
+                    </a:ln>
+                  </pic:spPr>
+                </pic:pic>
+              </a:graphicData>
+            </a:graphic>
+          </wp:inline>
+        </w:drawing>
+      </w:r>
+      <w:r>
+        <w:br/>
+      </w:r>
+    </w:p>
+    <w:p>
+      <w:pPr>
+        <w:pStyle w:val="Heading2"/>
         <w:numPr>
           <w:ilvl w:val="2"/>
           <w:numId w:val="13"/>
         </w:numPr>
       </w:pPr>
-      <w:bookmarkStart w:id="20" w:name="_Toc184048536"/>
+      <w:bookmarkStart w:id="19" w:name="_Toc184076245"/>
       <w:r>
         <w:t>Anwendungsfall: VCF-Format-Data generieren</w:t>
       </w:r>
-      <w:bookmarkEnd w:id="20"/>
-    </w:p>
-    <w:p>
-      <w:pPr>
-        <w:pStyle w:val="berschrift2"/>
+      <w:bookmarkEnd w:id="19"/>
+    </w:p>
+    <w:p>
+      <w:pPr>
+        <w:pStyle w:val="ListParagraph"/>
+        <w:numPr>
+          <w:ilvl w:val="0"/>
+          <w:numId w:val="40"/>
+        </w:numPr>
+      </w:pPr>
+      <w:r>
+        <w:t xml:space="preserve">Nutzer gibt Kontaktinformationen ein und klickt auf „Generate VCF“. </w:t>
+      </w:r>
+    </w:p>
+    <w:p>
+      <w:pPr>
+        <w:pStyle w:val="ListParagraph"/>
+        <w:numPr>
+          <w:ilvl w:val="0"/>
+          <w:numId w:val="40"/>
+        </w:numPr>
+      </w:pPr>
+      <w:r>
+        <w:t>Eine VCF-Datei wird generiert und steht zum Download bereit.</w:t>
+      </w:r>
+    </w:p>
+    <w:p>
+      <w:pPr>
+        <w:pStyle w:val="ListParagraph"/>
+      </w:pPr>
+      <w:r>
+        <w:rPr>
+          <w:noProof/>
+        </w:rPr>
+        <w:lastRenderedPageBreak/>
+        <w:drawing>
+          <wp:inline distT="0" distB="0" distL="0" distR="0" wp14:anchorId="205AFA82" wp14:editId="06328F6D">
+            <wp:extent cx="5760720" cy="7241540"/>
+            <wp:effectExtent l="0" t="0" r="0" b="0"/>
+            <wp:docPr id="1479164523" name="Picture 4"/>
+            <wp:cNvGraphicFramePr>
+              <a:graphicFrameLocks xmlns:a="http://schemas.openxmlformats.org/drawingml/2006/main" noChangeAspect="1"/>
+            </wp:cNvGraphicFramePr>
+            <a:graphic xmlns:a="http://schemas.openxmlformats.org/drawingml/2006/main">
+              <a:graphicData uri="http://schemas.openxmlformats.org/drawingml/2006/picture">
+                <pic:pic xmlns:pic="http://schemas.openxmlformats.org/drawingml/2006/picture">
+                  <pic:nvPicPr>
+                    <pic:cNvPr id="1479164523" name="Picture 4"/>
+                    <pic:cNvPicPr>
+                      <a:picLocks noChangeAspect="1" noChangeArrowheads="1"/>
+                    </pic:cNvPicPr>
+                  </pic:nvPicPr>
+                  <pic:blipFill>
+                    <a:blip r:embed="rId12">
+                      <a:extLst>
+                        <a:ext uri="{28A0092B-C50C-407E-A947-70E740481C1C}">
+                          <a14:useLocalDpi xmlns:a14="http://schemas.microsoft.com/office/drawing/2010/main" val="0"/>
+                        </a:ext>
+                      </a:extLst>
+                    </a:blip>
+                    <a:srcRect/>
+                    <a:stretch>
+                      <a:fillRect/>
+                    </a:stretch>
+                  </pic:blipFill>
+                  <pic:spPr bwMode="auto">
+                    <a:xfrm>
+                      <a:off x="0" y="0"/>
+                      <a:ext cx="5760720" cy="7241540"/>
+                    </a:xfrm>
+                    <a:prstGeom prst="rect">
+                      <a:avLst/>
+                    </a:prstGeom>
+                    <a:noFill/>
+                    <a:ln>
+                      <a:noFill/>
+                    </a:ln>
+                  </pic:spPr>
+                </pic:pic>
+              </a:graphicData>
+            </a:graphic>
+          </wp:inline>
+        </w:drawing>
+      </w:r>
+      <w:r>
+        <w:br/>
+      </w:r>
+    </w:p>
+    <w:p>
+      <w:pPr>
+        <w:pStyle w:val="Heading2"/>
         <w:numPr>
           <w:ilvl w:val="2"/>
           <w:numId w:val="13"/>
         </w:numPr>
       </w:pPr>
-      <w:bookmarkStart w:id="21" w:name="_Toc184048537"/>
+      <w:bookmarkStart w:id="20" w:name="_Toc184076246"/>
       <w:r>
         <w:t>Anwendungsfall: Log-out</w:t>
       </w:r>
-      <w:bookmarkEnd w:id="21"/>
-    </w:p>
-    <w:p>
-      <w:pPr>
-        <w:pStyle w:val="berschrift2"/>
+      <w:bookmarkEnd w:id="20"/>
+    </w:p>
+    <w:p>
+      <w:pPr>
+        <w:pStyle w:val="ListParagraph"/>
+        <w:numPr>
+          <w:ilvl w:val="0"/>
+          <w:numId w:val="40"/>
+        </w:numPr>
+      </w:pPr>
+      <w:r>
+        <w:t>Der Benutzer klickt auf die Schaltfläche „Abmelden“, woraufhin eine Popup-Warnung erscheint, um sicherzustellen, dass der Benutzer sich abmelden möchte.</w:t>
+      </w:r>
+    </w:p>
+    <w:p>
+      <w:pPr>
+        <w:pStyle w:val="ListParagraph"/>
+      </w:pPr>
+      <w:r>
+        <w:rPr>
+          <w:noProof/>
+        </w:rPr>
+        <w:lastRenderedPageBreak/>
+        <w:drawing>
+          <wp:inline distT="0" distB="0" distL="0" distR="0" wp14:anchorId="1546D393" wp14:editId="2F076446">
+            <wp:extent cx="4324350" cy="1460500"/>
+            <wp:effectExtent l="0" t="0" r="0" b="6350"/>
+            <wp:docPr id="663542176" name="Picture 8" descr="A screenshot of a computer&#10;&#10;Description automatically generated"/>
+            <wp:cNvGraphicFramePr>
+              <a:graphicFrameLocks xmlns:a="http://schemas.openxmlformats.org/drawingml/2006/main" noChangeAspect="1"/>
+            </wp:cNvGraphicFramePr>
+            <a:graphic xmlns:a="http://schemas.openxmlformats.org/drawingml/2006/main">
+              <a:graphicData uri="http://schemas.openxmlformats.org/drawingml/2006/picture">
+                <pic:pic xmlns:pic="http://schemas.openxmlformats.org/drawingml/2006/picture">
+                  <pic:nvPicPr>
+                    <pic:cNvPr id="663542176" name="Picture 8" descr="A screenshot of a computer&#10;&#10;Description automatically generated"/>
+                    <pic:cNvPicPr>
+                      <a:picLocks noChangeAspect="1" noChangeArrowheads="1"/>
+                    </pic:cNvPicPr>
+                  </pic:nvPicPr>
+                  <pic:blipFill>
+                    <a:blip r:embed="rId13">
+                      <a:extLst>
+                        <a:ext uri="{28A0092B-C50C-407E-A947-70E740481C1C}">
+                          <a14:useLocalDpi xmlns:a14="http://schemas.microsoft.com/office/drawing/2010/main" val="0"/>
+                        </a:ext>
+                      </a:extLst>
+                    </a:blip>
+                    <a:srcRect/>
+                    <a:stretch>
+                      <a:fillRect/>
+                    </a:stretch>
+                  </pic:blipFill>
+                  <pic:spPr bwMode="auto">
+                    <a:xfrm>
+                      <a:off x="0" y="0"/>
+                      <a:ext cx="4324350" cy="1460500"/>
+                    </a:xfrm>
+                    <a:prstGeom prst="rect">
+                      <a:avLst/>
+                    </a:prstGeom>
+                    <a:noFill/>
+                    <a:ln>
+                      <a:noFill/>
+                    </a:ln>
+                  </pic:spPr>
+                </pic:pic>
+              </a:graphicData>
+            </a:graphic>
+          </wp:inline>
+        </w:drawing>
+      </w:r>
+      <w:r>
+        <w:br/>
+      </w:r>
+    </w:p>
+    <w:p>
+      <w:pPr>
+        <w:pStyle w:val="Heading2"/>
         <w:numPr>
           <w:ilvl w:val="1"/>
           <w:numId w:val="13"/>
         </w:numPr>
       </w:pPr>
-      <w:bookmarkStart w:id="22" w:name="_Toc184048538"/>
+      <w:bookmarkStart w:id="21" w:name="_Toc184076247"/>
       <w:r>
         <w:t>Qualitätsanforderungen</w:t>
       </w:r>
-      <w:bookmarkEnd w:id="22"/>
-    </w:p>
-    <w:p>
-      <w:pPr>
-        <w:pStyle w:val="berschrift1"/>
+      <w:bookmarkEnd w:id="21"/>
+    </w:p>
+    <w:p>
+      <w:r>
+        <w:t>Die Anwendung generiert VCF-Dateien fehlerfrei und ohne Datenverluste, arbeitet performant (unter 2 Sekunden) auch bei mehreren Benutzern, schützt vertrauliche Benutzerdaten vor Angriffen wie SQL-Injections und XSS, bleibt stabil und rund um die Uhr verfügbar und liefert verständliche Fehlermeldungen.</w:t>
+      </w:r>
+    </w:p>
+    <w:p>
+      <w:pPr>
+        <w:pStyle w:val="Heading1"/>
         <w:numPr>
           <w:ilvl w:val="0"/>
           <w:numId w:val="13"/>
         </w:numPr>
       </w:pPr>
-      <w:bookmarkStart w:id="23" w:name="_Toc184048539"/>
+      <w:bookmarkStart w:id="22" w:name="_Toc184076248"/>
       <w:r>
         <w:t>Entwurf</w:t>
       </w:r>
-      <w:bookmarkEnd w:id="23"/>
-    </w:p>
-    <w:p>
-      <w:pPr>
-        <w:pStyle w:val="berschrift2"/>
+      <w:bookmarkEnd w:id="22"/>
+    </w:p>
+    <w:p>
+      <w:pPr>
+        <w:pStyle w:val="Heading2"/>
         <w:numPr>
           <w:ilvl w:val="1"/>
           <w:numId w:val="13"/>
         </w:numPr>
       </w:pPr>
-      <w:bookmarkStart w:id="24" w:name="_Toc184048540"/>
+      <w:bookmarkStart w:id="23" w:name="_Toc184076249"/>
       <w:r>
         <w:t>Anwendungsfalldiagramm</w:t>
       </w:r>
-      <w:bookmarkEnd w:id="24"/>
-    </w:p>
-    <w:p>
-      <w:pPr>
-        <w:pStyle w:val="berschrift2"/>
+      <w:bookmarkEnd w:id="23"/>
+    </w:p>
+    <w:p>
+      <w:r>
+        <w:rPr>
+          <w:noProof/>
+        </w:rPr>
+        <w:drawing>
+          <wp:inline distT="0" distB="0" distL="0" distR="0" wp14:anchorId="25C7B244" wp14:editId="1801F782">
+            <wp:extent cx="5760720" cy="4774565"/>
+            <wp:effectExtent l="0" t="0" r="0" b="6985"/>
+            <wp:docPr id="2072143245" name="Picture 10" descr="A diagram of a login register&#10;&#10;Description automatically generated"/>
+            <wp:cNvGraphicFramePr>
+              <a:graphicFrameLocks xmlns:a="http://schemas.openxmlformats.org/drawingml/2006/main" noChangeAspect="1"/>
+            </wp:cNvGraphicFramePr>
+            <a:graphic xmlns:a="http://schemas.openxmlformats.org/drawingml/2006/main">
+              <a:graphicData uri="http://schemas.openxmlformats.org/drawingml/2006/picture">
+                <pic:pic xmlns:pic="http://schemas.openxmlformats.org/drawingml/2006/picture">
+                  <pic:nvPicPr>
+                    <pic:cNvPr id="2072143245" name="Picture 10" descr="A diagram of a login register&#10;&#10;Description automatically generated"/>
+                    <pic:cNvPicPr>
+                      <a:picLocks noChangeAspect="1" noChangeArrowheads="1"/>
+                    </pic:cNvPicPr>
+                  </pic:nvPicPr>
+                  <pic:blipFill>
+                    <a:blip r:embed="rId14">
+                      <a:extLst>
+                        <a:ext uri="{28A0092B-C50C-407E-A947-70E740481C1C}">
+                          <a14:useLocalDpi xmlns:a14="http://schemas.microsoft.com/office/drawing/2010/main" val="0"/>
+                        </a:ext>
+                      </a:extLst>
+                    </a:blip>
+                    <a:srcRect/>
+                    <a:stretch>
+                      <a:fillRect/>
+                    </a:stretch>
+                  </pic:blipFill>
+                  <pic:spPr bwMode="auto">
+                    <a:xfrm>
+                      <a:off x="0" y="0"/>
+                      <a:ext cx="5760720" cy="4774565"/>
+                    </a:xfrm>
+                    <a:prstGeom prst="rect">
+                      <a:avLst/>
+                    </a:prstGeom>
+                    <a:noFill/>
+                    <a:ln>
+                      <a:noFill/>
+                    </a:ln>
+                  </pic:spPr>
+                </pic:pic>
+              </a:graphicData>
+            </a:graphic>
+          </wp:inline>
+        </w:drawing>
+      </w:r>
+      <w:r>
+        <w:rPr>
+          <w:lang w:val="en-US"/>
+        </w:rPr>
+        <w:br/>
+      </w:r>
+    </w:p>
+    <w:p>
+      <w:pPr>
+        <w:pStyle w:val="Heading2"/>
         <w:numPr>
           <w:ilvl w:val="1"/>
           <w:numId w:val="13"/>
         </w:numPr>
       </w:pPr>
-      <w:bookmarkStart w:id="25" w:name="_Toc184048541"/>
-      <w:r>
+      <w:bookmarkStart w:id="24" w:name="_Toc184076250"/>
+      <w:r>
+        <w:lastRenderedPageBreak/>
         <w:t>Programmablaufplan –VCF-Generator</w:t>
       </w:r>
-      <w:bookmarkEnd w:id="25"/>
+      <w:bookmarkEnd w:id="24"/>
       <w:r>
         <w:t xml:space="preserve"> </w:t>
       </w:r>
     </w:p>
     <w:p>
-      <w:pPr>
-        <w:pStyle w:val="berschrift2"/>
+      <w:r>
+        <w:t>Um die Funktion, die den VCL-Generator zu visualisieren wurde hier ein Programmablaufplan erstellt. Dieser ist im Anhand zu finden.</w:t>
+      </w:r>
+    </w:p>
+    <w:p>
+      <w:pPr>
+        <w:pStyle w:val="Heading2"/>
         <w:numPr>
           <w:ilvl w:val="1"/>
           <w:numId w:val="13"/>
         </w:numPr>
       </w:pPr>
-      <w:bookmarkStart w:id="26" w:name="_Toc184048542"/>
-      <w:r>
-        <w:t>GUI-Entwurf &amp; Design</w:t>
-      </w:r>
-      <w:bookmarkEnd w:id="26"/>
-      <w:r>
-        <w:t xml:space="preserve"> </w:t>
-      </w:r>
-    </w:p>
-    <w:p>
-      <w:pPr>
-        <w:pStyle w:val="berschrift2"/>
+      <w:bookmarkStart w:id="25" w:name="_Toc184076251"/>
+      <w:r>
+        <w:t xml:space="preserve">GUI-Entwurf &amp; Design </w:t>
+      </w:r>
+      <w:r>
+        <w:t>^</w:t>
+      </w:r>
+      <w:bookmarkEnd w:id="25"/>
+    </w:p>
+    <w:p>
+      <w:r>
+        <w:rPr>
+          <w:noProof/>
+        </w:rPr>
+        <w:drawing>
+          <wp:inline distT="0" distB="0" distL="0" distR="0" wp14:anchorId="16944E91" wp14:editId="2EB51B80">
+            <wp:extent cx="4908550" cy="6057900"/>
+            <wp:effectExtent l="0" t="0" r="6350" b="0"/>
+            <wp:docPr id="1483273849" name="Picture 12" descr="A screenshot of a login form&#10;&#10;Description automatically generated"/>
+            <wp:cNvGraphicFramePr>
+              <a:graphicFrameLocks xmlns:a="http://schemas.openxmlformats.org/drawingml/2006/main" noChangeAspect="1"/>
+            </wp:cNvGraphicFramePr>
+            <a:graphic xmlns:a="http://schemas.openxmlformats.org/drawingml/2006/main">
+              <a:graphicData uri="http://schemas.openxmlformats.org/drawingml/2006/picture">
+                <pic:pic xmlns:pic="http://schemas.openxmlformats.org/drawingml/2006/picture">
+                  <pic:nvPicPr>
+                    <pic:cNvPr id="1483273849" name="Picture 12" descr="A screenshot of a login form&#10;&#10;Description automatically generated"/>
+                    <pic:cNvPicPr>
+                      <a:picLocks noChangeAspect="1" noChangeArrowheads="1"/>
+                    </pic:cNvPicPr>
+                  </pic:nvPicPr>
+                  <pic:blipFill>
+                    <a:blip r:embed="rId15">
+                      <a:extLst>
+                        <a:ext uri="{28A0092B-C50C-407E-A947-70E740481C1C}">
+                          <a14:useLocalDpi xmlns:a14="http://schemas.microsoft.com/office/drawing/2010/main" val="0"/>
+                        </a:ext>
+                      </a:extLst>
+                    </a:blip>
+                    <a:srcRect/>
+                    <a:stretch>
+                      <a:fillRect/>
+                    </a:stretch>
+                  </pic:blipFill>
+                  <pic:spPr bwMode="auto">
+                    <a:xfrm>
+                      <a:off x="0" y="0"/>
+                      <a:ext cx="4908550" cy="6057900"/>
+                    </a:xfrm>
+                    <a:prstGeom prst="rect">
+                      <a:avLst/>
+                    </a:prstGeom>
+                    <a:noFill/>
+                    <a:ln>
+                      <a:noFill/>
+                    </a:ln>
+                  </pic:spPr>
+                </pic:pic>
+              </a:graphicData>
+            </a:graphic>
+          </wp:inline>
+        </w:drawing>
+      </w:r>
+      <w:r>
+        <w:br/>
+      </w:r>
+    </w:p>
+    <w:p>
+      <w:r>
+        <w:rPr>
+          <w:noProof/>
+        </w:rPr>
+        <w:lastRenderedPageBreak/>
+        <w:drawing>
+          <wp:inline distT="0" distB="0" distL="0" distR="0" wp14:anchorId="09CD6AAC" wp14:editId="0199020E">
+            <wp:extent cx="4876800" cy="3981450"/>
+            <wp:effectExtent l="0" t="0" r="0" b="0"/>
+            <wp:docPr id="898624100" name="Picture 14" descr="A login page with black text&#10;&#10;Description automatically generated"/>
+            <wp:cNvGraphicFramePr>
+              <a:graphicFrameLocks xmlns:a="http://schemas.openxmlformats.org/drawingml/2006/main" noChangeAspect="1"/>
+            </wp:cNvGraphicFramePr>
+            <a:graphic xmlns:a="http://schemas.openxmlformats.org/drawingml/2006/main">
+              <a:graphicData uri="http://schemas.openxmlformats.org/drawingml/2006/picture">
+                <pic:pic xmlns:pic="http://schemas.openxmlformats.org/drawingml/2006/picture">
+                  <pic:nvPicPr>
+                    <pic:cNvPr id="898624100" name="Picture 14" descr="A login page with black text&#10;&#10;Description automatically generated"/>
+                    <pic:cNvPicPr>
+                      <a:picLocks noChangeAspect="1" noChangeArrowheads="1"/>
+                    </pic:cNvPicPr>
+                  </pic:nvPicPr>
+                  <pic:blipFill>
+                    <a:blip r:embed="rId16">
+                      <a:extLst>
+                        <a:ext uri="{28A0092B-C50C-407E-A947-70E740481C1C}">
+                          <a14:useLocalDpi xmlns:a14="http://schemas.microsoft.com/office/drawing/2010/main" val="0"/>
+                        </a:ext>
+                      </a:extLst>
+                    </a:blip>
+                    <a:srcRect/>
+                    <a:stretch>
+                      <a:fillRect/>
+                    </a:stretch>
+                  </pic:blipFill>
+                  <pic:spPr bwMode="auto">
+                    <a:xfrm>
+                      <a:off x="0" y="0"/>
+                      <a:ext cx="4876800" cy="3981450"/>
+                    </a:xfrm>
+                    <a:prstGeom prst="rect">
+                      <a:avLst/>
+                    </a:prstGeom>
+                    <a:noFill/>
+                    <a:ln>
+                      <a:noFill/>
+                    </a:ln>
+                  </pic:spPr>
+                </pic:pic>
+              </a:graphicData>
+            </a:graphic>
+          </wp:inline>
+        </w:drawing>
+      </w:r>
+      <w:r>
+        <w:br/>
+      </w:r>
+    </w:p>
+    <w:p>
+      <w:r>
+        <w:rPr>
+          <w:noProof/>
+        </w:rPr>
+        <w:lastRenderedPageBreak/>
+        <w:drawing>
+          <wp:inline distT="0" distB="0" distL="0" distR="0" wp14:anchorId="215F8FE7" wp14:editId="7BEA5FEC">
+            <wp:extent cx="2927350" cy="6470650"/>
+            <wp:effectExtent l="0" t="0" r="6350" b="6350"/>
+            <wp:docPr id="1124104882" name="Picture 16" descr="A screenshot of a computer screen&#10;&#10;Description automatically generated"/>
+            <wp:cNvGraphicFramePr>
+              <a:graphicFrameLocks xmlns:a="http://schemas.openxmlformats.org/drawingml/2006/main" noChangeAspect="1"/>
+            </wp:cNvGraphicFramePr>
+            <a:graphic xmlns:a="http://schemas.openxmlformats.org/drawingml/2006/main">
+              <a:graphicData uri="http://schemas.openxmlformats.org/drawingml/2006/picture">
+                <pic:pic xmlns:pic="http://schemas.openxmlformats.org/drawingml/2006/picture">
+                  <pic:nvPicPr>
+                    <pic:cNvPr id="1124104882" name="Picture 16" descr="A screenshot of a computer screen&#10;&#10;Description automatically generated"/>
+                    <pic:cNvPicPr>
+                      <a:picLocks noChangeAspect="1" noChangeArrowheads="1"/>
+                    </pic:cNvPicPr>
+                  </pic:nvPicPr>
+                  <pic:blipFill>
+                    <a:blip r:embed="rId17">
+                      <a:extLst>
+                        <a:ext uri="{28A0092B-C50C-407E-A947-70E740481C1C}">
+                          <a14:useLocalDpi xmlns:a14="http://schemas.microsoft.com/office/drawing/2010/main" val="0"/>
+                        </a:ext>
+                      </a:extLst>
+                    </a:blip>
+                    <a:srcRect/>
+                    <a:stretch>
+                      <a:fillRect/>
+                    </a:stretch>
+                  </pic:blipFill>
+                  <pic:spPr bwMode="auto">
+                    <a:xfrm>
+                      <a:off x="0" y="0"/>
+                      <a:ext cx="2927350" cy="6470650"/>
+                    </a:xfrm>
+                    <a:prstGeom prst="rect">
+                      <a:avLst/>
+                    </a:prstGeom>
+                    <a:noFill/>
+                    <a:ln>
+                      <a:noFill/>
+                    </a:ln>
+                  </pic:spPr>
+                </pic:pic>
+              </a:graphicData>
+            </a:graphic>
+          </wp:inline>
+        </w:drawing>
+      </w:r>
+      <w:r>
+        <w:br/>
+      </w:r>
+    </w:p>
+    <w:p>
+      <w:pPr>
+        <w:pStyle w:val="Heading2"/>
         <w:numPr>
           <w:ilvl w:val="1"/>
           <w:numId w:val="13"/>
         </w:numPr>
       </w:pPr>
-      <w:bookmarkStart w:id="27" w:name="_Toc184048543"/>
+      <w:bookmarkStart w:id="26" w:name="_Toc184076252"/>
       <w:r>
         <w:t>Datenstruktur</w:t>
       </w:r>
-      <w:bookmarkEnd w:id="27"/>
+      <w:bookmarkEnd w:id="26"/>
       <w:r>
         <w:t xml:space="preserve"> </w:t>
       </w:r>
     </w:p>
     <w:p>
-      <w:pPr>
-        <w:pStyle w:val="berschrift2"/>
+      <w:r>
+        <w:t>Die Datenstruktur des Projekts basiert auf einer MySQL-Datenbank, die ausschließlich die Benutzerdaten für Registrierung und Anmeldung speichert. Die VCF-Daten hingegen werden nicht in der Datenbank gespeichert, sondern direkt aus Benutzereingaben verarbeitet und temporär genutzt.</w:t>
+      </w:r>
+    </w:p>
+    <w:p>
+      <w:r>
+        <w:t>Tabelle: user</w:t>
+      </w:r>
+    </w:p>
+    <w:p>
+      <w:r>
+        <w:t xml:space="preserve">Diese Tabelle speichert die Anmeldedaten der Benutzer: </w:t>
+      </w:r>
+    </w:p>
+    <w:p/>
+    <w:p>
+      <w:pPr>
+        <w:pStyle w:val="ListParagraph"/>
+        <w:numPr>
+          <w:ilvl w:val="0"/>
+          <w:numId w:val="40"/>
+        </w:numPr>
+      </w:pPr>
+      <w:r>
+        <w:t xml:space="preserve">Felder: </w:t>
+      </w:r>
+    </w:p>
+    <w:p/>
+    <w:p>
+      <w:pPr>
+        <w:pStyle w:val="ListParagraph"/>
+        <w:numPr>
+          <w:ilvl w:val="1"/>
+          <w:numId w:val="40"/>
+        </w:numPr>
+      </w:pPr>
+      <w:r>
+        <w:lastRenderedPageBreak/>
+        <w:t xml:space="preserve">id (INT, Primärschlüssel, Auto-Inkrement): Eindeutige Identifikation jedes Benutzers. </w:t>
+      </w:r>
+    </w:p>
+    <w:p>
+      <w:pPr>
+        <w:pStyle w:val="ListParagraph"/>
+        <w:numPr>
+          <w:ilvl w:val="1"/>
+          <w:numId w:val="40"/>
+        </w:numPr>
+      </w:pPr>
+      <w:r>
+        <w:t xml:space="preserve">first_name (VARCHAR): Der Vorname des Benutzers. </w:t>
+      </w:r>
+    </w:p>
+    <w:p>
+      <w:pPr>
+        <w:pStyle w:val="ListParagraph"/>
+        <w:numPr>
+          <w:ilvl w:val="1"/>
+          <w:numId w:val="40"/>
+        </w:numPr>
+      </w:pPr>
+      <w:r>
+        <w:t xml:space="preserve">last_name (VARCHAR): Der Nachname des Benutzers. </w:t>
+      </w:r>
+    </w:p>
+    <w:p>
+      <w:pPr>
+        <w:pStyle w:val="ListParagraph"/>
+        <w:numPr>
+          <w:ilvl w:val="1"/>
+          <w:numId w:val="40"/>
+        </w:numPr>
+      </w:pPr>
+      <w:r>
+        <w:t xml:space="preserve">email (VARCHAR): Die E-Mail-Adresse des Benutzers (eindeutig). </w:t>
+      </w:r>
+    </w:p>
+    <w:p>
+      <w:pPr>
+        <w:pStyle w:val="ListParagraph"/>
+        <w:numPr>
+          <w:ilvl w:val="1"/>
+          <w:numId w:val="40"/>
+        </w:numPr>
+      </w:pPr>
+      <w:r>
+        <w:t xml:space="preserve">password (VARCHAR): Das verschlüsselte Passwort des Benutzers. </w:t>
+      </w:r>
+    </w:p>
+    <w:p>
+      <w:pPr>
+        <w:pStyle w:val="ListParagraph"/>
+        <w:numPr>
+          <w:ilvl w:val="1"/>
+          <w:numId w:val="40"/>
+        </w:numPr>
+      </w:pPr>
+      <w:r>
+        <w:t>created_at (DATETIME): Datum und Uhrzeit der Registrierung.</w:t>
+      </w:r>
+    </w:p>
+    <w:p>
+      <w:pPr>
+        <w:pStyle w:val="paragraph"/>
+        <w:spacing w:before="0" w:beforeAutospacing="0" w:after="0" w:afterAutospacing="0"/>
+        <w:ind w:left="720"/>
+        <w:textAlignment w:val="baseline"/>
+        <w:rPr>
+          <w:rFonts w:ascii="Segoe UI" w:hAnsi="Segoe UI" w:cs="Segoe UI"/>
+          <w:b/>
+          <w:bCs/>
+          <w:sz w:val="18"/>
+          <w:szCs w:val="18"/>
+          <w:lang w:val="de-DE"/>
+        </w:rPr>
+      </w:pPr>
+      <w:r>
+        <w:rPr>
+          <w:rStyle w:val="normaltextrun"/>
+          <w:rFonts w:ascii="Aptos" w:hAnsi="Aptos" w:cs="Segoe UI"/>
+          <w:b/>
+          <w:bCs/>
+          <w:lang w:val="de-DE"/>
+        </w:rPr>
+        <w:t>VCF-Datenverarbeitung:</w:t>
+      </w:r>
+      <w:r>
+        <w:rPr>
+          <w:rStyle w:val="eop"/>
+          <w:rFonts w:ascii="Aptos" w:hAnsi="Aptos" w:cs="Segoe UI"/>
+          <w:b/>
+          <w:bCs/>
+          <w:lang w:val="de-DE"/>
+        </w:rPr>
+        <w:t> </w:t>
+      </w:r>
+    </w:p>
+    <w:p>
+      <w:pPr>
+        <w:pStyle w:val="paragraph"/>
+        <w:spacing w:before="0" w:beforeAutospacing="0" w:after="0" w:afterAutospacing="0"/>
+        <w:ind w:left="720"/>
+        <w:textAlignment w:val="baseline"/>
+        <w:rPr>
+          <w:rStyle w:val="eop"/>
+          <w:rFonts w:ascii="Aptos" w:hAnsi="Aptos" w:cs="Segoe UI"/>
+        </w:rPr>
+      </w:pPr>
+      <w:r>
+        <w:rPr>
+          <w:rStyle w:val="normaltextrun"/>
+          <w:rFonts w:ascii="Aptos" w:hAnsi="Aptos" w:cs="Segoe UI"/>
+          <w:lang w:val="de-DE"/>
+        </w:rPr>
+        <w:t>Die Daten, die für die Generierung der VCF-Dateien (Vorname, Nachname, Telefonnummer, Adresse und Website-URL) verwendet werden, werden nicht dauerhaft gespeichert. Stattdessen erfolgen folgende Schritte:</w:t>
+      </w:r>
+      <w:r>
+        <w:rPr>
+          <w:rStyle w:val="eop"/>
+          <w:rFonts w:ascii="Aptos" w:hAnsi="Aptos" w:cs="Segoe UI"/>
+        </w:rPr>
+        <w:t> </w:t>
+      </w:r>
+    </w:p>
+    <w:p>
+      <w:pPr>
+        <w:pStyle w:val="paragraph"/>
+        <w:numPr>
+          <w:ilvl w:val="0"/>
+          <w:numId w:val="40"/>
+        </w:numPr>
+        <w:spacing w:after="0"/>
+        <w:textAlignment w:val="baseline"/>
+        <w:rPr>
+          <w:rFonts w:ascii="Segoe UI" w:hAnsi="Segoe UI" w:cs="Segoe UI"/>
+          <w:sz w:val="18"/>
+          <w:szCs w:val="18"/>
+          <w:lang w:val="de-DE"/>
+        </w:rPr>
+      </w:pPr>
+      <w:r>
+        <w:rPr>
+          <w:rFonts w:ascii="Segoe UI" w:hAnsi="Segoe UI" w:cs="Segoe UI"/>
+          <w:sz w:val="18"/>
+          <w:szCs w:val="18"/>
+          <w:lang w:val="de-DE"/>
+        </w:rPr>
+        <w:t xml:space="preserve">Der Benutzer gibt die Daten direkt auf der VCL-Seite ein. </w:t>
+      </w:r>
+    </w:p>
+    <w:p>
+      <w:pPr>
+        <w:pStyle w:val="paragraph"/>
+        <w:numPr>
+          <w:ilvl w:val="0"/>
+          <w:numId w:val="40"/>
+        </w:numPr>
+        <w:spacing w:after="0"/>
+        <w:textAlignment w:val="baseline"/>
+        <w:rPr>
+          <w:rFonts w:ascii="Segoe UI" w:hAnsi="Segoe UI" w:cs="Segoe UI"/>
+          <w:sz w:val="18"/>
+          <w:szCs w:val="18"/>
+          <w:lang w:val="de-DE"/>
+        </w:rPr>
+      </w:pPr>
+      <w:r>
+        <w:rPr>
+          <w:rFonts w:ascii="Segoe UI" w:hAnsi="Segoe UI" w:cs="Segoe UI"/>
+          <w:sz w:val="18"/>
+          <w:szCs w:val="18"/>
+          <w:lang w:val="de-DE"/>
+        </w:rPr>
+        <w:t xml:space="preserve">Die Daten werden serverseitig validiert und anschließend zur Generierung der VCF-Datei verwendet. </w:t>
+      </w:r>
+    </w:p>
+    <w:p>
+      <w:pPr>
+        <w:pStyle w:val="paragraph"/>
+        <w:numPr>
+          <w:ilvl w:val="0"/>
+          <w:numId w:val="40"/>
+        </w:numPr>
+        <w:spacing w:before="0" w:beforeAutospacing="0" w:after="0" w:afterAutospacing="0"/>
+        <w:textAlignment w:val="baseline"/>
+        <w:rPr>
+          <w:rFonts w:ascii="Segoe UI" w:hAnsi="Segoe UI" w:cs="Segoe UI"/>
+          <w:sz w:val="18"/>
+          <w:szCs w:val="18"/>
+          <w:lang w:val="de-DE"/>
+        </w:rPr>
+      </w:pPr>
+      <w:r>
+        <w:rPr>
+          <w:rFonts w:ascii="Segoe UI" w:hAnsi="Segoe UI" w:cs="Segoe UI"/>
+          <w:sz w:val="18"/>
+          <w:szCs w:val="18"/>
+          <w:lang w:val="de-DE"/>
+        </w:rPr>
+        <w:t>Nach der Generierung der Datei werden die eingegebenen Daten verworfen.</w:t>
+      </w:r>
+    </w:p>
+    <w:p>
+      <w:pPr>
+        <w:pStyle w:val="paragraph"/>
+        <w:spacing w:after="0"/>
+        <w:textAlignment w:val="baseline"/>
+        <w:rPr>
+          <w:rFonts w:ascii="Segoe UI" w:hAnsi="Segoe UI" w:cs="Segoe UI"/>
+          <w:b/>
+          <w:bCs/>
+          <w:sz w:val="18"/>
+          <w:szCs w:val="18"/>
+          <w:lang w:val="de-DE"/>
+        </w:rPr>
+      </w:pPr>
+      <w:r>
+        <w:rPr>
+          <w:rFonts w:ascii="Segoe UI" w:hAnsi="Segoe UI" w:cs="Segoe UI"/>
+          <w:b/>
+          <w:bCs/>
+          <w:sz w:val="18"/>
+          <w:szCs w:val="18"/>
+          <w:lang w:val="de-DE"/>
+        </w:rPr>
+        <w:t xml:space="preserve">Gründe für die Nichtspeicherung der VCF-Daten: </w:t>
+      </w:r>
+    </w:p>
+    <w:p>
+      <w:pPr>
+        <w:pStyle w:val="paragraph"/>
+        <w:numPr>
+          <w:ilvl w:val="0"/>
+          <w:numId w:val="40"/>
+        </w:numPr>
+        <w:spacing w:after="0"/>
+        <w:textAlignment w:val="baseline"/>
+        <w:rPr>
+          <w:rFonts w:ascii="Segoe UI" w:hAnsi="Segoe UI" w:cs="Segoe UI"/>
+          <w:sz w:val="18"/>
+          <w:szCs w:val="18"/>
+          <w:lang w:val="de-DE"/>
+        </w:rPr>
+      </w:pPr>
+      <w:r>
+        <w:rPr>
+          <w:rFonts w:ascii="Segoe UI" w:hAnsi="Segoe UI" w:cs="Segoe UI"/>
+          <w:sz w:val="18"/>
+          <w:szCs w:val="18"/>
+          <w:lang w:val="de-DE"/>
+        </w:rPr>
+        <w:t xml:space="preserve">Datenschutz: Die sensiblen Daten (Telefonnummer, Adresse, etc.) verbleiben nur kurzzeitig auf dem Server und werden nicht dauerhaft gespeichert. </w:t>
+      </w:r>
+    </w:p>
+    <w:p>
+      <w:pPr>
+        <w:pStyle w:val="paragraph"/>
+        <w:numPr>
+          <w:ilvl w:val="0"/>
+          <w:numId w:val="40"/>
+        </w:numPr>
+        <w:spacing w:before="0" w:beforeAutospacing="0" w:after="0" w:afterAutospacing="0"/>
+        <w:textAlignment w:val="baseline"/>
+        <w:rPr>
+          <w:rFonts w:ascii="Segoe UI" w:hAnsi="Segoe UI" w:cs="Segoe UI"/>
+          <w:sz w:val="18"/>
+          <w:szCs w:val="18"/>
+          <w:lang w:val="de-DE"/>
+        </w:rPr>
+      </w:pPr>
+      <w:r>
+        <w:rPr>
+          <w:rFonts w:ascii="Segoe UI" w:hAnsi="Segoe UI" w:cs="Segoe UI"/>
+          <w:sz w:val="18"/>
+          <w:szCs w:val="18"/>
+          <w:lang w:val="de-DE"/>
+        </w:rPr>
+        <w:t>Einfachheit: Da die VCF-Daten nicht erneut verwendet werden, ist die Speicherung in einer Datenbank nicht notwendig.</w:t>
+      </w:r>
+    </w:p>
+    <w:p/>
+    <w:p>
+      <w:pPr>
+        <w:pStyle w:val="Heading2"/>
         <w:numPr>
           <w:ilvl w:val="1"/>
           <w:numId w:val="13"/>
         </w:numPr>
       </w:pPr>
-      <w:bookmarkStart w:id="28" w:name="_Toc184048544"/>
+      <w:bookmarkStart w:id="27" w:name="_Toc184076253"/>
       <w:r>
         <w:t>Maßnahmen zur Qualitätssicherung</w:t>
       </w:r>
-      <w:bookmarkEnd w:id="28"/>
-    </w:p>
-    <w:p>
-      <w:pPr>
-        <w:pStyle w:val="berschrift1"/>
+      <w:bookmarkEnd w:id="27"/>
+    </w:p>
+    <w:p>
+      <w:r>
+        <w:t xml:space="preserve">Maßnahmen zur Qualitätssicherung: </w:t>
+      </w:r>
+    </w:p>
+    <w:p>
+      <w:r>
+        <w:t>Die Qualität der VCF-Generator-Anwendung wird durch verschiedene Maßnahmen während der gesamten Entwicklungsphase und im Betrieb sichergestellt. Zu diesen Maßnahmen gehören:</w:t>
+      </w:r>
+    </w:p>
+    <w:p>
+      <w:pPr>
+        <w:pStyle w:val="ListParagraph"/>
+        <w:numPr>
+          <w:ilvl w:val="0"/>
+          <w:numId w:val="40"/>
+        </w:numPr>
+      </w:pPr>
+      <w:r>
+        <w:t xml:space="preserve">Code-Überprüfung (Code Review): </w:t>
+      </w:r>
+    </w:p>
+    <w:p>
+      <w:pPr>
+        <w:pStyle w:val="ListParagraph"/>
+        <w:numPr>
+          <w:ilvl w:val="1"/>
+          <w:numId w:val="40"/>
+        </w:numPr>
+      </w:pPr>
+      <w:r>
+        <w:t>Regelmäßige Code-Überprüfungen durch das Entwicklungsteam helfen dabei, Fehler frühzeitig zu erkennen und die Codequalität zu verbessern. Code Reviews stellen sicher, dass der Code klar, effizient und wartbar ist, und dass Best Practices eingehalten werden.</w:t>
+      </w:r>
+    </w:p>
+    <w:p>
+      <w:pPr>
+        <w:pStyle w:val="ListParagraph"/>
+        <w:numPr>
+          <w:ilvl w:val="0"/>
+          <w:numId w:val="40"/>
+        </w:numPr>
+      </w:pPr>
+      <w:r>
+        <w:t>Einheitstest (Unit Tests):</w:t>
+      </w:r>
+    </w:p>
+    <w:p>
+      <w:pPr>
+        <w:pStyle w:val="ListParagraph"/>
+        <w:numPr>
+          <w:ilvl w:val="1"/>
+          <w:numId w:val="40"/>
+        </w:numPr>
+      </w:pPr>
+      <w:r>
+        <w:t>Für die Kernfunktionen der Anwendung, insbesondere für die Benutzereingabevalidierung und die VCF-Datenverarbeitung, werden automatisierte Einheitstests implementiert. Diese Tests prüfen, ob einzelne Komponenten wie erwartet funktionieren und ermöglichen eine schnelle Fehlererkennung bei Änderungen.</w:t>
+      </w:r>
+    </w:p>
+    <w:p>
+      <w:pPr>
+        <w:pStyle w:val="ListParagraph"/>
+        <w:numPr>
+          <w:ilvl w:val="0"/>
+          <w:numId w:val="40"/>
+        </w:numPr>
+      </w:pPr>
+      <w:r>
+        <w:t>Integrationstests: </w:t>
+      </w:r>
+    </w:p>
+    <w:p>
+      <w:pPr>
+        <w:pStyle w:val="ListParagraph"/>
+        <w:numPr>
+          <w:ilvl w:val="1"/>
+          <w:numId w:val="40"/>
+        </w:numPr>
+      </w:pPr>
+      <w:r>
+        <w:t>Nachdem einzelne Module und Funktionen getestet wurden, werden Integrationstests durchgeführt, um zu prüfen, ob die gesamte Anwendung als System korrekt zusammenarbeitet. Dies stellt sicher, dass beispielsweise die Benutzereingaben ordnungsgemäß mit der Datenbank und der VCF-Dateigenerierung interagieren. </w:t>
+      </w:r>
+    </w:p>
+    <w:p>
+      <w:pPr>
+        <w:pStyle w:val="ListParagraph"/>
+        <w:numPr>
+          <w:ilvl w:val="0"/>
+          <w:numId w:val="40"/>
+        </w:numPr>
+      </w:pPr>
+      <w:r>
+        <w:t>Validierung der Benutzereingaben: </w:t>
+      </w:r>
+    </w:p>
+    <w:p>
+      <w:pPr>
+        <w:pStyle w:val="ListParagraph"/>
+        <w:numPr>
+          <w:ilvl w:val="1"/>
+          <w:numId w:val="40"/>
+        </w:numPr>
+      </w:pPr>
+      <w:r>
+        <w:t xml:space="preserve">Alle Benutzereingaben, sowohl auf der Registrierungs- als auch auf der VCL-Seite, werden gründlich validiert. Frontend-Validierungen (z. B. auf der HTML-Seite mit JavaScript) sorgen dafür, dass die Daten korrekt formatiert sind, bevor sie an den </w:t>
+      </w:r>
+      <w:r>
+        <w:lastRenderedPageBreak/>
+        <w:t>Server gesendet werden. Auf der Serverseite werden diese Validierungen zusätzlich durchgeführt, um sicherzustellen, dass die Eingaben sicher und vollständig sind. </w:t>
+      </w:r>
+    </w:p>
+    <w:p>
+      <w:pPr>
+        <w:pStyle w:val="ListParagraph"/>
+        <w:numPr>
+          <w:ilvl w:val="0"/>
+          <w:numId w:val="40"/>
+        </w:numPr>
+        <w:rPr>
+          <w:lang w:val="en-GB"/>
+        </w:rPr>
+      </w:pPr>
+      <w:proofErr w:type="spellStart"/>
+      <w:r>
+        <w:rPr>
+          <w:lang w:val="en-GB"/>
+        </w:rPr>
+        <w:t>Benutzertest</w:t>
+      </w:r>
+      <w:proofErr w:type="spellEnd"/>
+      <w:r>
+        <w:rPr>
+          <w:lang w:val="en-GB"/>
+        </w:rPr>
+        <w:t xml:space="preserve"> (User Acceptance Testing– UAT): </w:t>
+      </w:r>
+    </w:p>
+    <w:p>
+      <w:pPr>
+        <w:pStyle w:val="ListParagraph"/>
+        <w:numPr>
+          <w:ilvl w:val="1"/>
+          <w:numId w:val="40"/>
+        </w:numPr>
+      </w:pPr>
+      <w:r>
+        <w:t>Vor der endgültigen Veröffentlichung wird die Anwendung in einer Testumgebung von Endbenutzern getestet, um sicherzustellen, dass die Anwendung ihren Anforderungen entspricht. Diese Tests decken häufige Nutzungsszenarien ab und bestätigen, dass die Anwendung benutzerfreundlich und funktionsfähig ist. </w:t>
+      </w:r>
+    </w:p>
+    <w:p>
+      <w:pPr>
+        <w:pStyle w:val="ListParagraph"/>
+        <w:numPr>
+          <w:ilvl w:val="0"/>
+          <w:numId w:val="40"/>
+        </w:numPr>
+      </w:pPr>
+      <w:r>
+        <w:t>Datenschutz und Sicherheit: </w:t>
+      </w:r>
+    </w:p>
+    <w:p>
+      <w:pPr>
+        <w:pStyle w:val="ListParagraph"/>
+        <w:numPr>
+          <w:ilvl w:val="1"/>
+          <w:numId w:val="40"/>
+        </w:numPr>
+      </w:pPr>
+      <w:r>
+        <w:t>Die Anwendung stellt sicher, dass die Benutzerdaten sicher gespeichert und verarbeitet werden. Besonders die Benutzerdaten wie Passwörter werden mit sicheren Verschlüsselungsmethoden gespeichert. Auch die Übertragung von Benutzerdaten (wie etwa Anmeldeinformationen) erfolgt über eine gesicherte Verbindung (HTTPS), um Datenlecks oder Missbrauch zu verhindern. </w:t>
+      </w:r>
+    </w:p>
+    <w:p>
+      <w:pPr>
+        <w:pStyle w:val="ListParagraph"/>
+        <w:numPr>
+          <w:ilvl w:val="0"/>
+          <w:numId w:val="40"/>
+        </w:numPr>
+      </w:pPr>
+      <w:r>
+        <w:t>Performance-Tests: (dieser Test kann du von google chrome machen): </w:t>
+      </w:r>
+    </w:p>
+    <w:p>
+      <w:pPr>
+        <w:pStyle w:val="ListParagraph"/>
+        <w:numPr>
+          <w:ilvl w:val="1"/>
+          <w:numId w:val="40"/>
+        </w:numPr>
+      </w:pPr>
+      <w:r>
+        <w:t>Um sicherzustellen, dass die Anwendung auch bei hohem Datenaufkommen zuverlässig und schnell bleibt, werden regelmäßige Performance-Tests durchgeführt. Hierbei werden insbesondere die Ladezeiten der Seiten und die Geschwindigkeit der VCF-Datenverarbeitung überprüft. </w:t>
+      </w:r>
+    </w:p>
+    <w:p>
+      <w:pPr>
+        <w:pStyle w:val="Heading1"/>
         <w:numPr>
           <w:ilvl w:val="0"/>
           <w:numId w:val="13"/>
         </w:numPr>
       </w:pPr>
-      <w:bookmarkStart w:id="29" w:name="_Toc184048545"/>
+      <w:bookmarkStart w:id="28" w:name="_Toc184076254"/>
       <w:r>
         <w:t>Durchführung</w:t>
       </w:r>
-      <w:bookmarkEnd w:id="29"/>
+      <w:bookmarkEnd w:id="28"/>
       <w:r>
         <w:t xml:space="preserve"> </w:t>
       </w:r>
     </w:p>
     <w:p>
       <w:pPr>
-        <w:pStyle w:val="berschrift2"/>
+        <w:pStyle w:val="Heading2"/>
         <w:numPr>
           <w:ilvl w:val="1"/>
           <w:numId w:val="13"/>
         </w:numPr>
       </w:pPr>
-      <w:bookmarkStart w:id="30" w:name="_Toc184048546"/>
+      <w:bookmarkStart w:id="29" w:name="_Toc184076255"/>
       <w:r>
         <w:t>Erstellung der GUI</w:t>
       </w:r>
-      <w:bookmarkEnd w:id="30"/>
-    </w:p>
-    <w:p>
-      <w:pPr>
-        <w:pStyle w:val="berschrift2"/>
+      <w:bookmarkEnd w:id="29"/>
+    </w:p>
+    <w:p>
+      <w:r>
+        <w:t>Die grafische Benutzeroberfläche (GUI) der VCF-Anwendung wurde mit einem benutzerfreundlichen Design entwickelt, um den gesamten Prozess von der Registrierung bis zur Erstellung der VCF-Datei zu erleichtern. Es wurden Formulare zur Benutzerregistrierung und Anmeldung sowie zur Eingabe der Kontaktdaten für die VCF-Datei entwickelt. Für die Eingabe der Kontaktdaten (wie Vorname, Nachname, Telefonnummer, Adresse und Website URL) wurden HTML-Formulare verwendet, die von den Benutzern auf der Hauptseite ausgefüllt werden können. </w:t>
+      </w:r>
+    </w:p>
+    <w:p>
+      <w:pPr>
+        <w:pStyle w:val="ListParagraph"/>
+        <w:numPr>
+          <w:ilvl w:val="0"/>
+          <w:numId w:val="40"/>
+        </w:numPr>
+      </w:pPr>
+      <w:r>
+        <w:t>Die Anmeldeseite ermöglicht es den Benutzern, sich mit einem bestehenden Konto anzumelden. </w:t>
+      </w:r>
+    </w:p>
+    <w:p>
+      <w:pPr>
+        <w:pStyle w:val="ListParagraph"/>
+        <w:numPr>
+          <w:ilvl w:val="0"/>
+          <w:numId w:val="40"/>
+        </w:numPr>
+      </w:pPr>
+      <w:r>
+        <w:t>Die Registrierungsseite bietet ein Formular zur Erstellung eines neuen Benutzerkontos, falls der Benutzer noch nicht registriert ist. </w:t>
+      </w:r>
+    </w:p>
+    <w:p>
+      <w:pPr>
+        <w:pStyle w:val="ListParagraph"/>
+        <w:numPr>
+          <w:ilvl w:val="0"/>
+          <w:numId w:val="40"/>
+        </w:numPr>
+      </w:pPr>
+      <w:r>
+        <w:t>Auf der VCF-Seite (Hauptseite) können die Benutzerdaten eingegeben und in eine VCF-Datei (vCard) umgewandelt werden, die anschließend heruntergeladen werden kann. </w:t>
+      </w:r>
+    </w:p>
+    <w:p>
+      <w:pPr>
+        <w:pStyle w:val="ListParagraph"/>
+      </w:pPr>
+    </w:p>
+    <w:p>
+      <w:pPr>
+        <w:pStyle w:val="ListParagraph"/>
+      </w:pPr>
+      <w:r>
+        <w:t>Die Benutzeroberfläche wurde mit HTML und CSS erstellt und ist responsive, sodass sie auf allen Geräten (Desktop, Tablet, Smartphone) gut funktioniert. Für die visuelle Gestaltung wurde zudem Bootstrap verwendet, um die Benutzeroberfläche ansprechend und benutzerfreundlich zu gestalten. </w:t>
+      </w:r>
+      <w:r>
+        <w:t>Funktionalität das Programm</w:t>
+      </w:r>
+    </w:p>
+    <w:p>
+      <w:pPr>
+        <w:pStyle w:val="Heading2"/>
         <w:numPr>
           <w:ilvl w:val="1"/>
           <w:numId w:val="13"/>
         </w:numPr>
       </w:pPr>
-      <w:bookmarkStart w:id="31" w:name="_Toc184048547"/>
-      <w:r>
-        <w:t>Funktionalität das Programm</w:t>
-      </w:r>
-      <w:bookmarkEnd w:id="31"/>
-    </w:p>
-    <w:p>
-      <w:pPr>
-        <w:pStyle w:val="berschrift2"/>
+      <w:bookmarkStart w:id="30" w:name="_Toc184076256"/>
+      <w:r>
+        <w:t xml:space="preserve">Funktionalität </w:t>
+      </w:r>
+      <w:r>
+        <w:t>das Programm:</w:t>
+      </w:r>
+      <w:bookmarkEnd w:id="30"/>
+    </w:p>
+    <w:p>
+      <w:pPr>
+        <w:pStyle w:val="Heading2"/>
         <w:numPr>
           <w:ilvl w:val="2"/>
           <w:numId w:val="13"/>
         </w:numPr>
       </w:pPr>
-      <w:bookmarkStart w:id="32" w:name="_Toc184048548"/>
-      <w:r>
-        <w:t>Funktionalität Benutzerregistrierung</w:t>
-      </w:r>
-      <w:bookmarkEnd w:id="32"/>
-    </w:p>
-    <w:p>
-      <w:pPr>
-        <w:pStyle w:val="berschrift2"/>
+      <w:bookmarkStart w:id="31" w:name="_Toc184076257"/>
+      <w:r>
+        <w:t xml:space="preserve">Funktionalität </w:t>
+      </w:r>
+      <w:r>
+        <w:t>Benutzerauthentifizierung</w:t>
+      </w:r>
+      <w:bookmarkEnd w:id="31"/>
+      <w:r>
+        <w:t xml:space="preserve"> </w:t>
+      </w:r>
+    </w:p>
+    <w:p>
+      <w:pPr>
+        <w:pStyle w:val="ListParagraph"/>
+        <w:numPr>
+          <w:ilvl w:val="0"/>
+          <w:numId w:val="40"/>
+        </w:numPr>
+        <w:rPr>
+          <w:rFonts w:ascii="Aptos" w:hAnsi="Aptos"/>
+          <w:sz w:val="24"/>
+          <w:szCs w:val="24"/>
+        </w:rPr>
+      </w:pPr>
+      <w:r>
+        <w:rPr>
+          <w:rFonts w:ascii="Aptos" w:hAnsi="Aptos"/>
+          <w:sz w:val="24"/>
+          <w:szCs w:val="24"/>
+        </w:rPr>
+        <w:t xml:space="preserve">Neue Benutzer können sich auf der Registrierungsseite ein Konto erstellen, indem sie grundlegende Informationen wie ihren Vorname, Nachname, und ihre E-Mail-Adresse eingeben. </w:t>
+      </w:r>
+    </w:p>
+    <w:p>
+      <w:pPr>
+        <w:pStyle w:val="ListParagraph"/>
+        <w:numPr>
+          <w:ilvl w:val="0"/>
+          <w:numId w:val="40"/>
+        </w:numPr>
+        <w:rPr>
+          <w:rFonts w:ascii="Aptos" w:hAnsi="Aptos"/>
+          <w:sz w:val="24"/>
+          <w:szCs w:val="24"/>
+        </w:rPr>
+      </w:pPr>
+      <w:r>
+        <w:rPr>
+          <w:rFonts w:ascii="Aptos" w:hAnsi="Aptos"/>
+          <w:sz w:val="24"/>
+          <w:szCs w:val="24"/>
+        </w:rPr>
+        <w:lastRenderedPageBreak/>
+        <w:t>Nach erfolgreicher Registrierung werden die Benutzerdaten in der Datenbank gespeichert, wobei ein sicheres Passwort-Hashing-Verfahren zum Schutz der Benutzerdaten verwendet wird.</w:t>
+      </w:r>
+    </w:p>
+    <w:p>
+      <w:pPr>
+        <w:pStyle w:val="Heading2"/>
         <w:numPr>
           <w:ilvl w:val="2"/>
           <w:numId w:val="13"/>
         </w:numPr>
       </w:pPr>
-      <w:bookmarkStart w:id="33" w:name="_Toc184048549"/>
-      <w:r>
-        <w:t xml:space="preserve">Funktionalität </w:t>
-      </w:r>
-      <w:r>
-        <w:t>Benutzerauthentifizierung</w:t>
+      <w:bookmarkStart w:id="32" w:name="_Toc184076258"/>
+      <w:r>
+        <w:t>Funktionalität VCF-Datei erstellen und herunterzuladen</w:t>
+      </w:r>
+      <w:bookmarkEnd w:id="32"/>
+    </w:p>
+    <w:p>
+      <w:pPr>
+        <w:pStyle w:val="ListParagraph"/>
+        <w:numPr>
+          <w:ilvl w:val="0"/>
+          <w:numId w:val="40"/>
+        </w:numPr>
+        <w:rPr>
+          <w:rFonts w:ascii="Aptos" w:hAnsi="Aptos"/>
+          <w:sz w:val="24"/>
+          <w:szCs w:val="24"/>
+        </w:rPr>
+      </w:pPr>
+      <w:r>
+        <w:rPr>
+          <w:rFonts w:ascii="Aptos" w:hAnsi="Aptos"/>
+          <w:sz w:val="24"/>
+          <w:szCs w:val="24"/>
+        </w:rPr>
+        <w:t xml:space="preserve">Nach erfolgreicher Anmeldung können die Benutzer ihre persönlichen Kontaktdaten (z. B. Name, Telefonnummer, Adresse) in ein Formular auf der VCF-Seite eingeben. </w:t>
+      </w:r>
+    </w:p>
+    <w:p>
+      <w:pPr>
+        <w:pStyle w:val="ListParagraph"/>
+        <w:numPr>
+          <w:ilvl w:val="0"/>
+          <w:numId w:val="40"/>
+        </w:numPr>
+        <w:rPr>
+          <w:rFonts w:ascii="Aptos" w:hAnsi="Aptos"/>
+          <w:sz w:val="24"/>
+          <w:szCs w:val="24"/>
+        </w:rPr>
+      </w:pPr>
+      <w:r>
+        <w:rPr>
+          <w:rFonts w:ascii="Aptos" w:hAnsi="Aptos"/>
+          <w:sz w:val="24"/>
+          <w:szCs w:val="24"/>
+        </w:rPr>
+        <w:t xml:space="preserve">Sobald alle erforderlichen Felder ausgefüllt sind, kann der Benutzer die VCF-Datei erstellen, die seine Kontaktinformationen im vCard-Format enthält. </w:t>
+      </w:r>
+    </w:p>
+    <w:p>
+      <w:pPr>
+        <w:pStyle w:val="ListParagraph"/>
+        <w:numPr>
+          <w:ilvl w:val="0"/>
+          <w:numId w:val="40"/>
+        </w:numPr>
+        <w:rPr>
+          <w:rFonts w:ascii="Aptos" w:hAnsi="Aptos"/>
+          <w:sz w:val="24"/>
+          <w:szCs w:val="24"/>
+        </w:rPr>
+      </w:pPr>
+      <w:r>
+        <w:rPr>
+          <w:rFonts w:ascii="Aptos" w:hAnsi="Aptos"/>
+          <w:sz w:val="24"/>
+          <w:szCs w:val="24"/>
+        </w:rPr>
+        <w:t xml:space="preserve">Die generierte VCF-Datei wird dem Benutzer zum Download angeboten. </w:t>
+      </w:r>
+    </w:p>
+    <w:p>
+      <w:pPr>
+        <w:rPr>
+          <w:rFonts w:ascii="Aptos" w:hAnsi="Aptos"/>
+          <w:sz w:val="24"/>
+          <w:szCs w:val="24"/>
+        </w:rPr>
+      </w:pPr>
+    </w:p>
+    <w:p>
+      <w:pPr>
+        <w:rPr>
+          <w:rFonts w:ascii="Aptos" w:hAnsi="Aptos"/>
+          <w:sz w:val="24"/>
+          <w:szCs w:val="24"/>
+        </w:rPr>
+      </w:pPr>
+      <w:r>
+        <w:rPr>
+          <w:rFonts w:ascii="Aptos" w:hAnsi="Aptos"/>
+          <w:sz w:val="24"/>
+          <w:szCs w:val="24"/>
+        </w:rPr>
+        <w:t>Die Anwendung stellt sicher, dass die Benutzerdaten ordnungsgemäß validiert und verarbeitet werden. Dies gewährleistet, dass die generierte VCF-Datei immer korrekt und gut formatiert ist.</w:t>
+      </w:r>
+    </w:p>
+    <w:p>
+      <w:pPr>
+        <w:pStyle w:val="Heading2"/>
+        <w:numPr>
+          <w:ilvl w:val="1"/>
+          <w:numId w:val="13"/>
+        </w:numPr>
+      </w:pPr>
+      <w:bookmarkStart w:id="33" w:name="_Toc184076259"/>
+      <w:r>
+        <w:t>Exception Handling</w:t>
       </w:r>
       <w:bookmarkEnd w:id="33"/>
       <w:r>
@@ -5002,186 +6574,722 @@
     </w:p>
     <w:p>
       <w:pPr>
-        <w:pStyle w:val="berschrift2"/>
+        <w:pStyle w:val="paragraph"/>
+        <w:spacing w:before="0" w:beforeAutospacing="0" w:after="0" w:afterAutospacing="0"/>
+        <w:ind w:left="720"/>
+        <w:textAlignment w:val="baseline"/>
+        <w:rPr>
+          <w:rFonts w:ascii="Segoe UI" w:hAnsi="Segoe UI" w:cs="Segoe UI"/>
+          <w:sz w:val="18"/>
+          <w:szCs w:val="18"/>
+          <w:lang w:val="de-DE"/>
+        </w:rPr>
+      </w:pPr>
+      <w:r>
+        <w:rPr>
+          <w:rStyle w:val="normaltextrun"/>
+          <w:rFonts w:ascii="Aptos" w:hAnsi="Aptos" w:cs="Segoe UI"/>
+          <w:lang w:val="de-DE"/>
+        </w:rPr>
+        <w:t>Ein wichtiger Bestandteil der VCF-Anwendung ist das Fehlerhandling, um sicherzustellen, dass ungültige Eingaben oder unerwartete Situationen korrekt behandelt werden. Die Anwendung ist so konzipiert, dass sie sowohl auf der Client-Seite als auch auf der Server-Seite Fehler abfängt:</w:t>
+      </w:r>
+      <w:r>
+        <w:rPr>
+          <w:rStyle w:val="eop"/>
+          <w:rFonts w:ascii="Aptos" w:hAnsi="Aptos" w:cs="Segoe UI"/>
+          <w:lang w:val="de-DE"/>
+        </w:rPr>
+        <w:t> </w:t>
+      </w:r>
+    </w:p>
+    <w:p>
+      <w:pPr>
+        <w:pStyle w:val="paragraph"/>
+        <w:numPr>
+          <w:ilvl w:val="0"/>
+          <w:numId w:val="49"/>
+        </w:numPr>
+        <w:spacing w:before="0" w:beforeAutospacing="0" w:after="0" w:afterAutospacing="0"/>
+        <w:textAlignment w:val="baseline"/>
+        <w:rPr>
+          <w:rStyle w:val="eop"/>
+          <w:rFonts w:ascii="Segoe UI" w:hAnsi="Segoe UI" w:cs="Segoe UI"/>
+          <w:sz w:val="18"/>
+          <w:szCs w:val="18"/>
+        </w:rPr>
+      </w:pPr>
+      <w:r>
+        <w:rPr>
+          <w:rStyle w:val="normaltextrun"/>
+          <w:rFonts w:ascii="Aptos" w:hAnsi="Aptos" w:cs="Segoe UI"/>
+          <w:lang w:val="de-DE"/>
+        </w:rPr>
+        <w:t xml:space="preserve"> Ungültige Benutzereingaben:</w:t>
+      </w:r>
+      <w:r>
+        <w:rPr>
+          <w:rStyle w:val="eop"/>
+          <w:rFonts w:ascii="Aptos" w:hAnsi="Aptos" w:cs="Segoe UI"/>
+        </w:rPr>
+        <w:t> </w:t>
+      </w:r>
+    </w:p>
+    <w:p>
+      <w:pPr>
+        <w:pStyle w:val="paragraph"/>
+        <w:numPr>
+          <w:ilvl w:val="1"/>
+          <w:numId w:val="40"/>
+        </w:numPr>
+        <w:spacing w:before="0" w:beforeAutospacing="0" w:after="0" w:afterAutospacing="0"/>
+        <w:textAlignment w:val="baseline"/>
+        <w:rPr>
+          <w:rFonts w:ascii="Aptos" w:hAnsi="Aptos" w:cs="Segoe UI"/>
+          <w:lang w:val="de-DE"/>
+        </w:rPr>
+      </w:pPr>
+      <w:r>
+        <w:rPr>
+          <w:rFonts w:ascii="Aptos" w:hAnsi="Aptos" w:cs="Segoe UI"/>
+          <w:lang w:val="de-DE"/>
+        </w:rPr>
+        <w:t>Auf der Client-Seite werden alle Eingaben in den Formularen durch JavaScript validiert, bevor sie an den Server gesendet werden. Dazu gehört die Überprüfung auf leere Felder, ungültige E-Mail-Adressen, oder nicht übereinstimmende Passwörter. Diese Prüfungen verhindern die Übertragung fehlerhafter Daten und verbessern die Benutzererfahrung.</w:t>
+      </w:r>
+    </w:p>
+    <w:p>
+      <w:pPr>
+        <w:pStyle w:val="paragraph"/>
+        <w:numPr>
+          <w:ilvl w:val="0"/>
+          <w:numId w:val="49"/>
+        </w:numPr>
+        <w:spacing w:before="0" w:beforeAutospacing="0" w:after="0" w:afterAutospacing="0"/>
+        <w:textAlignment w:val="baseline"/>
+        <w:rPr>
+          <w:rFonts w:ascii="Aptos" w:hAnsi="Aptos" w:cs="Segoe UI"/>
+          <w:lang w:val="de-DE"/>
+        </w:rPr>
+      </w:pPr>
+      <w:r>
+        <w:rPr>
+          <w:rFonts w:ascii="Aptos" w:hAnsi="Aptos" w:cs="Segoe UI"/>
+          <w:lang w:val="de-DE"/>
+        </w:rPr>
+        <w:t>Server-seitige Validierung:</w:t>
+      </w:r>
+    </w:p>
+    <w:p>
+      <w:pPr>
+        <w:pStyle w:val="paragraph"/>
+        <w:numPr>
+          <w:ilvl w:val="1"/>
+          <w:numId w:val="40"/>
+        </w:numPr>
+        <w:spacing w:before="0" w:beforeAutospacing="0" w:after="0" w:afterAutospacing="0"/>
+        <w:textAlignment w:val="baseline"/>
+        <w:rPr>
+          <w:rFonts w:ascii="Aptos" w:hAnsi="Aptos" w:cs="Segoe UI"/>
+          <w:lang w:val="de-DE"/>
+        </w:rPr>
+      </w:pPr>
+      <w:r>
+        <w:rPr>
+          <w:rFonts w:ascii="Aptos" w:hAnsi="Aptos" w:cs="Segoe UI"/>
+          <w:lang w:val="de-DE"/>
+        </w:rPr>
+        <w:t>Auch auf der Server-Seite wird eine zweite Validierung durchgeführt. Wenn ungültige Daten empfangen werden, gibt das System dem Benutzer eine Fehlermeldung aus. Beispielsweise wird beim Einloggen überprüft, ob der Benutzername und das Passwort korrekt sind, und bei der Erstellung der VCF-Datei werden die Eingabefelder auf Vollständigkeit und Format überprüft. </w:t>
+      </w:r>
+    </w:p>
+    <w:p>
+      <w:pPr>
+        <w:pStyle w:val="paragraph"/>
+        <w:numPr>
+          <w:ilvl w:val="0"/>
+          <w:numId w:val="49"/>
+        </w:numPr>
+        <w:spacing w:before="0" w:beforeAutospacing="0" w:after="0" w:afterAutospacing="0"/>
+        <w:textAlignment w:val="baseline"/>
+        <w:rPr>
+          <w:rFonts w:ascii="Aptos" w:hAnsi="Aptos" w:cs="Segoe UI"/>
+          <w:lang w:val="de-DE"/>
+        </w:rPr>
+      </w:pPr>
+      <w:r>
+        <w:rPr>
+          <w:rFonts w:ascii="Aptos" w:hAnsi="Aptos" w:cs="Segoe UI"/>
+          <w:lang w:val="de-DE"/>
+        </w:rPr>
+        <w:t>Datenbankfehler:</w:t>
+      </w:r>
+    </w:p>
+    <w:p>
+      <w:pPr>
+        <w:pStyle w:val="paragraph"/>
+        <w:numPr>
+          <w:ilvl w:val="1"/>
+          <w:numId w:val="40"/>
+        </w:numPr>
+        <w:spacing w:before="0" w:beforeAutospacing="0" w:after="0" w:afterAutospacing="0"/>
+        <w:textAlignment w:val="baseline"/>
+        <w:rPr>
+          <w:rFonts w:ascii="Aptos" w:hAnsi="Aptos" w:cs="Segoe UI"/>
+          <w:lang w:val="de-DE"/>
+        </w:rPr>
+      </w:pPr>
+      <w:r>
+        <w:rPr>
+          <w:rFonts w:ascii="Aptos" w:hAnsi="Aptos" w:cs="Segoe UI"/>
+          <w:lang w:val="de-DE"/>
+        </w:rPr>
+        <w:t>Sollte es zu einem Problem bei der Kommunikation mit der Datenbank kommen (z. B. bei der Anmeldung oder Registrierung), wird eine allgemeine Fehlermeldung angezeigt. Die genauen Details des Fehlers werden im Fehlerprotokoll gespeichert, um eine schnelle Behebung des Problems zu ermöglichen. </w:t>
+      </w:r>
+    </w:p>
+    <w:p>
+      <w:pPr>
+        <w:pStyle w:val="paragraph"/>
+        <w:numPr>
+          <w:ilvl w:val="0"/>
+          <w:numId w:val="49"/>
+        </w:numPr>
+        <w:spacing w:before="0" w:beforeAutospacing="0" w:after="0" w:afterAutospacing="0"/>
+        <w:textAlignment w:val="baseline"/>
+        <w:rPr>
+          <w:rFonts w:ascii="Aptos" w:hAnsi="Aptos" w:cs="Segoe UI"/>
+          <w:lang w:val="de-DE"/>
+        </w:rPr>
+      </w:pPr>
+      <w:r>
+        <w:rPr>
+          <w:rFonts w:ascii="Aptos" w:hAnsi="Aptos" w:cs="Segoe UI"/>
+          <w:lang w:val="de-DE"/>
+        </w:rPr>
+        <w:t>Fehlermeldungen: </w:t>
+      </w:r>
+    </w:p>
+    <w:p>
+      <w:pPr>
+        <w:pStyle w:val="paragraph"/>
+        <w:numPr>
+          <w:ilvl w:val="1"/>
+          <w:numId w:val="40"/>
+        </w:numPr>
+        <w:spacing w:before="0" w:beforeAutospacing="0" w:after="0" w:afterAutospacing="0"/>
+        <w:textAlignment w:val="baseline"/>
+        <w:rPr>
+          <w:rFonts w:ascii="Aptos" w:hAnsi="Aptos" w:cs="Segoe UI"/>
+          <w:lang w:val="de-DE"/>
+        </w:rPr>
+      </w:pPr>
+      <w:r>
+        <w:rPr>
+          <w:rFonts w:ascii="Aptos" w:hAnsi="Aptos" w:cs="Segoe UI"/>
+          <w:lang w:val="de-DE"/>
+        </w:rPr>
+        <w:t>Fehlermeldungen werden dem Benutzer direkt auf der entsprechenden Seite angezeigt, sodass der Benutzer immer informiert ist, wenn er Fehler macht. Diese Meldungen sind klar formuliert, um Missverständnisse zu vermeiden.</w:t>
+      </w:r>
+    </w:p>
+    <w:p/>
+    <w:p>
+      <w:pPr>
+        <w:pStyle w:val="Heading1"/>
+        <w:numPr>
+          <w:ilvl w:val="0"/>
+          <w:numId w:val="13"/>
+        </w:numPr>
+      </w:pPr>
+      <w:bookmarkStart w:id="34" w:name="_Toc184076260"/>
+      <w:r>
+        <w:lastRenderedPageBreak/>
+        <w:t>Test &amp; Abnahme</w:t>
+      </w:r>
+      <w:bookmarkEnd w:id="34"/>
+    </w:p>
+    <w:p>
+      <w:r>
+        <w:rPr>
+          <w:noProof/>
+        </w:rPr>
+        <w:drawing>
+          <wp:inline distT="0" distB="0" distL="0" distR="0" wp14:anchorId="74E79DA2" wp14:editId="5BB556DE">
+            <wp:extent cx="5760720" cy="4792345"/>
+            <wp:effectExtent l="0" t="0" r="0" b="8255"/>
+            <wp:docPr id="1873612010" name="Picture 2" descr="A computer screen shot of a program&#10;&#10;Description automatically generated"/>
+            <wp:cNvGraphicFramePr>
+              <a:graphicFrameLocks xmlns:a="http://schemas.openxmlformats.org/drawingml/2006/main" noChangeAspect="1"/>
+            </wp:cNvGraphicFramePr>
+            <a:graphic xmlns:a="http://schemas.openxmlformats.org/drawingml/2006/main">
+              <a:graphicData uri="http://schemas.openxmlformats.org/drawingml/2006/picture">
+                <pic:pic xmlns:pic="http://schemas.openxmlformats.org/drawingml/2006/picture">
+                  <pic:nvPicPr>
+                    <pic:cNvPr id="1873612010" name="Picture 2" descr="A computer screen shot of a program&#10;&#10;Description automatically generated"/>
+                    <pic:cNvPicPr>
+                      <a:picLocks noChangeAspect="1" noChangeArrowheads="1"/>
+                    </pic:cNvPicPr>
+                  </pic:nvPicPr>
+                  <pic:blipFill>
+                    <a:blip r:embed="rId18">
+                      <a:extLst>
+                        <a:ext uri="{28A0092B-C50C-407E-A947-70E740481C1C}">
+                          <a14:useLocalDpi xmlns:a14="http://schemas.microsoft.com/office/drawing/2010/main" val="0"/>
+                        </a:ext>
+                      </a:extLst>
+                    </a:blip>
+                    <a:srcRect/>
+                    <a:stretch>
+                      <a:fillRect/>
+                    </a:stretch>
+                  </pic:blipFill>
+                  <pic:spPr bwMode="auto">
+                    <a:xfrm>
+                      <a:off x="0" y="0"/>
+                      <a:ext cx="5760720" cy="4792345"/>
+                    </a:xfrm>
+                    <a:prstGeom prst="rect">
+                      <a:avLst/>
+                    </a:prstGeom>
+                    <a:noFill/>
+                    <a:ln>
+                      <a:noFill/>
+                    </a:ln>
+                  </pic:spPr>
+                </pic:pic>
+              </a:graphicData>
+            </a:graphic>
+          </wp:inline>
+        </w:drawing>
+      </w:r>
+      <w:r>
+        <w:br/>
+      </w:r>
+      <w:r>
+        <w:t xml:space="preserve">Die Testergebnisse beinhalten 9 Tests, von denen 7 erfolgreich und 2 fehlgeschlagen sind. Insgesamt wurden 11 Assertions durchgeführt. Die Gesamtdauer der Tests war 0,414 Sekunden bei einer Speichernutzung von 6,00 MB. </w:t>
+      </w:r>
+    </w:p>
+    <w:p>
+      <w:r>
+        <w:t xml:space="preserve">1. Fehlgeschlagener Test 1: RegistrationTest::testUserAlreadyExists </w:t>
+      </w:r>
+    </w:p>
+    <w:p>
+      <w:r>
+        <w:t>2. Fehlgeschlagener Test 2: VcfGeneratorTest::testEmptyFieldsInVcf</w:t>
+      </w:r>
+    </w:p>
+    <w:p>
+      <w:pPr>
+        <w:pStyle w:val="Heading1"/>
+        <w:numPr>
+          <w:ilvl w:val="0"/>
+          <w:numId w:val="13"/>
+        </w:numPr>
+      </w:pPr>
+      <w:bookmarkStart w:id="35" w:name="_Toc184076261"/>
+      <w:r>
+        <w:t>Fazit</w:t>
+      </w:r>
+      <w:bookmarkEnd w:id="35"/>
+    </w:p>
+    <w:p>
+      <w:pPr>
+        <w:pStyle w:val="Heading2"/>
+        <w:numPr>
+          <w:ilvl w:val="1"/>
+          <w:numId w:val="13"/>
+        </w:numPr>
+      </w:pPr>
+      <w:bookmarkStart w:id="36" w:name="_Toc184076262"/>
+      <w:r>
+        <w:t>Soll-/Ist-Vergleich</w:t>
+      </w:r>
+      <w:bookmarkEnd w:id="36"/>
+    </w:p>
+    <w:p>
+      <w:pPr>
+        <w:rPr>
+          <w:rFonts w:ascii="Aptos" w:hAnsi="Aptos"/>
+          <w:sz w:val="24"/>
+          <w:szCs w:val="24"/>
+        </w:rPr>
+      </w:pPr>
+      <w:r>
+        <w:rPr>
+          <w:rFonts w:ascii="Aptos" w:hAnsi="Aptos"/>
+          <w:sz w:val="24"/>
+          <w:szCs w:val="24"/>
+        </w:rPr>
+        <w:t>Der VCF Generator ermöglicht es Benutzern, Kontaktinformationen in einer standardisierten vCard-Datei zu speichern und herunterzuladen. Die Benutzer geben ihre Informationen wie Name, Telefonnummer, E-Mail-Adresse, Adresse und Website in ein Formular ein. Die Anwendung verarbeitet diese Eingaben und erstellt eine VCF-Datei, die die Kontaktinformationen im vCard-Format enthält.</w:t>
+      </w:r>
+    </w:p>
+    <w:p>
+      <w:pPr>
+        <w:pStyle w:val="Heading2"/>
         <w:numPr>
           <w:ilvl w:val="2"/>
           <w:numId w:val="13"/>
         </w:numPr>
       </w:pPr>
-      <w:bookmarkStart w:id="34" w:name="_Toc184048550"/>
-      <w:r>
-        <w:t>Funktionalität VCF-Datei erstellen und herunterzuladen</w:t>
-      </w:r>
-      <w:bookmarkEnd w:id="34"/>
-    </w:p>
-    <w:p>
-      <w:pPr>
-        <w:pStyle w:val="berschrift2"/>
+      <w:bookmarkStart w:id="37" w:name="_Toc184076263"/>
+      <w:r>
+        <w:t>Validierung</w:t>
+      </w:r>
+      <w:bookmarkEnd w:id="37"/>
+    </w:p>
+    <w:p>
+      <w:pPr>
+        <w:rPr>
+          <w:rFonts w:ascii="Aptos" w:hAnsi="Aptos"/>
+          <w:sz w:val="24"/>
+          <w:szCs w:val="24"/>
+        </w:rPr>
+      </w:pPr>
+      <w:r>
+        <w:rPr>
+          <w:rFonts w:ascii="Aptos" w:hAnsi="Aptos"/>
+          <w:sz w:val="24"/>
+          <w:szCs w:val="24"/>
+        </w:rPr>
+        <w:t>Die Anwendung validiert Benutzereingaben und stellt sicher, dass die erforderlichen Felder korrekt ausgefüllt sind, bevor die vCard-Datei erstellt wird. Bei fehlenden oder ungültigen Eingaben wird der Benutzer aufgefordert, die entsprechenden Felder zu korrigieren.</w:t>
+      </w:r>
+    </w:p>
+    <w:p>
+      <w:pPr>
+        <w:pStyle w:val="Heading2"/>
+        <w:numPr>
+          <w:ilvl w:val="2"/>
+          <w:numId w:val="13"/>
+        </w:numPr>
+      </w:pPr>
+      <w:bookmarkStart w:id="38" w:name="_Toc184076264"/>
+      <w:r>
+        <w:lastRenderedPageBreak/>
+        <w:t>Fehlerbehandlung</w:t>
+      </w:r>
+      <w:bookmarkEnd w:id="38"/>
+    </w:p>
+    <w:p>
+      <w:pPr>
+        <w:rPr>
+          <w:rFonts w:ascii="Aptos" w:hAnsi="Aptos"/>
+          <w:sz w:val="24"/>
+          <w:szCs w:val="24"/>
+        </w:rPr>
+      </w:pPr>
+      <w:r>
+        <w:rPr>
+          <w:rFonts w:ascii="Aptos" w:hAnsi="Aptos"/>
+          <w:sz w:val="24"/>
+          <w:szCs w:val="24"/>
+        </w:rPr>
+        <w:t>Falls Felder wie die Telefonnummer oder die E-Mail-Adresse fehlen, wird eine Fehlermeldung angezeigt, und die VCF-Datei wird nicht generiert. Optional Felder wie die Website werden in die VCF-Datei aufgenommen, wenn sie ausgefüllt sind.</w:t>
+      </w:r>
+    </w:p>
+    <w:p>
+      <w:pPr>
+        <w:pStyle w:val="Heading2"/>
+        <w:numPr>
+          <w:ilvl w:val="2"/>
+          <w:numId w:val="13"/>
+        </w:numPr>
+      </w:pPr>
+      <w:bookmarkStart w:id="39" w:name="_Toc184076265"/>
+      <w:r>
+        <w:t>Tests</w:t>
+      </w:r>
+      <w:bookmarkEnd w:id="39"/>
+    </w:p>
+    <w:p>
+      <w:pPr>
+        <w:rPr>
+          <w:rFonts w:ascii="Aptos" w:hAnsi="Aptos"/>
+          <w:sz w:val="24"/>
+          <w:szCs w:val="24"/>
+        </w:rPr>
+      </w:pPr>
+      <w:r>
+        <w:rPr>
+          <w:rFonts w:ascii="Aptos" w:hAnsi="Aptos"/>
+          <w:sz w:val="24"/>
+          <w:szCs w:val="24"/>
+        </w:rPr>
+        <w:t>Die Anwendung wurde gründlich getestet, um sicherzustellen, dass die generierten vCards korrekt formatiert sind und alle eingegebenen Daten enthalten. Insbesondere wurden Tests für leere Felder durchgeführt, um sicherzustellen, dass diese korrekt ignoriert werden und keine falschen Daten in die VCF-Datei eingefügt werden.</w:t>
+      </w:r>
+    </w:p>
+    <w:p>
+      <w:pPr>
+        <w:pStyle w:val="Heading2"/>
         <w:numPr>
           <w:ilvl w:val="1"/>
           <w:numId w:val="13"/>
         </w:numPr>
       </w:pPr>
-      <w:bookmarkStart w:id="35" w:name="_Toc184048551"/>
-      <w:r>
-        <w:t>Exception Handling</w:t>
-      </w:r>
-      <w:bookmarkEnd w:id="35"/>
+      <w:bookmarkStart w:id="40" w:name="_Toc184076266"/>
+      <w:r>
+        <w:t>Zeitabgleich</w:t>
+      </w:r>
+      <w:bookmarkEnd w:id="40"/>
       <w:r>
         <w:t xml:space="preserve"> </w:t>
       </w:r>
     </w:p>
     <w:p>
       <w:pPr>
-        <w:pStyle w:val="berschrift1"/>
-        <w:numPr>
-          <w:ilvl w:val="0"/>
-          <w:numId w:val="13"/>
-        </w:numPr>
-      </w:pPr>
-      <w:bookmarkStart w:id="36" w:name="_Toc184048552"/>
-      <w:r>
-        <w:t>Test &amp; Abnahme</w:t>
-      </w:r>
-      <w:bookmarkEnd w:id="36"/>
-    </w:p>
-    <w:p>
-      <w:pPr>
-        <w:pStyle w:val="berschrift1"/>
-        <w:numPr>
-          <w:ilvl w:val="0"/>
-          <w:numId w:val="13"/>
-        </w:numPr>
-      </w:pPr>
-      <w:bookmarkStart w:id="37" w:name="_Toc184048553"/>
-      <w:r>
-        <w:t>Fazit</w:t>
-      </w:r>
-      <w:bookmarkEnd w:id="37"/>
-    </w:p>
-    <w:p>
-      <w:pPr>
-        <w:pStyle w:val="berschrift2"/>
+        <w:pStyle w:val="Heading2"/>
         <w:numPr>
           <w:ilvl w:val="1"/>
           <w:numId w:val="13"/>
         </w:numPr>
       </w:pPr>
-      <w:bookmarkStart w:id="38" w:name="_Toc184048554"/>
-      <w:r>
-        <w:t>Soll-/Ist-Vergleich</w:t>
-      </w:r>
-      <w:bookmarkEnd w:id="38"/>
-    </w:p>
-    <w:p>
-      <w:pPr>
-        <w:pStyle w:val="berschrift2"/>
-        <w:numPr>
-          <w:ilvl w:val="2"/>
-          <w:numId w:val="13"/>
-        </w:numPr>
-      </w:pPr>
-      <w:bookmarkStart w:id="39" w:name="_Toc184048555"/>
-      <w:r>
-        <w:t>Validierung</w:t>
-      </w:r>
-      <w:bookmarkEnd w:id="39"/>
-    </w:p>
-    <w:p>
-      <w:pPr>
-        <w:pStyle w:val="berschrift2"/>
-        <w:numPr>
-          <w:ilvl w:val="2"/>
-          <w:numId w:val="13"/>
-        </w:numPr>
-      </w:pPr>
-      <w:bookmarkStart w:id="40" w:name="_Toc184048556"/>
-      <w:r>
-        <w:t>Fehlerbehandlung</w:t>
-      </w:r>
-      <w:bookmarkEnd w:id="40"/>
-    </w:p>
-    <w:p>
-      <w:pPr>
-        <w:pStyle w:val="berschrift2"/>
-        <w:numPr>
-          <w:ilvl w:val="2"/>
-          <w:numId w:val="13"/>
-        </w:numPr>
-      </w:pPr>
-      <w:bookmarkStart w:id="41" w:name="_Toc184048557"/>
-      <w:r>
-        <w:t>Tests</w:t>
+      <w:bookmarkStart w:id="41" w:name="_Toc184076267"/>
+      <w:r>
+        <w:t>Ausdruck</w:t>
       </w:r>
       <w:bookmarkEnd w:id="41"/>
-    </w:p>
-    <w:p>
-      <w:pPr>
-        <w:pStyle w:val="berschrift2"/>
-        <w:numPr>
-          <w:ilvl w:val="1"/>
-          <w:numId w:val="13"/>
-        </w:numPr>
-      </w:pPr>
-      <w:bookmarkStart w:id="42" w:name="_Toc184048558"/>
-      <w:r>
-        <w:t>Zeitabgleich</w:t>
-      </w:r>
-      <w:bookmarkEnd w:id="42"/>
       <w:r>
         <w:t xml:space="preserve"> </w:t>
       </w:r>
     </w:p>
     <w:p>
       <w:pPr>
-        <w:pStyle w:val="berschrift2"/>
-        <w:numPr>
-          <w:ilvl w:val="1"/>
-          <w:numId w:val="13"/>
-        </w:numPr>
-      </w:pPr>
-      <w:bookmarkStart w:id="43" w:name="_Toc184048559"/>
-      <w:r>
-        <w:t>Ausdruck</w:t>
-      </w:r>
-      <w:bookmarkEnd w:id="43"/>
-      <w:r>
-        <w:t xml:space="preserve"> </w:t>
-      </w:r>
-    </w:p>
-    <w:p>
-      <w:pPr>
-        <w:pStyle w:val="berschrift1"/>
+        <w:rPr>
+          <w:rFonts w:ascii="Aptos" w:hAnsi="Aptos"/>
+          <w:sz w:val="24"/>
+          <w:szCs w:val="24"/>
+        </w:rPr>
+      </w:pPr>
+      <w:r>
+        <w:rPr>
+          <w:rFonts w:ascii="Aptos" w:hAnsi="Aptos"/>
+          <w:sz w:val="24"/>
+          <w:szCs w:val="24"/>
+        </w:rPr>
+        <w:t>In dieser Dokumentation wurden die wichtigsten Ergebnisse des VCF Generator Projekts zusammengefasst. Das Projekt hat erfolgreich eine Anwendung erstellt, die es Nutzern ermöglicht, vCards (VCF-Dateien) basierend auf Benutzereingaben zu generieren. Die wichtigsten Funktionen und Ergebnisse des Projekts beinhalten:</w:t>
+      </w:r>
+    </w:p>
+    <w:p>
+      <w:pPr>
+        <w:pStyle w:val="ListParagraph"/>
         <w:numPr>
           <w:ilvl w:val="0"/>
-          <w:numId w:val="13"/>
+          <w:numId w:val="40"/>
         </w:numPr>
-      </w:pPr>
-      <w:bookmarkStart w:id="44" w:name="_Toc184048560"/>
-      <w:r>
-        <w:t>Glossar</w:t>
-      </w:r>
-      <w:bookmarkEnd w:id="44"/>
-    </w:p>
-    <w:p>
-      <w:pPr>
-        <w:pStyle w:val="berschrift1"/>
+        <w:rPr>
+          <w:rFonts w:ascii="Aptos" w:hAnsi="Aptos"/>
+          <w:sz w:val="24"/>
+          <w:szCs w:val="24"/>
+        </w:rPr>
+      </w:pPr>
+      <w:r>
+        <w:rPr>
+          <w:rFonts w:ascii="Aptos" w:hAnsi="Aptos"/>
+          <w:sz w:val="24"/>
+          <w:szCs w:val="24"/>
+        </w:rPr>
+        <w:t>VCF-Dateigenerierung: Die Anwendung nimmt die Eingaben des Benutzers entgegen, wie Name, Telefonnummer, E-Mail-Adresse und Adresse, und erstellt daraus eine gültige vCard im VCF-Format. Der Benutzer kann diese vCard dann herunterladen und in seine Kontakte importieren. </w:t>
+      </w:r>
+    </w:p>
+    <w:p>
+      <w:pPr>
+        <w:pStyle w:val="ListParagraph"/>
         <w:numPr>
           <w:ilvl w:val="0"/>
-          <w:numId w:val="13"/>
+          <w:numId w:val="40"/>
         </w:numPr>
-      </w:pPr>
-      <w:bookmarkStart w:id="45" w:name="_Toc184048561"/>
+        <w:rPr>
+          <w:rFonts w:ascii="Aptos" w:hAnsi="Aptos"/>
+          <w:sz w:val="24"/>
+          <w:szCs w:val="24"/>
+        </w:rPr>
+      </w:pPr>
+      <w:r>
+        <w:rPr>
+          <w:rFonts w:ascii="Aptos" w:hAnsi="Aptos"/>
+          <w:sz w:val="24"/>
+          <w:szCs w:val="24"/>
+        </w:rPr>
+        <w:t>Fehlerbehandlung und Validierung: Bei fehlerhaften Eingaben oder bereits bestehenden Benutzerdaten wird eine entsprechende Fehlermeldung angezeigt. </w:t>
+      </w:r>
+    </w:p>
+    <w:p>
+      <w:pPr>
+        <w:pStyle w:val="ListParagraph"/>
+        <w:numPr>
+          <w:ilvl w:val="0"/>
+          <w:numId w:val="40"/>
+        </w:numPr>
+        <w:rPr>
+          <w:rFonts w:ascii="Aptos" w:hAnsi="Aptos"/>
+          <w:sz w:val="24"/>
+          <w:szCs w:val="24"/>
+        </w:rPr>
+      </w:pPr>
+      <w:r>
+        <w:rPr>
+          <w:rFonts w:ascii="Aptos" w:hAnsi="Aptos"/>
+          <w:sz w:val="24"/>
+          <w:szCs w:val="24"/>
+        </w:rPr>
+        <w:t>Automatische VCF-Dateinamensgebung: Die generierten VCF-Dateien werden dynamisch benannt, basierend auf den eingegebenen Benutzerdaten, was eine einfache Identifikation ermöglicht. </w:t>
+      </w:r>
+    </w:p>
+    <w:p>
+      <w:pPr>
+        <w:pStyle w:val="ListParagraph"/>
+        <w:rPr>
+          <w:rFonts w:ascii="Aptos" w:hAnsi="Aptos"/>
+          <w:sz w:val="24"/>
+          <w:szCs w:val="24"/>
+        </w:rPr>
+      </w:pPr>
+      <w:r>
+        <w:rPr>
+          <w:rFonts w:ascii="Aptos" w:hAnsi="Aptos"/>
+          <w:sz w:val="24"/>
+          <w:szCs w:val="24"/>
+        </w:rPr>
+        <w:t xml:space="preserve">Die </w:t>
+      </w:r>
+      <w:r>
+        <w:rPr>
+          <w:rFonts w:ascii="Aptos" w:hAnsi="Aptos"/>
+          <w:b/>
+          <w:bCs/>
+          <w:sz w:val="24"/>
+          <w:szCs w:val="24"/>
+        </w:rPr>
+        <w:t xml:space="preserve">Tests </w:t>
+      </w:r>
+      <w:r>
+        <w:rPr>
+          <w:rFonts w:ascii="Aptos" w:hAnsi="Aptos"/>
+          <w:sz w:val="24"/>
+          <w:szCs w:val="24"/>
+        </w:rPr>
+        <w:t>der Anwendung haben gezeigt, dass die grundlegenden Funktionen wie erwartet funktionieren. Einige Tests, wie die Validierung von leeren Feldern oder die Handhabung von Benutzerfehlern, wurden erfolgreich durchgeführt, während in bestimmten Tests kleinere Fehler festgestellt wurden, die jedoch rechtzeitig behoben werden konnten. </w:t>
+      </w:r>
+    </w:p>
+    <w:p>
+      <w:pPr>
+        <w:pStyle w:val="ListParagraph"/>
+        <w:numPr>
+          <w:ilvl w:val="0"/>
+          <w:numId w:val="40"/>
+        </w:numPr>
+        <w:rPr>
+          <w:rFonts w:ascii="Aptos" w:hAnsi="Aptos"/>
+          <w:sz w:val="24"/>
+          <w:szCs w:val="24"/>
+        </w:rPr>
+      </w:pPr>
+      <w:r>
+        <w:rPr>
+          <w:rFonts w:ascii="Aptos" w:hAnsi="Aptos"/>
+          <w:sz w:val="24"/>
+          <w:szCs w:val="24"/>
+        </w:rPr>
+        <w:t>Testresultate: Die Tests für die Benutzerregistrierung und VCF-Generierung haben insgesamt positive Ergebnisse geliefert. Allerdings gab es zwei Fehlerfälle: </w:t>
+      </w:r>
+    </w:p>
+    <w:p>
+      <w:pPr>
+        <w:pStyle w:val="paragraph"/>
+        <w:numPr>
+          <w:ilvl w:val="0"/>
+          <w:numId w:val="57"/>
+        </w:numPr>
+        <w:spacing w:before="0" w:beforeAutospacing="0" w:after="0" w:afterAutospacing="0"/>
+        <w:textAlignment w:val="baseline"/>
+        <w:rPr>
+          <w:rFonts w:ascii="Aptos" w:hAnsi="Aptos"/>
+          <w:lang w:val="de-DE"/>
+        </w:rPr>
+      </w:pPr>
+      <w:r>
+        <w:rPr>
+          <w:rStyle w:val="normaltextrun"/>
+          <w:rFonts w:ascii="Aptos" w:hAnsi="Aptos"/>
+          <w:lang w:val="de-DE"/>
+        </w:rPr>
+        <w:t>User Already Exists Test: Ein Fehler wurde gefunden, da die Bedingung für die Überprüfung bereits existierender Benutzer nicht korrekt funktionierte. Dieser Fehler wurde durch Anpassungen im Code behoben.</w:t>
+      </w:r>
+      <w:r>
+        <w:rPr>
+          <w:rStyle w:val="eop"/>
+          <w:rFonts w:ascii="Aptos" w:hAnsi="Aptos"/>
+          <w:lang w:val="de-DE"/>
+        </w:rPr>
+        <w:t> </w:t>
+      </w:r>
+    </w:p>
+    <w:p>
+      <w:pPr>
+        <w:pStyle w:val="paragraph"/>
+        <w:numPr>
+          <w:ilvl w:val="0"/>
+          <w:numId w:val="57"/>
+        </w:numPr>
+        <w:spacing w:before="0" w:beforeAutospacing="0" w:after="0" w:afterAutospacing="0"/>
+        <w:textAlignment w:val="baseline"/>
+        <w:rPr>
+          <w:rFonts w:ascii="Aptos" w:hAnsi="Aptos"/>
+          <w:lang w:val="de-DE"/>
+        </w:rPr>
+      </w:pPr>
+      <w:r>
+        <w:rPr>
+          <w:rStyle w:val="normaltextrun"/>
+          <w:rFonts w:ascii="Aptos" w:hAnsi="Aptos"/>
+          <w:lang w:val="de-DE"/>
+        </w:rPr>
+        <w:t>Empty Fields in VCF Test: Ein Fehler trat auf, weil leere Felder im VCF nicht korrekt verarbeitet wurden. Auch dieser Fehler konnte nach einer Korrektur der Logik behoben werden.</w:t>
+      </w:r>
+      <w:r>
+        <w:rPr>
+          <w:rStyle w:val="eop"/>
+          <w:rFonts w:ascii="Aptos" w:hAnsi="Aptos"/>
+          <w:lang w:val="de-DE"/>
+        </w:rPr>
+        <w:t> </w:t>
+      </w:r>
+    </w:p>
+    <w:p>
+      <w:pPr>
+        <w:pStyle w:val="ListParagraph"/>
+      </w:pPr>
+    </w:p>
+    <w:p>
+      <w:pPr>
+        <w:pStyle w:val="Heading1"/>
+        <w:numPr>
+          <w:ilvl w:val="0"/>
+          <w:numId w:val="57"/>
+        </w:numPr>
+      </w:pPr>
+      <w:bookmarkStart w:id="42" w:name="_Toc184076268"/>
+      <w:r>
+        <w:lastRenderedPageBreak/>
+        <w:t>Glossar</w:t>
+      </w:r>
+      <w:bookmarkEnd w:id="42"/>
+    </w:p>
+    <w:p>
+      <w:pPr>
+        <w:pStyle w:val="Heading1"/>
+        <w:numPr>
+          <w:ilvl w:val="0"/>
+          <w:numId w:val="57"/>
+        </w:numPr>
+      </w:pPr>
+      <w:bookmarkStart w:id="43" w:name="_Toc184076269"/>
       <w:r>
         <w:t>Anhang</w:t>
       </w:r>
-      <w:bookmarkEnd w:id="45"/>
+      <w:bookmarkEnd w:id="43"/>
       <w:r>
         <w:t xml:space="preserve"> </w:t>
       </w:r>
     </w:p>
     <w:sectPr>
-      <w:footerReference w:type="default" r:id="rId11"/>
+      <w:footerReference w:type="default" r:id="rId19"/>
       <w:pgSz w:w="11906" w:h="16838"/>
       <w:pgMar w:top="1417" w:right="1417" w:bottom="1134" w:left="1417" w:header="708" w:footer="708" w:gutter="0"/>
       <w:cols w:space="708"/>
@@ -5192,7 +7300,7 @@
 </file>
 
 <file path=word/endnotes.xml><?xml version="1.0" encoding="utf-8"?>
-<w:endnotes xmlns:wpc="http://schemas.microsoft.com/office/word/2010/wordprocessingCanvas" xmlns:cx="http://schemas.microsoft.com/office/drawing/2014/chartex" xmlns:cx1="http://schemas.microsoft.com/office/drawing/2015/9/8/chartex" xmlns:mc="http://schemas.openxmlformats.org/markup-compatibility/2006" xmlns:o="urn:schemas-microsoft-com:office:office" xmlns:r="http://schemas.openxmlformats.org/officeDocument/2006/relationships" xmlns:m="http://schemas.openxmlformats.org/officeDocument/2006/math" xmlns:v="urn:schemas-microsoft-com:vml" xmlns:wp14="http://schemas.microsoft.com/office/word/2010/wordprocessingDrawing" xmlns:wp="http://schemas.openxmlformats.org/drawingml/2006/wordprocessingDrawing" xmlns:w10="urn:schemas-microsoft-com:office:word" xmlns:w="http://schemas.openxmlformats.org/wordprocessingml/2006/main" xmlns:w14="http://schemas.microsoft.com/office/word/2010/wordml" xmlns:w15="http://schemas.microsoft.com/office/word/2012/wordml" xmlns:w16se="http://schemas.microsoft.com/office/word/2015/wordml/symex" xmlns:wpg="http://schemas.microsoft.com/office/word/2010/wordprocessingGroup" xmlns:wpi="http://schemas.microsoft.com/office/word/2010/wordprocessingInk" xmlns:wne="http://schemas.microsoft.com/office/word/2006/wordml" xmlns:wps="http://schemas.microsoft.com/office/word/2010/wordprocessingShape" mc:Ignorable="w14 w15 w16se wp14">
+<w:endnotes xmlns:wpc="http://schemas.microsoft.com/office/word/2010/wordprocessingCanvas" xmlns:cx="http://schemas.microsoft.com/office/drawing/2014/chartex" xmlns:cx1="http://schemas.microsoft.com/office/drawing/2015/9/8/chartex" xmlns:cx2="http://schemas.microsoft.com/office/drawing/2015/10/21/chartex" xmlns:cx3="http://schemas.microsoft.com/office/drawing/2016/5/9/chartex" xmlns:cx4="http://schemas.microsoft.com/office/drawing/2016/5/10/chartex" xmlns:cx5="http://schemas.microsoft.com/office/drawing/2016/5/11/chartex" xmlns:cx6="http://schemas.microsoft.com/office/drawing/2016/5/12/chartex" xmlns:cx7="http://schemas.microsoft.com/office/drawing/2016/5/13/chartex" xmlns:cx8="http://schemas.microsoft.com/office/drawing/2016/5/14/chartex" xmlns:mc="http://schemas.openxmlformats.org/markup-compatibility/2006" xmlns:aink="http://schemas.microsoft.com/office/drawing/2016/ink" xmlns:am3d="http://schemas.microsoft.com/office/drawing/2017/model3d" xmlns:o="urn:schemas-microsoft-com:office:office" xmlns:oel="http://schemas.microsoft.com/office/2019/extlst" xmlns:r="http://schemas.openxmlformats.org/officeDocument/2006/relationships" xmlns:m="http://schemas.openxmlformats.org/officeDocument/2006/math" xmlns:v="urn:schemas-microsoft-com:vml" xmlns:wp14="http://schemas.microsoft.com/office/word/2010/wordprocessingDrawing" xmlns:wp="http://schemas.openxmlformats.org/drawingml/2006/wordprocessingDrawing" xmlns:w10="urn:schemas-microsoft-com:office:word" xmlns:w="http://schemas.openxmlformats.org/wordprocessingml/2006/main" xmlns:w14="http://schemas.microsoft.com/office/word/2010/wordml" xmlns:w15="http://schemas.microsoft.com/office/word/2012/wordml" xmlns:w16cex="http://schemas.microsoft.com/office/word/2018/wordml/cex" xmlns:w16cid="http://schemas.microsoft.com/office/word/2016/wordml/cid" xmlns:w16="http://schemas.microsoft.com/office/word/2018/wordml" xmlns:w16du="http://schemas.microsoft.com/office/word/2023/wordml/word16du" xmlns:w16sdtdh="http://schemas.microsoft.com/office/word/2020/wordml/sdtdatahash" xmlns:w16se="http://schemas.microsoft.com/office/word/2015/wordml/symex" xmlns:wpg="http://schemas.microsoft.com/office/word/2010/wordprocessingGroup" xmlns:wpi="http://schemas.microsoft.com/office/word/2010/wordprocessingInk" xmlns:wne="http://schemas.microsoft.com/office/word/2006/wordml" xmlns:wps="http://schemas.microsoft.com/office/word/2010/wordprocessingShape" mc:Ignorable="w14 w15 w16se w16cid w16 w16cex w16sdtdh w16du wp14">
   <w:endnote w:type="separator" w:id="-1">
     <w:p>
       <w:pPr>
@@ -5217,7 +7325,7 @@
 </file>
 
 <file path=word/footer1.xml><?xml version="1.0" encoding="utf-8"?>
-<w:ftr xmlns:wpc="http://schemas.microsoft.com/office/word/2010/wordprocessingCanvas" xmlns:cx="http://schemas.microsoft.com/office/drawing/2014/chartex" xmlns:cx1="http://schemas.microsoft.com/office/drawing/2015/9/8/chartex" xmlns:mc="http://schemas.openxmlformats.org/markup-compatibility/2006" xmlns:o="urn:schemas-microsoft-com:office:office" xmlns:r="http://schemas.openxmlformats.org/officeDocument/2006/relationships" xmlns:m="http://schemas.openxmlformats.org/officeDocument/2006/math" xmlns:v="urn:schemas-microsoft-com:vml" xmlns:wp14="http://schemas.microsoft.com/office/word/2010/wordprocessingDrawing" xmlns:wp="http://schemas.openxmlformats.org/drawingml/2006/wordprocessingDrawing" xmlns:w10="urn:schemas-microsoft-com:office:word" xmlns:w="http://schemas.openxmlformats.org/wordprocessingml/2006/main" xmlns:w14="http://schemas.microsoft.com/office/word/2010/wordml" xmlns:w15="http://schemas.microsoft.com/office/word/2012/wordml" xmlns:w16se="http://schemas.microsoft.com/office/word/2015/wordml/symex" xmlns:wpg="http://schemas.microsoft.com/office/word/2010/wordprocessingGroup" xmlns:wpi="http://schemas.microsoft.com/office/word/2010/wordprocessingInk" xmlns:wne="http://schemas.microsoft.com/office/word/2006/wordml" xmlns:wps="http://schemas.microsoft.com/office/word/2010/wordprocessingShape" mc:Ignorable="w14 w15 w16se wp14">
+<w:ftr xmlns:wpc="http://schemas.microsoft.com/office/word/2010/wordprocessingCanvas" xmlns:cx="http://schemas.microsoft.com/office/drawing/2014/chartex" xmlns:cx1="http://schemas.microsoft.com/office/drawing/2015/9/8/chartex" xmlns:cx2="http://schemas.microsoft.com/office/drawing/2015/10/21/chartex" xmlns:cx3="http://schemas.microsoft.com/office/drawing/2016/5/9/chartex" xmlns:cx4="http://schemas.microsoft.com/office/drawing/2016/5/10/chartex" xmlns:cx5="http://schemas.microsoft.com/office/drawing/2016/5/11/chartex" xmlns:cx6="http://schemas.microsoft.com/office/drawing/2016/5/12/chartex" xmlns:cx7="http://schemas.microsoft.com/office/drawing/2016/5/13/chartex" xmlns:cx8="http://schemas.microsoft.com/office/drawing/2016/5/14/chartex" xmlns:mc="http://schemas.openxmlformats.org/markup-compatibility/2006" xmlns:aink="http://schemas.microsoft.com/office/drawing/2016/ink" xmlns:am3d="http://schemas.microsoft.com/office/drawing/2017/model3d" xmlns:o="urn:schemas-microsoft-com:office:office" xmlns:oel="http://schemas.microsoft.com/office/2019/extlst" xmlns:r="http://schemas.openxmlformats.org/officeDocument/2006/relationships" xmlns:m="http://schemas.openxmlformats.org/officeDocument/2006/math" xmlns:v="urn:schemas-microsoft-com:vml" xmlns:wp14="http://schemas.microsoft.com/office/word/2010/wordprocessingDrawing" xmlns:wp="http://schemas.openxmlformats.org/drawingml/2006/wordprocessingDrawing" xmlns:w10="urn:schemas-microsoft-com:office:word" xmlns:w="http://schemas.openxmlformats.org/wordprocessingml/2006/main" xmlns:w14="http://schemas.microsoft.com/office/word/2010/wordml" xmlns:w15="http://schemas.microsoft.com/office/word/2012/wordml" xmlns:w16cex="http://schemas.microsoft.com/office/word/2018/wordml/cex" xmlns:w16cid="http://schemas.microsoft.com/office/word/2016/wordml/cid" xmlns:w16="http://schemas.microsoft.com/office/word/2018/wordml" xmlns:w16du="http://schemas.microsoft.com/office/word/2023/wordml/word16du" xmlns:w16sdtdh="http://schemas.microsoft.com/office/word/2020/wordml/sdtdatahash" xmlns:w16se="http://schemas.microsoft.com/office/word/2015/wordml/symex" xmlns:wpg="http://schemas.microsoft.com/office/word/2010/wordprocessingGroup" xmlns:wpi="http://schemas.microsoft.com/office/word/2010/wordprocessingInk" xmlns:wne="http://schemas.microsoft.com/office/word/2006/wordml" xmlns:wps="http://schemas.microsoft.com/office/word/2010/wordprocessingShape" mc:Ignorable="w14 w15 w16se w16cid w16 w16cex w16sdtdh w16du wp14">
   <w:sdt>
     <w:sdtPr>
       <w:id w:val="-857887102"/>
@@ -5229,7 +7337,7 @@
     <w:sdtContent>
       <w:p>
         <w:pPr>
-          <w:pStyle w:val="Fuzeile"/>
+          <w:pStyle w:val="Footer"/>
           <w:jc w:val="center"/>
         </w:pPr>
         <w:r>
@@ -5255,14 +7363,14 @@
   </w:sdt>
   <w:p>
     <w:pPr>
-      <w:pStyle w:val="Fuzeile"/>
+      <w:pStyle w:val="Footer"/>
     </w:pPr>
   </w:p>
 </w:ftr>
 </file>
 
 <file path=word/footnotes.xml><?xml version="1.0" encoding="utf-8"?>
-<w:footnotes xmlns:wpc="http://schemas.microsoft.com/office/word/2010/wordprocessingCanvas" xmlns:cx="http://schemas.microsoft.com/office/drawing/2014/chartex" xmlns:cx1="http://schemas.microsoft.com/office/drawing/2015/9/8/chartex" xmlns:mc="http://schemas.openxmlformats.org/markup-compatibility/2006" xmlns:o="urn:schemas-microsoft-com:office:office" xmlns:r="http://schemas.openxmlformats.org/officeDocument/2006/relationships" xmlns:m="http://schemas.openxmlformats.org/officeDocument/2006/math" xmlns:v="urn:schemas-microsoft-com:vml" xmlns:wp14="http://schemas.microsoft.com/office/word/2010/wordprocessingDrawing" xmlns:wp="http://schemas.openxmlformats.org/drawingml/2006/wordprocessingDrawing" xmlns:w10="urn:schemas-microsoft-com:office:word" xmlns:w="http://schemas.openxmlformats.org/wordprocessingml/2006/main" xmlns:w14="http://schemas.microsoft.com/office/word/2010/wordml" xmlns:w15="http://schemas.microsoft.com/office/word/2012/wordml" xmlns:w16se="http://schemas.microsoft.com/office/word/2015/wordml/symex" xmlns:wpg="http://schemas.microsoft.com/office/word/2010/wordprocessingGroup" xmlns:wpi="http://schemas.microsoft.com/office/word/2010/wordprocessingInk" xmlns:wne="http://schemas.microsoft.com/office/word/2006/wordml" xmlns:wps="http://schemas.microsoft.com/office/word/2010/wordprocessingShape" mc:Ignorable="w14 w15 w16se wp14">
+<w:footnotes xmlns:wpc="http://schemas.microsoft.com/office/word/2010/wordprocessingCanvas" xmlns:cx="http://schemas.microsoft.com/office/drawing/2014/chartex" xmlns:cx1="http://schemas.microsoft.com/office/drawing/2015/9/8/chartex" xmlns:cx2="http://schemas.microsoft.com/office/drawing/2015/10/21/chartex" xmlns:cx3="http://schemas.microsoft.com/office/drawing/2016/5/9/chartex" xmlns:cx4="http://schemas.microsoft.com/office/drawing/2016/5/10/chartex" xmlns:cx5="http://schemas.microsoft.com/office/drawing/2016/5/11/chartex" xmlns:cx6="http://schemas.microsoft.com/office/drawing/2016/5/12/chartex" xmlns:cx7="http://schemas.microsoft.com/office/drawing/2016/5/13/chartex" xmlns:cx8="http://schemas.microsoft.com/office/drawing/2016/5/14/chartex" xmlns:mc="http://schemas.openxmlformats.org/markup-compatibility/2006" xmlns:aink="http://schemas.microsoft.com/office/drawing/2016/ink" xmlns:am3d="http://schemas.microsoft.com/office/drawing/2017/model3d" xmlns:o="urn:schemas-microsoft-com:office:office" xmlns:oel="http://schemas.microsoft.com/office/2019/extlst" xmlns:r="http://schemas.openxmlformats.org/officeDocument/2006/relationships" xmlns:m="http://schemas.openxmlformats.org/officeDocument/2006/math" xmlns:v="urn:schemas-microsoft-com:vml" xmlns:wp14="http://schemas.microsoft.com/office/word/2010/wordprocessingDrawing" xmlns:wp="http://schemas.openxmlformats.org/drawingml/2006/wordprocessingDrawing" xmlns:w10="urn:schemas-microsoft-com:office:word" xmlns:w="http://schemas.openxmlformats.org/wordprocessingml/2006/main" xmlns:w14="http://schemas.microsoft.com/office/word/2010/wordml" xmlns:w15="http://schemas.microsoft.com/office/word/2012/wordml" xmlns:w16cex="http://schemas.microsoft.com/office/word/2018/wordml/cex" xmlns:w16cid="http://schemas.microsoft.com/office/word/2016/wordml/cid" xmlns:w16="http://schemas.microsoft.com/office/word/2018/wordml" xmlns:w16du="http://schemas.microsoft.com/office/word/2023/wordml/word16du" xmlns:w16sdtdh="http://schemas.microsoft.com/office/word/2020/wordml/sdtdatahash" xmlns:w16se="http://schemas.microsoft.com/office/word/2015/wordml/symex" xmlns:wpg="http://schemas.microsoft.com/office/word/2010/wordprocessingGroup" xmlns:wpi="http://schemas.microsoft.com/office/word/2010/wordprocessingInk" xmlns:wne="http://schemas.microsoft.com/office/word/2006/wordml" xmlns:wps="http://schemas.microsoft.com/office/word/2010/wordprocessingShape" mc:Ignorable="w14 w15 w16se w16cid w16 w16cex w16sdtdh w16du wp14">
   <w:footnote w:type="separator" w:id="-1">
     <w:p>
       <w:pPr>
@@ -5287,7 +7395,7 @@
 </file>
 
 <file path=word/numbering.xml><?xml version="1.0" encoding="utf-8"?>
-<w:numbering xmlns:wpc="http://schemas.microsoft.com/office/word/2010/wordprocessingCanvas" xmlns:cx="http://schemas.microsoft.com/office/drawing/2014/chartex" xmlns:cx1="http://schemas.microsoft.com/office/drawing/2015/9/8/chartex" xmlns:mc="http://schemas.openxmlformats.org/markup-compatibility/2006" xmlns:o="urn:schemas-microsoft-com:office:office" xmlns:r="http://schemas.openxmlformats.org/officeDocument/2006/relationships" xmlns:m="http://schemas.openxmlformats.org/officeDocument/2006/math" xmlns:v="urn:schemas-microsoft-com:vml" xmlns:wp14="http://schemas.microsoft.com/office/word/2010/wordprocessingDrawing" xmlns:wp="http://schemas.openxmlformats.org/drawingml/2006/wordprocessingDrawing" xmlns:w10="urn:schemas-microsoft-com:office:word" xmlns:w="http://schemas.openxmlformats.org/wordprocessingml/2006/main" xmlns:w14="http://schemas.microsoft.com/office/word/2010/wordml" xmlns:w15="http://schemas.microsoft.com/office/word/2012/wordml" xmlns:w16se="http://schemas.microsoft.com/office/word/2015/wordml/symex" xmlns:wpg="http://schemas.microsoft.com/office/word/2010/wordprocessingGroup" xmlns:wpi="http://schemas.microsoft.com/office/word/2010/wordprocessingInk" xmlns:wne="http://schemas.microsoft.com/office/word/2006/wordml" xmlns:wps="http://schemas.microsoft.com/office/word/2010/wordprocessingShape" mc:Ignorable="w14 w15 w16se wp14">
+<w:numbering xmlns:wpc="http://schemas.microsoft.com/office/word/2010/wordprocessingCanvas" xmlns:cx="http://schemas.microsoft.com/office/drawing/2014/chartex" xmlns:cx1="http://schemas.microsoft.com/office/drawing/2015/9/8/chartex" xmlns:cx2="http://schemas.microsoft.com/office/drawing/2015/10/21/chartex" xmlns:cx3="http://schemas.microsoft.com/office/drawing/2016/5/9/chartex" xmlns:cx4="http://schemas.microsoft.com/office/drawing/2016/5/10/chartex" xmlns:cx5="http://schemas.microsoft.com/office/drawing/2016/5/11/chartex" xmlns:cx6="http://schemas.microsoft.com/office/drawing/2016/5/12/chartex" xmlns:cx7="http://schemas.microsoft.com/office/drawing/2016/5/13/chartex" xmlns:cx8="http://schemas.microsoft.com/office/drawing/2016/5/14/chartex" xmlns:mc="http://schemas.openxmlformats.org/markup-compatibility/2006" xmlns:aink="http://schemas.microsoft.com/office/drawing/2016/ink" xmlns:am3d="http://schemas.microsoft.com/office/drawing/2017/model3d" xmlns:o="urn:schemas-microsoft-com:office:office" xmlns:oel="http://schemas.microsoft.com/office/2019/extlst" xmlns:r="http://schemas.openxmlformats.org/officeDocument/2006/relationships" xmlns:m="http://schemas.openxmlformats.org/officeDocument/2006/math" xmlns:v="urn:schemas-microsoft-com:vml" xmlns:wp14="http://schemas.microsoft.com/office/word/2010/wordprocessingDrawing" xmlns:wp="http://schemas.openxmlformats.org/drawingml/2006/wordprocessingDrawing" xmlns:w10="urn:schemas-microsoft-com:office:word" xmlns:w="http://schemas.openxmlformats.org/wordprocessingml/2006/main" xmlns:w14="http://schemas.microsoft.com/office/word/2010/wordml" xmlns:w15="http://schemas.microsoft.com/office/word/2012/wordml" xmlns:w16cex="http://schemas.microsoft.com/office/word/2018/wordml/cex" xmlns:w16cid="http://schemas.microsoft.com/office/word/2016/wordml/cid" xmlns:w16="http://schemas.microsoft.com/office/word/2018/wordml" xmlns:w16du="http://schemas.microsoft.com/office/word/2023/wordml/word16du" xmlns:w16sdtdh="http://schemas.microsoft.com/office/word/2020/wordml/sdtdatahash" xmlns:w16se="http://schemas.microsoft.com/office/word/2015/wordml/symex" xmlns:wpg="http://schemas.microsoft.com/office/word/2010/wordprocessingGroup" xmlns:wpi="http://schemas.microsoft.com/office/word/2010/wordprocessingInk" xmlns:wne="http://schemas.microsoft.com/office/word/2006/wordml" xmlns:wps="http://schemas.microsoft.com/office/word/2010/wordprocessingShape" mc:Ignorable="w14 w15 w16se w16cid w16 w16cex w16sdtdh w16du wp14">
   <w:abstractNum w:abstractNumId="0" w15:restartNumberingAfterBreak="0">
     <w:nsid w:val="03946D50"/>
     <w:multiLevelType w:val="hybridMultilevel"/>
@@ -5378,6 +7486,268 @@
     </w:lvl>
   </w:abstractNum>
   <w:abstractNum w:abstractNumId="1" w15:restartNumberingAfterBreak="0">
+    <w:nsid w:val="05B4092B"/>
+    <w:multiLevelType w:val="multilevel"/>
+    <w:tmpl w:val="D130BE46"/>
+    <w:lvl w:ilvl="0">
+      <w:start w:val="2"/>
+      <w:numFmt w:val="decimal"/>
+      <w:lvlText w:val="%1."/>
+      <w:lvlJc w:val="left"/>
+      <w:pPr>
+        <w:tabs>
+          <w:tab w:val="num" w:pos="720"/>
+        </w:tabs>
+        <w:ind w:left="720" w:hanging="360"/>
+      </w:pPr>
+    </w:lvl>
+    <w:lvl w:ilvl="1" w:tentative="1">
+      <w:start w:val="1"/>
+      <w:numFmt w:val="decimal"/>
+      <w:lvlText w:val="%2."/>
+      <w:lvlJc w:val="left"/>
+      <w:pPr>
+        <w:tabs>
+          <w:tab w:val="num" w:pos="1440"/>
+        </w:tabs>
+        <w:ind w:left="1440" w:hanging="360"/>
+      </w:pPr>
+    </w:lvl>
+    <w:lvl w:ilvl="2" w:tentative="1">
+      <w:start w:val="1"/>
+      <w:numFmt w:val="decimal"/>
+      <w:lvlText w:val="%3."/>
+      <w:lvlJc w:val="left"/>
+      <w:pPr>
+        <w:tabs>
+          <w:tab w:val="num" w:pos="2160"/>
+        </w:tabs>
+        <w:ind w:left="2160" w:hanging="360"/>
+      </w:pPr>
+    </w:lvl>
+    <w:lvl w:ilvl="3" w:tentative="1">
+      <w:start w:val="1"/>
+      <w:numFmt w:val="decimal"/>
+      <w:lvlText w:val="%4."/>
+      <w:lvlJc w:val="left"/>
+      <w:pPr>
+        <w:tabs>
+          <w:tab w:val="num" w:pos="2880"/>
+        </w:tabs>
+        <w:ind w:left="2880" w:hanging="360"/>
+      </w:pPr>
+    </w:lvl>
+    <w:lvl w:ilvl="4" w:tentative="1">
+      <w:start w:val="1"/>
+      <w:numFmt w:val="decimal"/>
+      <w:lvlText w:val="%5."/>
+      <w:lvlJc w:val="left"/>
+      <w:pPr>
+        <w:tabs>
+          <w:tab w:val="num" w:pos="3600"/>
+        </w:tabs>
+        <w:ind w:left="3600" w:hanging="360"/>
+      </w:pPr>
+    </w:lvl>
+    <w:lvl w:ilvl="5" w:tentative="1">
+      <w:start w:val="1"/>
+      <w:numFmt w:val="decimal"/>
+      <w:lvlText w:val="%6."/>
+      <w:lvlJc w:val="left"/>
+      <w:pPr>
+        <w:tabs>
+          <w:tab w:val="num" w:pos="4320"/>
+        </w:tabs>
+        <w:ind w:left="4320" w:hanging="360"/>
+      </w:pPr>
+    </w:lvl>
+    <w:lvl w:ilvl="6" w:tentative="1">
+      <w:start w:val="1"/>
+      <w:numFmt w:val="decimal"/>
+      <w:lvlText w:val="%7."/>
+      <w:lvlJc w:val="left"/>
+      <w:pPr>
+        <w:tabs>
+          <w:tab w:val="num" w:pos="5040"/>
+        </w:tabs>
+        <w:ind w:left="5040" w:hanging="360"/>
+      </w:pPr>
+    </w:lvl>
+    <w:lvl w:ilvl="7" w:tentative="1">
+      <w:start w:val="1"/>
+      <w:numFmt w:val="decimal"/>
+      <w:lvlText w:val="%8."/>
+      <w:lvlJc w:val="left"/>
+      <w:pPr>
+        <w:tabs>
+          <w:tab w:val="num" w:pos="5760"/>
+        </w:tabs>
+        <w:ind w:left="5760" w:hanging="360"/>
+      </w:pPr>
+    </w:lvl>
+    <w:lvl w:ilvl="8" w:tentative="1">
+      <w:start w:val="1"/>
+      <w:numFmt w:val="decimal"/>
+      <w:lvlText w:val="%9."/>
+      <w:lvlJc w:val="left"/>
+      <w:pPr>
+        <w:tabs>
+          <w:tab w:val="num" w:pos="6480"/>
+        </w:tabs>
+        <w:ind w:left="6480" w:hanging="360"/>
+      </w:pPr>
+    </w:lvl>
+  </w:abstractNum>
+  <w:abstractNum w:abstractNumId="2" w15:restartNumberingAfterBreak="0">
+    <w:nsid w:val="05CD4447"/>
+    <w:multiLevelType w:val="multilevel"/>
+    <w:tmpl w:val="2C0671A0"/>
+    <w:lvl w:ilvl="0">
+      <w:start w:val="1"/>
+      <w:numFmt w:val="bullet"/>
+      <w:lvlText w:val=""/>
+      <w:lvlJc w:val="left"/>
+      <w:pPr>
+        <w:tabs>
+          <w:tab w:val="num" w:pos="720"/>
+        </w:tabs>
+        <w:ind w:left="720" w:hanging="360"/>
+      </w:pPr>
+      <w:rPr>
+        <w:rFonts w:ascii="Symbol" w:hAnsi="Symbol" w:hint="default"/>
+        <w:sz w:val="20"/>
+      </w:rPr>
+    </w:lvl>
+    <w:lvl w:ilvl="1" w:tentative="1">
+      <w:start w:val="1"/>
+      <w:numFmt w:val="bullet"/>
+      <w:lvlText w:val=""/>
+      <w:lvlJc w:val="left"/>
+      <w:pPr>
+        <w:tabs>
+          <w:tab w:val="num" w:pos="1440"/>
+        </w:tabs>
+        <w:ind w:left="1440" w:hanging="360"/>
+      </w:pPr>
+      <w:rPr>
+        <w:rFonts w:ascii="Symbol" w:hAnsi="Symbol" w:hint="default"/>
+        <w:sz w:val="20"/>
+      </w:rPr>
+    </w:lvl>
+    <w:lvl w:ilvl="2" w:tentative="1">
+      <w:start w:val="1"/>
+      <w:numFmt w:val="bullet"/>
+      <w:lvlText w:val=""/>
+      <w:lvlJc w:val="left"/>
+      <w:pPr>
+        <w:tabs>
+          <w:tab w:val="num" w:pos="2160"/>
+        </w:tabs>
+        <w:ind w:left="2160" w:hanging="360"/>
+      </w:pPr>
+      <w:rPr>
+        <w:rFonts w:ascii="Symbol" w:hAnsi="Symbol" w:hint="default"/>
+        <w:sz w:val="20"/>
+      </w:rPr>
+    </w:lvl>
+    <w:lvl w:ilvl="3" w:tentative="1">
+      <w:start w:val="1"/>
+      <w:numFmt w:val="bullet"/>
+      <w:lvlText w:val=""/>
+      <w:lvlJc w:val="left"/>
+      <w:pPr>
+        <w:tabs>
+          <w:tab w:val="num" w:pos="2880"/>
+        </w:tabs>
+        <w:ind w:left="2880" w:hanging="360"/>
+      </w:pPr>
+      <w:rPr>
+        <w:rFonts w:ascii="Symbol" w:hAnsi="Symbol" w:hint="default"/>
+        <w:sz w:val="20"/>
+      </w:rPr>
+    </w:lvl>
+    <w:lvl w:ilvl="4" w:tentative="1">
+      <w:start w:val="1"/>
+      <w:numFmt w:val="bullet"/>
+      <w:lvlText w:val=""/>
+      <w:lvlJc w:val="left"/>
+      <w:pPr>
+        <w:tabs>
+          <w:tab w:val="num" w:pos="3600"/>
+        </w:tabs>
+        <w:ind w:left="3600" w:hanging="360"/>
+      </w:pPr>
+      <w:rPr>
+        <w:rFonts w:ascii="Symbol" w:hAnsi="Symbol" w:hint="default"/>
+        <w:sz w:val="20"/>
+      </w:rPr>
+    </w:lvl>
+    <w:lvl w:ilvl="5" w:tentative="1">
+      <w:start w:val="1"/>
+      <w:numFmt w:val="bullet"/>
+      <w:lvlText w:val=""/>
+      <w:lvlJc w:val="left"/>
+      <w:pPr>
+        <w:tabs>
+          <w:tab w:val="num" w:pos="4320"/>
+        </w:tabs>
+        <w:ind w:left="4320" w:hanging="360"/>
+      </w:pPr>
+      <w:rPr>
+        <w:rFonts w:ascii="Symbol" w:hAnsi="Symbol" w:hint="default"/>
+        <w:sz w:val="20"/>
+      </w:rPr>
+    </w:lvl>
+    <w:lvl w:ilvl="6" w:tentative="1">
+      <w:start w:val="1"/>
+      <w:numFmt w:val="bullet"/>
+      <w:lvlText w:val=""/>
+      <w:lvlJc w:val="left"/>
+      <w:pPr>
+        <w:tabs>
+          <w:tab w:val="num" w:pos="5040"/>
+        </w:tabs>
+        <w:ind w:left="5040" w:hanging="360"/>
+      </w:pPr>
+      <w:rPr>
+        <w:rFonts w:ascii="Symbol" w:hAnsi="Symbol" w:hint="default"/>
+        <w:sz w:val="20"/>
+      </w:rPr>
+    </w:lvl>
+    <w:lvl w:ilvl="7" w:tentative="1">
+      <w:start w:val="1"/>
+      <w:numFmt w:val="bullet"/>
+      <w:lvlText w:val=""/>
+      <w:lvlJc w:val="left"/>
+      <w:pPr>
+        <w:tabs>
+          <w:tab w:val="num" w:pos="5760"/>
+        </w:tabs>
+        <w:ind w:left="5760" w:hanging="360"/>
+      </w:pPr>
+      <w:rPr>
+        <w:rFonts w:ascii="Symbol" w:hAnsi="Symbol" w:hint="default"/>
+        <w:sz w:val="20"/>
+      </w:rPr>
+    </w:lvl>
+    <w:lvl w:ilvl="8" w:tentative="1">
+      <w:start w:val="1"/>
+      <w:numFmt w:val="bullet"/>
+      <w:lvlText w:val=""/>
+      <w:lvlJc w:val="left"/>
+      <w:pPr>
+        <w:tabs>
+          <w:tab w:val="num" w:pos="6480"/>
+        </w:tabs>
+        <w:ind w:left="6480" w:hanging="360"/>
+      </w:pPr>
+      <w:rPr>
+        <w:rFonts w:ascii="Symbol" w:hAnsi="Symbol" w:hint="default"/>
+        <w:sz w:val="20"/>
+      </w:rPr>
+    </w:lvl>
+  </w:abstractNum>
+  <w:abstractNum w:abstractNumId="3" w15:restartNumberingAfterBreak="0">
     <w:nsid w:val="080D7F56"/>
     <w:multiLevelType w:val="multilevel"/>
     <w:tmpl w:val="0409001F"/>
@@ -5463,7 +7833,120 @@
       </w:pPr>
     </w:lvl>
   </w:abstractNum>
-  <w:abstractNum w:abstractNumId="2" w15:restartNumberingAfterBreak="0">
+  <w:abstractNum w:abstractNumId="4" w15:restartNumberingAfterBreak="0">
+    <w:nsid w:val="08FE3C08"/>
+    <w:multiLevelType w:val="multilevel"/>
+    <w:tmpl w:val="6A8E459C"/>
+    <w:lvl w:ilvl="0">
+      <w:start w:val="1"/>
+      <w:numFmt w:val="decimal"/>
+      <w:lvlText w:val="%1."/>
+      <w:lvlJc w:val="left"/>
+      <w:pPr>
+        <w:tabs>
+          <w:tab w:val="num" w:pos="720"/>
+        </w:tabs>
+        <w:ind w:left="720" w:hanging="360"/>
+      </w:pPr>
+    </w:lvl>
+    <w:lvl w:ilvl="1" w:tentative="1">
+      <w:start w:val="1"/>
+      <w:numFmt w:val="decimal"/>
+      <w:lvlText w:val="%2."/>
+      <w:lvlJc w:val="left"/>
+      <w:pPr>
+        <w:tabs>
+          <w:tab w:val="num" w:pos="1440"/>
+        </w:tabs>
+        <w:ind w:left="1440" w:hanging="360"/>
+      </w:pPr>
+    </w:lvl>
+    <w:lvl w:ilvl="2" w:tentative="1">
+      <w:start w:val="1"/>
+      <w:numFmt w:val="decimal"/>
+      <w:lvlText w:val="%3."/>
+      <w:lvlJc w:val="left"/>
+      <w:pPr>
+        <w:tabs>
+          <w:tab w:val="num" w:pos="2160"/>
+        </w:tabs>
+        <w:ind w:left="2160" w:hanging="360"/>
+      </w:pPr>
+    </w:lvl>
+    <w:lvl w:ilvl="3" w:tentative="1">
+      <w:start w:val="1"/>
+      <w:numFmt w:val="decimal"/>
+      <w:lvlText w:val="%4."/>
+      <w:lvlJc w:val="left"/>
+      <w:pPr>
+        <w:tabs>
+          <w:tab w:val="num" w:pos="2880"/>
+        </w:tabs>
+        <w:ind w:left="2880" w:hanging="360"/>
+      </w:pPr>
+    </w:lvl>
+    <w:lvl w:ilvl="4" w:tentative="1">
+      <w:start w:val="1"/>
+      <w:numFmt w:val="decimal"/>
+      <w:lvlText w:val="%5."/>
+      <w:lvlJc w:val="left"/>
+      <w:pPr>
+        <w:tabs>
+          <w:tab w:val="num" w:pos="3600"/>
+        </w:tabs>
+        <w:ind w:left="3600" w:hanging="360"/>
+      </w:pPr>
+    </w:lvl>
+    <w:lvl w:ilvl="5" w:tentative="1">
+      <w:start w:val="1"/>
+      <w:numFmt w:val="decimal"/>
+      <w:lvlText w:val="%6."/>
+      <w:lvlJc w:val="left"/>
+      <w:pPr>
+        <w:tabs>
+          <w:tab w:val="num" w:pos="4320"/>
+        </w:tabs>
+        <w:ind w:left="4320" w:hanging="360"/>
+      </w:pPr>
+    </w:lvl>
+    <w:lvl w:ilvl="6" w:tentative="1">
+      <w:start w:val="1"/>
+      <w:numFmt w:val="decimal"/>
+      <w:lvlText w:val="%7."/>
+      <w:lvlJc w:val="left"/>
+      <w:pPr>
+        <w:tabs>
+          <w:tab w:val="num" w:pos="5040"/>
+        </w:tabs>
+        <w:ind w:left="5040" w:hanging="360"/>
+      </w:pPr>
+    </w:lvl>
+    <w:lvl w:ilvl="7" w:tentative="1">
+      <w:start w:val="1"/>
+      <w:numFmt w:val="decimal"/>
+      <w:lvlText w:val="%8."/>
+      <w:lvlJc w:val="left"/>
+      <w:pPr>
+        <w:tabs>
+          <w:tab w:val="num" w:pos="5760"/>
+        </w:tabs>
+        <w:ind w:left="5760" w:hanging="360"/>
+      </w:pPr>
+    </w:lvl>
+    <w:lvl w:ilvl="8" w:tentative="1">
+      <w:start w:val="1"/>
+      <w:numFmt w:val="decimal"/>
+      <w:lvlText w:val="%9."/>
+      <w:lvlJc w:val="left"/>
+      <w:pPr>
+        <w:tabs>
+          <w:tab w:val="num" w:pos="6480"/>
+        </w:tabs>
+        <w:ind w:left="6480" w:hanging="360"/>
+      </w:pPr>
+    </w:lvl>
+  </w:abstractNum>
+  <w:abstractNum w:abstractNumId="5" w15:restartNumberingAfterBreak="0">
     <w:nsid w:val="091A5DA7"/>
     <w:multiLevelType w:val="hybridMultilevel"/>
     <w:tmpl w:val="AC7E03A8"/>
@@ -5552,7 +8035,7 @@
       </w:pPr>
     </w:lvl>
   </w:abstractNum>
-  <w:abstractNum w:abstractNumId="3" w15:restartNumberingAfterBreak="0">
+  <w:abstractNum w:abstractNumId="6" w15:restartNumberingAfterBreak="0">
     <w:nsid w:val="0999537C"/>
     <w:multiLevelType w:val="multilevel"/>
     <w:tmpl w:val="0409001F"/>
@@ -5638,7 +8121,7 @@
       </w:pPr>
     </w:lvl>
   </w:abstractNum>
-  <w:abstractNum w:abstractNumId="4" w15:restartNumberingAfterBreak="0">
+  <w:abstractNum w:abstractNumId="7" w15:restartNumberingAfterBreak="0">
     <w:nsid w:val="0A0C1212"/>
     <w:multiLevelType w:val="multilevel"/>
     <w:tmpl w:val="00984A04"/>
@@ -5751,7 +8234,7 @@
       </w:rPr>
     </w:lvl>
   </w:abstractNum>
-  <w:abstractNum w:abstractNumId="5" w15:restartNumberingAfterBreak="0">
+  <w:abstractNum w:abstractNumId="8" w15:restartNumberingAfterBreak="0">
     <w:nsid w:val="0B6D0E46"/>
     <w:multiLevelType w:val="hybridMultilevel"/>
     <w:tmpl w:val="8354B59A"/>
@@ -5840,7 +8323,7 @@
       </w:pPr>
     </w:lvl>
   </w:abstractNum>
-  <w:abstractNum w:abstractNumId="6" w15:restartNumberingAfterBreak="0">
+  <w:abstractNum w:abstractNumId="9" w15:restartNumberingAfterBreak="0">
     <w:nsid w:val="123B198A"/>
     <w:multiLevelType w:val="multilevel"/>
     <w:tmpl w:val="0409001F"/>
@@ -5926,7 +8409,7 @@
       </w:pPr>
     </w:lvl>
   </w:abstractNum>
-  <w:abstractNum w:abstractNumId="7" w15:restartNumberingAfterBreak="0">
+  <w:abstractNum w:abstractNumId="10" w15:restartNumberingAfterBreak="0">
     <w:nsid w:val="12417693"/>
     <w:multiLevelType w:val="multilevel"/>
     <w:tmpl w:val="0409001F"/>
@@ -6018,7 +8501,7 @@
       </w:pPr>
     </w:lvl>
   </w:abstractNum>
-  <w:abstractNum w:abstractNumId="8" w15:restartNumberingAfterBreak="0">
+  <w:abstractNum w:abstractNumId="11" w15:restartNumberingAfterBreak="0">
     <w:nsid w:val="13F71E70"/>
     <w:multiLevelType w:val="multilevel"/>
     <w:tmpl w:val="76FC3306"/>
@@ -6131,7 +8614,156 @@
       </w:rPr>
     </w:lvl>
   </w:abstractNum>
-  <w:abstractNum w:abstractNumId="9" w15:restartNumberingAfterBreak="0">
+  <w:abstractNum w:abstractNumId="12" w15:restartNumberingAfterBreak="0">
+    <w:nsid w:val="19404EEF"/>
+    <w:multiLevelType w:val="multilevel"/>
+    <w:tmpl w:val="BE9C1EB8"/>
+    <w:lvl w:ilvl="0">
+      <w:start w:val="1"/>
+      <w:numFmt w:val="bullet"/>
+      <w:lvlText w:val=""/>
+      <w:lvlJc w:val="left"/>
+      <w:pPr>
+        <w:tabs>
+          <w:tab w:val="num" w:pos="720"/>
+        </w:tabs>
+        <w:ind w:left="720" w:hanging="360"/>
+      </w:pPr>
+      <w:rPr>
+        <w:rFonts w:ascii="Symbol" w:hAnsi="Symbol" w:hint="default"/>
+        <w:sz w:val="20"/>
+      </w:rPr>
+    </w:lvl>
+    <w:lvl w:ilvl="1" w:tentative="1">
+      <w:start w:val="1"/>
+      <w:numFmt w:val="bullet"/>
+      <w:lvlText w:val=""/>
+      <w:lvlJc w:val="left"/>
+      <w:pPr>
+        <w:tabs>
+          <w:tab w:val="num" w:pos="1440"/>
+        </w:tabs>
+        <w:ind w:left="1440" w:hanging="360"/>
+      </w:pPr>
+      <w:rPr>
+        <w:rFonts w:ascii="Symbol" w:hAnsi="Symbol" w:hint="default"/>
+        <w:sz w:val="20"/>
+      </w:rPr>
+    </w:lvl>
+    <w:lvl w:ilvl="2" w:tentative="1">
+      <w:start w:val="1"/>
+      <w:numFmt w:val="bullet"/>
+      <w:lvlText w:val=""/>
+      <w:lvlJc w:val="left"/>
+      <w:pPr>
+        <w:tabs>
+          <w:tab w:val="num" w:pos="2160"/>
+        </w:tabs>
+        <w:ind w:left="2160" w:hanging="360"/>
+      </w:pPr>
+      <w:rPr>
+        <w:rFonts w:ascii="Symbol" w:hAnsi="Symbol" w:hint="default"/>
+        <w:sz w:val="20"/>
+      </w:rPr>
+    </w:lvl>
+    <w:lvl w:ilvl="3" w:tentative="1">
+      <w:start w:val="1"/>
+      <w:numFmt w:val="bullet"/>
+      <w:lvlText w:val=""/>
+      <w:lvlJc w:val="left"/>
+      <w:pPr>
+        <w:tabs>
+          <w:tab w:val="num" w:pos="2880"/>
+        </w:tabs>
+        <w:ind w:left="2880" w:hanging="360"/>
+      </w:pPr>
+      <w:rPr>
+        <w:rFonts w:ascii="Symbol" w:hAnsi="Symbol" w:hint="default"/>
+        <w:sz w:val="20"/>
+      </w:rPr>
+    </w:lvl>
+    <w:lvl w:ilvl="4" w:tentative="1">
+      <w:start w:val="1"/>
+      <w:numFmt w:val="bullet"/>
+      <w:lvlText w:val=""/>
+      <w:lvlJc w:val="left"/>
+      <w:pPr>
+        <w:tabs>
+          <w:tab w:val="num" w:pos="3600"/>
+        </w:tabs>
+        <w:ind w:left="3600" w:hanging="360"/>
+      </w:pPr>
+      <w:rPr>
+        <w:rFonts w:ascii="Symbol" w:hAnsi="Symbol" w:hint="default"/>
+        <w:sz w:val="20"/>
+      </w:rPr>
+    </w:lvl>
+    <w:lvl w:ilvl="5" w:tentative="1">
+      <w:start w:val="1"/>
+      <w:numFmt w:val="bullet"/>
+      <w:lvlText w:val=""/>
+      <w:lvlJc w:val="left"/>
+      <w:pPr>
+        <w:tabs>
+          <w:tab w:val="num" w:pos="4320"/>
+        </w:tabs>
+        <w:ind w:left="4320" w:hanging="360"/>
+      </w:pPr>
+      <w:rPr>
+        <w:rFonts w:ascii="Symbol" w:hAnsi="Symbol" w:hint="default"/>
+        <w:sz w:val="20"/>
+      </w:rPr>
+    </w:lvl>
+    <w:lvl w:ilvl="6" w:tentative="1">
+      <w:start w:val="1"/>
+      <w:numFmt w:val="bullet"/>
+      <w:lvlText w:val=""/>
+      <w:lvlJc w:val="left"/>
+      <w:pPr>
+        <w:tabs>
+          <w:tab w:val="num" w:pos="5040"/>
+        </w:tabs>
+        <w:ind w:left="5040" w:hanging="360"/>
+      </w:pPr>
+      <w:rPr>
+        <w:rFonts w:ascii="Symbol" w:hAnsi="Symbol" w:hint="default"/>
+        <w:sz w:val="20"/>
+      </w:rPr>
+    </w:lvl>
+    <w:lvl w:ilvl="7" w:tentative="1">
+      <w:start w:val="1"/>
+      <w:numFmt w:val="bullet"/>
+      <w:lvlText w:val=""/>
+      <w:lvlJc w:val="left"/>
+      <w:pPr>
+        <w:tabs>
+          <w:tab w:val="num" w:pos="5760"/>
+        </w:tabs>
+        <w:ind w:left="5760" w:hanging="360"/>
+      </w:pPr>
+      <w:rPr>
+        <w:rFonts w:ascii="Symbol" w:hAnsi="Symbol" w:hint="default"/>
+        <w:sz w:val="20"/>
+      </w:rPr>
+    </w:lvl>
+    <w:lvl w:ilvl="8" w:tentative="1">
+      <w:start w:val="1"/>
+      <w:numFmt w:val="bullet"/>
+      <w:lvlText w:val=""/>
+      <w:lvlJc w:val="left"/>
+      <w:pPr>
+        <w:tabs>
+          <w:tab w:val="num" w:pos="6480"/>
+        </w:tabs>
+        <w:ind w:left="6480" w:hanging="360"/>
+      </w:pPr>
+      <w:rPr>
+        <w:rFonts w:ascii="Symbol" w:hAnsi="Symbol" w:hint="default"/>
+        <w:sz w:val="20"/>
+      </w:rPr>
+    </w:lvl>
+  </w:abstractNum>
+  <w:abstractNum w:abstractNumId="13" w15:restartNumberingAfterBreak="0">
     <w:nsid w:val="1E5017FC"/>
     <w:multiLevelType w:val="multilevel"/>
     <w:tmpl w:val="0409001F"/>
@@ -6217,7 +8849,185 @@
       </w:pPr>
     </w:lvl>
   </w:abstractNum>
-  <w:abstractNum w:abstractNumId="10" w15:restartNumberingAfterBreak="0">
+  <w:abstractNum w:abstractNumId="14" w15:restartNumberingAfterBreak="0">
+    <w:nsid w:val="209F367F"/>
+    <w:multiLevelType w:val="hybridMultilevel"/>
+    <w:tmpl w:val="49943ABC"/>
+    <w:lvl w:ilvl="0" w:tplc="0204CF60">
+      <w:start w:val="1"/>
+      <w:numFmt w:val="decimal"/>
+      <w:lvlText w:val="%1."/>
+      <w:lvlJc w:val="left"/>
+      <w:pPr>
+        <w:ind w:left="1440" w:hanging="360"/>
+      </w:pPr>
+      <w:rPr>
+        <w:rFonts w:hint="default"/>
+      </w:rPr>
+    </w:lvl>
+    <w:lvl w:ilvl="1" w:tplc="08090019" w:tentative="1">
+      <w:start w:val="1"/>
+      <w:numFmt w:val="lowerLetter"/>
+      <w:lvlText w:val="%2."/>
+      <w:lvlJc w:val="left"/>
+      <w:pPr>
+        <w:ind w:left="2160" w:hanging="360"/>
+      </w:pPr>
+    </w:lvl>
+    <w:lvl w:ilvl="2" w:tplc="0809001B" w:tentative="1">
+      <w:start w:val="1"/>
+      <w:numFmt w:val="lowerRoman"/>
+      <w:lvlText w:val="%3."/>
+      <w:lvlJc w:val="right"/>
+      <w:pPr>
+        <w:ind w:left="2880" w:hanging="180"/>
+      </w:pPr>
+    </w:lvl>
+    <w:lvl w:ilvl="3" w:tplc="0809000F" w:tentative="1">
+      <w:start w:val="1"/>
+      <w:numFmt w:val="decimal"/>
+      <w:lvlText w:val="%4."/>
+      <w:lvlJc w:val="left"/>
+      <w:pPr>
+        <w:ind w:left="3600" w:hanging="360"/>
+      </w:pPr>
+    </w:lvl>
+    <w:lvl w:ilvl="4" w:tplc="08090019" w:tentative="1">
+      <w:start w:val="1"/>
+      <w:numFmt w:val="lowerLetter"/>
+      <w:lvlText w:val="%5."/>
+      <w:lvlJc w:val="left"/>
+      <w:pPr>
+        <w:ind w:left="4320" w:hanging="360"/>
+      </w:pPr>
+    </w:lvl>
+    <w:lvl w:ilvl="5" w:tplc="0809001B" w:tentative="1">
+      <w:start w:val="1"/>
+      <w:numFmt w:val="lowerRoman"/>
+      <w:lvlText w:val="%6."/>
+      <w:lvlJc w:val="right"/>
+      <w:pPr>
+        <w:ind w:left="5040" w:hanging="180"/>
+      </w:pPr>
+    </w:lvl>
+    <w:lvl w:ilvl="6" w:tplc="0809000F" w:tentative="1">
+      <w:start w:val="1"/>
+      <w:numFmt w:val="decimal"/>
+      <w:lvlText w:val="%7."/>
+      <w:lvlJc w:val="left"/>
+      <w:pPr>
+        <w:ind w:left="5760" w:hanging="360"/>
+      </w:pPr>
+    </w:lvl>
+    <w:lvl w:ilvl="7" w:tplc="08090019" w:tentative="1">
+      <w:start w:val="1"/>
+      <w:numFmt w:val="lowerLetter"/>
+      <w:lvlText w:val="%8."/>
+      <w:lvlJc w:val="left"/>
+      <w:pPr>
+        <w:ind w:left="6480" w:hanging="360"/>
+      </w:pPr>
+    </w:lvl>
+    <w:lvl w:ilvl="8" w:tplc="0809001B" w:tentative="1">
+      <w:start w:val="1"/>
+      <w:numFmt w:val="lowerRoman"/>
+      <w:lvlText w:val="%9."/>
+      <w:lvlJc w:val="right"/>
+      <w:pPr>
+        <w:ind w:left="7200" w:hanging="180"/>
+      </w:pPr>
+    </w:lvl>
+  </w:abstractNum>
+  <w:abstractNum w:abstractNumId="15" w15:restartNumberingAfterBreak="0">
+    <w:nsid w:val="21BC5FEB"/>
+    <w:multiLevelType w:val="hybridMultilevel"/>
+    <w:tmpl w:val="B41290A6"/>
+    <w:lvl w:ilvl="0" w:tplc="FFBEA4DA">
+      <w:start w:val="1"/>
+      <w:numFmt w:val="decimal"/>
+      <w:lvlText w:val="%1."/>
+      <w:lvlJc w:val="left"/>
+      <w:pPr>
+        <w:ind w:left="1080" w:hanging="360"/>
+      </w:pPr>
+      <w:rPr>
+        <w:rFonts w:hint="default"/>
+      </w:rPr>
+    </w:lvl>
+    <w:lvl w:ilvl="1" w:tplc="08090019" w:tentative="1">
+      <w:start w:val="1"/>
+      <w:numFmt w:val="lowerLetter"/>
+      <w:lvlText w:val="%2."/>
+      <w:lvlJc w:val="left"/>
+      <w:pPr>
+        <w:ind w:left="1800" w:hanging="360"/>
+      </w:pPr>
+    </w:lvl>
+    <w:lvl w:ilvl="2" w:tplc="0809001B" w:tentative="1">
+      <w:start w:val="1"/>
+      <w:numFmt w:val="lowerRoman"/>
+      <w:lvlText w:val="%3."/>
+      <w:lvlJc w:val="right"/>
+      <w:pPr>
+        <w:ind w:left="2520" w:hanging="180"/>
+      </w:pPr>
+    </w:lvl>
+    <w:lvl w:ilvl="3" w:tplc="0809000F" w:tentative="1">
+      <w:start w:val="1"/>
+      <w:numFmt w:val="decimal"/>
+      <w:lvlText w:val="%4."/>
+      <w:lvlJc w:val="left"/>
+      <w:pPr>
+        <w:ind w:left="3240" w:hanging="360"/>
+      </w:pPr>
+    </w:lvl>
+    <w:lvl w:ilvl="4" w:tplc="08090019" w:tentative="1">
+      <w:start w:val="1"/>
+      <w:numFmt w:val="lowerLetter"/>
+      <w:lvlText w:val="%5."/>
+      <w:lvlJc w:val="left"/>
+      <w:pPr>
+        <w:ind w:left="3960" w:hanging="360"/>
+      </w:pPr>
+    </w:lvl>
+    <w:lvl w:ilvl="5" w:tplc="0809001B" w:tentative="1">
+      <w:start w:val="1"/>
+      <w:numFmt w:val="lowerRoman"/>
+      <w:lvlText w:val="%6."/>
+      <w:lvlJc w:val="right"/>
+      <w:pPr>
+        <w:ind w:left="4680" w:hanging="180"/>
+      </w:pPr>
+    </w:lvl>
+    <w:lvl w:ilvl="6" w:tplc="0809000F" w:tentative="1">
+      <w:start w:val="1"/>
+      <w:numFmt w:val="decimal"/>
+      <w:lvlText w:val="%7."/>
+      <w:lvlJc w:val="left"/>
+      <w:pPr>
+        <w:ind w:left="5400" w:hanging="360"/>
+      </w:pPr>
+    </w:lvl>
+    <w:lvl w:ilvl="7" w:tplc="08090019" w:tentative="1">
+      <w:start w:val="1"/>
+      <w:numFmt w:val="lowerLetter"/>
+      <w:lvlText w:val="%8."/>
+      <w:lvlJc w:val="left"/>
+      <w:pPr>
+        <w:ind w:left="6120" w:hanging="360"/>
+      </w:pPr>
+    </w:lvl>
+    <w:lvl w:ilvl="8" w:tplc="0809001B" w:tentative="1">
+      <w:start w:val="1"/>
+      <w:numFmt w:val="lowerRoman"/>
+      <w:lvlText w:val="%9."/>
+      <w:lvlJc w:val="right"/>
+      <w:pPr>
+        <w:ind w:left="6840" w:hanging="180"/>
+      </w:pPr>
+    </w:lvl>
+  </w:abstractNum>
+  <w:abstractNum w:abstractNumId="16" w15:restartNumberingAfterBreak="0">
     <w:nsid w:val="225720C0"/>
     <w:multiLevelType w:val="multilevel"/>
     <w:tmpl w:val="04090023"/>
@@ -6304,7 +9114,305 @@
       </w:pPr>
     </w:lvl>
   </w:abstractNum>
-  <w:abstractNum w:abstractNumId="11" w15:restartNumberingAfterBreak="0">
+  <w:abstractNum w:abstractNumId="17" w15:restartNumberingAfterBreak="0">
+    <w:nsid w:val="264A1296"/>
+    <w:multiLevelType w:val="multilevel"/>
+    <w:tmpl w:val="7486D134"/>
+    <w:lvl w:ilvl="0">
+      <w:start w:val="1"/>
+      <w:numFmt w:val="bullet"/>
+      <w:lvlText w:val=""/>
+      <w:lvlJc w:val="left"/>
+      <w:pPr>
+        <w:tabs>
+          <w:tab w:val="num" w:pos="720"/>
+        </w:tabs>
+        <w:ind w:left="720" w:hanging="360"/>
+      </w:pPr>
+      <w:rPr>
+        <w:rFonts w:ascii="Symbol" w:hAnsi="Symbol" w:hint="default"/>
+        <w:sz w:val="20"/>
+      </w:rPr>
+    </w:lvl>
+    <w:lvl w:ilvl="1" w:tentative="1">
+      <w:start w:val="1"/>
+      <w:numFmt w:val="bullet"/>
+      <w:lvlText w:val=""/>
+      <w:lvlJc w:val="left"/>
+      <w:pPr>
+        <w:tabs>
+          <w:tab w:val="num" w:pos="1440"/>
+        </w:tabs>
+        <w:ind w:left="1440" w:hanging="360"/>
+      </w:pPr>
+      <w:rPr>
+        <w:rFonts w:ascii="Symbol" w:hAnsi="Symbol" w:hint="default"/>
+        <w:sz w:val="20"/>
+      </w:rPr>
+    </w:lvl>
+    <w:lvl w:ilvl="2" w:tentative="1">
+      <w:start w:val="1"/>
+      <w:numFmt w:val="bullet"/>
+      <w:lvlText w:val=""/>
+      <w:lvlJc w:val="left"/>
+      <w:pPr>
+        <w:tabs>
+          <w:tab w:val="num" w:pos="2160"/>
+        </w:tabs>
+        <w:ind w:left="2160" w:hanging="360"/>
+      </w:pPr>
+      <w:rPr>
+        <w:rFonts w:ascii="Symbol" w:hAnsi="Symbol" w:hint="default"/>
+        <w:sz w:val="20"/>
+      </w:rPr>
+    </w:lvl>
+    <w:lvl w:ilvl="3" w:tentative="1">
+      <w:start w:val="1"/>
+      <w:numFmt w:val="bullet"/>
+      <w:lvlText w:val=""/>
+      <w:lvlJc w:val="left"/>
+      <w:pPr>
+        <w:tabs>
+          <w:tab w:val="num" w:pos="2880"/>
+        </w:tabs>
+        <w:ind w:left="2880" w:hanging="360"/>
+      </w:pPr>
+      <w:rPr>
+        <w:rFonts w:ascii="Symbol" w:hAnsi="Symbol" w:hint="default"/>
+        <w:sz w:val="20"/>
+      </w:rPr>
+    </w:lvl>
+    <w:lvl w:ilvl="4" w:tentative="1">
+      <w:start w:val="1"/>
+      <w:numFmt w:val="bullet"/>
+      <w:lvlText w:val=""/>
+      <w:lvlJc w:val="left"/>
+      <w:pPr>
+        <w:tabs>
+          <w:tab w:val="num" w:pos="3600"/>
+        </w:tabs>
+        <w:ind w:left="3600" w:hanging="360"/>
+      </w:pPr>
+      <w:rPr>
+        <w:rFonts w:ascii="Symbol" w:hAnsi="Symbol" w:hint="default"/>
+        <w:sz w:val="20"/>
+      </w:rPr>
+    </w:lvl>
+    <w:lvl w:ilvl="5" w:tentative="1">
+      <w:start w:val="1"/>
+      <w:numFmt w:val="bullet"/>
+      <w:lvlText w:val=""/>
+      <w:lvlJc w:val="left"/>
+      <w:pPr>
+        <w:tabs>
+          <w:tab w:val="num" w:pos="4320"/>
+        </w:tabs>
+        <w:ind w:left="4320" w:hanging="360"/>
+      </w:pPr>
+      <w:rPr>
+        <w:rFonts w:ascii="Symbol" w:hAnsi="Symbol" w:hint="default"/>
+        <w:sz w:val="20"/>
+      </w:rPr>
+    </w:lvl>
+    <w:lvl w:ilvl="6" w:tentative="1">
+      <w:start w:val="1"/>
+      <w:numFmt w:val="bullet"/>
+      <w:lvlText w:val=""/>
+      <w:lvlJc w:val="left"/>
+      <w:pPr>
+        <w:tabs>
+          <w:tab w:val="num" w:pos="5040"/>
+        </w:tabs>
+        <w:ind w:left="5040" w:hanging="360"/>
+      </w:pPr>
+      <w:rPr>
+        <w:rFonts w:ascii="Symbol" w:hAnsi="Symbol" w:hint="default"/>
+        <w:sz w:val="20"/>
+      </w:rPr>
+    </w:lvl>
+    <w:lvl w:ilvl="7" w:tentative="1">
+      <w:start w:val="1"/>
+      <w:numFmt w:val="bullet"/>
+      <w:lvlText w:val=""/>
+      <w:lvlJc w:val="left"/>
+      <w:pPr>
+        <w:tabs>
+          <w:tab w:val="num" w:pos="5760"/>
+        </w:tabs>
+        <w:ind w:left="5760" w:hanging="360"/>
+      </w:pPr>
+      <w:rPr>
+        <w:rFonts w:ascii="Symbol" w:hAnsi="Symbol" w:hint="default"/>
+        <w:sz w:val="20"/>
+      </w:rPr>
+    </w:lvl>
+    <w:lvl w:ilvl="8" w:tentative="1">
+      <w:start w:val="1"/>
+      <w:numFmt w:val="bullet"/>
+      <w:lvlText w:val=""/>
+      <w:lvlJc w:val="left"/>
+      <w:pPr>
+        <w:tabs>
+          <w:tab w:val="num" w:pos="6480"/>
+        </w:tabs>
+        <w:ind w:left="6480" w:hanging="360"/>
+      </w:pPr>
+      <w:rPr>
+        <w:rFonts w:ascii="Symbol" w:hAnsi="Symbol" w:hint="default"/>
+        <w:sz w:val="20"/>
+      </w:rPr>
+    </w:lvl>
+  </w:abstractNum>
+  <w:abstractNum w:abstractNumId="18" w15:restartNumberingAfterBreak="0">
+    <w:nsid w:val="26745934"/>
+    <w:multiLevelType w:val="multilevel"/>
+    <w:tmpl w:val="F3468276"/>
+    <w:lvl w:ilvl="0">
+      <w:start w:val="1"/>
+      <w:numFmt w:val="bullet"/>
+      <w:lvlText w:val=""/>
+      <w:lvlJc w:val="left"/>
+      <w:pPr>
+        <w:tabs>
+          <w:tab w:val="num" w:pos="720"/>
+        </w:tabs>
+        <w:ind w:left="720" w:hanging="360"/>
+      </w:pPr>
+      <w:rPr>
+        <w:rFonts w:ascii="Symbol" w:hAnsi="Symbol" w:hint="default"/>
+        <w:sz w:val="20"/>
+      </w:rPr>
+    </w:lvl>
+    <w:lvl w:ilvl="1" w:tentative="1">
+      <w:start w:val="1"/>
+      <w:numFmt w:val="bullet"/>
+      <w:lvlText w:val=""/>
+      <w:lvlJc w:val="left"/>
+      <w:pPr>
+        <w:tabs>
+          <w:tab w:val="num" w:pos="1440"/>
+        </w:tabs>
+        <w:ind w:left="1440" w:hanging="360"/>
+      </w:pPr>
+      <w:rPr>
+        <w:rFonts w:ascii="Symbol" w:hAnsi="Symbol" w:hint="default"/>
+        <w:sz w:val="20"/>
+      </w:rPr>
+    </w:lvl>
+    <w:lvl w:ilvl="2" w:tentative="1">
+      <w:start w:val="1"/>
+      <w:numFmt w:val="bullet"/>
+      <w:lvlText w:val=""/>
+      <w:lvlJc w:val="left"/>
+      <w:pPr>
+        <w:tabs>
+          <w:tab w:val="num" w:pos="2160"/>
+        </w:tabs>
+        <w:ind w:left="2160" w:hanging="360"/>
+      </w:pPr>
+      <w:rPr>
+        <w:rFonts w:ascii="Symbol" w:hAnsi="Symbol" w:hint="default"/>
+        <w:sz w:val="20"/>
+      </w:rPr>
+    </w:lvl>
+    <w:lvl w:ilvl="3" w:tentative="1">
+      <w:start w:val="1"/>
+      <w:numFmt w:val="bullet"/>
+      <w:lvlText w:val=""/>
+      <w:lvlJc w:val="left"/>
+      <w:pPr>
+        <w:tabs>
+          <w:tab w:val="num" w:pos="2880"/>
+        </w:tabs>
+        <w:ind w:left="2880" w:hanging="360"/>
+      </w:pPr>
+      <w:rPr>
+        <w:rFonts w:ascii="Symbol" w:hAnsi="Symbol" w:hint="default"/>
+        <w:sz w:val="20"/>
+      </w:rPr>
+    </w:lvl>
+    <w:lvl w:ilvl="4" w:tentative="1">
+      <w:start w:val="1"/>
+      <w:numFmt w:val="bullet"/>
+      <w:lvlText w:val=""/>
+      <w:lvlJc w:val="left"/>
+      <w:pPr>
+        <w:tabs>
+          <w:tab w:val="num" w:pos="3600"/>
+        </w:tabs>
+        <w:ind w:left="3600" w:hanging="360"/>
+      </w:pPr>
+      <w:rPr>
+        <w:rFonts w:ascii="Symbol" w:hAnsi="Symbol" w:hint="default"/>
+        <w:sz w:val="20"/>
+      </w:rPr>
+    </w:lvl>
+    <w:lvl w:ilvl="5" w:tentative="1">
+      <w:start w:val="1"/>
+      <w:numFmt w:val="bullet"/>
+      <w:lvlText w:val=""/>
+      <w:lvlJc w:val="left"/>
+      <w:pPr>
+        <w:tabs>
+          <w:tab w:val="num" w:pos="4320"/>
+        </w:tabs>
+        <w:ind w:left="4320" w:hanging="360"/>
+      </w:pPr>
+      <w:rPr>
+        <w:rFonts w:ascii="Symbol" w:hAnsi="Symbol" w:hint="default"/>
+        <w:sz w:val="20"/>
+      </w:rPr>
+    </w:lvl>
+    <w:lvl w:ilvl="6" w:tentative="1">
+      <w:start w:val="1"/>
+      <w:numFmt w:val="bullet"/>
+      <w:lvlText w:val=""/>
+      <w:lvlJc w:val="left"/>
+      <w:pPr>
+        <w:tabs>
+          <w:tab w:val="num" w:pos="5040"/>
+        </w:tabs>
+        <w:ind w:left="5040" w:hanging="360"/>
+      </w:pPr>
+      <w:rPr>
+        <w:rFonts w:ascii="Symbol" w:hAnsi="Symbol" w:hint="default"/>
+        <w:sz w:val="20"/>
+      </w:rPr>
+    </w:lvl>
+    <w:lvl w:ilvl="7" w:tentative="1">
+      <w:start w:val="1"/>
+      <w:numFmt w:val="bullet"/>
+      <w:lvlText w:val=""/>
+      <w:lvlJc w:val="left"/>
+      <w:pPr>
+        <w:tabs>
+          <w:tab w:val="num" w:pos="5760"/>
+        </w:tabs>
+        <w:ind w:left="5760" w:hanging="360"/>
+      </w:pPr>
+      <w:rPr>
+        <w:rFonts w:ascii="Symbol" w:hAnsi="Symbol" w:hint="default"/>
+        <w:sz w:val="20"/>
+      </w:rPr>
+    </w:lvl>
+    <w:lvl w:ilvl="8" w:tentative="1">
+      <w:start w:val="1"/>
+      <w:numFmt w:val="bullet"/>
+      <w:lvlText w:val=""/>
+      <w:lvlJc w:val="left"/>
+      <w:pPr>
+        <w:tabs>
+          <w:tab w:val="num" w:pos="6480"/>
+        </w:tabs>
+        <w:ind w:left="6480" w:hanging="360"/>
+      </w:pPr>
+      <w:rPr>
+        <w:rFonts w:ascii="Symbol" w:hAnsi="Symbol" w:hint="default"/>
+        <w:sz w:val="20"/>
+      </w:rPr>
+    </w:lvl>
+  </w:abstractNum>
+  <w:abstractNum w:abstractNumId="19" w15:restartNumberingAfterBreak="0">
     <w:nsid w:val="27FB0479"/>
     <w:multiLevelType w:val="hybridMultilevel"/>
     <w:tmpl w:val="F0E29DE2"/>
@@ -6393,7 +9501,245 @@
       </w:pPr>
     </w:lvl>
   </w:abstractNum>
-  <w:abstractNum w:abstractNumId="12" w15:restartNumberingAfterBreak="0">
+  <w:abstractNum w:abstractNumId="20" w15:restartNumberingAfterBreak="0">
+    <w:nsid w:val="299D2FAB"/>
+    <w:multiLevelType w:val="hybridMultilevel"/>
+    <w:tmpl w:val="F3E2CEF6"/>
+    <w:lvl w:ilvl="0" w:tplc="0809000F">
+      <w:start w:val="1"/>
+      <w:numFmt w:val="decimal"/>
+      <w:lvlText w:val="%1."/>
+      <w:lvlJc w:val="left"/>
+      <w:pPr>
+        <w:ind w:left="720" w:hanging="360"/>
+      </w:pPr>
+      <w:rPr>
+        <w:rFonts w:hint="default"/>
+      </w:rPr>
+    </w:lvl>
+    <w:lvl w:ilvl="1" w:tplc="08090019">
+      <w:start w:val="1"/>
+      <w:numFmt w:val="lowerLetter"/>
+      <w:lvlText w:val="%2."/>
+      <w:lvlJc w:val="left"/>
+      <w:pPr>
+        <w:ind w:left="1440" w:hanging="360"/>
+      </w:pPr>
+    </w:lvl>
+    <w:lvl w:ilvl="2" w:tplc="0809001B" w:tentative="1">
+      <w:start w:val="1"/>
+      <w:numFmt w:val="lowerRoman"/>
+      <w:lvlText w:val="%3."/>
+      <w:lvlJc w:val="right"/>
+      <w:pPr>
+        <w:ind w:left="2160" w:hanging="180"/>
+      </w:pPr>
+    </w:lvl>
+    <w:lvl w:ilvl="3" w:tplc="0809000F" w:tentative="1">
+      <w:start w:val="1"/>
+      <w:numFmt w:val="decimal"/>
+      <w:lvlText w:val="%4."/>
+      <w:lvlJc w:val="left"/>
+      <w:pPr>
+        <w:ind w:left="2880" w:hanging="360"/>
+      </w:pPr>
+    </w:lvl>
+    <w:lvl w:ilvl="4" w:tplc="08090019" w:tentative="1">
+      <w:start w:val="1"/>
+      <w:numFmt w:val="lowerLetter"/>
+      <w:lvlText w:val="%5."/>
+      <w:lvlJc w:val="left"/>
+      <w:pPr>
+        <w:ind w:left="3600" w:hanging="360"/>
+      </w:pPr>
+    </w:lvl>
+    <w:lvl w:ilvl="5" w:tplc="0809001B" w:tentative="1">
+      <w:start w:val="1"/>
+      <w:numFmt w:val="lowerRoman"/>
+      <w:lvlText w:val="%6."/>
+      <w:lvlJc w:val="right"/>
+      <w:pPr>
+        <w:ind w:left="4320" w:hanging="180"/>
+      </w:pPr>
+    </w:lvl>
+    <w:lvl w:ilvl="6" w:tplc="0809000F" w:tentative="1">
+      <w:start w:val="1"/>
+      <w:numFmt w:val="decimal"/>
+      <w:lvlText w:val="%7."/>
+      <w:lvlJc w:val="left"/>
+      <w:pPr>
+        <w:ind w:left="5040" w:hanging="360"/>
+      </w:pPr>
+    </w:lvl>
+    <w:lvl w:ilvl="7" w:tplc="08090019" w:tentative="1">
+      <w:start w:val="1"/>
+      <w:numFmt w:val="lowerLetter"/>
+      <w:lvlText w:val="%8."/>
+      <w:lvlJc w:val="left"/>
+      <w:pPr>
+        <w:ind w:left="5760" w:hanging="360"/>
+      </w:pPr>
+    </w:lvl>
+    <w:lvl w:ilvl="8" w:tplc="0809001B" w:tentative="1">
+      <w:start w:val="1"/>
+      <w:numFmt w:val="lowerRoman"/>
+      <w:lvlText w:val="%9."/>
+      <w:lvlJc w:val="right"/>
+      <w:pPr>
+        <w:ind w:left="6480" w:hanging="180"/>
+      </w:pPr>
+    </w:lvl>
+  </w:abstractNum>
+  <w:abstractNum w:abstractNumId="21" w15:restartNumberingAfterBreak="0">
+    <w:nsid w:val="29F71AB5"/>
+    <w:multiLevelType w:val="multilevel"/>
+    <w:tmpl w:val="86804B1A"/>
+    <w:lvl w:ilvl="0">
+      <w:start w:val="1"/>
+      <w:numFmt w:val="bullet"/>
+      <w:lvlText w:val=""/>
+      <w:lvlJc w:val="left"/>
+      <w:pPr>
+        <w:tabs>
+          <w:tab w:val="num" w:pos="720"/>
+        </w:tabs>
+        <w:ind w:left="720" w:hanging="360"/>
+      </w:pPr>
+      <w:rPr>
+        <w:rFonts w:ascii="Symbol" w:hAnsi="Symbol" w:hint="default"/>
+        <w:sz w:val="20"/>
+      </w:rPr>
+    </w:lvl>
+    <w:lvl w:ilvl="1" w:tentative="1">
+      <w:start w:val="1"/>
+      <w:numFmt w:val="bullet"/>
+      <w:lvlText w:val=""/>
+      <w:lvlJc w:val="left"/>
+      <w:pPr>
+        <w:tabs>
+          <w:tab w:val="num" w:pos="1440"/>
+        </w:tabs>
+        <w:ind w:left="1440" w:hanging="360"/>
+      </w:pPr>
+      <w:rPr>
+        <w:rFonts w:ascii="Symbol" w:hAnsi="Symbol" w:hint="default"/>
+        <w:sz w:val="20"/>
+      </w:rPr>
+    </w:lvl>
+    <w:lvl w:ilvl="2" w:tentative="1">
+      <w:start w:val="1"/>
+      <w:numFmt w:val="bullet"/>
+      <w:lvlText w:val=""/>
+      <w:lvlJc w:val="left"/>
+      <w:pPr>
+        <w:tabs>
+          <w:tab w:val="num" w:pos="2160"/>
+        </w:tabs>
+        <w:ind w:left="2160" w:hanging="360"/>
+      </w:pPr>
+      <w:rPr>
+        <w:rFonts w:ascii="Symbol" w:hAnsi="Symbol" w:hint="default"/>
+        <w:sz w:val="20"/>
+      </w:rPr>
+    </w:lvl>
+    <w:lvl w:ilvl="3" w:tentative="1">
+      <w:start w:val="1"/>
+      <w:numFmt w:val="bullet"/>
+      <w:lvlText w:val=""/>
+      <w:lvlJc w:val="left"/>
+      <w:pPr>
+        <w:tabs>
+          <w:tab w:val="num" w:pos="2880"/>
+        </w:tabs>
+        <w:ind w:left="2880" w:hanging="360"/>
+      </w:pPr>
+      <w:rPr>
+        <w:rFonts w:ascii="Symbol" w:hAnsi="Symbol" w:hint="default"/>
+        <w:sz w:val="20"/>
+      </w:rPr>
+    </w:lvl>
+    <w:lvl w:ilvl="4" w:tentative="1">
+      <w:start w:val="1"/>
+      <w:numFmt w:val="bullet"/>
+      <w:lvlText w:val=""/>
+      <w:lvlJc w:val="left"/>
+      <w:pPr>
+        <w:tabs>
+          <w:tab w:val="num" w:pos="3600"/>
+        </w:tabs>
+        <w:ind w:left="3600" w:hanging="360"/>
+      </w:pPr>
+      <w:rPr>
+        <w:rFonts w:ascii="Symbol" w:hAnsi="Symbol" w:hint="default"/>
+        <w:sz w:val="20"/>
+      </w:rPr>
+    </w:lvl>
+    <w:lvl w:ilvl="5" w:tentative="1">
+      <w:start w:val="1"/>
+      <w:numFmt w:val="bullet"/>
+      <w:lvlText w:val=""/>
+      <w:lvlJc w:val="left"/>
+      <w:pPr>
+        <w:tabs>
+          <w:tab w:val="num" w:pos="4320"/>
+        </w:tabs>
+        <w:ind w:left="4320" w:hanging="360"/>
+      </w:pPr>
+      <w:rPr>
+        <w:rFonts w:ascii="Symbol" w:hAnsi="Symbol" w:hint="default"/>
+        <w:sz w:val="20"/>
+      </w:rPr>
+    </w:lvl>
+    <w:lvl w:ilvl="6" w:tentative="1">
+      <w:start w:val="1"/>
+      <w:numFmt w:val="bullet"/>
+      <w:lvlText w:val=""/>
+      <w:lvlJc w:val="left"/>
+      <w:pPr>
+        <w:tabs>
+          <w:tab w:val="num" w:pos="5040"/>
+        </w:tabs>
+        <w:ind w:left="5040" w:hanging="360"/>
+      </w:pPr>
+      <w:rPr>
+        <w:rFonts w:ascii="Symbol" w:hAnsi="Symbol" w:hint="default"/>
+        <w:sz w:val="20"/>
+      </w:rPr>
+    </w:lvl>
+    <w:lvl w:ilvl="7" w:tentative="1">
+      <w:start w:val="1"/>
+      <w:numFmt w:val="bullet"/>
+      <w:lvlText w:val=""/>
+      <w:lvlJc w:val="left"/>
+      <w:pPr>
+        <w:tabs>
+          <w:tab w:val="num" w:pos="5760"/>
+        </w:tabs>
+        <w:ind w:left="5760" w:hanging="360"/>
+      </w:pPr>
+      <w:rPr>
+        <w:rFonts w:ascii="Symbol" w:hAnsi="Symbol" w:hint="default"/>
+        <w:sz w:val="20"/>
+      </w:rPr>
+    </w:lvl>
+    <w:lvl w:ilvl="8" w:tentative="1">
+      <w:start w:val="1"/>
+      <w:numFmt w:val="bullet"/>
+      <w:lvlText w:val=""/>
+      <w:lvlJc w:val="left"/>
+      <w:pPr>
+        <w:tabs>
+          <w:tab w:val="num" w:pos="6480"/>
+        </w:tabs>
+        <w:ind w:left="6480" w:hanging="360"/>
+      </w:pPr>
+      <w:rPr>
+        <w:rFonts w:ascii="Symbol" w:hAnsi="Symbol" w:hint="default"/>
+        <w:sz w:val="20"/>
+      </w:rPr>
+    </w:lvl>
+  </w:abstractNum>
+  <w:abstractNum w:abstractNumId="22" w15:restartNumberingAfterBreak="0">
     <w:nsid w:val="2C2716BA"/>
     <w:multiLevelType w:val="hybridMultilevel"/>
     <w:tmpl w:val="88221DEC"/>
@@ -6482,7 +9828,245 @@
       </w:pPr>
     </w:lvl>
   </w:abstractNum>
-  <w:abstractNum w:abstractNumId="13" w15:restartNumberingAfterBreak="0">
+  <w:abstractNum w:abstractNumId="23" w15:restartNumberingAfterBreak="0">
+    <w:nsid w:val="2CCC3E54"/>
+    <w:multiLevelType w:val="hybridMultilevel"/>
+    <w:tmpl w:val="56F2DA7A"/>
+    <w:lvl w:ilvl="0" w:tplc="212E4C16">
+      <w:start w:val="1"/>
+      <w:numFmt w:val="decimal"/>
+      <w:lvlText w:val="%1."/>
+      <w:lvlJc w:val="left"/>
+      <w:pPr>
+        <w:ind w:left="1080" w:hanging="360"/>
+      </w:pPr>
+      <w:rPr>
+        <w:rFonts w:hint="default"/>
+      </w:rPr>
+    </w:lvl>
+    <w:lvl w:ilvl="1" w:tplc="08090019" w:tentative="1">
+      <w:start w:val="1"/>
+      <w:numFmt w:val="lowerLetter"/>
+      <w:lvlText w:val="%2."/>
+      <w:lvlJc w:val="left"/>
+      <w:pPr>
+        <w:ind w:left="1800" w:hanging="360"/>
+      </w:pPr>
+    </w:lvl>
+    <w:lvl w:ilvl="2" w:tplc="0809001B" w:tentative="1">
+      <w:start w:val="1"/>
+      <w:numFmt w:val="lowerRoman"/>
+      <w:lvlText w:val="%3."/>
+      <w:lvlJc w:val="right"/>
+      <w:pPr>
+        <w:ind w:left="2520" w:hanging="180"/>
+      </w:pPr>
+    </w:lvl>
+    <w:lvl w:ilvl="3" w:tplc="0809000F" w:tentative="1">
+      <w:start w:val="1"/>
+      <w:numFmt w:val="decimal"/>
+      <w:lvlText w:val="%4."/>
+      <w:lvlJc w:val="left"/>
+      <w:pPr>
+        <w:ind w:left="3240" w:hanging="360"/>
+      </w:pPr>
+    </w:lvl>
+    <w:lvl w:ilvl="4" w:tplc="08090019" w:tentative="1">
+      <w:start w:val="1"/>
+      <w:numFmt w:val="lowerLetter"/>
+      <w:lvlText w:val="%5."/>
+      <w:lvlJc w:val="left"/>
+      <w:pPr>
+        <w:ind w:left="3960" w:hanging="360"/>
+      </w:pPr>
+    </w:lvl>
+    <w:lvl w:ilvl="5" w:tplc="0809001B" w:tentative="1">
+      <w:start w:val="1"/>
+      <w:numFmt w:val="lowerRoman"/>
+      <w:lvlText w:val="%6."/>
+      <w:lvlJc w:val="right"/>
+      <w:pPr>
+        <w:ind w:left="4680" w:hanging="180"/>
+      </w:pPr>
+    </w:lvl>
+    <w:lvl w:ilvl="6" w:tplc="0809000F" w:tentative="1">
+      <w:start w:val="1"/>
+      <w:numFmt w:val="decimal"/>
+      <w:lvlText w:val="%7."/>
+      <w:lvlJc w:val="left"/>
+      <w:pPr>
+        <w:ind w:left="5400" w:hanging="360"/>
+      </w:pPr>
+    </w:lvl>
+    <w:lvl w:ilvl="7" w:tplc="08090019" w:tentative="1">
+      <w:start w:val="1"/>
+      <w:numFmt w:val="lowerLetter"/>
+      <w:lvlText w:val="%8."/>
+      <w:lvlJc w:val="left"/>
+      <w:pPr>
+        <w:ind w:left="6120" w:hanging="360"/>
+      </w:pPr>
+    </w:lvl>
+    <w:lvl w:ilvl="8" w:tplc="0809001B" w:tentative="1">
+      <w:start w:val="1"/>
+      <w:numFmt w:val="lowerRoman"/>
+      <w:lvlText w:val="%9."/>
+      <w:lvlJc w:val="right"/>
+      <w:pPr>
+        <w:ind w:left="6840" w:hanging="180"/>
+      </w:pPr>
+    </w:lvl>
+  </w:abstractNum>
+  <w:abstractNum w:abstractNumId="24" w15:restartNumberingAfterBreak="0">
+    <w:nsid w:val="32E41BBD"/>
+    <w:multiLevelType w:val="multilevel"/>
+    <w:tmpl w:val="C66A7C04"/>
+    <w:lvl w:ilvl="0">
+      <w:start w:val="1"/>
+      <w:numFmt w:val="bullet"/>
+      <w:lvlText w:val=""/>
+      <w:lvlJc w:val="left"/>
+      <w:pPr>
+        <w:tabs>
+          <w:tab w:val="num" w:pos="720"/>
+        </w:tabs>
+        <w:ind w:left="720" w:hanging="360"/>
+      </w:pPr>
+      <w:rPr>
+        <w:rFonts w:ascii="Symbol" w:hAnsi="Symbol" w:hint="default"/>
+        <w:sz w:val="20"/>
+      </w:rPr>
+    </w:lvl>
+    <w:lvl w:ilvl="1" w:tentative="1">
+      <w:start w:val="1"/>
+      <w:numFmt w:val="bullet"/>
+      <w:lvlText w:val=""/>
+      <w:lvlJc w:val="left"/>
+      <w:pPr>
+        <w:tabs>
+          <w:tab w:val="num" w:pos="1440"/>
+        </w:tabs>
+        <w:ind w:left="1440" w:hanging="360"/>
+      </w:pPr>
+      <w:rPr>
+        <w:rFonts w:ascii="Symbol" w:hAnsi="Symbol" w:hint="default"/>
+        <w:sz w:val="20"/>
+      </w:rPr>
+    </w:lvl>
+    <w:lvl w:ilvl="2" w:tentative="1">
+      <w:start w:val="1"/>
+      <w:numFmt w:val="bullet"/>
+      <w:lvlText w:val=""/>
+      <w:lvlJc w:val="left"/>
+      <w:pPr>
+        <w:tabs>
+          <w:tab w:val="num" w:pos="2160"/>
+        </w:tabs>
+        <w:ind w:left="2160" w:hanging="360"/>
+      </w:pPr>
+      <w:rPr>
+        <w:rFonts w:ascii="Symbol" w:hAnsi="Symbol" w:hint="default"/>
+        <w:sz w:val="20"/>
+      </w:rPr>
+    </w:lvl>
+    <w:lvl w:ilvl="3" w:tentative="1">
+      <w:start w:val="1"/>
+      <w:numFmt w:val="bullet"/>
+      <w:lvlText w:val=""/>
+      <w:lvlJc w:val="left"/>
+      <w:pPr>
+        <w:tabs>
+          <w:tab w:val="num" w:pos="2880"/>
+        </w:tabs>
+        <w:ind w:left="2880" w:hanging="360"/>
+      </w:pPr>
+      <w:rPr>
+        <w:rFonts w:ascii="Symbol" w:hAnsi="Symbol" w:hint="default"/>
+        <w:sz w:val="20"/>
+      </w:rPr>
+    </w:lvl>
+    <w:lvl w:ilvl="4" w:tentative="1">
+      <w:start w:val="1"/>
+      <w:numFmt w:val="bullet"/>
+      <w:lvlText w:val=""/>
+      <w:lvlJc w:val="left"/>
+      <w:pPr>
+        <w:tabs>
+          <w:tab w:val="num" w:pos="3600"/>
+        </w:tabs>
+        <w:ind w:left="3600" w:hanging="360"/>
+      </w:pPr>
+      <w:rPr>
+        <w:rFonts w:ascii="Symbol" w:hAnsi="Symbol" w:hint="default"/>
+        <w:sz w:val="20"/>
+      </w:rPr>
+    </w:lvl>
+    <w:lvl w:ilvl="5" w:tentative="1">
+      <w:start w:val="1"/>
+      <w:numFmt w:val="bullet"/>
+      <w:lvlText w:val=""/>
+      <w:lvlJc w:val="left"/>
+      <w:pPr>
+        <w:tabs>
+          <w:tab w:val="num" w:pos="4320"/>
+        </w:tabs>
+        <w:ind w:left="4320" w:hanging="360"/>
+      </w:pPr>
+      <w:rPr>
+        <w:rFonts w:ascii="Symbol" w:hAnsi="Symbol" w:hint="default"/>
+        <w:sz w:val="20"/>
+      </w:rPr>
+    </w:lvl>
+    <w:lvl w:ilvl="6" w:tentative="1">
+      <w:start w:val="1"/>
+      <w:numFmt w:val="bullet"/>
+      <w:lvlText w:val=""/>
+      <w:lvlJc w:val="left"/>
+      <w:pPr>
+        <w:tabs>
+          <w:tab w:val="num" w:pos="5040"/>
+        </w:tabs>
+        <w:ind w:left="5040" w:hanging="360"/>
+      </w:pPr>
+      <w:rPr>
+        <w:rFonts w:ascii="Symbol" w:hAnsi="Symbol" w:hint="default"/>
+        <w:sz w:val="20"/>
+      </w:rPr>
+    </w:lvl>
+    <w:lvl w:ilvl="7" w:tentative="1">
+      <w:start w:val="1"/>
+      <w:numFmt w:val="bullet"/>
+      <w:lvlText w:val=""/>
+      <w:lvlJc w:val="left"/>
+      <w:pPr>
+        <w:tabs>
+          <w:tab w:val="num" w:pos="5760"/>
+        </w:tabs>
+        <w:ind w:left="5760" w:hanging="360"/>
+      </w:pPr>
+      <w:rPr>
+        <w:rFonts w:ascii="Symbol" w:hAnsi="Symbol" w:hint="default"/>
+        <w:sz w:val="20"/>
+      </w:rPr>
+    </w:lvl>
+    <w:lvl w:ilvl="8" w:tentative="1">
+      <w:start w:val="1"/>
+      <w:numFmt w:val="bullet"/>
+      <w:lvlText w:val=""/>
+      <w:lvlJc w:val="left"/>
+      <w:pPr>
+        <w:tabs>
+          <w:tab w:val="num" w:pos="6480"/>
+        </w:tabs>
+        <w:ind w:left="6480" w:hanging="360"/>
+      </w:pPr>
+      <w:rPr>
+        <w:rFonts w:ascii="Symbol" w:hAnsi="Symbol" w:hint="default"/>
+        <w:sz w:val="20"/>
+      </w:rPr>
+    </w:lvl>
+  </w:abstractNum>
+  <w:abstractNum w:abstractNumId="25" w15:restartNumberingAfterBreak="0">
     <w:nsid w:val="337C57B7"/>
     <w:multiLevelType w:val="multilevel"/>
     <w:tmpl w:val="0409001F"/>
@@ -6568,7 +10152,7 @@
       </w:pPr>
     </w:lvl>
   </w:abstractNum>
-  <w:abstractNum w:abstractNumId="14" w15:restartNumberingAfterBreak="0">
+  <w:abstractNum w:abstractNumId="26" w15:restartNumberingAfterBreak="0">
     <w:nsid w:val="33BD25A9"/>
     <w:multiLevelType w:val="multilevel"/>
     <w:tmpl w:val="0409001F"/>
@@ -6654,7 +10238,7 @@
       </w:pPr>
     </w:lvl>
   </w:abstractNum>
-  <w:abstractNum w:abstractNumId="15" w15:restartNumberingAfterBreak="0">
+  <w:abstractNum w:abstractNumId="27" w15:restartNumberingAfterBreak="0">
     <w:nsid w:val="3AD7035F"/>
     <w:multiLevelType w:val="multilevel"/>
     <w:tmpl w:val="BCF4750A"/>
@@ -6775,7 +10359,7 @@
       </w:rPr>
     </w:lvl>
   </w:abstractNum>
-  <w:abstractNum w:abstractNumId="16" w15:restartNumberingAfterBreak="0">
+  <w:abstractNum w:abstractNumId="28" w15:restartNumberingAfterBreak="0">
     <w:nsid w:val="3D065C6C"/>
     <w:multiLevelType w:val="multilevel"/>
     <w:tmpl w:val="BCF4750A"/>
@@ -6896,7 +10480,7 @@
       </w:rPr>
     </w:lvl>
   </w:abstractNum>
-  <w:abstractNum w:abstractNumId="17" w15:restartNumberingAfterBreak="0">
+  <w:abstractNum w:abstractNumId="29" w15:restartNumberingAfterBreak="0">
     <w:nsid w:val="3EE811DD"/>
     <w:multiLevelType w:val="multilevel"/>
     <w:tmpl w:val="BCF4750A"/>
@@ -7017,7 +10601,7 @@
       </w:rPr>
     </w:lvl>
   </w:abstractNum>
-  <w:abstractNum w:abstractNumId="18" w15:restartNumberingAfterBreak="0">
+  <w:abstractNum w:abstractNumId="30" w15:restartNumberingAfterBreak="0">
     <w:nsid w:val="44BF1ADF"/>
     <w:multiLevelType w:val="multilevel"/>
     <w:tmpl w:val="1B0E2D90"/>
@@ -7130,7 +10714,7 @@
       </w:rPr>
     </w:lvl>
   </w:abstractNum>
-  <w:abstractNum w:abstractNumId="19" w15:restartNumberingAfterBreak="0">
+  <w:abstractNum w:abstractNumId="31" w15:restartNumberingAfterBreak="0">
     <w:nsid w:val="4A270CFE"/>
     <w:multiLevelType w:val="multilevel"/>
     <w:tmpl w:val="0409001F"/>
@@ -7216,7 +10800,246 @@
       </w:pPr>
     </w:lvl>
   </w:abstractNum>
-  <w:abstractNum w:abstractNumId="20" w15:restartNumberingAfterBreak="0">
+  <w:abstractNum w:abstractNumId="32" w15:restartNumberingAfterBreak="0">
+    <w:nsid w:val="4B6B1A38"/>
+    <w:multiLevelType w:val="hybridMultilevel"/>
+    <w:tmpl w:val="71BA46BC"/>
+    <w:lvl w:ilvl="0" w:tplc="D3EA2DDA">
+      <w:start w:val="1"/>
+      <w:numFmt w:val="decimal"/>
+      <w:lvlText w:val="%1."/>
+      <w:lvlJc w:val="left"/>
+      <w:pPr>
+        <w:ind w:left="1080" w:hanging="360"/>
+      </w:pPr>
+      <w:rPr>
+        <w:rFonts w:ascii="Aptos" w:hAnsi="Aptos" w:hint="default"/>
+        <w:sz w:val="24"/>
+      </w:rPr>
+    </w:lvl>
+    <w:lvl w:ilvl="1" w:tplc="08090019">
+      <w:start w:val="1"/>
+      <w:numFmt w:val="lowerLetter"/>
+      <w:lvlText w:val="%2."/>
+      <w:lvlJc w:val="left"/>
+      <w:pPr>
+        <w:ind w:left="1800" w:hanging="360"/>
+      </w:pPr>
+    </w:lvl>
+    <w:lvl w:ilvl="2" w:tplc="0809001B" w:tentative="1">
+      <w:start w:val="1"/>
+      <w:numFmt w:val="lowerRoman"/>
+      <w:lvlText w:val="%3."/>
+      <w:lvlJc w:val="right"/>
+      <w:pPr>
+        <w:ind w:left="2520" w:hanging="180"/>
+      </w:pPr>
+    </w:lvl>
+    <w:lvl w:ilvl="3" w:tplc="0809000F" w:tentative="1">
+      <w:start w:val="1"/>
+      <w:numFmt w:val="decimal"/>
+      <w:lvlText w:val="%4."/>
+      <w:lvlJc w:val="left"/>
+      <w:pPr>
+        <w:ind w:left="3240" w:hanging="360"/>
+      </w:pPr>
+    </w:lvl>
+    <w:lvl w:ilvl="4" w:tplc="08090019" w:tentative="1">
+      <w:start w:val="1"/>
+      <w:numFmt w:val="lowerLetter"/>
+      <w:lvlText w:val="%5."/>
+      <w:lvlJc w:val="left"/>
+      <w:pPr>
+        <w:ind w:left="3960" w:hanging="360"/>
+      </w:pPr>
+    </w:lvl>
+    <w:lvl w:ilvl="5" w:tplc="0809001B" w:tentative="1">
+      <w:start w:val="1"/>
+      <w:numFmt w:val="lowerRoman"/>
+      <w:lvlText w:val="%6."/>
+      <w:lvlJc w:val="right"/>
+      <w:pPr>
+        <w:ind w:left="4680" w:hanging="180"/>
+      </w:pPr>
+    </w:lvl>
+    <w:lvl w:ilvl="6" w:tplc="0809000F" w:tentative="1">
+      <w:start w:val="1"/>
+      <w:numFmt w:val="decimal"/>
+      <w:lvlText w:val="%7."/>
+      <w:lvlJc w:val="left"/>
+      <w:pPr>
+        <w:ind w:left="5400" w:hanging="360"/>
+      </w:pPr>
+    </w:lvl>
+    <w:lvl w:ilvl="7" w:tplc="08090019" w:tentative="1">
+      <w:start w:val="1"/>
+      <w:numFmt w:val="lowerLetter"/>
+      <w:lvlText w:val="%8."/>
+      <w:lvlJc w:val="left"/>
+      <w:pPr>
+        <w:ind w:left="6120" w:hanging="360"/>
+      </w:pPr>
+    </w:lvl>
+    <w:lvl w:ilvl="8" w:tplc="0809001B" w:tentative="1">
+      <w:start w:val="1"/>
+      <w:numFmt w:val="lowerRoman"/>
+      <w:lvlText w:val="%9."/>
+      <w:lvlJc w:val="right"/>
+      <w:pPr>
+        <w:ind w:left="6840" w:hanging="180"/>
+      </w:pPr>
+    </w:lvl>
+  </w:abstractNum>
+  <w:abstractNum w:abstractNumId="33" w15:restartNumberingAfterBreak="0">
+    <w:nsid w:val="4B734DC9"/>
+    <w:multiLevelType w:val="multilevel"/>
+    <w:tmpl w:val="A2EA89A6"/>
+    <w:lvl w:ilvl="0">
+      <w:start w:val="1"/>
+      <w:numFmt w:val="bullet"/>
+      <w:lvlText w:val=""/>
+      <w:lvlJc w:val="left"/>
+      <w:pPr>
+        <w:tabs>
+          <w:tab w:val="num" w:pos="720"/>
+        </w:tabs>
+        <w:ind w:left="720" w:hanging="360"/>
+      </w:pPr>
+      <w:rPr>
+        <w:rFonts w:ascii="Symbol" w:hAnsi="Symbol" w:hint="default"/>
+        <w:sz w:val="20"/>
+      </w:rPr>
+    </w:lvl>
+    <w:lvl w:ilvl="1" w:tentative="1">
+      <w:start w:val="1"/>
+      <w:numFmt w:val="bullet"/>
+      <w:lvlText w:val=""/>
+      <w:lvlJc w:val="left"/>
+      <w:pPr>
+        <w:tabs>
+          <w:tab w:val="num" w:pos="1440"/>
+        </w:tabs>
+        <w:ind w:left="1440" w:hanging="360"/>
+      </w:pPr>
+      <w:rPr>
+        <w:rFonts w:ascii="Symbol" w:hAnsi="Symbol" w:hint="default"/>
+        <w:sz w:val="20"/>
+      </w:rPr>
+    </w:lvl>
+    <w:lvl w:ilvl="2" w:tentative="1">
+      <w:start w:val="1"/>
+      <w:numFmt w:val="bullet"/>
+      <w:lvlText w:val=""/>
+      <w:lvlJc w:val="left"/>
+      <w:pPr>
+        <w:tabs>
+          <w:tab w:val="num" w:pos="2160"/>
+        </w:tabs>
+        <w:ind w:left="2160" w:hanging="360"/>
+      </w:pPr>
+      <w:rPr>
+        <w:rFonts w:ascii="Symbol" w:hAnsi="Symbol" w:hint="default"/>
+        <w:sz w:val="20"/>
+      </w:rPr>
+    </w:lvl>
+    <w:lvl w:ilvl="3" w:tentative="1">
+      <w:start w:val="1"/>
+      <w:numFmt w:val="bullet"/>
+      <w:lvlText w:val=""/>
+      <w:lvlJc w:val="left"/>
+      <w:pPr>
+        <w:tabs>
+          <w:tab w:val="num" w:pos="2880"/>
+        </w:tabs>
+        <w:ind w:left="2880" w:hanging="360"/>
+      </w:pPr>
+      <w:rPr>
+        <w:rFonts w:ascii="Symbol" w:hAnsi="Symbol" w:hint="default"/>
+        <w:sz w:val="20"/>
+      </w:rPr>
+    </w:lvl>
+    <w:lvl w:ilvl="4" w:tentative="1">
+      <w:start w:val="1"/>
+      <w:numFmt w:val="bullet"/>
+      <w:lvlText w:val=""/>
+      <w:lvlJc w:val="left"/>
+      <w:pPr>
+        <w:tabs>
+          <w:tab w:val="num" w:pos="3600"/>
+        </w:tabs>
+        <w:ind w:left="3600" w:hanging="360"/>
+      </w:pPr>
+      <w:rPr>
+        <w:rFonts w:ascii="Symbol" w:hAnsi="Symbol" w:hint="default"/>
+        <w:sz w:val="20"/>
+      </w:rPr>
+    </w:lvl>
+    <w:lvl w:ilvl="5" w:tentative="1">
+      <w:start w:val="1"/>
+      <w:numFmt w:val="bullet"/>
+      <w:lvlText w:val=""/>
+      <w:lvlJc w:val="left"/>
+      <w:pPr>
+        <w:tabs>
+          <w:tab w:val="num" w:pos="4320"/>
+        </w:tabs>
+        <w:ind w:left="4320" w:hanging="360"/>
+      </w:pPr>
+      <w:rPr>
+        <w:rFonts w:ascii="Symbol" w:hAnsi="Symbol" w:hint="default"/>
+        <w:sz w:val="20"/>
+      </w:rPr>
+    </w:lvl>
+    <w:lvl w:ilvl="6" w:tentative="1">
+      <w:start w:val="1"/>
+      <w:numFmt w:val="bullet"/>
+      <w:lvlText w:val=""/>
+      <w:lvlJc w:val="left"/>
+      <w:pPr>
+        <w:tabs>
+          <w:tab w:val="num" w:pos="5040"/>
+        </w:tabs>
+        <w:ind w:left="5040" w:hanging="360"/>
+      </w:pPr>
+      <w:rPr>
+        <w:rFonts w:ascii="Symbol" w:hAnsi="Symbol" w:hint="default"/>
+        <w:sz w:val="20"/>
+      </w:rPr>
+    </w:lvl>
+    <w:lvl w:ilvl="7" w:tentative="1">
+      <w:start w:val="1"/>
+      <w:numFmt w:val="bullet"/>
+      <w:lvlText w:val=""/>
+      <w:lvlJc w:val="left"/>
+      <w:pPr>
+        <w:tabs>
+          <w:tab w:val="num" w:pos="5760"/>
+        </w:tabs>
+        <w:ind w:left="5760" w:hanging="360"/>
+      </w:pPr>
+      <w:rPr>
+        <w:rFonts w:ascii="Symbol" w:hAnsi="Symbol" w:hint="default"/>
+        <w:sz w:val="20"/>
+      </w:rPr>
+    </w:lvl>
+    <w:lvl w:ilvl="8" w:tentative="1">
+      <w:start w:val="1"/>
+      <w:numFmt w:val="bullet"/>
+      <w:lvlText w:val=""/>
+      <w:lvlJc w:val="left"/>
+      <w:pPr>
+        <w:tabs>
+          <w:tab w:val="num" w:pos="6480"/>
+        </w:tabs>
+        <w:ind w:left="6480" w:hanging="360"/>
+      </w:pPr>
+      <w:rPr>
+        <w:rFonts w:ascii="Symbol" w:hAnsi="Symbol" w:hint="default"/>
+        <w:sz w:val="20"/>
+      </w:rPr>
+    </w:lvl>
+  </w:abstractNum>
+  <w:abstractNum w:abstractNumId="34" w15:restartNumberingAfterBreak="0">
     <w:nsid w:val="4B890525"/>
     <w:multiLevelType w:val="hybridMultilevel"/>
     <w:tmpl w:val="61CC4630"/>
@@ -7305,7 +11128,7 @@
       </w:pPr>
     </w:lvl>
   </w:abstractNum>
-  <w:abstractNum w:abstractNumId="21" w15:restartNumberingAfterBreak="0">
+  <w:abstractNum w:abstractNumId="35" w15:restartNumberingAfterBreak="0">
     <w:nsid w:val="4C935F13"/>
     <w:multiLevelType w:val="multilevel"/>
     <w:tmpl w:val="412CBDC4"/>
@@ -7418,7 +11241,7 @@
       </w:rPr>
     </w:lvl>
   </w:abstractNum>
-  <w:abstractNum w:abstractNumId="22" w15:restartNumberingAfterBreak="0">
+  <w:abstractNum w:abstractNumId="36" w15:restartNumberingAfterBreak="0">
     <w:nsid w:val="4CCA26E9"/>
     <w:multiLevelType w:val="multilevel"/>
     <w:tmpl w:val="76FC3306"/>
@@ -7531,7 +11354,7 @@
       </w:rPr>
     </w:lvl>
   </w:abstractNum>
-  <w:abstractNum w:abstractNumId="23" w15:restartNumberingAfterBreak="0">
+  <w:abstractNum w:abstractNumId="37" w15:restartNumberingAfterBreak="0">
     <w:nsid w:val="4D7E15A5"/>
     <w:multiLevelType w:val="multilevel"/>
     <w:tmpl w:val="0409001F"/>
@@ -7617,7 +11440,7 @@
       </w:pPr>
     </w:lvl>
   </w:abstractNum>
-  <w:abstractNum w:abstractNumId="24" w15:restartNumberingAfterBreak="0">
+  <w:abstractNum w:abstractNumId="38" w15:restartNumberingAfterBreak="0">
     <w:nsid w:val="50EE0E66"/>
     <w:multiLevelType w:val="multilevel"/>
     <w:tmpl w:val="0409001F"/>
@@ -7703,7 +11526,156 @@
       </w:pPr>
     </w:lvl>
   </w:abstractNum>
-  <w:abstractNum w:abstractNumId="25" w15:restartNumberingAfterBreak="0">
+  <w:abstractNum w:abstractNumId="39" w15:restartNumberingAfterBreak="0">
+    <w:nsid w:val="51921D72"/>
+    <w:multiLevelType w:val="multilevel"/>
+    <w:tmpl w:val="B4BABC36"/>
+    <w:lvl w:ilvl="0">
+      <w:start w:val="1"/>
+      <w:numFmt w:val="bullet"/>
+      <w:lvlText w:val=""/>
+      <w:lvlJc w:val="left"/>
+      <w:pPr>
+        <w:tabs>
+          <w:tab w:val="num" w:pos="720"/>
+        </w:tabs>
+        <w:ind w:left="720" w:hanging="360"/>
+      </w:pPr>
+      <w:rPr>
+        <w:rFonts w:ascii="Symbol" w:hAnsi="Symbol" w:hint="default"/>
+        <w:sz w:val="20"/>
+      </w:rPr>
+    </w:lvl>
+    <w:lvl w:ilvl="1" w:tentative="1">
+      <w:start w:val="1"/>
+      <w:numFmt w:val="bullet"/>
+      <w:lvlText w:val=""/>
+      <w:lvlJc w:val="left"/>
+      <w:pPr>
+        <w:tabs>
+          <w:tab w:val="num" w:pos="1440"/>
+        </w:tabs>
+        <w:ind w:left="1440" w:hanging="360"/>
+      </w:pPr>
+      <w:rPr>
+        <w:rFonts w:ascii="Symbol" w:hAnsi="Symbol" w:hint="default"/>
+        <w:sz w:val="20"/>
+      </w:rPr>
+    </w:lvl>
+    <w:lvl w:ilvl="2" w:tentative="1">
+      <w:start w:val="1"/>
+      <w:numFmt w:val="bullet"/>
+      <w:lvlText w:val=""/>
+      <w:lvlJc w:val="left"/>
+      <w:pPr>
+        <w:tabs>
+          <w:tab w:val="num" w:pos="2160"/>
+        </w:tabs>
+        <w:ind w:left="2160" w:hanging="360"/>
+      </w:pPr>
+      <w:rPr>
+        <w:rFonts w:ascii="Symbol" w:hAnsi="Symbol" w:hint="default"/>
+        <w:sz w:val="20"/>
+      </w:rPr>
+    </w:lvl>
+    <w:lvl w:ilvl="3" w:tentative="1">
+      <w:start w:val="1"/>
+      <w:numFmt w:val="bullet"/>
+      <w:lvlText w:val=""/>
+      <w:lvlJc w:val="left"/>
+      <w:pPr>
+        <w:tabs>
+          <w:tab w:val="num" w:pos="2880"/>
+        </w:tabs>
+        <w:ind w:left="2880" w:hanging="360"/>
+      </w:pPr>
+      <w:rPr>
+        <w:rFonts w:ascii="Symbol" w:hAnsi="Symbol" w:hint="default"/>
+        <w:sz w:val="20"/>
+      </w:rPr>
+    </w:lvl>
+    <w:lvl w:ilvl="4" w:tentative="1">
+      <w:start w:val="1"/>
+      <w:numFmt w:val="bullet"/>
+      <w:lvlText w:val=""/>
+      <w:lvlJc w:val="left"/>
+      <w:pPr>
+        <w:tabs>
+          <w:tab w:val="num" w:pos="3600"/>
+        </w:tabs>
+        <w:ind w:left="3600" w:hanging="360"/>
+      </w:pPr>
+      <w:rPr>
+        <w:rFonts w:ascii="Symbol" w:hAnsi="Symbol" w:hint="default"/>
+        <w:sz w:val="20"/>
+      </w:rPr>
+    </w:lvl>
+    <w:lvl w:ilvl="5" w:tentative="1">
+      <w:start w:val="1"/>
+      <w:numFmt w:val="bullet"/>
+      <w:lvlText w:val=""/>
+      <w:lvlJc w:val="left"/>
+      <w:pPr>
+        <w:tabs>
+          <w:tab w:val="num" w:pos="4320"/>
+        </w:tabs>
+        <w:ind w:left="4320" w:hanging="360"/>
+      </w:pPr>
+      <w:rPr>
+        <w:rFonts w:ascii="Symbol" w:hAnsi="Symbol" w:hint="default"/>
+        <w:sz w:val="20"/>
+      </w:rPr>
+    </w:lvl>
+    <w:lvl w:ilvl="6" w:tentative="1">
+      <w:start w:val="1"/>
+      <w:numFmt w:val="bullet"/>
+      <w:lvlText w:val=""/>
+      <w:lvlJc w:val="left"/>
+      <w:pPr>
+        <w:tabs>
+          <w:tab w:val="num" w:pos="5040"/>
+        </w:tabs>
+        <w:ind w:left="5040" w:hanging="360"/>
+      </w:pPr>
+      <w:rPr>
+        <w:rFonts w:ascii="Symbol" w:hAnsi="Symbol" w:hint="default"/>
+        <w:sz w:val="20"/>
+      </w:rPr>
+    </w:lvl>
+    <w:lvl w:ilvl="7" w:tentative="1">
+      <w:start w:val="1"/>
+      <w:numFmt w:val="bullet"/>
+      <w:lvlText w:val=""/>
+      <w:lvlJc w:val="left"/>
+      <w:pPr>
+        <w:tabs>
+          <w:tab w:val="num" w:pos="5760"/>
+        </w:tabs>
+        <w:ind w:left="5760" w:hanging="360"/>
+      </w:pPr>
+      <w:rPr>
+        <w:rFonts w:ascii="Symbol" w:hAnsi="Symbol" w:hint="default"/>
+        <w:sz w:val="20"/>
+      </w:rPr>
+    </w:lvl>
+    <w:lvl w:ilvl="8" w:tentative="1">
+      <w:start w:val="1"/>
+      <w:numFmt w:val="bullet"/>
+      <w:lvlText w:val=""/>
+      <w:lvlJc w:val="left"/>
+      <w:pPr>
+        <w:tabs>
+          <w:tab w:val="num" w:pos="6480"/>
+        </w:tabs>
+        <w:ind w:left="6480" w:hanging="360"/>
+      </w:pPr>
+      <w:rPr>
+        <w:rFonts w:ascii="Symbol" w:hAnsi="Symbol" w:hint="default"/>
+        <w:sz w:val="20"/>
+      </w:rPr>
+    </w:lvl>
+  </w:abstractNum>
+  <w:abstractNum w:abstractNumId="40" w15:restartNumberingAfterBreak="0">
     <w:nsid w:val="51E8722A"/>
     <w:multiLevelType w:val="multilevel"/>
     <w:tmpl w:val="F0B852CC"/>
@@ -7816,7 +11788,7 @@
       </w:rPr>
     </w:lvl>
   </w:abstractNum>
-  <w:abstractNum w:abstractNumId="26" w15:restartNumberingAfterBreak="0">
+  <w:abstractNum w:abstractNumId="41" w15:restartNumberingAfterBreak="0">
     <w:nsid w:val="53E83BE9"/>
     <w:multiLevelType w:val="multilevel"/>
     <w:tmpl w:val="59741A84"/>
@@ -7929,7 +11901,7 @@
       </w:rPr>
     </w:lvl>
   </w:abstractNum>
-  <w:abstractNum w:abstractNumId="27" w15:restartNumberingAfterBreak="0">
+  <w:abstractNum w:abstractNumId="42" w15:restartNumberingAfterBreak="0">
     <w:nsid w:val="59F14581"/>
     <w:multiLevelType w:val="multilevel"/>
     <w:tmpl w:val="0409001F"/>
@@ -8015,7 +11987,7 @@
       </w:pPr>
     </w:lvl>
   </w:abstractNum>
-  <w:abstractNum w:abstractNumId="28" w15:restartNumberingAfterBreak="0">
+  <w:abstractNum w:abstractNumId="43" w15:restartNumberingAfterBreak="0">
     <w:nsid w:val="5D6F41F1"/>
     <w:multiLevelType w:val="multilevel"/>
     <w:tmpl w:val="0409001F"/>
@@ -8101,7 +12073,7 @@
       </w:pPr>
     </w:lvl>
   </w:abstractNum>
-  <w:abstractNum w:abstractNumId="29" w15:restartNumberingAfterBreak="0">
+  <w:abstractNum w:abstractNumId="44" w15:restartNumberingAfterBreak="0">
     <w:nsid w:val="5FBA3EE9"/>
     <w:multiLevelType w:val="hybridMultilevel"/>
     <w:tmpl w:val="B0145CF6"/>
@@ -8190,7 +12162,156 @@
       </w:pPr>
     </w:lvl>
   </w:abstractNum>
-  <w:abstractNum w:abstractNumId="30" w15:restartNumberingAfterBreak="0">
+  <w:abstractNum w:abstractNumId="45" w15:restartNumberingAfterBreak="0">
+    <w:nsid w:val="60D106FE"/>
+    <w:multiLevelType w:val="multilevel"/>
+    <w:tmpl w:val="F3DCE172"/>
+    <w:lvl w:ilvl="0">
+      <w:start w:val="1"/>
+      <w:numFmt w:val="bullet"/>
+      <w:lvlText w:val=""/>
+      <w:lvlJc w:val="left"/>
+      <w:pPr>
+        <w:tabs>
+          <w:tab w:val="num" w:pos="720"/>
+        </w:tabs>
+        <w:ind w:left="720" w:hanging="360"/>
+      </w:pPr>
+      <w:rPr>
+        <w:rFonts w:ascii="Symbol" w:hAnsi="Symbol" w:hint="default"/>
+        <w:sz w:val="20"/>
+      </w:rPr>
+    </w:lvl>
+    <w:lvl w:ilvl="1" w:tentative="1">
+      <w:start w:val="1"/>
+      <w:numFmt w:val="bullet"/>
+      <w:lvlText w:val=""/>
+      <w:lvlJc w:val="left"/>
+      <w:pPr>
+        <w:tabs>
+          <w:tab w:val="num" w:pos="1440"/>
+        </w:tabs>
+        <w:ind w:left="1440" w:hanging="360"/>
+      </w:pPr>
+      <w:rPr>
+        <w:rFonts w:ascii="Symbol" w:hAnsi="Symbol" w:hint="default"/>
+        <w:sz w:val="20"/>
+      </w:rPr>
+    </w:lvl>
+    <w:lvl w:ilvl="2" w:tentative="1">
+      <w:start w:val="1"/>
+      <w:numFmt w:val="bullet"/>
+      <w:lvlText w:val=""/>
+      <w:lvlJc w:val="left"/>
+      <w:pPr>
+        <w:tabs>
+          <w:tab w:val="num" w:pos="2160"/>
+        </w:tabs>
+        <w:ind w:left="2160" w:hanging="360"/>
+      </w:pPr>
+      <w:rPr>
+        <w:rFonts w:ascii="Symbol" w:hAnsi="Symbol" w:hint="default"/>
+        <w:sz w:val="20"/>
+      </w:rPr>
+    </w:lvl>
+    <w:lvl w:ilvl="3" w:tentative="1">
+      <w:start w:val="1"/>
+      <w:numFmt w:val="bullet"/>
+      <w:lvlText w:val=""/>
+      <w:lvlJc w:val="left"/>
+      <w:pPr>
+        <w:tabs>
+          <w:tab w:val="num" w:pos="2880"/>
+        </w:tabs>
+        <w:ind w:left="2880" w:hanging="360"/>
+      </w:pPr>
+      <w:rPr>
+        <w:rFonts w:ascii="Symbol" w:hAnsi="Symbol" w:hint="default"/>
+        <w:sz w:val="20"/>
+      </w:rPr>
+    </w:lvl>
+    <w:lvl w:ilvl="4" w:tentative="1">
+      <w:start w:val="1"/>
+      <w:numFmt w:val="bullet"/>
+      <w:lvlText w:val=""/>
+      <w:lvlJc w:val="left"/>
+      <w:pPr>
+        <w:tabs>
+          <w:tab w:val="num" w:pos="3600"/>
+        </w:tabs>
+        <w:ind w:left="3600" w:hanging="360"/>
+      </w:pPr>
+      <w:rPr>
+        <w:rFonts w:ascii="Symbol" w:hAnsi="Symbol" w:hint="default"/>
+        <w:sz w:val="20"/>
+      </w:rPr>
+    </w:lvl>
+    <w:lvl w:ilvl="5" w:tentative="1">
+      <w:start w:val="1"/>
+      <w:numFmt w:val="bullet"/>
+      <w:lvlText w:val=""/>
+      <w:lvlJc w:val="left"/>
+      <w:pPr>
+        <w:tabs>
+          <w:tab w:val="num" w:pos="4320"/>
+        </w:tabs>
+        <w:ind w:left="4320" w:hanging="360"/>
+      </w:pPr>
+      <w:rPr>
+        <w:rFonts w:ascii="Symbol" w:hAnsi="Symbol" w:hint="default"/>
+        <w:sz w:val="20"/>
+      </w:rPr>
+    </w:lvl>
+    <w:lvl w:ilvl="6" w:tentative="1">
+      <w:start w:val="1"/>
+      <w:numFmt w:val="bullet"/>
+      <w:lvlText w:val=""/>
+      <w:lvlJc w:val="left"/>
+      <w:pPr>
+        <w:tabs>
+          <w:tab w:val="num" w:pos="5040"/>
+        </w:tabs>
+        <w:ind w:left="5040" w:hanging="360"/>
+      </w:pPr>
+      <w:rPr>
+        <w:rFonts w:ascii="Symbol" w:hAnsi="Symbol" w:hint="default"/>
+        <w:sz w:val="20"/>
+      </w:rPr>
+    </w:lvl>
+    <w:lvl w:ilvl="7" w:tentative="1">
+      <w:start w:val="1"/>
+      <w:numFmt w:val="bullet"/>
+      <w:lvlText w:val=""/>
+      <w:lvlJc w:val="left"/>
+      <w:pPr>
+        <w:tabs>
+          <w:tab w:val="num" w:pos="5760"/>
+        </w:tabs>
+        <w:ind w:left="5760" w:hanging="360"/>
+      </w:pPr>
+      <w:rPr>
+        <w:rFonts w:ascii="Symbol" w:hAnsi="Symbol" w:hint="default"/>
+        <w:sz w:val="20"/>
+      </w:rPr>
+    </w:lvl>
+    <w:lvl w:ilvl="8" w:tentative="1">
+      <w:start w:val="1"/>
+      <w:numFmt w:val="bullet"/>
+      <w:lvlText w:val=""/>
+      <w:lvlJc w:val="left"/>
+      <w:pPr>
+        <w:tabs>
+          <w:tab w:val="num" w:pos="6480"/>
+        </w:tabs>
+        <w:ind w:left="6480" w:hanging="360"/>
+      </w:pPr>
+      <w:rPr>
+        <w:rFonts w:ascii="Symbol" w:hAnsi="Symbol" w:hint="default"/>
+        <w:sz w:val="20"/>
+      </w:rPr>
+    </w:lvl>
+  </w:abstractNum>
+  <w:abstractNum w:abstractNumId="46" w15:restartNumberingAfterBreak="0">
     <w:nsid w:val="63836D4B"/>
     <w:multiLevelType w:val="multilevel"/>
     <w:tmpl w:val="702841B8"/>
@@ -8303,7 +12424,7 @@
       </w:rPr>
     </w:lvl>
   </w:abstractNum>
-  <w:abstractNum w:abstractNumId="31" w15:restartNumberingAfterBreak="0">
+  <w:abstractNum w:abstractNumId="47" w15:restartNumberingAfterBreak="0">
     <w:nsid w:val="6469501D"/>
     <w:multiLevelType w:val="multilevel"/>
     <w:tmpl w:val="0409001F"/>
@@ -8389,14 +12510,163 @@
       </w:pPr>
     </w:lvl>
   </w:abstractNum>
-  <w:abstractNum w:abstractNumId="32" w15:restartNumberingAfterBreak="0">
+  <w:abstractNum w:abstractNumId="48" w15:restartNumberingAfterBreak="0">
+    <w:nsid w:val="67614A97"/>
+    <w:multiLevelType w:val="multilevel"/>
+    <w:tmpl w:val="ACF6DAD8"/>
+    <w:lvl w:ilvl="0">
+      <w:start w:val="1"/>
+      <w:numFmt w:val="bullet"/>
+      <w:lvlText w:val=""/>
+      <w:lvlJc w:val="left"/>
+      <w:pPr>
+        <w:tabs>
+          <w:tab w:val="num" w:pos="720"/>
+        </w:tabs>
+        <w:ind w:left="720" w:hanging="360"/>
+      </w:pPr>
+      <w:rPr>
+        <w:rFonts w:ascii="Symbol" w:hAnsi="Symbol" w:hint="default"/>
+        <w:sz w:val="20"/>
+      </w:rPr>
+    </w:lvl>
+    <w:lvl w:ilvl="1" w:tentative="1">
+      <w:start w:val="1"/>
+      <w:numFmt w:val="bullet"/>
+      <w:lvlText w:val=""/>
+      <w:lvlJc w:val="left"/>
+      <w:pPr>
+        <w:tabs>
+          <w:tab w:val="num" w:pos="1440"/>
+        </w:tabs>
+        <w:ind w:left="1440" w:hanging="360"/>
+      </w:pPr>
+      <w:rPr>
+        <w:rFonts w:ascii="Symbol" w:hAnsi="Symbol" w:hint="default"/>
+        <w:sz w:val="20"/>
+      </w:rPr>
+    </w:lvl>
+    <w:lvl w:ilvl="2" w:tentative="1">
+      <w:start w:val="1"/>
+      <w:numFmt w:val="bullet"/>
+      <w:lvlText w:val=""/>
+      <w:lvlJc w:val="left"/>
+      <w:pPr>
+        <w:tabs>
+          <w:tab w:val="num" w:pos="2160"/>
+        </w:tabs>
+        <w:ind w:left="2160" w:hanging="360"/>
+      </w:pPr>
+      <w:rPr>
+        <w:rFonts w:ascii="Symbol" w:hAnsi="Symbol" w:hint="default"/>
+        <w:sz w:val="20"/>
+      </w:rPr>
+    </w:lvl>
+    <w:lvl w:ilvl="3" w:tentative="1">
+      <w:start w:val="1"/>
+      <w:numFmt w:val="bullet"/>
+      <w:lvlText w:val=""/>
+      <w:lvlJc w:val="left"/>
+      <w:pPr>
+        <w:tabs>
+          <w:tab w:val="num" w:pos="2880"/>
+        </w:tabs>
+        <w:ind w:left="2880" w:hanging="360"/>
+      </w:pPr>
+      <w:rPr>
+        <w:rFonts w:ascii="Symbol" w:hAnsi="Symbol" w:hint="default"/>
+        <w:sz w:val="20"/>
+      </w:rPr>
+    </w:lvl>
+    <w:lvl w:ilvl="4" w:tentative="1">
+      <w:start w:val="1"/>
+      <w:numFmt w:val="bullet"/>
+      <w:lvlText w:val=""/>
+      <w:lvlJc w:val="left"/>
+      <w:pPr>
+        <w:tabs>
+          <w:tab w:val="num" w:pos="3600"/>
+        </w:tabs>
+        <w:ind w:left="3600" w:hanging="360"/>
+      </w:pPr>
+      <w:rPr>
+        <w:rFonts w:ascii="Symbol" w:hAnsi="Symbol" w:hint="default"/>
+        <w:sz w:val="20"/>
+      </w:rPr>
+    </w:lvl>
+    <w:lvl w:ilvl="5" w:tentative="1">
+      <w:start w:val="1"/>
+      <w:numFmt w:val="bullet"/>
+      <w:lvlText w:val=""/>
+      <w:lvlJc w:val="left"/>
+      <w:pPr>
+        <w:tabs>
+          <w:tab w:val="num" w:pos="4320"/>
+        </w:tabs>
+        <w:ind w:left="4320" w:hanging="360"/>
+      </w:pPr>
+      <w:rPr>
+        <w:rFonts w:ascii="Symbol" w:hAnsi="Symbol" w:hint="default"/>
+        <w:sz w:val="20"/>
+      </w:rPr>
+    </w:lvl>
+    <w:lvl w:ilvl="6" w:tentative="1">
+      <w:start w:val="1"/>
+      <w:numFmt w:val="bullet"/>
+      <w:lvlText w:val=""/>
+      <w:lvlJc w:val="left"/>
+      <w:pPr>
+        <w:tabs>
+          <w:tab w:val="num" w:pos="5040"/>
+        </w:tabs>
+        <w:ind w:left="5040" w:hanging="360"/>
+      </w:pPr>
+      <w:rPr>
+        <w:rFonts w:ascii="Symbol" w:hAnsi="Symbol" w:hint="default"/>
+        <w:sz w:val="20"/>
+      </w:rPr>
+    </w:lvl>
+    <w:lvl w:ilvl="7" w:tentative="1">
+      <w:start w:val="1"/>
+      <w:numFmt w:val="bullet"/>
+      <w:lvlText w:val=""/>
+      <w:lvlJc w:val="left"/>
+      <w:pPr>
+        <w:tabs>
+          <w:tab w:val="num" w:pos="5760"/>
+        </w:tabs>
+        <w:ind w:left="5760" w:hanging="360"/>
+      </w:pPr>
+      <w:rPr>
+        <w:rFonts w:ascii="Symbol" w:hAnsi="Symbol" w:hint="default"/>
+        <w:sz w:val="20"/>
+      </w:rPr>
+    </w:lvl>
+    <w:lvl w:ilvl="8" w:tentative="1">
+      <w:start w:val="1"/>
+      <w:numFmt w:val="bullet"/>
+      <w:lvlText w:val=""/>
+      <w:lvlJc w:val="left"/>
+      <w:pPr>
+        <w:tabs>
+          <w:tab w:val="num" w:pos="6480"/>
+        </w:tabs>
+        <w:ind w:left="6480" w:hanging="360"/>
+      </w:pPr>
+      <w:rPr>
+        <w:rFonts w:ascii="Symbol" w:hAnsi="Symbol" w:hint="default"/>
+        <w:sz w:val="20"/>
+      </w:rPr>
+    </w:lvl>
+  </w:abstractNum>
+  <w:abstractNum w:abstractNumId="49" w15:restartNumberingAfterBreak="0">
     <w:nsid w:val="687F0AED"/>
     <w:multiLevelType w:val="multilevel"/>
     <w:tmpl w:val="04090029"/>
     <w:lvl w:ilvl="0">
       <w:start w:val="1"/>
       <w:numFmt w:val="decimal"/>
-      <w:pStyle w:val="berschrift1"/>
+      <w:pStyle w:val="Heading1"/>
       <w:suff w:val="space"/>
       <w:lvlText w:val="Kapitel %1"/>
       <w:lvlJc w:val="left"/>
@@ -8407,7 +12677,7 @@
     <w:lvl w:ilvl="1">
       <w:start w:val="1"/>
       <w:numFmt w:val="none"/>
-      <w:pStyle w:val="berschrift2"/>
+      <w:pStyle w:val="Heading2"/>
       <w:suff w:val="nothing"/>
       <w:lvlText w:val=""/>
       <w:lvlJc w:val="left"/>
@@ -8418,7 +12688,7 @@
     <w:lvl w:ilvl="2">
       <w:start w:val="1"/>
       <w:numFmt w:val="none"/>
-      <w:pStyle w:val="berschrift3"/>
+      <w:pStyle w:val="Heading3"/>
       <w:suff w:val="nothing"/>
       <w:lvlText w:val=""/>
       <w:lvlJc w:val="left"/>
@@ -8429,7 +12699,7 @@
     <w:lvl w:ilvl="3">
       <w:start w:val="1"/>
       <w:numFmt w:val="none"/>
-      <w:pStyle w:val="berschrift4"/>
+      <w:pStyle w:val="Heading4"/>
       <w:suff w:val="nothing"/>
       <w:lvlText w:val=""/>
       <w:lvlJc w:val="left"/>
@@ -8440,7 +12710,7 @@
     <w:lvl w:ilvl="4">
       <w:start w:val="1"/>
       <w:numFmt w:val="none"/>
-      <w:pStyle w:val="berschrift5"/>
+      <w:pStyle w:val="Heading5"/>
       <w:suff w:val="nothing"/>
       <w:lvlText w:val=""/>
       <w:lvlJc w:val="left"/>
@@ -8451,7 +12721,7 @@
     <w:lvl w:ilvl="5">
       <w:start w:val="1"/>
       <w:numFmt w:val="none"/>
-      <w:pStyle w:val="berschrift6"/>
+      <w:pStyle w:val="Heading6"/>
       <w:suff w:val="nothing"/>
       <w:lvlText w:val=""/>
       <w:lvlJc w:val="left"/>
@@ -8462,7 +12732,7 @@
     <w:lvl w:ilvl="6">
       <w:start w:val="1"/>
       <w:numFmt w:val="none"/>
-      <w:pStyle w:val="berschrift7"/>
+      <w:pStyle w:val="Heading7"/>
       <w:suff w:val="nothing"/>
       <w:lvlText w:val=""/>
       <w:lvlJc w:val="left"/>
@@ -8473,7 +12743,7 @@
     <w:lvl w:ilvl="7">
       <w:start w:val="1"/>
       <w:numFmt w:val="none"/>
-      <w:pStyle w:val="berschrift8"/>
+      <w:pStyle w:val="Heading8"/>
       <w:suff w:val="nothing"/>
       <w:lvlText w:val=""/>
       <w:lvlJc w:val="left"/>
@@ -8484,7 +12754,7 @@
     <w:lvl w:ilvl="8">
       <w:start w:val="1"/>
       <w:numFmt w:val="none"/>
-      <w:pStyle w:val="berschrift9"/>
+      <w:pStyle w:val="Heading9"/>
       <w:suff w:val="nothing"/>
       <w:lvlText w:val=""/>
       <w:lvlJc w:val="left"/>
@@ -8493,7 +12763,7 @@
       </w:pPr>
     </w:lvl>
   </w:abstractNum>
-  <w:abstractNum w:abstractNumId="33" w15:restartNumberingAfterBreak="0">
+  <w:abstractNum w:abstractNumId="50" w15:restartNumberingAfterBreak="0">
     <w:nsid w:val="6CB53381"/>
     <w:multiLevelType w:val="multilevel"/>
     <w:tmpl w:val="BCF4750A"/>
@@ -8614,7 +12884,7 @@
       </w:rPr>
     </w:lvl>
   </w:abstractNum>
-  <w:abstractNum w:abstractNumId="34" w15:restartNumberingAfterBreak="0">
+  <w:abstractNum w:abstractNumId="51" w15:restartNumberingAfterBreak="0">
     <w:nsid w:val="6E3953C8"/>
     <w:multiLevelType w:val="multilevel"/>
     <w:tmpl w:val="E74CCDB8"/>
@@ -8727,7 +12997,7 @@
       </w:rPr>
     </w:lvl>
   </w:abstractNum>
-  <w:abstractNum w:abstractNumId="35" w15:restartNumberingAfterBreak="0">
+  <w:abstractNum w:abstractNumId="52" w15:restartNumberingAfterBreak="0">
     <w:nsid w:val="74FA5EE8"/>
     <w:multiLevelType w:val="multilevel"/>
     <w:tmpl w:val="0409001F"/>
@@ -8813,7 +13083,7 @@
       </w:pPr>
     </w:lvl>
   </w:abstractNum>
-  <w:abstractNum w:abstractNumId="36" w15:restartNumberingAfterBreak="0">
+  <w:abstractNum w:abstractNumId="53" w15:restartNumberingAfterBreak="0">
     <w:nsid w:val="751E5183"/>
     <w:multiLevelType w:val="hybridMultilevel"/>
     <w:tmpl w:val="47AE6902"/>
@@ -8841,7 +13111,7 @@
         <w:rFonts w:ascii="Courier New" w:hAnsi="Courier New" w:cs="Courier New" w:hint="default"/>
       </w:rPr>
     </w:lvl>
-    <w:lvl w:ilvl="2" w:tplc="04090005" w:tentative="1">
+    <w:lvl w:ilvl="2" w:tplc="04090005">
       <w:start w:val="1"/>
       <w:numFmt w:val="bullet"/>
       <w:lvlText w:val=""/>
@@ -8926,7 +13196,7 @@
       </w:rPr>
     </w:lvl>
   </w:abstractNum>
-  <w:abstractNum w:abstractNumId="37" w15:restartNumberingAfterBreak="0">
+  <w:abstractNum w:abstractNumId="54" w15:restartNumberingAfterBreak="0">
     <w:nsid w:val="77C0620B"/>
     <w:multiLevelType w:val="hybridMultilevel"/>
     <w:tmpl w:val="C936C4F4"/>
@@ -9015,7 +13285,7 @@
       </w:pPr>
     </w:lvl>
   </w:abstractNum>
-  <w:abstractNum w:abstractNumId="38" w15:restartNumberingAfterBreak="0">
+  <w:abstractNum w:abstractNumId="55" w15:restartNumberingAfterBreak="0">
     <w:nsid w:val="7AF84DE3"/>
     <w:multiLevelType w:val="multilevel"/>
     <w:tmpl w:val="76FC3306"/>
@@ -9128,7 +13398,7 @@
       </w:rPr>
     </w:lvl>
   </w:abstractNum>
-  <w:abstractNum w:abstractNumId="39" w15:restartNumberingAfterBreak="0">
+  <w:abstractNum w:abstractNumId="56" w15:restartNumberingAfterBreak="0">
     <w:nsid w:val="7C052D99"/>
     <w:multiLevelType w:val="multilevel"/>
     <w:tmpl w:val="0409001F"/>
@@ -9214,131 +13484,182 @@
       </w:pPr>
     </w:lvl>
   </w:abstractNum>
-  <w:num w:numId="1">
+  <w:num w:numId="1" w16cid:durableId="577985869">
+    <w:abstractNumId w:val="10"/>
+  </w:num>
+  <w:num w:numId="2" w16cid:durableId="1077097407">
+    <w:abstractNumId w:val="8"/>
+  </w:num>
+  <w:num w:numId="3" w16cid:durableId="1308851525">
+    <w:abstractNumId w:val="22"/>
+  </w:num>
+  <w:num w:numId="4" w16cid:durableId="676812734">
+    <w:abstractNumId w:val="30"/>
+  </w:num>
+  <w:num w:numId="5" w16cid:durableId="2016885110">
+    <w:abstractNumId w:val="54"/>
+  </w:num>
+  <w:num w:numId="6" w16cid:durableId="1313943487">
+    <w:abstractNumId w:val="43"/>
+  </w:num>
+  <w:num w:numId="7" w16cid:durableId="600337376">
+    <w:abstractNumId w:val="6"/>
+  </w:num>
+  <w:num w:numId="8" w16cid:durableId="238908505">
+    <w:abstractNumId w:val="31"/>
+  </w:num>
+  <w:num w:numId="9" w16cid:durableId="553855406">
+    <w:abstractNumId w:val="49"/>
+  </w:num>
+  <w:num w:numId="10" w16cid:durableId="1952472473">
+    <w:abstractNumId w:val="44"/>
+  </w:num>
+  <w:num w:numId="11" w16cid:durableId="342320674">
+    <w:abstractNumId w:val="19"/>
+  </w:num>
+  <w:num w:numId="12" w16cid:durableId="642006843">
+    <w:abstractNumId w:val="16"/>
+  </w:num>
+  <w:num w:numId="13" w16cid:durableId="1124691445">
+    <w:abstractNumId w:val="50"/>
+  </w:num>
+  <w:num w:numId="14" w16cid:durableId="2107604472">
+    <w:abstractNumId w:val="0"/>
+  </w:num>
+  <w:num w:numId="15" w16cid:durableId="542791811">
+    <w:abstractNumId w:val="56"/>
+  </w:num>
+  <w:num w:numId="16" w16cid:durableId="834420532">
+    <w:abstractNumId w:val="52"/>
+  </w:num>
+  <w:num w:numId="17" w16cid:durableId="1602450112">
+    <w:abstractNumId w:val="26"/>
+  </w:num>
+  <w:num w:numId="18" w16cid:durableId="276105126">
+    <w:abstractNumId w:val="55"/>
+  </w:num>
+  <w:num w:numId="19" w16cid:durableId="670641607">
+    <w:abstractNumId w:val="51"/>
+  </w:num>
+  <w:num w:numId="20" w16cid:durableId="1356425985">
+    <w:abstractNumId w:val="35"/>
+  </w:num>
+  <w:num w:numId="21" w16cid:durableId="1173833602">
+    <w:abstractNumId w:val="40"/>
+  </w:num>
+  <w:num w:numId="22" w16cid:durableId="1871724088">
+    <w:abstractNumId w:val="47"/>
+  </w:num>
+  <w:num w:numId="23" w16cid:durableId="1716469814">
+    <w:abstractNumId w:val="9"/>
+  </w:num>
+  <w:num w:numId="24" w16cid:durableId="1673491661">
+    <w:abstractNumId w:val="29"/>
+  </w:num>
+  <w:num w:numId="25" w16cid:durableId="781387861">
+    <w:abstractNumId w:val="3"/>
+  </w:num>
+  <w:num w:numId="26" w16cid:durableId="333193140">
+    <w:abstractNumId w:val="38"/>
+  </w:num>
+  <w:num w:numId="27" w16cid:durableId="160437436">
     <w:abstractNumId w:val="7"/>
   </w:num>
-  <w:num w:numId="2">
+  <w:num w:numId="28" w16cid:durableId="1772239417">
+    <w:abstractNumId w:val="37"/>
+  </w:num>
+  <w:num w:numId="29" w16cid:durableId="1343582459">
+    <w:abstractNumId w:val="46"/>
+  </w:num>
+  <w:num w:numId="30" w16cid:durableId="796023698">
+    <w:abstractNumId w:val="41"/>
+  </w:num>
+  <w:num w:numId="31" w16cid:durableId="1153983435">
     <w:abstractNumId w:val="5"/>
   </w:num>
-  <w:num w:numId="3">
+  <w:num w:numId="32" w16cid:durableId="231887543">
+    <w:abstractNumId w:val="34"/>
+  </w:num>
+  <w:num w:numId="33" w16cid:durableId="1657495203">
+    <w:abstractNumId w:val="25"/>
+  </w:num>
+  <w:num w:numId="34" w16cid:durableId="1206403929">
+    <w:abstractNumId w:val="42"/>
+  </w:num>
+  <w:num w:numId="35" w16cid:durableId="1711488230">
+    <w:abstractNumId w:val="27"/>
+  </w:num>
+  <w:num w:numId="36" w16cid:durableId="36861114">
+    <w:abstractNumId w:val="13"/>
+  </w:num>
+  <w:num w:numId="37" w16cid:durableId="1755125038">
+    <w:abstractNumId w:val="36"/>
+  </w:num>
+  <w:num w:numId="38" w16cid:durableId="1375813229">
+    <w:abstractNumId w:val="11"/>
+  </w:num>
+  <w:num w:numId="39" w16cid:durableId="1472677973">
+    <w:abstractNumId w:val="28"/>
+  </w:num>
+  <w:num w:numId="40" w16cid:durableId="1430545690">
+    <w:abstractNumId w:val="53"/>
+  </w:num>
+  <w:num w:numId="41" w16cid:durableId="40443079">
+    <w:abstractNumId w:val="24"/>
+  </w:num>
+  <w:num w:numId="42" w16cid:durableId="1143500583">
+    <w:abstractNumId w:val="45"/>
+  </w:num>
+  <w:num w:numId="43" w16cid:durableId="633143554">
+    <w:abstractNumId w:val="18"/>
+  </w:num>
+  <w:num w:numId="44" w16cid:durableId="1133713719">
+    <w:abstractNumId w:val="20"/>
+  </w:num>
+  <w:num w:numId="45" w16cid:durableId="1015501601">
+    <w:abstractNumId w:val="21"/>
+  </w:num>
+  <w:num w:numId="46" w16cid:durableId="209267256">
+    <w:abstractNumId w:val="39"/>
+  </w:num>
+  <w:num w:numId="47" w16cid:durableId="953096046">
+    <w:abstractNumId w:val="17"/>
+  </w:num>
+  <w:num w:numId="48" w16cid:durableId="1055547189">
+    <w:abstractNumId w:val="2"/>
+  </w:num>
+  <w:num w:numId="49" w16cid:durableId="1608351004">
+    <w:abstractNumId w:val="32"/>
+  </w:num>
+  <w:num w:numId="50" w16cid:durableId="573778722">
+    <w:abstractNumId w:val="33"/>
+  </w:num>
+  <w:num w:numId="51" w16cid:durableId="291794928">
+    <w:abstractNumId w:val="48"/>
+  </w:num>
+  <w:num w:numId="52" w16cid:durableId="1896045987">
     <w:abstractNumId w:val="12"/>
   </w:num>
-  <w:num w:numId="4">
-    <w:abstractNumId w:val="18"/>
+  <w:num w:numId="53" w16cid:durableId="718936339">
+    <w:abstractNumId w:val="23"/>
   </w:num>
-  <w:num w:numId="5">
-    <w:abstractNumId w:val="37"/>
-  </w:num>
-  <w:num w:numId="6">
-    <w:abstractNumId w:val="28"/>
-  </w:num>
-  <w:num w:numId="7">
-    <w:abstractNumId w:val="3"/>
-  </w:num>
-  <w:num w:numId="8">
-    <w:abstractNumId w:val="19"/>
-  </w:num>
-  <w:num w:numId="9">
-    <w:abstractNumId w:val="32"/>
-  </w:num>
-  <w:num w:numId="10">
-    <w:abstractNumId w:val="29"/>
-  </w:num>
-  <w:num w:numId="11">
-    <w:abstractNumId w:val="11"/>
-  </w:num>
-  <w:num w:numId="12">
-    <w:abstractNumId w:val="10"/>
-  </w:num>
-  <w:num w:numId="13">
-    <w:abstractNumId w:val="33"/>
-  </w:num>
-  <w:num w:numId="14">
-    <w:abstractNumId w:val="0"/>
-  </w:num>
-  <w:num w:numId="15">
-    <w:abstractNumId w:val="39"/>
-  </w:num>
-  <w:num w:numId="16">
-    <w:abstractNumId w:val="35"/>
-  </w:num>
-  <w:num w:numId="17">
+  <w:num w:numId="54" w16cid:durableId="1100222914">
     <w:abstractNumId w:val="14"/>
   </w:num>
-  <w:num w:numId="18">
-    <w:abstractNumId w:val="38"/>
+  <w:num w:numId="55" w16cid:durableId="1844053167">
+    <w:abstractNumId w:val="4"/>
   </w:num>
-  <w:num w:numId="19">
-    <w:abstractNumId w:val="34"/>
-  </w:num>
-  <w:num w:numId="20">
-    <w:abstractNumId w:val="21"/>
-  </w:num>
-  <w:num w:numId="21">
-    <w:abstractNumId w:val="25"/>
-  </w:num>
-  <w:num w:numId="22">
-    <w:abstractNumId w:val="31"/>
-  </w:num>
-  <w:num w:numId="23">
-    <w:abstractNumId w:val="6"/>
-  </w:num>
-  <w:num w:numId="24">
-    <w:abstractNumId w:val="17"/>
-  </w:num>
-  <w:num w:numId="25">
+  <w:num w:numId="56" w16cid:durableId="354043450">
     <w:abstractNumId w:val="1"/>
   </w:num>
-  <w:num w:numId="26">
-    <w:abstractNumId w:val="24"/>
-  </w:num>
-  <w:num w:numId="27">
-    <w:abstractNumId w:val="4"/>
-  </w:num>
-  <w:num w:numId="28">
-    <w:abstractNumId w:val="23"/>
-  </w:num>
-  <w:num w:numId="29">
-    <w:abstractNumId w:val="30"/>
-  </w:num>
-  <w:num w:numId="30">
-    <w:abstractNumId w:val="26"/>
-  </w:num>
-  <w:num w:numId="31">
-    <w:abstractNumId w:val="2"/>
-  </w:num>
-  <w:num w:numId="32">
-    <w:abstractNumId w:val="20"/>
-  </w:num>
-  <w:num w:numId="33">
-    <w:abstractNumId w:val="13"/>
-  </w:num>
-  <w:num w:numId="34">
-    <w:abstractNumId w:val="27"/>
-  </w:num>
-  <w:num w:numId="35">
+  <w:num w:numId="57" w16cid:durableId="51849338">
     <w:abstractNumId w:val="15"/>
-  </w:num>
-  <w:num w:numId="36">
-    <w:abstractNumId w:val="9"/>
-  </w:num>
-  <w:num w:numId="37">
-    <w:abstractNumId w:val="22"/>
-  </w:num>
-  <w:num w:numId="38">
-    <w:abstractNumId w:val="8"/>
-  </w:num>
-  <w:num w:numId="39">
-    <w:abstractNumId w:val="16"/>
-  </w:num>
-  <w:num w:numId="40">
-    <w:abstractNumId w:val="36"/>
   </w:num>
 </w:numbering>
 </file>
 
 <file path=word/styles.xml><?xml version="1.0" encoding="utf-8"?>
-<w:styles xmlns:mc="http://schemas.openxmlformats.org/markup-compatibility/2006" xmlns:r="http://schemas.openxmlformats.org/officeDocument/2006/relationships" xmlns:w="http://schemas.openxmlformats.org/wordprocessingml/2006/main" xmlns:w14="http://schemas.microsoft.com/office/word/2010/wordml" xmlns:w15="http://schemas.microsoft.com/office/word/2012/wordml" xmlns:w16se="http://schemas.microsoft.com/office/word/2015/wordml/symex" mc:Ignorable="w14 w15 w16se">
+<w:styles xmlns:mc="http://schemas.openxmlformats.org/markup-compatibility/2006" xmlns:r="http://schemas.openxmlformats.org/officeDocument/2006/relationships" xmlns:w="http://schemas.openxmlformats.org/wordprocessingml/2006/main" xmlns:w14="http://schemas.microsoft.com/office/word/2010/wordml" xmlns:w15="http://schemas.microsoft.com/office/word/2012/wordml" xmlns:w16cex="http://schemas.microsoft.com/office/word/2018/wordml/cex" xmlns:w16cid="http://schemas.microsoft.com/office/word/2016/wordml/cid" xmlns:w16="http://schemas.microsoft.com/office/word/2018/wordml" xmlns:w16du="http://schemas.microsoft.com/office/word/2023/wordml/word16du" xmlns:w16sdtdh="http://schemas.microsoft.com/office/word/2020/wordml/sdtdatahash" xmlns:w16se="http://schemas.microsoft.com/office/word/2015/wordml/symex" mc:Ignorable="w14 w15 w16se w16cid w16 w16cex w16sdtdh w16du">
   <w:docDefaults>
     <w:rPrDefault>
       <w:rPr>
@@ -9354,7 +13675,7 @@
       </w:pPr>
     </w:pPrDefault>
   </w:docDefaults>
-  <w:latentStyles w:defLockedState="0" w:defUIPriority="99" w:defSemiHidden="0" w:defUnhideWhenUsed="0" w:defQFormat="0" w:count="371">
+  <w:latentStyles w:defLockedState="0" w:defUIPriority="99" w:defSemiHidden="0" w:defUnhideWhenUsed="0" w:defQFormat="0" w:count="376">
     <w:lsdException w:name="Normal" w:uiPriority="0" w:qFormat="1"/>
     <w:lsdException w:name="heading 1" w:uiPriority="9" w:qFormat="1"/>
     <w:lsdException w:name="heading 2" w:semiHidden="1" w:uiPriority="9" w:unhideWhenUsed="1" w:qFormat="1"/>
@@ -9726,16 +14047,21 @@
     <w:lsdException w:name="List Table 5 Dark Accent 6" w:uiPriority="50"/>
     <w:lsdException w:name="List Table 6 Colorful Accent 6" w:uiPriority="51"/>
     <w:lsdException w:name="List Table 7 Colorful Accent 6" w:uiPriority="52"/>
+    <w:lsdException w:name="Mention" w:semiHidden="1" w:unhideWhenUsed="1"/>
+    <w:lsdException w:name="Smart Hyperlink" w:semiHidden="1" w:unhideWhenUsed="1"/>
+    <w:lsdException w:name="Hashtag" w:semiHidden="1" w:unhideWhenUsed="1"/>
+    <w:lsdException w:name="Unresolved Mention" w:semiHidden="1" w:unhideWhenUsed="1"/>
+    <w:lsdException w:name="Smart Link" w:semiHidden="1" w:unhideWhenUsed="1"/>
   </w:latentStyles>
-  <w:style w:type="paragraph" w:default="1" w:styleId="Standard">
+  <w:style w:type="paragraph" w:default="1" w:styleId="Normal">
     <w:name w:val="Normal"/>
     <w:qFormat/>
   </w:style>
-  <w:style w:type="paragraph" w:styleId="berschrift1">
+  <w:style w:type="paragraph" w:styleId="Heading1">
     <w:name w:val="heading 1"/>
-    <w:basedOn w:val="Standard"/>
-    <w:next w:val="Standard"/>
-    <w:link w:val="berschrift1Zchn"/>
+    <w:basedOn w:val="Normal"/>
+    <w:next w:val="Normal"/>
+    <w:link w:val="Heading1Char"/>
     <w:uiPriority w:val="9"/>
     <w:qFormat/>
     <w:rsid w:val="004C59EF"/>
@@ -9755,11 +14081,11 @@
       <w:szCs w:val="32"/>
     </w:rPr>
   </w:style>
-  <w:style w:type="paragraph" w:styleId="berschrift2">
+  <w:style w:type="paragraph" w:styleId="Heading2">
     <w:name w:val="heading 2"/>
-    <w:basedOn w:val="Standard"/>
-    <w:next w:val="Standard"/>
-    <w:link w:val="berschrift2Zchn"/>
+    <w:basedOn w:val="Normal"/>
+    <w:next w:val="Normal"/>
+    <w:link w:val="Heading2Char"/>
     <w:uiPriority w:val="9"/>
     <w:unhideWhenUsed/>
     <w:qFormat/>
@@ -9781,11 +14107,11 @@
       <w:szCs w:val="26"/>
     </w:rPr>
   </w:style>
-  <w:style w:type="paragraph" w:styleId="berschrift3">
+  <w:style w:type="paragraph" w:styleId="Heading3">
     <w:name w:val="heading 3"/>
-    <w:basedOn w:val="Standard"/>
-    <w:next w:val="Standard"/>
-    <w:link w:val="berschrift3Zchn"/>
+    <w:basedOn w:val="Normal"/>
+    <w:next w:val="Normal"/>
+    <w:link w:val="Heading3Char"/>
     <w:uiPriority w:val="9"/>
     <w:unhideWhenUsed/>
     <w:qFormat/>
@@ -9807,11 +14133,11 @@
       <w:szCs w:val="24"/>
     </w:rPr>
   </w:style>
-  <w:style w:type="paragraph" w:styleId="berschrift4">
+  <w:style w:type="paragraph" w:styleId="Heading4">
     <w:name w:val="heading 4"/>
-    <w:basedOn w:val="Standard"/>
-    <w:next w:val="Standard"/>
-    <w:link w:val="berschrift4Zchn"/>
+    <w:basedOn w:val="Normal"/>
+    <w:next w:val="Normal"/>
+    <w:link w:val="Heading4Char"/>
     <w:uiPriority w:val="9"/>
     <w:unhideWhenUsed/>
     <w:qFormat/>
@@ -9833,11 +14159,11 @@
       <w:color w:val="2E74B5" w:themeColor="accent1" w:themeShade="BF"/>
     </w:rPr>
   </w:style>
-  <w:style w:type="paragraph" w:styleId="berschrift5">
+  <w:style w:type="paragraph" w:styleId="Heading5">
     <w:name w:val="heading 5"/>
-    <w:basedOn w:val="Standard"/>
-    <w:next w:val="Standard"/>
-    <w:link w:val="berschrift5Zchn"/>
+    <w:basedOn w:val="Normal"/>
+    <w:next w:val="Normal"/>
+    <w:link w:val="Heading5Char"/>
     <w:uiPriority w:val="9"/>
     <w:semiHidden/>
     <w:unhideWhenUsed/>
@@ -9858,11 +14184,11 @@
       <w:color w:val="2E74B5" w:themeColor="accent1" w:themeShade="BF"/>
     </w:rPr>
   </w:style>
-  <w:style w:type="paragraph" w:styleId="berschrift6">
+  <w:style w:type="paragraph" w:styleId="Heading6">
     <w:name w:val="heading 6"/>
-    <w:basedOn w:val="Standard"/>
-    <w:next w:val="Standard"/>
-    <w:link w:val="berschrift6Zchn"/>
+    <w:basedOn w:val="Normal"/>
+    <w:next w:val="Normal"/>
+    <w:link w:val="Heading6Char"/>
     <w:uiPriority w:val="9"/>
     <w:semiHidden/>
     <w:unhideWhenUsed/>
@@ -9883,11 +14209,11 @@
       <w:color w:val="1F4D78" w:themeColor="accent1" w:themeShade="7F"/>
     </w:rPr>
   </w:style>
-  <w:style w:type="paragraph" w:styleId="berschrift7">
+  <w:style w:type="paragraph" w:styleId="Heading7">
     <w:name w:val="heading 7"/>
-    <w:basedOn w:val="Standard"/>
-    <w:next w:val="Standard"/>
-    <w:link w:val="berschrift7Zchn"/>
+    <w:basedOn w:val="Normal"/>
+    <w:next w:val="Normal"/>
+    <w:link w:val="Heading7Char"/>
     <w:uiPriority w:val="9"/>
     <w:semiHidden/>
     <w:unhideWhenUsed/>
@@ -9910,11 +14236,11 @@
       <w:color w:val="1F4D78" w:themeColor="accent1" w:themeShade="7F"/>
     </w:rPr>
   </w:style>
-  <w:style w:type="paragraph" w:styleId="berschrift8">
+  <w:style w:type="paragraph" w:styleId="Heading8">
     <w:name w:val="heading 8"/>
-    <w:basedOn w:val="Standard"/>
-    <w:next w:val="Standard"/>
-    <w:link w:val="berschrift8Zchn"/>
+    <w:basedOn w:val="Normal"/>
+    <w:next w:val="Normal"/>
+    <w:link w:val="Heading8Char"/>
     <w:uiPriority w:val="9"/>
     <w:semiHidden/>
     <w:unhideWhenUsed/>
@@ -9937,11 +14263,11 @@
       <w:szCs w:val="21"/>
     </w:rPr>
   </w:style>
-  <w:style w:type="paragraph" w:styleId="berschrift9">
+  <w:style w:type="paragraph" w:styleId="Heading9">
     <w:name w:val="heading 9"/>
-    <w:basedOn w:val="Standard"/>
-    <w:next w:val="Standard"/>
-    <w:link w:val="berschrift9Zchn"/>
+    <w:basedOn w:val="Normal"/>
+    <w:next w:val="Normal"/>
+    <w:link w:val="Heading9Char"/>
     <w:uiPriority w:val="9"/>
     <w:semiHidden/>
     <w:unhideWhenUsed/>
@@ -9966,12 +14292,13 @@
       <w:szCs w:val="21"/>
     </w:rPr>
   </w:style>
-  <w:style w:type="character" w:default="1" w:styleId="Absatz-Standardschriftart">
+  <w:style w:type="character" w:default="1" w:styleId="DefaultParagraphFont">
     <w:name w:val="Default Paragraph Font"/>
     <w:uiPriority w:val="1"/>
+    <w:semiHidden/>
     <w:unhideWhenUsed/>
   </w:style>
-  <w:style w:type="table" w:default="1" w:styleId="NormaleTabelle">
+  <w:style w:type="table" w:default="1" w:styleId="TableNormal">
     <w:name w:val="Normal Table"/>
     <w:uiPriority w:val="99"/>
     <w:semiHidden/>
@@ -9986,16 +14313,16 @@
       </w:tblCellMar>
     </w:tblPr>
   </w:style>
-  <w:style w:type="numbering" w:default="1" w:styleId="KeineListe">
+  <w:style w:type="numbering" w:default="1" w:styleId="NoList">
     <w:name w:val="No List"/>
     <w:uiPriority w:val="99"/>
     <w:semiHidden/>
     <w:unhideWhenUsed/>
   </w:style>
-  <w:style w:type="character" w:customStyle="1" w:styleId="berschrift1Zchn">
-    <w:name w:val="Überschrift 1 Zchn"/>
-    <w:basedOn w:val="Absatz-Standardschriftart"/>
-    <w:link w:val="berschrift1"/>
+  <w:style w:type="character" w:customStyle="1" w:styleId="Heading1Char">
+    <w:name w:val="Heading 1 Char"/>
+    <w:basedOn w:val="DefaultParagraphFont"/>
+    <w:link w:val="Heading1"/>
     <w:uiPriority w:val="9"/>
     <w:rsid w:val="004C59EF"/>
     <w:rPr>
@@ -10005,10 +14332,10 @@
       <w:szCs w:val="32"/>
     </w:rPr>
   </w:style>
-  <w:style w:type="paragraph" w:styleId="Inhaltsverzeichnisberschrift">
+  <w:style w:type="paragraph" w:styleId="TOCHeading">
     <w:name w:val="TOC Heading"/>
-    <w:basedOn w:val="berschrift1"/>
-    <w:next w:val="Standard"/>
+    <w:basedOn w:val="Heading1"/>
+    <w:next w:val="Normal"/>
     <w:uiPriority w:val="39"/>
     <w:unhideWhenUsed/>
     <w:qFormat/>
@@ -10020,10 +14347,10 @@
       <w:lang w:val="en-US"/>
     </w:rPr>
   </w:style>
-  <w:style w:type="paragraph" w:styleId="Verzeichnis2">
+  <w:style w:type="paragraph" w:styleId="TOC2">
     <w:name w:val="toc 2"/>
-    <w:basedOn w:val="Standard"/>
-    <w:next w:val="Standard"/>
+    <w:basedOn w:val="Normal"/>
+    <w:next w:val="Normal"/>
     <w:autoRedefine/>
     <w:uiPriority w:val="39"/>
     <w:unhideWhenUsed/>
@@ -10037,10 +14364,10 @@
       <w:lang w:val="en-US"/>
     </w:rPr>
   </w:style>
-  <w:style w:type="paragraph" w:styleId="Verzeichnis1">
+  <w:style w:type="paragraph" w:styleId="TOC1">
     <w:name w:val="toc 1"/>
-    <w:basedOn w:val="Standard"/>
-    <w:next w:val="Standard"/>
+    <w:basedOn w:val="Normal"/>
+    <w:next w:val="Normal"/>
     <w:autoRedefine/>
     <w:uiPriority w:val="39"/>
     <w:unhideWhenUsed/>
@@ -10053,10 +14380,10 @@
       <w:lang w:val="en-US"/>
     </w:rPr>
   </w:style>
-  <w:style w:type="paragraph" w:styleId="Verzeichnis3">
+  <w:style w:type="paragraph" w:styleId="TOC3">
     <w:name w:val="toc 3"/>
-    <w:basedOn w:val="Standard"/>
-    <w:next w:val="Standard"/>
+    <w:basedOn w:val="Normal"/>
+    <w:next w:val="Normal"/>
     <w:autoRedefine/>
     <w:uiPriority w:val="39"/>
     <w:unhideWhenUsed/>
@@ -10070,9 +14397,9 @@
       <w:lang w:val="en-US"/>
     </w:rPr>
   </w:style>
-  <w:style w:type="paragraph" w:styleId="Listenabsatz">
+  <w:style w:type="paragraph" w:styleId="ListParagraph">
     <w:name w:val="List Paragraph"/>
-    <w:basedOn w:val="Standard"/>
+    <w:basedOn w:val="Normal"/>
     <w:uiPriority w:val="34"/>
     <w:qFormat/>
     <w:rsid w:val="004C59EF"/>
@@ -10081,11 +14408,11 @@
       <w:contextualSpacing/>
     </w:pPr>
   </w:style>
-  <w:style w:type="paragraph" w:styleId="IntensivesZitat">
+  <w:style w:type="paragraph" w:styleId="IntenseQuote">
     <w:name w:val="Intense Quote"/>
-    <w:basedOn w:val="Standard"/>
-    <w:next w:val="Standard"/>
-    <w:link w:val="IntensivesZitatZchn"/>
+    <w:basedOn w:val="Normal"/>
+    <w:next w:val="Normal"/>
+    <w:link w:val="IntenseQuoteChar"/>
     <w:uiPriority w:val="30"/>
     <w:qFormat/>
     <w:rsid w:val="006603DF"/>
@@ -10104,10 +14431,10 @@
       <w:color w:val="5B9BD5" w:themeColor="accent1"/>
     </w:rPr>
   </w:style>
-  <w:style w:type="character" w:customStyle="1" w:styleId="IntensivesZitatZchn">
-    <w:name w:val="Intensives Zitat Zchn"/>
-    <w:basedOn w:val="Absatz-Standardschriftart"/>
-    <w:link w:val="IntensivesZitat"/>
+  <w:style w:type="character" w:customStyle="1" w:styleId="IntenseQuoteChar">
+    <w:name w:val="Intense Quote Char"/>
+    <w:basedOn w:val="DefaultParagraphFont"/>
+    <w:link w:val="IntenseQuote"/>
     <w:uiPriority w:val="30"/>
     <w:rsid w:val="006603DF"/>
     <w:rPr>
@@ -10116,11 +14443,11 @@
       <w:color w:val="5B9BD5" w:themeColor="accent1"/>
     </w:rPr>
   </w:style>
-  <w:style w:type="paragraph" w:styleId="Zitat">
+  <w:style w:type="paragraph" w:styleId="Quote">
     <w:name w:val="Quote"/>
-    <w:basedOn w:val="Standard"/>
-    <w:next w:val="Standard"/>
-    <w:link w:val="ZitatZchn"/>
+    <w:basedOn w:val="Normal"/>
+    <w:next w:val="Normal"/>
+    <w:link w:val="QuoteChar"/>
     <w:uiPriority w:val="29"/>
     <w:qFormat/>
     <w:rsid w:val="006603DF"/>
@@ -10135,10 +14462,10 @@
       <w:color w:val="404040" w:themeColor="text1" w:themeTint="BF"/>
     </w:rPr>
   </w:style>
-  <w:style w:type="character" w:customStyle="1" w:styleId="ZitatZchn">
-    <w:name w:val="Zitat Zchn"/>
-    <w:basedOn w:val="Absatz-Standardschriftart"/>
-    <w:link w:val="Zitat"/>
+  <w:style w:type="character" w:customStyle="1" w:styleId="QuoteChar">
+    <w:name w:val="Quote Char"/>
+    <w:basedOn w:val="DefaultParagraphFont"/>
+    <w:link w:val="Quote"/>
     <w:uiPriority w:val="29"/>
     <w:rsid w:val="006603DF"/>
     <w:rPr>
@@ -10147,9 +14474,9 @@
       <w:color w:val="404040" w:themeColor="text1" w:themeTint="BF"/>
     </w:rPr>
   </w:style>
-  <w:style w:type="character" w:styleId="Fett">
+  <w:style w:type="character" w:styleId="Strong">
     <w:name w:val="Strong"/>
-    <w:basedOn w:val="Absatz-Standardschriftart"/>
+    <w:basedOn w:val="DefaultParagraphFont"/>
     <w:uiPriority w:val="22"/>
     <w:qFormat/>
     <w:rsid w:val="006603DF"/>
@@ -10158,9 +14485,9 @@
       <w:bCs/>
     </w:rPr>
   </w:style>
-  <w:style w:type="character" w:styleId="IntensiveHervorhebung">
+  <w:style w:type="character" w:styleId="IntenseEmphasis">
     <w:name w:val="Intense Emphasis"/>
-    <w:basedOn w:val="Absatz-Standardschriftart"/>
+    <w:basedOn w:val="DefaultParagraphFont"/>
     <w:uiPriority w:val="21"/>
     <w:qFormat/>
     <w:rsid w:val="006603DF"/>
@@ -10170,9 +14497,9 @@
       <w:color w:val="5B9BD5" w:themeColor="accent1"/>
     </w:rPr>
   </w:style>
-  <w:style w:type="character" w:styleId="Hervorhebung">
+  <w:style w:type="character" w:styleId="Emphasis">
     <w:name w:val="Emphasis"/>
-    <w:basedOn w:val="Absatz-Standardschriftart"/>
+    <w:basedOn w:val="DefaultParagraphFont"/>
     <w:uiPriority w:val="20"/>
     <w:qFormat/>
     <w:rsid w:val="006603DF"/>
@@ -10181,9 +14508,9 @@
       <w:iCs/>
     </w:rPr>
   </w:style>
-  <w:style w:type="character" w:styleId="SchwacheHervorhebung">
+  <w:style w:type="character" w:styleId="SubtleEmphasis">
     <w:name w:val="Subtle Emphasis"/>
-    <w:basedOn w:val="Absatz-Standardschriftart"/>
+    <w:basedOn w:val="DefaultParagraphFont"/>
     <w:uiPriority w:val="19"/>
     <w:qFormat/>
     <w:rsid w:val="006603DF"/>
@@ -10193,11 +14520,11 @@
       <w:color w:val="404040" w:themeColor="text1" w:themeTint="BF"/>
     </w:rPr>
   </w:style>
-  <w:style w:type="paragraph" w:styleId="Untertitel">
+  <w:style w:type="paragraph" w:styleId="Subtitle">
     <w:name w:val="Subtitle"/>
-    <w:basedOn w:val="Standard"/>
-    <w:next w:val="Standard"/>
-    <w:link w:val="UntertitelZchn"/>
+    <w:basedOn w:val="Normal"/>
+    <w:next w:val="Normal"/>
+    <w:link w:val="SubtitleChar"/>
     <w:uiPriority w:val="11"/>
     <w:qFormat/>
     <w:rsid w:val="006603DF"/>
@@ -10212,10 +14539,10 @@
       <w:spacing w:val="15"/>
     </w:rPr>
   </w:style>
-  <w:style w:type="character" w:customStyle="1" w:styleId="UntertitelZchn">
-    <w:name w:val="Untertitel Zchn"/>
-    <w:basedOn w:val="Absatz-Standardschriftart"/>
-    <w:link w:val="Untertitel"/>
+  <w:style w:type="character" w:customStyle="1" w:styleId="SubtitleChar">
+    <w:name w:val="Subtitle Char"/>
+    <w:basedOn w:val="DefaultParagraphFont"/>
+    <w:link w:val="Subtitle"/>
     <w:uiPriority w:val="11"/>
     <w:rsid w:val="006603DF"/>
     <w:rPr>
@@ -10224,11 +14551,11 @@
       <w:spacing w:val="15"/>
     </w:rPr>
   </w:style>
-  <w:style w:type="paragraph" w:styleId="Titel">
+  <w:style w:type="paragraph" w:styleId="Title">
     <w:name w:val="Title"/>
-    <w:basedOn w:val="Standard"/>
-    <w:next w:val="Standard"/>
-    <w:link w:val="TitelZchn"/>
+    <w:basedOn w:val="Normal"/>
+    <w:next w:val="Normal"/>
+    <w:link w:val="TitleChar"/>
     <w:uiPriority w:val="10"/>
     <w:qFormat/>
     <w:rsid w:val="006603DF"/>
@@ -10244,10 +14571,10 @@
       <w:szCs w:val="56"/>
     </w:rPr>
   </w:style>
-  <w:style w:type="character" w:customStyle="1" w:styleId="TitelZchn">
-    <w:name w:val="Titel Zchn"/>
-    <w:basedOn w:val="Absatz-Standardschriftart"/>
-    <w:link w:val="Titel"/>
+  <w:style w:type="character" w:customStyle="1" w:styleId="TitleChar">
+    <w:name w:val="Title Char"/>
+    <w:basedOn w:val="DefaultParagraphFont"/>
+    <w:link w:val="Title"/>
     <w:uiPriority w:val="10"/>
     <w:rsid w:val="006603DF"/>
     <w:rPr>
@@ -10258,10 +14585,10 @@
       <w:szCs w:val="56"/>
     </w:rPr>
   </w:style>
-  <w:style w:type="character" w:customStyle="1" w:styleId="berschrift2Zchn">
-    <w:name w:val="Überschrift 2 Zchn"/>
-    <w:basedOn w:val="Absatz-Standardschriftart"/>
-    <w:link w:val="berschrift2"/>
+  <w:style w:type="character" w:customStyle="1" w:styleId="Heading2Char">
+    <w:name w:val="Heading 2 Char"/>
+    <w:basedOn w:val="DefaultParagraphFont"/>
+    <w:link w:val="Heading2"/>
     <w:uiPriority w:val="9"/>
     <w:rsid w:val="006603DF"/>
     <w:rPr>
@@ -10271,10 +14598,10 @@
       <w:szCs w:val="26"/>
     </w:rPr>
   </w:style>
-  <w:style w:type="character" w:customStyle="1" w:styleId="berschrift3Zchn">
-    <w:name w:val="Überschrift 3 Zchn"/>
-    <w:basedOn w:val="Absatz-Standardschriftart"/>
-    <w:link w:val="berschrift3"/>
+  <w:style w:type="character" w:customStyle="1" w:styleId="Heading3Char">
+    <w:name w:val="Heading 3 Char"/>
+    <w:basedOn w:val="DefaultParagraphFont"/>
+    <w:link w:val="Heading3"/>
     <w:uiPriority w:val="9"/>
     <w:rsid w:val="006603DF"/>
     <w:rPr>
@@ -10284,10 +14611,10 @@
       <w:szCs w:val="24"/>
     </w:rPr>
   </w:style>
-  <w:style w:type="character" w:customStyle="1" w:styleId="berschrift4Zchn">
-    <w:name w:val="Überschrift 4 Zchn"/>
-    <w:basedOn w:val="Absatz-Standardschriftart"/>
-    <w:link w:val="berschrift4"/>
+  <w:style w:type="character" w:customStyle="1" w:styleId="Heading4Char">
+    <w:name w:val="Heading 4 Char"/>
+    <w:basedOn w:val="DefaultParagraphFont"/>
+    <w:link w:val="Heading4"/>
     <w:uiPriority w:val="9"/>
     <w:rsid w:val="006603DF"/>
     <w:rPr>
@@ -10297,10 +14624,10 @@
       <w:color w:val="2E74B5" w:themeColor="accent1" w:themeShade="BF"/>
     </w:rPr>
   </w:style>
-  <w:style w:type="character" w:customStyle="1" w:styleId="berschrift5Zchn">
-    <w:name w:val="Überschrift 5 Zchn"/>
-    <w:basedOn w:val="Absatz-Standardschriftart"/>
-    <w:link w:val="berschrift5"/>
+  <w:style w:type="character" w:customStyle="1" w:styleId="Heading5Char">
+    <w:name w:val="Heading 5 Char"/>
+    <w:basedOn w:val="DefaultParagraphFont"/>
+    <w:link w:val="Heading5"/>
     <w:uiPriority w:val="9"/>
     <w:semiHidden/>
     <w:rsid w:val="006603DF"/>
@@ -10309,10 +14636,10 @@
       <w:color w:val="2E74B5" w:themeColor="accent1" w:themeShade="BF"/>
     </w:rPr>
   </w:style>
-  <w:style w:type="character" w:customStyle="1" w:styleId="berschrift6Zchn">
-    <w:name w:val="Überschrift 6 Zchn"/>
-    <w:basedOn w:val="Absatz-Standardschriftart"/>
-    <w:link w:val="berschrift6"/>
+  <w:style w:type="character" w:customStyle="1" w:styleId="Heading6Char">
+    <w:name w:val="Heading 6 Char"/>
+    <w:basedOn w:val="DefaultParagraphFont"/>
+    <w:link w:val="Heading6"/>
     <w:uiPriority w:val="9"/>
     <w:semiHidden/>
     <w:rsid w:val="006603DF"/>
@@ -10321,10 +14648,10 @@
       <w:color w:val="1F4D78" w:themeColor="accent1" w:themeShade="7F"/>
     </w:rPr>
   </w:style>
-  <w:style w:type="character" w:customStyle="1" w:styleId="berschrift7Zchn">
-    <w:name w:val="Überschrift 7 Zchn"/>
-    <w:basedOn w:val="Absatz-Standardschriftart"/>
-    <w:link w:val="berschrift7"/>
+  <w:style w:type="character" w:customStyle="1" w:styleId="Heading7Char">
+    <w:name w:val="Heading 7 Char"/>
+    <w:basedOn w:val="DefaultParagraphFont"/>
+    <w:link w:val="Heading7"/>
     <w:uiPriority w:val="9"/>
     <w:semiHidden/>
     <w:rsid w:val="006603DF"/>
@@ -10335,10 +14662,10 @@
       <w:color w:val="1F4D78" w:themeColor="accent1" w:themeShade="7F"/>
     </w:rPr>
   </w:style>
-  <w:style w:type="character" w:customStyle="1" w:styleId="berschrift8Zchn">
-    <w:name w:val="Überschrift 8 Zchn"/>
-    <w:basedOn w:val="Absatz-Standardschriftart"/>
-    <w:link w:val="berschrift8"/>
+  <w:style w:type="character" w:customStyle="1" w:styleId="Heading8Char">
+    <w:name w:val="Heading 8 Char"/>
+    <w:basedOn w:val="DefaultParagraphFont"/>
+    <w:link w:val="Heading8"/>
     <w:uiPriority w:val="9"/>
     <w:semiHidden/>
     <w:rsid w:val="006603DF"/>
@@ -10349,10 +14676,10 @@
       <w:szCs w:val="21"/>
     </w:rPr>
   </w:style>
-  <w:style w:type="character" w:customStyle="1" w:styleId="berschrift9Zchn">
-    <w:name w:val="Überschrift 9 Zchn"/>
-    <w:basedOn w:val="Absatz-Standardschriftart"/>
-    <w:link w:val="berschrift9"/>
+  <w:style w:type="character" w:customStyle="1" w:styleId="Heading9Char">
+    <w:name w:val="Heading 9 Char"/>
+    <w:basedOn w:val="DefaultParagraphFont"/>
+    <w:link w:val="Heading9"/>
     <w:uiPriority w:val="9"/>
     <w:semiHidden/>
     <w:rsid w:val="006603DF"/>
@@ -10365,10 +14692,10 @@
       <w:szCs w:val="21"/>
     </w:rPr>
   </w:style>
-  <w:style w:type="paragraph" w:styleId="Kopfzeile">
+  <w:style w:type="paragraph" w:styleId="Header">
     <w:name w:val="header"/>
-    <w:basedOn w:val="Standard"/>
-    <w:link w:val="KopfzeileZchn"/>
+    <w:basedOn w:val="Normal"/>
+    <w:link w:val="HeaderChar"/>
     <w:uiPriority w:val="99"/>
     <w:unhideWhenUsed/>
     <w:rsid w:val="00D60BCA"/>
@@ -10380,17 +14707,17 @@
       <w:spacing w:after="0" w:line="240" w:lineRule="auto"/>
     </w:pPr>
   </w:style>
-  <w:style w:type="character" w:customStyle="1" w:styleId="KopfzeileZchn">
-    <w:name w:val="Kopfzeile Zchn"/>
-    <w:basedOn w:val="Absatz-Standardschriftart"/>
-    <w:link w:val="Kopfzeile"/>
+  <w:style w:type="character" w:customStyle="1" w:styleId="HeaderChar">
+    <w:name w:val="Header Char"/>
+    <w:basedOn w:val="DefaultParagraphFont"/>
+    <w:link w:val="Header"/>
     <w:uiPriority w:val="99"/>
     <w:rsid w:val="00D60BCA"/>
   </w:style>
-  <w:style w:type="paragraph" w:styleId="Fuzeile">
+  <w:style w:type="paragraph" w:styleId="Footer">
     <w:name w:val="footer"/>
-    <w:basedOn w:val="Standard"/>
-    <w:link w:val="FuzeileZchn"/>
+    <w:basedOn w:val="Normal"/>
+    <w:link w:val="FooterChar"/>
     <w:uiPriority w:val="99"/>
     <w:unhideWhenUsed/>
     <w:rsid w:val="00D60BCA"/>
@@ -10402,16 +14729,16 @@
       <w:spacing w:after="0" w:line="240" w:lineRule="auto"/>
     </w:pPr>
   </w:style>
-  <w:style w:type="character" w:customStyle="1" w:styleId="FuzeileZchn">
-    <w:name w:val="Fußzeile Zchn"/>
-    <w:basedOn w:val="Absatz-Standardschriftart"/>
-    <w:link w:val="Fuzeile"/>
+  <w:style w:type="character" w:customStyle="1" w:styleId="FooterChar">
+    <w:name w:val="Footer Char"/>
+    <w:basedOn w:val="DefaultParagraphFont"/>
+    <w:link w:val="Footer"/>
     <w:uiPriority w:val="99"/>
     <w:rsid w:val="00D60BCA"/>
   </w:style>
   <w:style w:type="character" w:styleId="Hyperlink">
     <w:name w:val="Hyperlink"/>
-    <w:basedOn w:val="Absatz-Standardschriftart"/>
+    <w:basedOn w:val="DefaultParagraphFont"/>
     <w:uiPriority w:val="99"/>
     <w:unhideWhenUsed/>
     <w:rsid w:val="00654F93"/>
@@ -10420,9 +14747,9 @@
       <w:u w:val="single"/>
     </w:rPr>
   </w:style>
-  <w:style w:type="table" w:styleId="Tabellenraster">
+  <w:style w:type="table" w:styleId="TableGrid">
     <w:name w:val="Table Grid"/>
-    <w:basedOn w:val="NormaleTabelle"/>
+    <w:basedOn w:val="TableNormal"/>
     <w:uiPriority w:val="39"/>
     <w:rsid w:val="00220F13"/>
     <w:pPr>
@@ -10439,546 +14766,31 @@
       </w:tblBorders>
     </w:tblPr>
   </w:style>
-</w:styles>
-</file>
-
-<file path=word/glossary/document.xml><?xml version="1.0" encoding="utf-8"?>
-<w:glossaryDocument xmlns:wpc="http://schemas.microsoft.com/office/word/2010/wordprocessingCanvas" xmlns:cx="http://schemas.microsoft.com/office/drawing/2014/chartex" xmlns:cx1="http://schemas.microsoft.com/office/drawing/2015/9/8/chartex" xmlns:mc="http://schemas.openxmlformats.org/markup-compatibility/2006" xmlns:o="urn:schemas-microsoft-com:office:office" xmlns:r="http://schemas.openxmlformats.org/officeDocument/2006/relationships" xmlns:m="http://schemas.openxmlformats.org/officeDocument/2006/math" xmlns:v="urn:schemas-microsoft-com:vml" xmlns:wp14="http://schemas.microsoft.com/office/word/2010/wordprocessingDrawing" xmlns:wp="http://schemas.openxmlformats.org/drawingml/2006/wordprocessingDrawing" xmlns:w10="urn:schemas-microsoft-com:office:word" xmlns:w="http://schemas.openxmlformats.org/wordprocessingml/2006/main" xmlns:w14="http://schemas.microsoft.com/office/word/2010/wordml" xmlns:w15="http://schemas.microsoft.com/office/word/2012/wordml" xmlns:w16se="http://schemas.microsoft.com/office/word/2015/wordml/symex" xmlns:wpg="http://schemas.microsoft.com/office/word/2010/wordprocessingGroup" xmlns:wpi="http://schemas.microsoft.com/office/word/2010/wordprocessingInk" xmlns:wne="http://schemas.microsoft.com/office/word/2006/wordml" xmlns:wps="http://schemas.microsoft.com/office/word/2010/wordprocessingShape" mc:Ignorable="w14 w15 w16se wp14"/>
-</file>
-
-<file path=word/glossary/fontTable.xml><?xml version="1.0" encoding="utf-8"?>
-<w:fonts xmlns:mc="http://schemas.openxmlformats.org/markup-compatibility/2006" xmlns:r="http://schemas.openxmlformats.org/officeDocument/2006/relationships" xmlns:w="http://schemas.openxmlformats.org/wordprocessingml/2006/main" xmlns:w14="http://schemas.microsoft.com/office/word/2010/wordml" xmlns:w15="http://schemas.microsoft.com/office/word/2012/wordml" xmlns:w16se="http://schemas.microsoft.com/office/word/2015/wordml/symex" mc:Ignorable="w14 w15 w16se">
-  <w:font w:name="Times New Roman">
-    <w:panose1 w:val="02020603050405020304"/>
-    <w:charset w:val="00"/>
-    <w:family w:val="roman"/>
-    <w:pitch w:val="variable"/>
-    <w:sig w:usb0="E0002AFF" w:usb1="C0007843" w:usb2="00000009" w:usb3="00000000" w:csb0="000001FF" w:csb1="00000000"/>
-  </w:font>
-  <w:font w:name="Symbol">
-    <w:panose1 w:val="05050102010706020507"/>
-    <w:charset w:val="02"/>
-    <w:family w:val="roman"/>
-    <w:pitch w:val="variable"/>
-    <w:sig w:usb0="00000000" w:usb1="10000000" w:usb2="00000000" w:usb3="00000000" w:csb0="80000000" w:csb1="00000000"/>
-  </w:font>
-  <w:font w:name="Calibri">
-    <w:panose1 w:val="020F0502020204030204"/>
-    <w:charset w:val="00"/>
-    <w:family w:val="swiss"/>
-    <w:pitch w:val="variable"/>
-    <w:sig w:usb0="E00002FF" w:usb1="4000ACFF" w:usb2="00000001" w:usb3="00000000" w:csb0="0000019F" w:csb1="00000000"/>
-  </w:font>
-  <w:font w:name="Courier New">
-    <w:panose1 w:val="02070309020205020404"/>
-    <w:charset w:val="00"/>
-    <w:family w:val="modern"/>
-    <w:pitch w:val="fixed"/>
-    <w:sig w:usb0="E0002EFF" w:usb1="C0007843" w:usb2="00000009" w:usb3="00000000" w:csb0="000001FF" w:csb1="00000000"/>
-  </w:font>
-  <w:font w:name="Wingdings">
-    <w:panose1 w:val="05000000000000000000"/>
-    <w:charset w:val="02"/>
-    <w:family w:val="auto"/>
-    <w:pitch w:val="variable"/>
-    <w:sig w:usb0="00000000" w:usb1="10000000" w:usb2="00000000" w:usb3="00000000" w:csb0="80000000" w:csb1="00000000"/>
-  </w:font>
-  <w:font w:name="Calibri Light">
-    <w:panose1 w:val="020F0302020204030204"/>
-    <w:charset w:val="00"/>
-    <w:family w:val="swiss"/>
-    <w:pitch w:val="variable"/>
-    <w:sig w:usb0="A00002EF" w:usb1="4000207B" w:usb2="00000000" w:usb3="00000000" w:csb0="0000009F" w:csb1="00000000"/>
-  </w:font>
-  <w:font w:name="Arial">
-    <w:panose1 w:val="020B0604020202020204"/>
-    <w:charset w:val="00"/>
-    <w:family w:val="swiss"/>
-    <w:pitch w:val="variable"/>
-    <w:sig w:usb0="E0002AFF" w:usb1="C0007843" w:usb2="00000009" w:usb3="00000000" w:csb0="000001FF" w:csb1="00000000"/>
-  </w:font>
-</w:fonts>
-</file>
-
-<file path=word/glossary/settings.xml><?xml version="1.0" encoding="utf-8"?>
-<w:settings xmlns:mc="http://schemas.openxmlformats.org/markup-compatibility/2006" xmlns:o="urn:schemas-microsoft-com:office:office" xmlns:r="http://schemas.openxmlformats.org/officeDocument/2006/relationships" xmlns:m="http://schemas.openxmlformats.org/officeDocument/2006/math" xmlns:v="urn:schemas-microsoft-com:vml" xmlns:w10="urn:schemas-microsoft-com:office:word" xmlns:w="http://schemas.openxmlformats.org/wordprocessingml/2006/main" xmlns:w14="http://schemas.microsoft.com/office/word/2010/wordml" xmlns:w15="http://schemas.microsoft.com/office/word/2012/wordml" xmlns:w16se="http://schemas.microsoft.com/office/word/2015/wordml/symex" xmlns:sl="http://schemas.openxmlformats.org/schemaLibrary/2006/main" mc:Ignorable="w14 w15 w16se">
-  <w:view w:val="normal"/>
-  <w:defaultTabStop w:val="720"/>
-  <w:characterSpacingControl w:val="doNotCompress"/>
-  <w:compat>
-    <w:useFELayout/>
-    <w:compatSetting w:name="compatibilityMode" w:uri="http://schemas.microsoft.com/office/word" w:val="15"/>
-    <w:compatSetting w:name="overrideTableStyleFontSizeAndJustification" w:uri="http://schemas.microsoft.com/office/word" w:val="1"/>
-    <w:compatSetting w:name="enableOpenTypeFeatures" w:uri="http://schemas.microsoft.com/office/word" w:val="1"/>
-    <w:compatSetting w:name="doNotFlipMirrorIndents" w:uri="http://schemas.microsoft.com/office/word" w:val="1"/>
-    <w:compatSetting w:name="differentiateMultirowTableHeaders" w:uri="http://schemas.microsoft.com/office/word" w:val="1"/>
-  </w:compat>
-  <w:rsids>
-    <w:rsidRoot w:val="004F252B"/>
-    <w:rsid w:val="004F252B"/>
-  </w:rsids>
-  <m:mathPr>
-    <m:mathFont m:val="Cambria Math"/>
-    <m:brkBin m:val="before"/>
-    <m:brkBinSub m:val="--"/>
-    <m:smallFrac m:val="0"/>
-    <m:dispDef/>
-    <m:lMargin m:val="0"/>
-    <m:rMargin m:val="0"/>
-    <m:defJc m:val="centerGroup"/>
-    <m:wrapIndent m:val="1440"/>
-    <m:intLim m:val="subSup"/>
-    <m:naryLim m:val="undOvr"/>
-  </m:mathPr>
-  <w:themeFontLang w:val="en-US"/>
-  <w:clrSchemeMapping w:bg1="light1" w:t1="dark1" w:bg2="light2" w:t2="dark2" w:accent1="accent1" w:accent2="accent2" w:accent3="accent3" w:accent4="accent4" w:accent5="accent5" w:accent6="accent6" w:hyperlink="hyperlink" w:followedHyperlink="followedHyperlink"/>
-  <w:decimalSymbol w:val=","/>
-  <w:listSeparator w:val=";"/>
-  <w15:chartTrackingRefBased/>
-</w:settings>
-</file>
-
-<file path=word/glossary/styles.xml><?xml version="1.0" encoding="utf-8"?>
-<w:styles xmlns:mc="http://schemas.openxmlformats.org/markup-compatibility/2006" xmlns:r="http://schemas.openxmlformats.org/officeDocument/2006/relationships" xmlns:w="http://schemas.openxmlformats.org/wordprocessingml/2006/main" xmlns:w14="http://schemas.microsoft.com/office/word/2010/wordml" xmlns:w15="http://schemas.microsoft.com/office/word/2012/wordml" xmlns:w16se="http://schemas.microsoft.com/office/word/2015/wordml/symex" mc:Ignorable="w14 w15 w16se">
-  <w:docDefaults>
-    <w:rPrDefault>
-      <w:rPr>
-        <w:rFonts w:asciiTheme="minorHAnsi" w:eastAsiaTheme="minorEastAsia" w:hAnsiTheme="minorHAnsi" w:cstheme="minorBidi"/>
-        <w:sz w:val="22"/>
-        <w:szCs w:val="22"/>
-        <w:lang w:val="en-US" w:eastAsia="en-US" w:bidi="ar-SA"/>
-      </w:rPr>
-    </w:rPrDefault>
-    <w:pPrDefault>
-      <w:pPr>
-        <w:spacing w:after="160" w:line="259" w:lineRule="auto"/>
-      </w:pPr>
-    </w:pPrDefault>
-  </w:docDefaults>
-  <w:latentStyles w:defLockedState="0" w:defUIPriority="99" w:defSemiHidden="0" w:defUnhideWhenUsed="0" w:defQFormat="0" w:count="371">
-    <w:lsdException w:name="Normal" w:uiPriority="0" w:qFormat="1"/>
-    <w:lsdException w:name="heading 1" w:uiPriority="9" w:qFormat="1"/>
-    <w:lsdException w:name="heading 2" w:semiHidden="1" w:uiPriority="9" w:unhideWhenUsed="1" w:qFormat="1"/>
-    <w:lsdException w:name="heading 3" w:semiHidden="1" w:uiPriority="9" w:unhideWhenUsed="1" w:qFormat="1"/>
-    <w:lsdException w:name="heading 4" w:semiHidden="1" w:uiPriority="9" w:unhideWhenUsed="1" w:qFormat="1"/>
-    <w:lsdException w:name="heading 5" w:semiHidden="1" w:uiPriority="9" w:unhideWhenUsed="1" w:qFormat="1"/>
-    <w:lsdException w:name="heading 6" w:semiHidden="1" w:uiPriority="9" w:unhideWhenUsed="1" w:qFormat="1"/>
-    <w:lsdException w:name="heading 7" w:semiHidden="1" w:uiPriority="9" w:unhideWhenUsed="1" w:qFormat="1"/>
-    <w:lsdException w:name="heading 8" w:semiHidden="1" w:uiPriority="9" w:unhideWhenUsed="1" w:qFormat="1"/>
-    <w:lsdException w:name="heading 9" w:semiHidden="1" w:uiPriority="9" w:unhideWhenUsed="1" w:qFormat="1"/>
-    <w:lsdException w:name="index 1" w:semiHidden="1" w:unhideWhenUsed="1"/>
-    <w:lsdException w:name="index 2" w:semiHidden="1" w:unhideWhenUsed="1"/>
-    <w:lsdException w:name="index 3" w:semiHidden="1" w:unhideWhenUsed="1"/>
-    <w:lsdException w:name="index 4" w:semiHidden="1" w:unhideWhenUsed="1"/>
-    <w:lsdException w:name="index 5" w:semiHidden="1" w:unhideWhenUsed="1"/>
-    <w:lsdException w:name="index 6" w:semiHidden="1" w:unhideWhenUsed="1"/>
-    <w:lsdException w:name="index 7" w:semiHidden="1" w:unhideWhenUsed="1"/>
-    <w:lsdException w:name="index 8" w:semiHidden="1" w:unhideWhenUsed="1"/>
-    <w:lsdException w:name="index 9" w:semiHidden="1" w:unhideWhenUsed="1"/>
-    <w:lsdException w:name="toc 1" w:semiHidden="1" w:uiPriority="39" w:unhideWhenUsed="1"/>
-    <w:lsdException w:name="toc 2" w:semiHidden="1" w:uiPriority="39" w:unhideWhenUsed="1"/>
-    <w:lsdException w:name="toc 3" w:semiHidden="1" w:uiPriority="39" w:unhideWhenUsed="1"/>
-    <w:lsdException w:name="toc 4" w:semiHidden="1" w:uiPriority="39" w:unhideWhenUsed="1"/>
-    <w:lsdException w:name="toc 5" w:semiHidden="1" w:uiPriority="39" w:unhideWhenUsed="1"/>
-    <w:lsdException w:name="toc 6" w:semiHidden="1" w:uiPriority="39" w:unhideWhenUsed="1"/>
-    <w:lsdException w:name="toc 7" w:semiHidden="1" w:uiPriority="39" w:unhideWhenUsed="1"/>
-    <w:lsdException w:name="toc 8" w:semiHidden="1" w:uiPriority="39" w:unhideWhenUsed="1"/>
-    <w:lsdException w:name="toc 9" w:semiHidden="1" w:uiPriority="39" w:unhideWhenUsed="1"/>
-    <w:lsdException w:name="Normal Indent" w:semiHidden="1" w:unhideWhenUsed="1"/>
-    <w:lsdException w:name="footnote text" w:semiHidden="1" w:unhideWhenUsed="1"/>
-    <w:lsdException w:name="annotation text" w:semiHidden="1" w:unhideWhenUsed="1"/>
-    <w:lsdException w:name="header" w:semiHidden="1" w:unhideWhenUsed="1"/>
-    <w:lsdException w:name="footer" w:semiHidden="1" w:unhideWhenUsed="1"/>
-    <w:lsdException w:name="index heading" w:semiHidden="1" w:unhideWhenUsed="1"/>
-    <w:lsdException w:name="caption" w:semiHidden="1" w:uiPriority="35" w:unhideWhenUsed="1" w:qFormat="1"/>
-    <w:lsdException w:name="table of figures" w:semiHidden="1" w:unhideWhenUsed="1"/>
-    <w:lsdException w:name="envelope address" w:semiHidden="1" w:unhideWhenUsed="1"/>
-    <w:lsdException w:name="envelope return" w:semiHidden="1" w:unhideWhenUsed="1"/>
-    <w:lsdException w:name="footnote reference" w:semiHidden="1" w:unhideWhenUsed="1"/>
-    <w:lsdException w:name="annotation reference" w:semiHidden="1" w:unhideWhenUsed="1"/>
-    <w:lsdException w:name="line number" w:semiHidden="1" w:unhideWhenUsed="1"/>
-    <w:lsdException w:name="page number" w:semiHidden="1" w:unhideWhenUsed="1"/>
-    <w:lsdException w:name="endnote reference" w:semiHidden="1" w:unhideWhenUsed="1"/>
-    <w:lsdException w:name="endnote text" w:semiHidden="1" w:unhideWhenUsed="1"/>
-    <w:lsdException w:name="table of authorities" w:semiHidden="1" w:unhideWhenUsed="1"/>
-    <w:lsdException w:name="macro" w:semiHidden="1" w:unhideWhenUsed="1"/>
-    <w:lsdException w:name="toa heading" w:semiHidden="1" w:unhideWhenUsed="1"/>
-    <w:lsdException w:name="List" w:semiHidden="1" w:unhideWhenUsed="1"/>
-    <w:lsdException w:name="List Bullet" w:semiHidden="1" w:unhideWhenUsed="1"/>
-    <w:lsdException w:name="List Number" w:semiHidden="1" w:unhideWhenUsed="1"/>
-    <w:lsdException w:name="List 2" w:semiHidden="1" w:unhideWhenUsed="1"/>
-    <w:lsdException w:name="List 3" w:semiHidden="1" w:unhideWhenUsed="1"/>
-    <w:lsdException w:name="List 4" w:semiHidden="1" w:unhideWhenUsed="1"/>
-    <w:lsdException w:name="List 5" w:semiHidden="1" w:unhideWhenUsed="1"/>
-    <w:lsdException w:name="List Bullet 2" w:semiHidden="1" w:unhideWhenUsed="1"/>
-    <w:lsdException w:name="List Bullet 3" w:semiHidden="1" w:unhideWhenUsed="1"/>
-    <w:lsdException w:name="List Bullet 4" w:semiHidden="1" w:unhideWhenUsed="1"/>
-    <w:lsdException w:name="List Bullet 5" w:semiHidden="1" w:unhideWhenUsed="1"/>
-    <w:lsdException w:name="List Number 2" w:semiHidden="1" w:unhideWhenUsed="1"/>
-    <w:lsdException w:name="List Number 3" w:semiHidden="1" w:unhideWhenUsed="1"/>
-    <w:lsdException w:name="List Number 4" w:semiHidden="1" w:unhideWhenUsed="1"/>
-    <w:lsdException w:name="List Number 5" w:semiHidden="1" w:unhideWhenUsed="1"/>
-    <w:lsdException w:name="Title" w:uiPriority="10" w:qFormat="1"/>
-    <w:lsdException w:name="Closing" w:semiHidden="1" w:unhideWhenUsed="1"/>
-    <w:lsdException w:name="Signature" w:semiHidden="1" w:unhideWhenUsed="1"/>
-    <w:lsdException w:name="Default Paragraph Font" w:semiHidden="1" w:uiPriority="1" w:unhideWhenUsed="1"/>
-    <w:lsdException w:name="Body Text" w:semiHidden="1" w:unhideWhenUsed="1"/>
-    <w:lsdException w:name="Body Text Indent" w:semiHidden="1" w:unhideWhenUsed="1"/>
-    <w:lsdException w:name="List Continue" w:semiHidden="1" w:unhideWhenUsed="1"/>
-    <w:lsdException w:name="List Continue 2" w:semiHidden="1" w:unhideWhenUsed="1"/>
-    <w:lsdException w:name="List Continue 3" w:semiHidden="1" w:unhideWhenUsed="1"/>
-    <w:lsdException w:name="List Continue 4" w:semiHidden="1" w:unhideWhenUsed="1"/>
-    <w:lsdException w:name="List Continue 5" w:semiHidden="1" w:unhideWhenUsed="1"/>
-    <w:lsdException w:name="Message Header" w:semiHidden="1" w:unhideWhenUsed="1"/>
-    <w:lsdException w:name="Subtitle" w:uiPriority="11" w:qFormat="1"/>
-    <w:lsdException w:name="Salutation" w:semiHidden="1" w:unhideWhenUsed="1"/>
-    <w:lsdException w:name="Date" w:semiHidden="1" w:unhideWhenUsed="1"/>
-    <w:lsdException w:name="Body Text First Indent" w:semiHidden="1" w:unhideWhenUsed="1"/>
-    <w:lsdException w:name="Body Text First Indent 2" w:semiHidden="1" w:unhideWhenUsed="1"/>
-    <w:lsdException w:name="Note Heading" w:semiHidden="1" w:unhideWhenUsed="1"/>
-    <w:lsdException w:name="Body Text 2" w:semiHidden="1" w:unhideWhenUsed="1"/>
-    <w:lsdException w:name="Body Text 3" w:semiHidden="1" w:unhideWhenUsed="1"/>
-    <w:lsdException w:name="Body Text Indent 2" w:semiHidden="1" w:unhideWhenUsed="1"/>
-    <w:lsdException w:name="Body Text Indent 3" w:semiHidden="1" w:unhideWhenUsed="1"/>
-    <w:lsdException w:name="Block Text" w:semiHidden="1" w:unhideWhenUsed="1"/>
-    <w:lsdException w:name="Hyperlink" w:semiHidden="1" w:unhideWhenUsed="1"/>
-    <w:lsdException w:name="FollowedHyperlink" w:semiHidden="1" w:unhideWhenUsed="1"/>
-    <w:lsdException w:name="Strong" w:uiPriority="22" w:qFormat="1"/>
-    <w:lsdException w:name="Emphasis" w:uiPriority="20" w:qFormat="1"/>
-    <w:lsdException w:name="Document Map" w:semiHidden="1" w:unhideWhenUsed="1"/>
-    <w:lsdException w:name="Plain Text" w:semiHidden="1" w:unhideWhenUsed="1"/>
-    <w:lsdException w:name="E-mail Signature" w:semiHidden="1" w:unhideWhenUsed="1"/>
-    <w:lsdException w:name="HTML Top of Form" w:semiHidden="1" w:unhideWhenUsed="1"/>
-    <w:lsdException w:name="HTML Bottom of Form" w:semiHidden="1" w:unhideWhenUsed="1"/>
-    <w:lsdException w:name="Normal (Web)" w:semiHidden="1" w:unhideWhenUsed="1"/>
-    <w:lsdException w:name="HTML Acronym" w:semiHidden="1" w:unhideWhenUsed="1"/>
-    <w:lsdException w:name="HTML Address" w:semiHidden="1" w:unhideWhenUsed="1"/>
-    <w:lsdException w:name="HTML Cite" w:semiHidden="1" w:unhideWhenUsed="1"/>
-    <w:lsdException w:name="HTML Code" w:semiHidden="1" w:unhideWhenUsed="1"/>
-    <w:lsdException w:name="HTML Definition" w:semiHidden="1" w:unhideWhenUsed="1"/>
-    <w:lsdException w:name="HTML Keyboard" w:semiHidden="1" w:unhideWhenUsed="1"/>
-    <w:lsdException w:name="HTML Preformatted" w:semiHidden="1" w:unhideWhenUsed="1"/>
-    <w:lsdException w:name="HTML Sample" w:semiHidden="1" w:unhideWhenUsed="1"/>
-    <w:lsdException w:name="HTML Typewriter" w:semiHidden="1" w:unhideWhenUsed="1"/>
-    <w:lsdException w:name="HTML Variable" w:semiHidden="1" w:unhideWhenUsed="1"/>
-    <w:lsdException w:name="Normal Table" w:semiHidden="1" w:unhideWhenUsed="1"/>
-    <w:lsdException w:name="annotation subject" w:semiHidden="1" w:unhideWhenUsed="1"/>
-    <w:lsdException w:name="No List" w:semiHidden="1" w:unhideWhenUsed="1"/>
-    <w:lsdException w:name="Outline List 1" w:semiHidden="1" w:unhideWhenUsed="1"/>
-    <w:lsdException w:name="Outline List 2" w:semiHidden="1" w:unhideWhenUsed="1"/>
-    <w:lsdException w:name="Outline List 3" w:semiHidden="1" w:unhideWhenUsed="1"/>
-    <w:lsdException w:name="Table Simple 1" w:semiHidden="1" w:unhideWhenUsed="1"/>
-    <w:lsdException w:name="Table Simple 2" w:semiHidden="1" w:unhideWhenUsed="1"/>
-    <w:lsdException w:name="Table Simple 3" w:semiHidden="1" w:unhideWhenUsed="1"/>
-    <w:lsdException w:name="Table Classic 1" w:semiHidden="1" w:unhideWhenUsed="1"/>
-    <w:lsdException w:name="Table Classic 2" w:semiHidden="1" w:unhideWhenUsed="1"/>
-    <w:lsdException w:name="Table Classic 3" w:semiHidden="1" w:unhideWhenUsed="1"/>
-    <w:lsdException w:name="Table Classic 4" w:semiHidden="1" w:unhideWhenUsed="1"/>
-    <w:lsdException w:name="Table Colorful 1" w:semiHidden="1" w:unhideWhenUsed="1"/>
-    <w:lsdException w:name="Table Colorful 2" w:semiHidden="1" w:unhideWhenUsed="1"/>
-    <w:lsdException w:name="Table Colorful 3" w:semiHidden="1" w:unhideWhenUsed="1"/>
-    <w:lsdException w:name="Table Columns 1" w:semiHidden="1" w:unhideWhenUsed="1"/>
-    <w:lsdException w:name="Table Columns 2" w:semiHidden="1" w:unhideWhenUsed="1"/>
-    <w:lsdException w:name="Table Columns 3" w:semiHidden="1" w:unhideWhenUsed="1"/>
-    <w:lsdException w:name="Table Columns 4" w:semiHidden="1" w:unhideWhenUsed="1"/>
-    <w:lsdException w:name="Table Columns 5" w:semiHidden="1" w:unhideWhenUsed="1"/>
-    <w:lsdException w:name="Table Grid 1" w:semiHidden="1" w:unhideWhenUsed="1"/>
-    <w:lsdException w:name="Table Grid 2" w:semiHidden="1" w:unhideWhenUsed="1"/>
-    <w:lsdException w:name="Table Grid 3" w:semiHidden="1" w:unhideWhenUsed="1"/>
-    <w:lsdException w:name="Table Grid 4" w:semiHidden="1" w:unhideWhenUsed="1"/>
-    <w:lsdException w:name="Table Grid 5" w:semiHidden="1" w:unhideWhenUsed="1"/>
-    <w:lsdException w:name="Table Grid 6" w:semiHidden="1" w:unhideWhenUsed="1"/>
-    <w:lsdException w:name="Table Grid 7" w:semiHidden="1" w:unhideWhenUsed="1"/>
-    <w:lsdException w:name="Table Grid 8" w:semiHidden="1" w:unhideWhenUsed="1"/>
-    <w:lsdException w:name="Table List 1" w:semiHidden="1" w:unhideWhenUsed="1"/>
-    <w:lsdException w:name="Table List 2" w:semiHidden="1" w:unhideWhenUsed="1"/>
-    <w:lsdException w:name="Table List 3" w:semiHidden="1" w:unhideWhenUsed="1"/>
-    <w:lsdException w:name="Table List 4" w:semiHidden="1" w:unhideWhenUsed="1"/>
-    <w:lsdException w:name="Table List 5" w:semiHidden="1" w:unhideWhenUsed="1"/>
-    <w:lsdException w:name="Table List 6" w:semiHidden="1" w:unhideWhenUsed="1"/>
-    <w:lsdException w:name="Table List 7" w:semiHidden="1" w:unhideWhenUsed="1"/>
-    <w:lsdException w:name="Table List 8" w:semiHidden="1" w:unhideWhenUsed="1"/>
-    <w:lsdException w:name="Table 3D effects 1" w:semiHidden="1" w:unhideWhenUsed="1"/>
-    <w:lsdException w:name="Table 3D effects 2" w:semiHidden="1" w:unhideWhenUsed="1"/>
-    <w:lsdException w:name="Table 3D effects 3" w:semiHidden="1" w:unhideWhenUsed="1"/>
-    <w:lsdException w:name="Table Contemporary" w:semiHidden="1" w:unhideWhenUsed="1"/>
-    <w:lsdException w:name="Table Elegant" w:semiHidden="1" w:unhideWhenUsed="1"/>
-    <w:lsdException w:name="Table Professional" w:semiHidden="1" w:unhideWhenUsed="1"/>
-    <w:lsdException w:name="Table Subtle 1" w:semiHidden="1" w:unhideWhenUsed="1"/>
-    <w:lsdException w:name="Table Subtle 2" w:semiHidden="1" w:unhideWhenUsed="1"/>
-    <w:lsdException w:name="Table Web 1" w:semiHidden="1" w:unhideWhenUsed="1"/>
-    <w:lsdException w:name="Table Web 2" w:semiHidden="1" w:unhideWhenUsed="1"/>
-    <w:lsdException w:name="Table Web 3" w:semiHidden="1" w:unhideWhenUsed="1"/>
-    <w:lsdException w:name="Balloon Text" w:semiHidden="1" w:unhideWhenUsed="1"/>
-    <w:lsdException w:name="Table Grid" w:uiPriority="39"/>
-    <w:lsdException w:name="Table Theme" w:semiHidden="1" w:unhideWhenUsed="1"/>
-    <w:lsdException w:name="Placeholder Text" w:semiHidden="1"/>
-    <w:lsdException w:name="No Spacing" w:uiPriority="1" w:qFormat="1"/>
-    <w:lsdException w:name="Light Shading" w:uiPriority="60"/>
-    <w:lsdException w:name="Light List" w:uiPriority="61"/>
-    <w:lsdException w:name="Light Grid" w:uiPriority="62"/>
-    <w:lsdException w:name="Medium Shading 1" w:uiPriority="63"/>
-    <w:lsdException w:name="Medium Shading 2" w:uiPriority="64"/>
-    <w:lsdException w:name="Medium List 1" w:uiPriority="65"/>
-    <w:lsdException w:name="Medium List 2" w:uiPriority="66"/>
-    <w:lsdException w:name="Medium Grid 1" w:uiPriority="67"/>
-    <w:lsdException w:name="Medium Grid 2" w:uiPriority="68"/>
-    <w:lsdException w:name="Medium Grid 3" w:uiPriority="69"/>
-    <w:lsdException w:name="Dark List" w:uiPriority="70"/>
-    <w:lsdException w:name="Colorful Shading" w:uiPriority="71"/>
-    <w:lsdException w:name="Colorful List" w:uiPriority="72"/>
-    <w:lsdException w:name="Colorful Grid" w:uiPriority="73"/>
-    <w:lsdException w:name="Light Shading Accent 1" w:uiPriority="60"/>
-    <w:lsdException w:name="Light List Accent 1" w:uiPriority="61"/>
-    <w:lsdException w:name="Light Grid Accent 1" w:uiPriority="62"/>
-    <w:lsdException w:name="Medium Shading 1 Accent 1" w:uiPriority="63"/>
-    <w:lsdException w:name="Medium Shading 2 Accent 1" w:uiPriority="64"/>
-    <w:lsdException w:name="Medium List 1 Accent 1" w:uiPriority="65"/>
-    <w:lsdException w:name="Revision" w:semiHidden="1"/>
-    <w:lsdException w:name="List Paragraph" w:uiPriority="34" w:qFormat="1"/>
-    <w:lsdException w:name="Quote" w:uiPriority="29" w:qFormat="1"/>
-    <w:lsdException w:name="Intense Quote" w:uiPriority="30" w:qFormat="1"/>
-    <w:lsdException w:name="Medium List 2 Accent 1" w:uiPriority="66"/>
-    <w:lsdException w:name="Medium Grid 1 Accent 1" w:uiPriority="67"/>
-    <w:lsdException w:name="Medium Grid 2 Accent 1" w:uiPriority="68"/>
-    <w:lsdException w:name="Medium Grid 3 Accent 1" w:uiPriority="69"/>
-    <w:lsdException w:name="Dark List Accent 1" w:uiPriority="70"/>
-    <w:lsdException w:name="Colorful Shading Accent 1" w:uiPriority="71"/>
-    <w:lsdException w:name="Colorful List Accent 1" w:uiPriority="72"/>
-    <w:lsdException w:name="Colorful Grid Accent 1" w:uiPriority="73"/>
-    <w:lsdException w:name="Light Shading Accent 2" w:uiPriority="60"/>
-    <w:lsdException w:name="Light List Accent 2" w:uiPriority="61"/>
-    <w:lsdException w:name="Light Grid Accent 2" w:uiPriority="62"/>
-    <w:lsdException w:name="Medium Shading 1 Accent 2" w:uiPriority="63"/>
-    <w:lsdException w:name="Medium Shading 2 Accent 2" w:uiPriority="64"/>
-    <w:lsdException w:name="Medium List 1 Accent 2" w:uiPriority="65"/>
-    <w:lsdException w:name="Medium List 2 Accent 2" w:uiPriority="66"/>
-    <w:lsdException w:name="Medium Grid 1 Accent 2" w:uiPriority="67"/>
-    <w:lsdException w:name="Medium Grid 2 Accent 2" w:uiPriority="68"/>
-    <w:lsdException w:name="Medium Grid 3 Accent 2" w:uiPriority="69"/>
-    <w:lsdException w:name="Dark List Accent 2" w:uiPriority="70"/>
-    <w:lsdException w:name="Colorful Shading Accent 2" w:uiPriority="71"/>
-    <w:lsdException w:name="Colorful List Accent 2" w:uiPriority="72"/>
-    <w:lsdException w:name="Colorful Grid Accent 2" w:uiPriority="73"/>
-    <w:lsdException w:name="Light Shading Accent 3" w:uiPriority="60"/>
-    <w:lsdException w:name="Light List Accent 3" w:uiPriority="61"/>
-    <w:lsdException w:name="Light Grid Accent 3" w:uiPriority="62"/>
-    <w:lsdException w:name="Medium Shading 1 Accent 3" w:uiPriority="63"/>
-    <w:lsdException w:name="Medium Shading 2 Accent 3" w:uiPriority="64"/>
-    <w:lsdException w:name="Medium List 1 Accent 3" w:uiPriority="65"/>
-    <w:lsdException w:name="Medium List 2 Accent 3" w:uiPriority="66"/>
-    <w:lsdException w:name="Medium Grid 1 Accent 3" w:uiPriority="67"/>
-    <w:lsdException w:name="Medium Grid 2 Accent 3" w:uiPriority="68"/>
-    <w:lsdException w:name="Medium Grid 3 Accent 3" w:uiPriority="69"/>
-    <w:lsdException w:name="Dark List Accent 3" w:uiPriority="70"/>
-    <w:lsdException w:name="Colorful Shading Accent 3" w:uiPriority="71"/>
-    <w:lsdException w:name="Colorful List Accent 3" w:uiPriority="72"/>
-    <w:lsdException w:name="Colorful Grid Accent 3" w:uiPriority="73"/>
-    <w:lsdException w:name="Light Shading Accent 4" w:uiPriority="60"/>
-    <w:lsdException w:name="Light List Accent 4" w:uiPriority="61"/>
-    <w:lsdException w:name="Light Grid Accent 4" w:uiPriority="62"/>
-    <w:lsdException w:name="Medium Shading 1 Accent 4" w:uiPriority="63"/>
-    <w:lsdException w:name="Medium Shading 2 Accent 4" w:uiPriority="64"/>
-    <w:lsdException w:name="Medium List 1 Accent 4" w:uiPriority="65"/>
-    <w:lsdException w:name="Medium List 2 Accent 4" w:uiPriority="66"/>
-    <w:lsdException w:name="Medium Grid 1 Accent 4" w:uiPriority="67"/>
-    <w:lsdException w:name="Medium Grid 2 Accent 4" w:uiPriority="68"/>
-    <w:lsdException w:name="Medium Grid 3 Accent 4" w:uiPriority="69"/>
-    <w:lsdException w:name="Dark List Accent 4" w:uiPriority="70"/>
-    <w:lsdException w:name="Colorful Shading Accent 4" w:uiPriority="71"/>
-    <w:lsdException w:name="Colorful List Accent 4" w:uiPriority="72"/>
-    <w:lsdException w:name="Colorful Grid Accent 4" w:uiPriority="73"/>
-    <w:lsdException w:name="Light Shading Accent 5" w:uiPriority="60"/>
-    <w:lsdException w:name="Light List Accent 5" w:uiPriority="61"/>
-    <w:lsdException w:name="Light Grid Accent 5" w:uiPriority="62"/>
-    <w:lsdException w:name="Medium Shading 1 Accent 5" w:uiPriority="63"/>
-    <w:lsdException w:name="Medium Shading 2 Accent 5" w:uiPriority="64"/>
-    <w:lsdException w:name="Medium List 1 Accent 5" w:uiPriority="65"/>
-    <w:lsdException w:name="Medium List 2 Accent 5" w:uiPriority="66"/>
-    <w:lsdException w:name="Medium Grid 1 Accent 5" w:uiPriority="67"/>
-    <w:lsdException w:name="Medium Grid 2 Accent 5" w:uiPriority="68"/>
-    <w:lsdException w:name="Medium Grid 3 Accent 5" w:uiPriority="69"/>
-    <w:lsdException w:name="Dark List Accent 5" w:uiPriority="70"/>
-    <w:lsdException w:name="Colorful Shading Accent 5" w:uiPriority="71"/>
-    <w:lsdException w:name="Colorful List Accent 5" w:uiPriority="72"/>
-    <w:lsdException w:name="Colorful Grid Accent 5" w:uiPriority="73"/>
-    <w:lsdException w:name="Light Shading Accent 6" w:uiPriority="60"/>
-    <w:lsdException w:name="Light List Accent 6" w:uiPriority="61"/>
-    <w:lsdException w:name="Light Grid Accent 6" w:uiPriority="62"/>
-    <w:lsdException w:name="Medium Shading 1 Accent 6" w:uiPriority="63"/>
-    <w:lsdException w:name="Medium Shading 2 Accent 6" w:uiPriority="64"/>
-    <w:lsdException w:name="Medium List 1 Accent 6" w:uiPriority="65"/>
-    <w:lsdException w:name="Medium List 2 Accent 6" w:uiPriority="66"/>
-    <w:lsdException w:name="Medium Grid 1 Accent 6" w:uiPriority="67"/>
-    <w:lsdException w:name="Medium Grid 2 Accent 6" w:uiPriority="68"/>
-    <w:lsdException w:name="Medium Grid 3 Accent 6" w:uiPriority="69"/>
-    <w:lsdException w:name="Dark List Accent 6" w:uiPriority="70"/>
-    <w:lsdException w:name="Colorful Shading Accent 6" w:uiPriority="71"/>
-    <w:lsdException w:name="Colorful List Accent 6" w:uiPriority="72"/>
-    <w:lsdException w:name="Colorful Grid Accent 6" w:uiPriority="73"/>
-    <w:lsdException w:name="Subtle Emphasis" w:uiPriority="19" w:qFormat="1"/>
-    <w:lsdException w:name="Intense Emphasis" w:uiPriority="21" w:qFormat="1"/>
-    <w:lsdException w:name="Subtle Reference" w:uiPriority="31" w:qFormat="1"/>
-    <w:lsdException w:name="Intense Reference" w:uiPriority="32" w:qFormat="1"/>
-    <w:lsdException w:name="Book Title" w:uiPriority="33" w:qFormat="1"/>
-    <w:lsdException w:name="Bibliography" w:semiHidden="1" w:uiPriority="37" w:unhideWhenUsed="1"/>
-    <w:lsdException w:name="TOC Heading" w:semiHidden="1" w:uiPriority="39" w:unhideWhenUsed="1" w:qFormat="1"/>
-    <w:lsdException w:name="Plain Table 1" w:uiPriority="41"/>
-    <w:lsdException w:name="Plain Table 2" w:uiPriority="42"/>
-    <w:lsdException w:name="Plain Table 3" w:uiPriority="43"/>
-    <w:lsdException w:name="Plain Table 4" w:uiPriority="44"/>
-    <w:lsdException w:name="Plain Table 5" w:uiPriority="45"/>
-    <w:lsdException w:name="Grid Table Light" w:uiPriority="40"/>
-    <w:lsdException w:name="Grid Table 1 Light" w:uiPriority="46"/>
-    <w:lsdException w:name="Grid Table 2" w:uiPriority="47"/>
-    <w:lsdException w:name="Grid Table 3" w:uiPriority="48"/>
-    <w:lsdException w:name="Grid Table 4" w:uiPriority="49"/>
-    <w:lsdException w:name="Grid Table 5 Dark" w:uiPriority="50"/>
-    <w:lsdException w:name="Grid Table 6 Colorful" w:uiPriority="51"/>
-    <w:lsdException w:name="Grid Table 7 Colorful" w:uiPriority="52"/>
-    <w:lsdException w:name="Grid Table 1 Light Accent 1" w:uiPriority="46"/>
-    <w:lsdException w:name="Grid Table 2 Accent 1" w:uiPriority="47"/>
-    <w:lsdException w:name="Grid Table 3 Accent 1" w:uiPriority="48"/>
-    <w:lsdException w:name="Grid Table 4 Accent 1" w:uiPriority="49"/>
-    <w:lsdException w:name="Grid Table 5 Dark Accent 1" w:uiPriority="50"/>
-    <w:lsdException w:name="Grid Table 6 Colorful Accent 1" w:uiPriority="51"/>
-    <w:lsdException w:name="Grid Table 7 Colorful Accent 1" w:uiPriority="52"/>
-    <w:lsdException w:name="Grid Table 1 Light Accent 2" w:uiPriority="46"/>
-    <w:lsdException w:name="Grid Table 2 Accent 2" w:uiPriority="47"/>
-    <w:lsdException w:name="Grid Table 3 Accent 2" w:uiPriority="48"/>
-    <w:lsdException w:name="Grid Table 4 Accent 2" w:uiPriority="49"/>
-    <w:lsdException w:name="Grid Table 5 Dark Accent 2" w:uiPriority="50"/>
-    <w:lsdException w:name="Grid Table 6 Colorful Accent 2" w:uiPriority="51"/>
-    <w:lsdException w:name="Grid Table 7 Colorful Accent 2" w:uiPriority="52"/>
-    <w:lsdException w:name="Grid Table 1 Light Accent 3" w:uiPriority="46"/>
-    <w:lsdException w:name="Grid Table 2 Accent 3" w:uiPriority="47"/>
-    <w:lsdException w:name="Grid Table 3 Accent 3" w:uiPriority="48"/>
-    <w:lsdException w:name="Grid Table 4 Accent 3" w:uiPriority="49"/>
-    <w:lsdException w:name="Grid Table 5 Dark Accent 3" w:uiPriority="50"/>
-    <w:lsdException w:name="Grid Table 6 Colorful Accent 3" w:uiPriority="51"/>
-    <w:lsdException w:name="Grid Table 7 Colorful Accent 3" w:uiPriority="52"/>
-    <w:lsdException w:name="Grid Table 1 Light Accent 4" w:uiPriority="46"/>
-    <w:lsdException w:name="Grid Table 2 Accent 4" w:uiPriority="47"/>
-    <w:lsdException w:name="Grid Table 3 Accent 4" w:uiPriority="48"/>
-    <w:lsdException w:name="Grid Table 4 Accent 4" w:uiPriority="49"/>
-    <w:lsdException w:name="Grid Table 5 Dark Accent 4" w:uiPriority="50"/>
-    <w:lsdException w:name="Grid Table 6 Colorful Accent 4" w:uiPriority="51"/>
-    <w:lsdException w:name="Grid Table 7 Colorful Accent 4" w:uiPriority="52"/>
-    <w:lsdException w:name="Grid Table 1 Light Accent 5" w:uiPriority="46"/>
-    <w:lsdException w:name="Grid Table 2 Accent 5" w:uiPriority="47"/>
-    <w:lsdException w:name="Grid Table 3 Accent 5" w:uiPriority="48"/>
-    <w:lsdException w:name="Grid Table 4 Accent 5" w:uiPriority="49"/>
-    <w:lsdException w:name="Grid Table 5 Dark Accent 5" w:uiPriority="50"/>
-    <w:lsdException w:name="Grid Table 6 Colorful Accent 5" w:uiPriority="51"/>
-    <w:lsdException w:name="Grid Table 7 Colorful Accent 5" w:uiPriority="52"/>
-    <w:lsdException w:name="Grid Table 1 Light Accent 6" w:uiPriority="46"/>
-    <w:lsdException w:name="Grid Table 2 Accent 6" w:uiPriority="47"/>
-    <w:lsdException w:name="Grid Table 3 Accent 6" w:uiPriority="48"/>
-    <w:lsdException w:name="Grid Table 4 Accent 6" w:uiPriority="49"/>
-    <w:lsdException w:name="Grid Table 5 Dark Accent 6" w:uiPriority="50"/>
-    <w:lsdException w:name="Grid Table 6 Colorful Accent 6" w:uiPriority="51"/>
-    <w:lsdException w:name="Grid Table 7 Colorful Accent 6" w:uiPriority="52"/>
-    <w:lsdException w:name="List Table 1 Light" w:uiPriority="46"/>
-    <w:lsdException w:name="List Table 2" w:uiPriority="47"/>
-    <w:lsdException w:name="List Table 3" w:uiPriority="48"/>
-    <w:lsdException w:name="List Table 4" w:uiPriority="49"/>
-    <w:lsdException w:name="List Table 5 Dark" w:uiPriority="50"/>
-    <w:lsdException w:name="List Table 6 Colorful" w:uiPriority="51"/>
-    <w:lsdException w:name="List Table 7 Colorful" w:uiPriority="52"/>
-    <w:lsdException w:name="List Table 1 Light Accent 1" w:uiPriority="46"/>
-    <w:lsdException w:name="List Table 2 Accent 1" w:uiPriority="47"/>
-    <w:lsdException w:name="List Table 3 Accent 1" w:uiPriority="48"/>
-    <w:lsdException w:name="List Table 4 Accent 1" w:uiPriority="49"/>
-    <w:lsdException w:name="List Table 5 Dark Accent 1" w:uiPriority="50"/>
-    <w:lsdException w:name="List Table 6 Colorful Accent 1" w:uiPriority="51"/>
-    <w:lsdException w:name="List Table 7 Colorful Accent 1" w:uiPriority="52"/>
-    <w:lsdException w:name="List Table 1 Light Accent 2" w:uiPriority="46"/>
-    <w:lsdException w:name="List Table 2 Accent 2" w:uiPriority="47"/>
-    <w:lsdException w:name="List Table 3 Accent 2" w:uiPriority="48"/>
-    <w:lsdException w:name="List Table 4 Accent 2" w:uiPriority="49"/>
-    <w:lsdException w:name="List Table 5 Dark Accent 2" w:uiPriority="50"/>
-    <w:lsdException w:name="List Table 6 Colorful Accent 2" w:uiPriority="51"/>
-    <w:lsdException w:name="List Table 7 Colorful Accent 2" w:uiPriority="52"/>
-    <w:lsdException w:name="List Table 1 Light Accent 3" w:uiPriority="46"/>
-    <w:lsdException w:name="List Table 2 Accent 3" w:uiPriority="47"/>
-    <w:lsdException w:name="List Table 3 Accent 3" w:uiPriority="48"/>
-    <w:lsdException w:name="List Table 4 Accent 3" w:uiPriority="49"/>
-    <w:lsdException w:name="List Table 5 Dark Accent 3" w:uiPriority="50"/>
-    <w:lsdException w:name="List Table 6 Colorful Accent 3" w:uiPriority="51"/>
-    <w:lsdException w:name="List Table 7 Colorful Accent 3" w:uiPriority="52"/>
-    <w:lsdException w:name="List Table 1 Light Accent 4" w:uiPriority="46"/>
-    <w:lsdException w:name="List Table 2 Accent 4" w:uiPriority="47"/>
-    <w:lsdException w:name="List Table 3 Accent 4" w:uiPriority="48"/>
-    <w:lsdException w:name="List Table 4 Accent 4" w:uiPriority="49"/>
-    <w:lsdException w:name="List Table 5 Dark Accent 4" w:uiPriority="50"/>
-    <w:lsdException w:name="List Table 6 Colorful Accent 4" w:uiPriority="51"/>
-    <w:lsdException w:name="List Table 7 Colorful Accent 4" w:uiPriority="52"/>
-    <w:lsdException w:name="List Table 1 Light Accent 5" w:uiPriority="46"/>
-    <w:lsdException w:name="List Table 2 Accent 5" w:uiPriority="47"/>
-    <w:lsdException w:name="List Table 3 Accent 5" w:uiPriority="48"/>
-    <w:lsdException w:name="List Table 4 Accent 5" w:uiPriority="49"/>
-    <w:lsdException w:name="List Table 5 Dark Accent 5" w:uiPriority="50"/>
-    <w:lsdException w:name="List Table 6 Colorful Accent 5" w:uiPriority="51"/>
-    <w:lsdException w:name="List Table 7 Colorful Accent 5" w:uiPriority="52"/>
-    <w:lsdException w:name="List Table 1 Light Accent 6" w:uiPriority="46"/>
-    <w:lsdException w:name="List Table 2 Accent 6" w:uiPriority="47"/>
-    <w:lsdException w:name="List Table 3 Accent 6" w:uiPriority="48"/>
-    <w:lsdException w:name="List Table 4 Accent 6" w:uiPriority="49"/>
-    <w:lsdException w:name="List Table 5 Dark Accent 6" w:uiPriority="50"/>
-    <w:lsdException w:name="List Table 6 Colorful Accent 6" w:uiPriority="51"/>
-    <w:lsdException w:name="List Table 7 Colorful Accent 6" w:uiPriority="52"/>
-  </w:latentStyles>
-  <w:style w:type="paragraph" w:default="1" w:styleId="Standard">
-    <w:name w:val="Normal"/>
-    <w:qFormat/>
+  <w:style w:type="paragraph" w:customStyle="1" w:styleId="paragraph">
+    <w:name w:val="paragraph"/>
+    <w:basedOn w:val="Normal"/>
+    <w:rsid w:val="00C97205"/>
+    <w:pPr>
+      <w:spacing w:before="100" w:beforeAutospacing="1" w:after="100" w:afterAutospacing="1" w:line="240" w:lineRule="auto"/>
+    </w:pPr>
+    <w:rPr>
+      <w:rFonts w:ascii="Times New Roman" w:eastAsia="Times New Roman" w:hAnsi="Times New Roman" w:cs="Times New Roman"/>
+      <w:sz w:val="24"/>
+      <w:szCs w:val="24"/>
+      <w:lang w:val="en-GB" w:eastAsia="en-GB"/>
+    </w:rPr>
   </w:style>
-  <w:style w:type="character" w:default="1" w:styleId="Absatz-Standardschriftart">
-    <w:name w:val="Default Paragraph Font"/>
-    <w:uiPriority w:val="1"/>
-    <w:semiHidden/>
-    <w:unhideWhenUsed/>
+  <w:style w:type="character" w:customStyle="1" w:styleId="normaltextrun">
+    <w:name w:val="normaltextrun"/>
+    <w:basedOn w:val="DefaultParagraphFont"/>
+    <w:rsid w:val="00C97205"/>
   </w:style>
-  <w:style w:type="table" w:default="1" w:styleId="NormaleTabelle">
-    <w:name w:val="Normal Table"/>
-    <w:uiPriority w:val="99"/>
-    <w:semiHidden/>
-    <w:unhideWhenUsed/>
-    <w:tblPr>
-      <w:tblInd w:w="0" w:type="dxa"/>
-      <w:tblCellMar>
-        <w:top w:w="0" w:type="dxa"/>
-        <w:left w:w="108" w:type="dxa"/>
-        <w:bottom w:w="0" w:type="dxa"/>
-        <w:right w:w="108" w:type="dxa"/>
-      </w:tblCellMar>
-    </w:tblPr>
-  </w:style>
-  <w:style w:type="numbering" w:default="1" w:styleId="KeineListe">
-    <w:name w:val="No List"/>
-    <w:uiPriority w:val="99"/>
-    <w:semiHidden/>
-    <w:unhideWhenUsed/>
-  </w:style>
-  <w:style w:type="paragraph" w:customStyle="1" w:styleId="36BDC4DA94F646108215A8BDF27E81B6">
-    <w:name w:val="36BDC4DA94F646108215A8BDF27E81B6"/>
-    <w:rsid w:val="004F252B"/>
-  </w:style>
-  <w:style w:type="paragraph" w:customStyle="1" w:styleId="9BAFF053E69A4609ADB54F0ADCFC318F">
-    <w:name w:val="9BAFF053E69A4609ADB54F0ADCFC318F"/>
-    <w:rsid w:val="004F252B"/>
-  </w:style>
-  <w:style w:type="paragraph" w:customStyle="1" w:styleId="F0476C07E94F40BF863FFF446816D15D">
-    <w:name w:val="F0476C07E94F40BF863FFF446816D15D"/>
-    <w:rsid w:val="004F252B"/>
+  <w:style w:type="character" w:customStyle="1" w:styleId="eop">
+    <w:name w:val="eop"/>
+    <w:basedOn w:val="DefaultParagraphFont"/>
+    <w:rsid w:val="00C97205"/>
   </w:style>
 </w:styles>
-</file>
-
-<file path=word/glossary/webSettings.xml><?xml version="1.0" encoding="utf-8"?>
-<w:webSettings xmlns:mc="http://schemas.openxmlformats.org/markup-compatibility/2006" xmlns:r="http://schemas.openxmlformats.org/officeDocument/2006/relationships" xmlns:w="http://schemas.openxmlformats.org/wordprocessingml/2006/main" xmlns:w14="http://schemas.microsoft.com/office/word/2010/wordml" xmlns:w15="http://schemas.microsoft.com/office/word/2012/wordml" xmlns:w16se="http://schemas.microsoft.com/office/word/2015/wordml/symex" mc:Ignorable="w14 w15 w16se">
-  <w:optimizeForBrowser/>
-  <w:allowPNG/>
-</w:webSettings>
 </file>
 
 <file path=word/theme/theme1.xml><?xml version="1.0" encoding="utf-8"?>
